--- a/EXPORTS/DOCX/review/niveau3/English/ZeeuwschGenootschap.docx
+++ b/EXPORTS/DOCX/review/niveau3/English/ZeeuwschGenootschap.docx
@@ -728,7 +728,14 @@
           <w:sz w:val="24"/>
           <w:u w:val="single"/>
         </w:rPr>
-        <w:t>Arc</w:t>
+        <w:hyperlink r:id="rId12" w:history="1">
+          <w:r>
+            <w:rPr>
+              <w:rStyle w:val="Hyperlink"/>
+            </w:rPr>
+            <w:t>Arc</w:t>
+          </w:r>
+        </w:hyperlink>
       </w:r>
       <w:r>
         <w:rPr>
@@ -739,7 +746,7 @@
           <w:sz w:val="24"/>
           <w:u w:val="single"/>
         </w:rPr>
-        <w:hyperlink r:id="rId11" w:history="1">
+        <w:hyperlink r:id="rId12" w:history="1">
           <w:r>
             <w:rPr>
               <w:rStyle w:val="Hyperlink"/>
@@ -1001,7 +1008,14 @@
           <w:color w:val="000000"/>
           <w:sz w:val="24"/>
         </w:rPr>
-        <w:t>se koloni</w:t>
+        <w:hyperlink r:id="rId13" w:history="1">
+          <w:r>
+            <w:rPr>
+              <w:rStyle w:val="Hyperlink"/>
+            </w:rPr>
+            <w:t>se koloni</w:t>
+          </w:r>
+        </w:hyperlink>
       </w:r>
       <w:r>
         <w:rPr>

--- a/EXPORTS/DOCX/review/niveau3/English/ZeeuwschGenootschap.docx
+++ b/EXPORTS/DOCX/review/niveau3/English/ZeeuwschGenootschap.docx
@@ -616,61 +616,7 @@
           <w:color w:val="000000"/>
           <w:sz w:val="24"/>
         </w:rPr>
-        <w:t>; kaarten, tekeningen en prenten beru</w:t>
-      </w:r>
-      <w:r>
-        <w:rPr>
-          <w:u w:val="single" w:color="0066cc"/>
-          <w:rFonts w:ascii="Charis SIL Regular" w:hAnsi="Charis SIL Regular" w:eastAsia="Charis SIL Regular"/>
-          <w:b w:val="0"/>
-          <w:i w:val="0"/>
-          <w:color w:val="000000"/>
-          <w:sz w:val="24"/>
-        </w:rPr>
-        <w:hyperlink r:id="rId10" w:history="1">
-          <w:r>
-            <w:rPr>
-              <w:rStyle w:val="Hyperlink"/>
-            </w:rPr>
-            <w:t>sten bi</w:t>
-          </w:r>
-        </w:hyperlink>
-      </w:r>
-      <w:r>
-        <w:rPr>
-          <w:u w:val="single" w:color="0066cc"/>
-          <w:rFonts w:ascii="Charis SIL Regular" w:hAnsi="Charis SIL Regular" w:eastAsia="Charis SIL Regular"/>
-          <w:b w:val="0"/>
-          <w:i w:val="0"/>
-          <w:color w:val="000000"/>
-          <w:sz w:val="24"/>
-        </w:rPr>
-        <w:hyperlink r:id="rId10" w:history="1">
-          <w:r>
-            <w:rPr>
-              <w:rStyle w:val="Hyperlink"/>
-            </w:rPr>
-            <w:t>j</w:t>
-          </w:r>
-        </w:hyperlink>
-      </w:r>
-      <w:r>
-        <w:rPr>
-          <w:u w:val="single" w:color="0066cc"/>
-          <w:rFonts w:ascii="Charis SIL Regular" w:hAnsi="Charis SIL Regular" w:eastAsia="Charis SIL Regular"/>
-          <w:b w:val="0"/>
-          <w:i w:val="0"/>
-          <w:color w:val="000000"/>
-          <w:sz w:val="24"/>
-        </w:rPr>
-        <w:hyperlink r:id="rId10" w:history="1">
-          <w:r>
-            <w:rPr>
-              <w:rStyle w:val="Hyperlink"/>
-            </w:rPr>
-            <w:t xml:space="preserve"> het </w:t>
-          </w:r>
-        </w:hyperlink>
+        <w:t xml:space="preserve">; kaarten, tekeningen en prenten berusten bij het </w:t>
       </w:r>
       <w:r>
         <w:rPr>
@@ -681,7 +627,7 @@
           <w:sz w:val="24"/>
           <w:u w:val="single"/>
         </w:rPr>
-        <w:hyperlink r:id="rId10" w:history="1">
+        <w:hyperlink r:id="rId12" w:history="1">
           <w:r>
             <w:rPr>
               <w:rStyle w:val="Hyperlink"/>
@@ -1144,7 +1090,14 @@
           <w:color w:val="000000"/>
           <w:sz w:val="24"/>
         </w:rPr>
-        <w:t>eologische voor</w:t>
+        <w:hyperlink r:id="rId14" w:history="1">
+          <w:r>
+            <w:rPr>
+              <w:rStyle w:val="Hyperlink"/>
+            </w:rPr>
+            <w:t>eologische voor</w:t>
+          </w:r>
+        </w:hyperlink>
       </w:r>
       <w:r>
         <w:rPr>
@@ -2296,67 +2249,13 @@
       </w:r>
       <w:r>
         <w:rPr>
-          <w:u w:val="single" w:color="0066cc"/>
           <w:rFonts w:ascii="Charis SIL Regular" w:hAnsi="Charis SIL Regular" w:eastAsia="Charis SIL Regular"/>
           <w:b w:val="0"/>
           <w:i w:val="0"/>
           <w:color w:val="000000"/>
           <w:sz w:val="24"/>
         </w:rPr>
-        <w:hyperlink r:id="rId12" w:history="1">
-          <w:r>
-            <w:rPr>
-              <w:rStyle w:val="Hyperlink"/>
-            </w:rPr>
-            <w:t>reden n</w:t>
-          </w:r>
-        </w:hyperlink>
-      </w:r>
-      <w:r>
-        <w:rPr>
-          <w:u w:val="single" w:color="0066cc"/>
-          <w:rFonts w:ascii="Charis SIL Regular" w:hAnsi="Charis SIL Regular" w:eastAsia="Charis SIL Regular"/>
-          <w:b w:val="0"/>
-          <w:i w:val="0"/>
-          <w:color w:val="000000"/>
-          <w:sz w:val="24"/>
-        </w:rPr>
-        <w:hyperlink r:id="rId12" w:history="1">
-          <w:r>
-            <w:rPr>
-              <w:rStyle w:val="Hyperlink"/>
-            </w:rPr>
-            <w:t>i</w:t>
-          </w:r>
-        </w:hyperlink>
-      </w:r>
-      <w:r>
-        <w:rPr>
-          <w:u w:val="single" w:color="0066cc"/>
-          <w:rFonts w:ascii="Charis SIL Regular" w:hAnsi="Charis SIL Regular" w:eastAsia="Charis SIL Regular"/>
-          <w:b w:val="0"/>
-          <w:i w:val="0"/>
-          <w:color w:val="000000"/>
-          <w:sz w:val="24"/>
-        </w:rPr>
-        <w:hyperlink r:id="rId12" w:history="1">
-          <w:r>
-            <w:rPr>
-              <w:rStyle w:val="Hyperlink"/>
-            </w:rPr>
-            <w:t>et meer</w:t>
-          </w:r>
-        </w:hyperlink>
-      </w:r>
-      <w:r>
-        <w:rPr>
-          <w:rFonts w:ascii="Charis SIL Regular" w:hAnsi="Charis SIL Regular" w:eastAsia="Charis SIL Regular"/>
-          <w:b w:val="0"/>
-          <w:i w:val="0"/>
-          <w:color w:val="000000"/>
-          <w:sz w:val="24"/>
-        </w:rPr>
-        <w:t xml:space="preserve"> fysie</w:t>
+        <w:t>reden niet meer fysie</w:t>
       </w:r>
       <w:r>
         <w:rPr>
@@ -2825,50 +2724,7 @@
           <w:color w:val="000000"/>
           <w:sz w:val="24"/>
         </w:rPr>
-        <w:hyperlink r:id="rId25" w:history="1">
-          <w:r>
-            <w:rPr>
-              <w:rStyle w:val="Hyperlink"/>
-            </w:rPr>
-            <w:t>zoek b</w:t>
-          </w:r>
-        </w:hyperlink>
-      </w:r>
-      <w:r>
-        <w:rPr>
-          <w:u w:val="single" w:color="0066cc"/>
-          <w:rFonts w:ascii="Charis SIL Regular" w:hAnsi="Charis SIL Regular" w:eastAsia="Charis SIL Regular"/>
-          <w:b w:val="0"/>
-          <w:i w:val="0"/>
-          <w:color w:val="000000"/>
-          <w:sz w:val="24"/>
-        </w:rPr>
-        <w:hyperlink r:id="rId25" w:history="1">
-          <w:r>
-            <w:rPr>
-              <w:rStyle w:val="Hyperlink"/>
-            </w:rPr>
-            <w:t>e</w:t>
-          </w:r>
-        </w:hyperlink>
-      </w:r>
-      <w:r>
-        <w:rPr>
-          <w:u w:val="single" w:color="0066cc"/>
-          <w:rFonts w:ascii="Charis SIL Regular" w:hAnsi="Charis SIL Regular" w:eastAsia="Charis SIL Regular"/>
-          <w:b w:val="0"/>
-          <w:i w:val="0"/>
-          <w:color w:val="000000"/>
-          <w:sz w:val="24"/>
-        </w:rPr>
-        <w:hyperlink r:id="rId25" w:history="1">
-          <w:r>
-            <w:rPr>
-              <w:rStyle w:val="Hyperlink"/>
-            </w:rPr>
-            <w:t>vatte</w:t>
-          </w:r>
-        </w:hyperlink>
+        <w:t>zoek bevatte</w:t>
       </w:r>
       <w:r>
         <w:rPr>

--- a/EXPORTS/DOCX/review/niveau3/English/ZeeuwschGenootschap.docx
+++ b/EXPORTS/DOCX/review/niveau3/English/ZeeuwschGenootschap.docx
@@ -627,7 +627,7 @@
           <w:sz w:val="24"/>
           <w:u w:val="single"/>
         </w:rPr>
-        <w:hyperlink r:id="rId12" w:history="1">
+        <w:hyperlink r:id="rId10" w:history="1">
           <w:r>
             <w:rPr>
               <w:rStyle w:val="Hyperlink"/>
@@ -645,14 +645,7 @@
           <w:sz w:val="24"/>
           <w:u w:val="single"/>
         </w:rPr>
-        <w:hyperlink r:id="rId12" w:history="1">
-          <w:r>
-            <w:rPr>
-              <w:rStyle w:val="Hyperlink"/>
-            </w:rPr>
-            <w:t>ws</w:t>
-          </w:r>
-        </w:hyperlink>
+        <w:t>ws Arc</w:t>
       </w:r>
       <w:r>
         <w:rPr>
@@ -663,36 +656,7 @@
           <w:sz w:val="24"/>
           <w:u w:val="single"/>
         </w:rPr>
-        <w:t xml:space="preserve"> </w:t>
-      </w:r>
-      <w:r>
-        <w:rPr>
-          <w:rFonts w:ascii="Charis SIL Regular" w:hAnsi="Charis SIL Regular" w:eastAsia="Charis SIL Regular"/>
-          <w:b w:val="0"/>
-          <w:i w:val="0"/>
-          <w:color w:val="0066CC"/>
-          <w:sz w:val="24"/>
-          <w:u w:val="single"/>
-        </w:rPr>
-        <w:hyperlink r:id="rId12" w:history="1">
-          <w:r>
-            <w:rPr>
-              <w:rStyle w:val="Hyperlink"/>
-            </w:rPr>
-            <w:t>Arc</w:t>
-          </w:r>
-        </w:hyperlink>
-      </w:r>
-      <w:r>
-        <w:rPr>
-          <w:rFonts w:ascii="Charis SIL Regular" w:hAnsi="Charis SIL Regular" w:eastAsia="Charis SIL Regular"/>
-          <w:b w:val="0"/>
-          <w:i w:val="0"/>
-          <w:color w:val="0066CC"/>
-          <w:sz w:val="24"/>
-          <w:u w:val="single"/>
-        </w:rPr>
-        <w:hyperlink r:id="rId12" w:history="1">
+        <w:hyperlink r:id="rId11" w:history="1">
           <w:r>
             <w:rPr>
               <w:rStyle w:val="Hyperlink"/>
@@ -766,49 +730,13 @@
       </w:r>
       <w:r>
         <w:rPr>
-          <w:u w:val="single" w:color="0066cc"/>
           <w:rFonts w:ascii="Charis SIL Regular" w:hAnsi="Charis SIL Regular" w:eastAsia="Charis SIL Regular"/>
           <w:b w:val="0"/>
           <w:i w:val="0"/>
           <w:color w:val="000000"/>
           <w:sz w:val="24"/>
         </w:rPr>
-        <w:hyperlink r:id="rId11" w:history="1">
-          <w:r>
-            <w:rPr>
-              <w:rStyle w:val="Hyperlink"/>
-            </w:rPr>
-            <w:t>c</w:t>
-          </w:r>
-        </w:hyperlink>
-      </w:r>
-      <w:r>
-        <w:rPr>
-          <w:u w:val="single" w:color="0066cc"/>
-          <w:rFonts w:ascii="Charis SIL Regular" w:hAnsi="Charis SIL Regular" w:eastAsia="Charis SIL Regular"/>
-          <w:b w:val="0"/>
-          <w:i w:val="0"/>
-          <w:color w:val="000000"/>
-          <w:sz w:val="24"/>
-        </w:rPr>
-        <w:hyperlink r:id="rId11" w:history="1">
-          <w:r>
-            <w:rPr>
-              <w:rStyle w:val="Hyperlink"/>
-            </w:rPr>
-            <w:t>hriften vin</w:t>
-          </w:r>
-        </w:hyperlink>
-      </w:r>
-      <w:r>
-        <w:rPr>
-          <w:rFonts w:ascii="Charis SIL Regular" w:hAnsi="Charis SIL Regular" w:eastAsia="Charis SIL Regular"/>
-          <w:b w:val="0"/>
-          <w:i w:val="0"/>
-          <w:color w:val="000000"/>
-          <w:sz w:val="24"/>
-        </w:rPr>
-        <w:t xml:space="preserve">d je bij de </w:t>
+        <w:t xml:space="preserve">chriften vind je bij de </w:t>
       </w:r>
       <w:r>
         <w:rPr>
@@ -819,7 +747,7 @@
           <w:sz w:val="24"/>
           <w:u w:val="single"/>
         </w:rPr>
-        <w:hyperlink r:id="rId13" w:history="1">
+        <w:hyperlink r:id="rId12" w:history="1">
           <w:r>
             <w:rPr>
               <w:rStyle w:val="Hyperlink"/>
@@ -848,7 +776,7 @@
           <w:sz w:val="24"/>
           <w:u w:val="single"/>
         </w:rPr>
-        <w:hyperlink r:id="rId13" w:history="1">
+        <w:hyperlink r:id="rId12" w:history="1">
           <w:r>
             <w:rPr>
               <w:rStyle w:val="Hyperlink"/>
@@ -866,6 +794,84 @@
           <w:sz w:val="24"/>
         </w:rPr>
         <w:t xml:space="preserve"> en fossielen, sche</w:t>
+      </w:r>
+      <w:r>
+        <w:rPr>
+          <w:u w:val="single" w:color="0066cc"/>
+          <w:rFonts w:ascii="Charis SIL Regular" w:hAnsi="Charis SIL Regular" w:eastAsia="Charis SIL Regular"/>
+          <w:b w:val="0"/>
+          <w:i w:val="0"/>
+          <w:color w:val="000000"/>
+          <w:sz w:val="24"/>
+        </w:rPr>
+        <w:hyperlink r:id="rId13" w:history="1">
+          <w:r>
+            <w:rPr>
+              <w:rStyle w:val="Hyperlink"/>
+            </w:rPr>
+            <w:t>lpen en</w:t>
+          </w:r>
+        </w:hyperlink>
+      </w:r>
+      <w:r>
+        <w:rPr>
+          <w:u w:val="single" w:color="0066cc"/>
+          <w:rFonts w:ascii="Charis SIL Regular" w:hAnsi="Charis SIL Regular" w:eastAsia="Charis SIL Regular"/>
+          <w:b w:val="0"/>
+          <w:i w:val="0"/>
+          <w:color w:val="000000"/>
+          <w:sz w:val="24"/>
+        </w:rPr>
+        <w:t xml:space="preserve"> </w:t>
+      </w:r>
+      <w:r>
+        <w:rPr>
+          <w:u w:val="single" w:color="0066cc"/>
+          <w:rFonts w:ascii="Charis SIL Regular" w:hAnsi="Charis SIL Regular" w:eastAsia="Charis SIL Regular"/>
+          <w:b w:val="0"/>
+          <w:i w:val="0"/>
+          <w:color w:val="000000"/>
+          <w:sz w:val="24"/>
+        </w:rPr>
+        <w:hyperlink r:id="rId13" w:history="1">
+          <w:r>
+            <w:rPr>
+              <w:rStyle w:val="Hyperlink"/>
+            </w:rPr>
+            <w:t>minera</w:t>
+          </w:r>
+        </w:hyperlink>
+      </w:r>
+      <w:r>
+        <w:rPr>
+          <w:u w:val="single" w:color="0066cc"/>
+          <w:rFonts w:ascii="Charis SIL Regular" w:hAnsi="Charis SIL Regular" w:eastAsia="Charis SIL Regular"/>
+          <w:b w:val="0"/>
+          <w:i w:val="0"/>
+          <w:color w:val="000000"/>
+          <w:sz w:val="24"/>
+        </w:rPr>
+        <w:t>l</w:t>
+      </w:r>
+      <w:r>
+        <w:rPr>
+          <w:rFonts w:ascii="Charis SIL Regular" w:hAnsi="Charis SIL Regular" w:eastAsia="Charis SIL Regular"/>
+          <w:b w:val="0"/>
+          <w:i w:val="0"/>
+          <w:color w:val="000000"/>
+          <w:sz w:val="24"/>
+        </w:rPr>
+        <w:t xml:space="preserve">en, </w:t>
+      </w:r>
+      <w:r>
+        <w:rPr>
+          <w:rFonts w:ascii="Charis SIL Regular" w:hAnsi="Charis SIL Regular" w:eastAsia="Charis SIL Regular"/>
+          <w:b w:val="0"/>
+          <w:i w:val="0"/>
+          <w:color w:val="000000"/>
+          <w:sz w:val="24"/>
+        </w:rPr>
+        <w:t>deels afkomstig van de overzee</w:t>
       </w:r>
       <w:r>
         <w:rPr>
@@ -881,20 +887,9 @@
             <w:rPr>
               <w:rStyle w:val="Hyperlink"/>
             </w:rPr>
-            <w:t>lpen en</w:t>
+            <w:t>se koloni</w:t>
           </w:r>
         </w:hyperlink>
-      </w:r>
-      <w:r>
-        <w:rPr>
-          <w:u w:val="single" w:color="0066cc"/>
-          <w:rFonts w:ascii="Charis SIL Regular" w:hAnsi="Charis SIL Regular" w:eastAsia="Charis SIL Regular"/>
-          <w:b w:val="0"/>
-          <w:i w:val="0"/>
-          <w:color w:val="000000"/>
-          <w:sz w:val="24"/>
-        </w:rPr>
-        <w:t xml:space="preserve"> </w:t>
       </w:r>
       <w:r>
         <w:rPr>
@@ -906,73 +901,6 @@
           <w:sz w:val="24"/>
         </w:rPr>
         <w:hyperlink r:id="rId12" w:history="1">
-          <w:r>
-            <w:rPr>
-              <w:rStyle w:val="Hyperlink"/>
-            </w:rPr>
-            <w:t>minera</w:t>
-          </w:r>
-        </w:hyperlink>
-      </w:r>
-      <w:r>
-        <w:rPr>
-          <w:u w:val="single" w:color="0066cc"/>
-          <w:rFonts w:ascii="Charis SIL Regular" w:hAnsi="Charis SIL Regular" w:eastAsia="Charis SIL Regular"/>
-          <w:b w:val="0"/>
-          <w:i w:val="0"/>
-          <w:color w:val="000000"/>
-          <w:sz w:val="24"/>
-        </w:rPr>
-        <w:t>l</w:t>
-      </w:r>
-      <w:r>
-        <w:rPr>
-          <w:rFonts w:ascii="Charis SIL Regular" w:hAnsi="Charis SIL Regular" w:eastAsia="Charis SIL Regular"/>
-          <w:b w:val="0"/>
-          <w:i w:val="0"/>
-          <w:color w:val="000000"/>
-          <w:sz w:val="24"/>
-        </w:rPr>
-        <w:t xml:space="preserve">en, </w:t>
-      </w:r>
-      <w:r>
-        <w:rPr>
-          <w:rFonts w:ascii="Charis SIL Regular" w:hAnsi="Charis SIL Regular" w:eastAsia="Charis SIL Regular"/>
-          <w:b w:val="0"/>
-          <w:i w:val="0"/>
-          <w:color w:val="000000"/>
-          <w:sz w:val="24"/>
-        </w:rPr>
-        <w:t>deels afkomstig van de overzee</w:t>
-      </w:r>
-      <w:r>
-        <w:rPr>
-          <w:u w:val="single" w:color="0066cc"/>
-          <w:rFonts w:ascii="Charis SIL Regular" w:hAnsi="Charis SIL Regular" w:eastAsia="Charis SIL Regular"/>
-          <w:b w:val="0"/>
-          <w:i w:val="0"/>
-          <w:color w:val="000000"/>
-          <w:sz w:val="24"/>
-        </w:rPr>
-        <w:hyperlink r:id="rId13" w:history="1">
-          <w:r>
-            <w:rPr>
-              <w:rStyle w:val="Hyperlink"/>
-            </w:rPr>
-            <w:t>se koloni</w:t>
-          </w:r>
-        </w:hyperlink>
-      </w:r>
-      <w:r>
-        <w:rPr>
-          <w:u w:val="single" w:color="0066cc"/>
-          <w:rFonts w:ascii="Charis SIL Regular" w:hAnsi="Charis SIL Regular" w:eastAsia="Charis SIL Regular"/>
-          <w:b w:val="0"/>
-          <w:i w:val="0"/>
-          <w:color w:val="000000"/>
-          <w:sz w:val="24"/>
-        </w:rPr>
-        <w:hyperlink r:id="rId13" w:history="1">
           <w:r>
             <w:rPr>
               <w:rStyle w:val="Hyperlink"/>
@@ -1963,9 +1891,15 @@
           <w:i w:val="0"/>
           <w:color w:val="0066CC"/>
           <w:sz w:val="24"/>
-          <w:u w:val="single"/>
         </w:rPr>
-        <w:t>e</w:t>
+        <w:hyperlink r:id="rId22" w:history="1">
+          <w:r>
+            <w:rPr>
+              <w:rStyle w:val="Hyperlink"/>
+            </w:rPr>
+            <w:t>e</w:t>
+          </w:r>
+        </w:hyperlink>
       </w:r>
       <w:r>
         <w:rPr>
@@ -2026,7 +1960,7 @@
           <w:sz w:val="24"/>
           <w:u w:val="single"/>
         </w:rPr>
-        <w:hyperlink r:id="rId12" w:history="1">
+        <w:hyperlink r:id="rId13" w:history="1">
           <w:r>
             <w:rPr>
               <w:rStyle w:val="Hyperlink"/>
@@ -2055,7 +1989,7 @@
           <w:sz w:val="24"/>
           <w:u w:val="single"/>
         </w:rPr>
-        <w:hyperlink r:id="rId12" w:history="1">
+        <w:hyperlink r:id="rId13" w:history="1">
           <w:r>
             <w:rPr>
               <w:rStyle w:val="Hyperlink"/>
@@ -2249,13 +2183,67 @@
       </w:r>
       <w:r>
         <w:rPr>
+          <w:u w:val="single" w:color="0066cc"/>
           <w:rFonts w:ascii="Charis SIL Regular" w:hAnsi="Charis SIL Regular" w:eastAsia="Charis SIL Regular"/>
           <w:b w:val="0"/>
           <w:i w:val="0"/>
           <w:color w:val="000000"/>
           <w:sz w:val="24"/>
         </w:rPr>
-        <w:t>reden niet meer fysie</w:t>
+        <w:hyperlink r:id="rId13" w:history="1">
+          <w:r>
+            <w:rPr>
+              <w:rStyle w:val="Hyperlink"/>
+            </w:rPr>
+            <w:t>reden n</w:t>
+          </w:r>
+        </w:hyperlink>
+      </w:r>
+      <w:r>
+        <w:rPr>
+          <w:u w:val="single" w:color="0066cc"/>
+          <w:rFonts w:ascii="Charis SIL Regular" w:hAnsi="Charis SIL Regular" w:eastAsia="Charis SIL Regular"/>
+          <w:b w:val="0"/>
+          <w:i w:val="0"/>
+          <w:color w:val="000000"/>
+          <w:sz w:val="24"/>
+        </w:rPr>
+        <w:hyperlink r:id="rId13" w:history="1">
+          <w:r>
+            <w:rPr>
+              <w:rStyle w:val="Hyperlink"/>
+            </w:rPr>
+            <w:t>i</w:t>
+          </w:r>
+        </w:hyperlink>
+      </w:r>
+      <w:r>
+        <w:rPr>
+          <w:u w:val="single" w:color="0066cc"/>
+          <w:rFonts w:ascii="Charis SIL Regular" w:hAnsi="Charis SIL Regular" w:eastAsia="Charis SIL Regular"/>
+          <w:b w:val="0"/>
+          <w:i w:val="0"/>
+          <w:color w:val="000000"/>
+          <w:sz w:val="24"/>
+        </w:rPr>
+        <w:hyperlink r:id="rId13" w:history="1">
+          <w:r>
+            <w:rPr>
+              <w:rStyle w:val="Hyperlink"/>
+            </w:rPr>
+            <w:t>et meer</w:t>
+          </w:r>
+        </w:hyperlink>
+      </w:r>
+      <w:r>
+        <w:rPr>
+          <w:rFonts w:ascii="Charis SIL Regular" w:hAnsi="Charis SIL Regular" w:eastAsia="Charis SIL Regular"/>
+          <w:b w:val="0"/>
+          <w:i w:val="0"/>
+          <w:color w:val="000000"/>
+          <w:sz w:val="24"/>
+        </w:rPr>
+        <w:t xml:space="preserve"> fysie</w:t>
       </w:r>
       <w:r>
         <w:rPr>
@@ -2724,7 +2712,50 @@
           <w:color w:val="000000"/>
           <w:sz w:val="24"/>
         </w:rPr>
-        <w:t>zoek bevatte</w:t>
+        <w:hyperlink r:id="rId25" w:history="1">
+          <w:r>
+            <w:rPr>
+              <w:rStyle w:val="Hyperlink"/>
+            </w:rPr>
+            <w:t>zoek b</w:t>
+          </w:r>
+        </w:hyperlink>
+      </w:r>
+      <w:r>
+        <w:rPr>
+          <w:u w:val="single" w:color="0066cc"/>
+          <w:rFonts w:ascii="Charis SIL Regular" w:hAnsi="Charis SIL Regular" w:eastAsia="Charis SIL Regular"/>
+          <w:b w:val="0"/>
+          <w:i w:val="0"/>
+          <w:color w:val="000000"/>
+          <w:sz w:val="24"/>
+        </w:rPr>
+        <w:hyperlink r:id="rId25" w:history="1">
+          <w:r>
+            <w:rPr>
+              <w:rStyle w:val="Hyperlink"/>
+            </w:rPr>
+            <w:t>e</w:t>
+          </w:r>
+        </w:hyperlink>
+      </w:r>
+      <w:r>
+        <w:rPr>
+          <w:u w:val="single" w:color="0066cc"/>
+          <w:rFonts w:ascii="Charis SIL Regular" w:hAnsi="Charis SIL Regular" w:eastAsia="Charis SIL Regular"/>
+          <w:b w:val="0"/>
+          <w:i w:val="0"/>
+          <w:color w:val="000000"/>
+          <w:sz w:val="24"/>
+        </w:rPr>
+        <w:hyperlink r:id="rId25" w:history="1">
+          <w:r>
+            <w:rPr>
+              <w:rStyle w:val="Hyperlink"/>
+            </w:rPr>
+            <w:t>vatte</w:t>
+          </w:r>
+        </w:hyperlink>
       </w:r>
       <w:r>
         <w:rPr>
@@ -3989,7 +4020,7 @@
           <w:color w:val="000000"/>
           <w:sz w:val="24"/>
         </w:rPr>
-        <w:t>_last edited by UNKNOWN as UNKNOWN on 2025-11-19</w:t>
+        <w:t>_last edited by UNKNOWN as UNKNOWN on 2025-11-20</w:t>
       </w:r>
     </w:p>
     <w:p>

--- a/EXPORTS/DOCX/review/niveau3/English/ZeeuwschGenootschap.docx
+++ b/EXPORTS/DOCX/review/niveau3/English/ZeeuwschGenootschap.docx
@@ -627,7 +627,7 @@
           <w:sz w:val="24"/>
           <w:u w:val="single"/>
         </w:rPr>
-        <w:hyperlink r:id="rId10" w:history="1">
+        <w:hyperlink r:id="rId12" w:history="1">
           <w:r>
             <w:rPr>
               <w:rStyle w:val="Hyperlink"/>
@@ -645,7 +645,14 @@
           <w:sz w:val="24"/>
           <w:u w:val="single"/>
         </w:rPr>
-        <w:t>ws Arc</w:t>
+        <w:hyperlink r:id="rId12" w:history="1">
+          <w:r>
+            <w:rPr>
+              <w:rStyle w:val="Hyperlink"/>
+            </w:rPr>
+            <w:t>ws</w:t>
+          </w:r>
+        </w:hyperlink>
       </w:r>
       <w:r>
         <w:rPr>
@@ -656,7 +663,36 @@
           <w:sz w:val="24"/>
           <w:u w:val="single"/>
         </w:rPr>
-        <w:hyperlink r:id="rId11" w:history="1">
+        <w:t xml:space="preserve"> </w:t>
+      </w:r>
+      <w:r>
+        <w:rPr>
+          <w:rFonts w:ascii="Charis SIL Regular" w:hAnsi="Charis SIL Regular" w:eastAsia="Charis SIL Regular"/>
+          <w:b w:val="0"/>
+          <w:i w:val="0"/>
+          <w:color w:val="0066CC"/>
+          <w:sz w:val="24"/>
+          <w:u w:val="single"/>
+        </w:rPr>
+        <w:hyperlink r:id="rId12" w:history="1">
+          <w:r>
+            <w:rPr>
+              <w:rStyle w:val="Hyperlink"/>
+            </w:rPr>
+            <w:t>Arc</w:t>
+          </w:r>
+        </w:hyperlink>
+      </w:r>
+      <w:r>
+        <w:rPr>
+          <w:rFonts w:ascii="Charis SIL Regular" w:hAnsi="Charis SIL Regular" w:eastAsia="Charis SIL Regular"/>
+          <w:b w:val="0"/>
+          <w:i w:val="0"/>
+          <w:color w:val="0066CC"/>
+          <w:sz w:val="24"/>
+          <w:u w:val="single"/>
+        </w:rPr>
+        <w:hyperlink r:id="rId12" w:history="1">
           <w:r>
             <w:rPr>
               <w:rStyle w:val="Hyperlink"/>
@@ -730,13 +766,49 @@
       </w:r>
       <w:r>
         <w:rPr>
+          <w:u w:val="single" w:color="0066cc"/>
           <w:rFonts w:ascii="Charis SIL Regular" w:hAnsi="Charis SIL Regular" w:eastAsia="Charis SIL Regular"/>
           <w:b w:val="0"/>
           <w:i w:val="0"/>
           <w:color w:val="000000"/>
           <w:sz w:val="24"/>
         </w:rPr>
-        <w:t xml:space="preserve">chriften vind je bij de </w:t>
+        <w:hyperlink r:id="rId11" w:history="1">
+          <w:r>
+            <w:rPr>
+              <w:rStyle w:val="Hyperlink"/>
+            </w:rPr>
+            <w:t>c</w:t>
+          </w:r>
+        </w:hyperlink>
+      </w:r>
+      <w:r>
+        <w:rPr>
+          <w:u w:val="single" w:color="0066cc"/>
+          <w:rFonts w:ascii="Charis SIL Regular" w:hAnsi="Charis SIL Regular" w:eastAsia="Charis SIL Regular"/>
+          <w:b w:val="0"/>
+          <w:i w:val="0"/>
+          <w:color w:val="000000"/>
+          <w:sz w:val="24"/>
+        </w:rPr>
+        <w:hyperlink r:id="rId11" w:history="1">
+          <w:r>
+            <w:rPr>
+              <w:rStyle w:val="Hyperlink"/>
+            </w:rPr>
+            <w:t>hriften vin</w:t>
+          </w:r>
+        </w:hyperlink>
+      </w:r>
+      <w:r>
+        <w:rPr>
+          <w:rFonts w:ascii="Charis SIL Regular" w:hAnsi="Charis SIL Regular" w:eastAsia="Charis SIL Regular"/>
+          <w:b w:val="0"/>
+          <w:i w:val="0"/>
+          <w:color w:val="000000"/>
+          <w:sz w:val="24"/>
+        </w:rPr>
+        <w:t xml:space="preserve">d je bij de </w:t>
       </w:r>
       <w:r>
         <w:rPr>
@@ -747,7 +819,7 @@
           <w:sz w:val="24"/>
           <w:u w:val="single"/>
         </w:rPr>
-        <w:hyperlink r:id="rId12" w:history="1">
+        <w:hyperlink r:id="rId13" w:history="1">
           <w:r>
             <w:rPr>
               <w:rStyle w:val="Hyperlink"/>
@@ -776,7 +848,7 @@
           <w:sz w:val="24"/>
           <w:u w:val="single"/>
         </w:rPr>
-        <w:hyperlink r:id="rId12" w:history="1">
+        <w:hyperlink r:id="rId13" w:history="1">
           <w:r>
             <w:rPr>
               <w:rStyle w:val="Hyperlink"/>
@@ -794,6 +866,84 @@
           <w:sz w:val="24"/>
         </w:rPr>
         <w:t xml:space="preserve"> en fossielen, sche</w:t>
+      </w:r>
+      <w:r>
+        <w:rPr>
+          <w:u w:val="single" w:color="0066cc"/>
+          <w:rFonts w:ascii="Charis SIL Regular" w:hAnsi="Charis SIL Regular" w:eastAsia="Charis SIL Regular"/>
+          <w:b w:val="0"/>
+          <w:i w:val="0"/>
+          <w:color w:val="000000"/>
+          <w:sz w:val="24"/>
+        </w:rPr>
+        <w:hyperlink r:id="rId12" w:history="1">
+          <w:r>
+            <w:rPr>
+              <w:rStyle w:val="Hyperlink"/>
+            </w:rPr>
+            <w:t>lpen en</w:t>
+          </w:r>
+        </w:hyperlink>
+      </w:r>
+      <w:r>
+        <w:rPr>
+          <w:u w:val="single" w:color="0066cc"/>
+          <w:rFonts w:ascii="Charis SIL Regular" w:hAnsi="Charis SIL Regular" w:eastAsia="Charis SIL Regular"/>
+          <w:b w:val="0"/>
+          <w:i w:val="0"/>
+          <w:color w:val="000000"/>
+          <w:sz w:val="24"/>
+        </w:rPr>
+        <w:t xml:space="preserve"> </w:t>
+      </w:r>
+      <w:r>
+        <w:rPr>
+          <w:u w:val="single" w:color="0066cc"/>
+          <w:rFonts w:ascii="Charis SIL Regular" w:hAnsi="Charis SIL Regular" w:eastAsia="Charis SIL Regular"/>
+          <w:b w:val="0"/>
+          <w:i w:val="0"/>
+          <w:color w:val="000000"/>
+          <w:sz w:val="24"/>
+        </w:rPr>
+        <w:hyperlink r:id="rId12" w:history="1">
+          <w:r>
+            <w:rPr>
+              <w:rStyle w:val="Hyperlink"/>
+            </w:rPr>
+            <w:t>minera</w:t>
+          </w:r>
+        </w:hyperlink>
+      </w:r>
+      <w:r>
+        <w:rPr>
+          <w:u w:val="single" w:color="0066cc"/>
+          <w:rFonts w:ascii="Charis SIL Regular" w:hAnsi="Charis SIL Regular" w:eastAsia="Charis SIL Regular"/>
+          <w:b w:val="0"/>
+          <w:i w:val="0"/>
+          <w:color w:val="000000"/>
+          <w:sz w:val="24"/>
+        </w:rPr>
+        <w:t>l</w:t>
+      </w:r>
+      <w:r>
+        <w:rPr>
+          <w:rFonts w:ascii="Charis SIL Regular" w:hAnsi="Charis SIL Regular" w:eastAsia="Charis SIL Regular"/>
+          <w:b w:val="0"/>
+          <w:i w:val="0"/>
+          <w:color w:val="000000"/>
+          <w:sz w:val="24"/>
+        </w:rPr>
+        <w:t xml:space="preserve">en, </w:t>
+      </w:r>
+      <w:r>
+        <w:rPr>
+          <w:rFonts w:ascii="Charis SIL Regular" w:hAnsi="Charis SIL Regular" w:eastAsia="Charis SIL Regular"/>
+          <w:b w:val="0"/>
+          <w:i w:val="0"/>
+          <w:color w:val="000000"/>
+          <w:sz w:val="24"/>
+        </w:rPr>
+        <w:t>deels afkomstig van de overzee</w:t>
       </w:r>
       <w:r>
         <w:rPr>
@@ -809,20 +959,9 @@
             <w:rPr>
               <w:rStyle w:val="Hyperlink"/>
             </w:rPr>
-            <w:t>lpen en</w:t>
+            <w:t>se koloni</w:t>
           </w:r>
         </w:hyperlink>
-      </w:r>
-      <w:r>
-        <w:rPr>
-          <w:u w:val="single" w:color="0066cc"/>
-          <w:rFonts w:ascii="Charis SIL Regular" w:hAnsi="Charis SIL Regular" w:eastAsia="Charis SIL Regular"/>
-          <w:b w:val="0"/>
-          <w:i w:val="0"/>
-          <w:color w:val="000000"/>
-          <w:sz w:val="24"/>
-        </w:rPr>
-        <w:t xml:space="preserve"> </w:t>
       </w:r>
       <w:r>
         <w:rPr>
@@ -834,73 +973,6 @@
           <w:sz w:val="24"/>
         </w:rPr>
         <w:hyperlink r:id="rId13" w:history="1">
-          <w:r>
-            <w:rPr>
-              <w:rStyle w:val="Hyperlink"/>
-            </w:rPr>
-            <w:t>minera</w:t>
-          </w:r>
-        </w:hyperlink>
-      </w:r>
-      <w:r>
-        <w:rPr>
-          <w:u w:val="single" w:color="0066cc"/>
-          <w:rFonts w:ascii="Charis SIL Regular" w:hAnsi="Charis SIL Regular" w:eastAsia="Charis SIL Regular"/>
-          <w:b w:val="0"/>
-          <w:i w:val="0"/>
-          <w:color w:val="000000"/>
-          <w:sz w:val="24"/>
-        </w:rPr>
-        <w:t>l</w:t>
-      </w:r>
-      <w:r>
-        <w:rPr>
-          <w:rFonts w:ascii="Charis SIL Regular" w:hAnsi="Charis SIL Regular" w:eastAsia="Charis SIL Regular"/>
-          <w:b w:val="0"/>
-          <w:i w:val="0"/>
-          <w:color w:val="000000"/>
-          <w:sz w:val="24"/>
-        </w:rPr>
-        <w:t xml:space="preserve">en, </w:t>
-      </w:r>
-      <w:r>
-        <w:rPr>
-          <w:rFonts w:ascii="Charis SIL Regular" w:hAnsi="Charis SIL Regular" w:eastAsia="Charis SIL Regular"/>
-          <w:b w:val="0"/>
-          <w:i w:val="0"/>
-          <w:color w:val="000000"/>
-          <w:sz w:val="24"/>
-        </w:rPr>
-        <w:t>deels afkomstig van de overzee</w:t>
-      </w:r>
-      <w:r>
-        <w:rPr>
-          <w:u w:val="single" w:color="0066cc"/>
-          <w:rFonts w:ascii="Charis SIL Regular" w:hAnsi="Charis SIL Regular" w:eastAsia="Charis SIL Regular"/>
-          <w:b w:val="0"/>
-          <w:i w:val="0"/>
-          <w:color w:val="000000"/>
-          <w:sz w:val="24"/>
-        </w:rPr>
-        <w:hyperlink r:id="rId12" w:history="1">
-          <w:r>
-            <w:rPr>
-              <w:rStyle w:val="Hyperlink"/>
-            </w:rPr>
-            <w:t>se koloni</w:t>
-          </w:r>
-        </w:hyperlink>
-      </w:r>
-      <w:r>
-        <w:rPr>
-          <w:u w:val="single" w:color="0066cc"/>
-          <w:rFonts w:ascii="Charis SIL Regular" w:hAnsi="Charis SIL Regular" w:eastAsia="Charis SIL Regular"/>
-          <w:b w:val="0"/>
-          <w:i w:val="0"/>
-          <w:color w:val="000000"/>
-          <w:sz w:val="24"/>
-        </w:rPr>
-        <w:hyperlink r:id="rId12" w:history="1">
           <w:r>
             <w:rPr>
               <w:rStyle w:val="Hyperlink"/>
@@ -1018,14 +1090,7 @@
           <w:color w:val="000000"/>
           <w:sz w:val="24"/>
         </w:rPr>
-        <w:hyperlink r:id="rId14" w:history="1">
-          <w:r>
-            <w:rPr>
-              <w:rStyle w:val="Hyperlink"/>
-            </w:rPr>
-            <w:t>eologische voor</w:t>
-          </w:r>
-        </w:hyperlink>
+        <w:t>eologische voor</w:t>
       </w:r>
       <w:r>
         <w:rPr>
@@ -1960,7 +2025,7 @@
           <w:sz w:val="24"/>
           <w:u w:val="single"/>
         </w:rPr>
-        <w:hyperlink r:id="rId13" w:history="1">
+        <w:hyperlink r:id="rId12" w:history="1">
           <w:r>
             <w:rPr>
               <w:rStyle w:val="Hyperlink"/>
@@ -1989,7 +2054,7 @@
           <w:sz w:val="24"/>
           <w:u w:val="single"/>
         </w:rPr>
-        <w:hyperlink r:id="rId13" w:history="1">
+        <w:hyperlink r:id="rId12" w:history="1">
           <w:r>
             <w:rPr>
               <w:rStyle w:val="Hyperlink"/>
@@ -2190,7 +2255,7 @@
           <w:color w:val="000000"/>
           <w:sz w:val="24"/>
         </w:rPr>
-        <w:hyperlink r:id="rId13" w:history="1">
+        <w:hyperlink r:id="rId12" w:history="1">
           <w:r>
             <w:rPr>
               <w:rStyle w:val="Hyperlink"/>
@@ -2208,7 +2273,7 @@
           <w:color w:val="000000"/>
           <w:sz w:val="24"/>
         </w:rPr>
-        <w:hyperlink r:id="rId13" w:history="1">
+        <w:hyperlink r:id="rId12" w:history="1">
           <w:r>
             <w:rPr>
               <w:rStyle w:val="Hyperlink"/>
@@ -2226,7 +2291,7 @@
           <w:color w:val="000000"/>
           <w:sz w:val="24"/>
         </w:rPr>
-        <w:hyperlink r:id="rId13" w:history="1">
+        <w:hyperlink r:id="rId12" w:history="1">
           <w:r>
             <w:rPr>
               <w:rStyle w:val="Hyperlink"/>
@@ -2677,85 +2742,13 @@
       </w:r>
       <w:r>
         <w:rPr>
-          <w:u w:val="single" w:color="0066cc"/>
           <w:rFonts w:ascii="Charis SIL Regular" w:hAnsi="Charis SIL Regular" w:eastAsia="Charis SIL Regular"/>
           <w:b w:val="0"/>
           <w:i w:val="0"/>
           <w:color w:val="000000"/>
           <w:sz w:val="24"/>
         </w:rPr>
-        <w:hyperlink r:id="rId24" w:history="1">
-          <w:r>
-            <w:rPr>
-              <w:rStyle w:val="Hyperlink"/>
-            </w:rPr>
-            <w:t>materiaal voor herkom</w:t>
-          </w:r>
-        </w:hyperlink>
-      </w:r>
-      <w:r>
-        <w:rPr>
-          <w:rFonts w:ascii="Charis SIL Regular" w:hAnsi="Charis SIL Regular" w:eastAsia="Charis SIL Regular"/>
-          <w:b w:val="0"/>
-          <w:i w:val="0"/>
-          <w:color w:val="000000"/>
-          <w:sz w:val="24"/>
-        </w:rPr>
-        <w:t>stonder</w:t>
-      </w:r>
-      <w:r>
-        <w:rPr>
-          <w:u w:val="single" w:color="0066cc"/>
-          <w:rFonts w:ascii="Charis SIL Regular" w:hAnsi="Charis SIL Regular" w:eastAsia="Charis SIL Regular"/>
-          <w:b w:val="0"/>
-          <w:i w:val="0"/>
-          <w:color w:val="000000"/>
-          <w:sz w:val="24"/>
-        </w:rPr>
-        <w:hyperlink r:id="rId25" w:history="1">
-          <w:r>
-            <w:rPr>
-              <w:rStyle w:val="Hyperlink"/>
-            </w:rPr>
-            <w:t>zoek b</w:t>
-          </w:r>
-        </w:hyperlink>
-      </w:r>
-      <w:r>
-        <w:rPr>
-          <w:u w:val="single" w:color="0066cc"/>
-          <w:rFonts w:ascii="Charis SIL Regular" w:hAnsi="Charis SIL Regular" w:eastAsia="Charis SIL Regular"/>
-          <w:b w:val="0"/>
-          <w:i w:val="0"/>
-          <w:color w:val="000000"/>
-          <w:sz w:val="24"/>
-        </w:rPr>
-        <w:hyperlink r:id="rId25" w:history="1">
-          <w:r>
-            <w:rPr>
-              <w:rStyle w:val="Hyperlink"/>
-            </w:rPr>
-            <w:t>e</w:t>
-          </w:r>
-        </w:hyperlink>
-      </w:r>
-      <w:r>
-        <w:rPr>
-          <w:u w:val="single" w:color="0066cc"/>
-          <w:rFonts w:ascii="Charis SIL Regular" w:hAnsi="Charis SIL Regular" w:eastAsia="Charis SIL Regular"/>
-          <w:b w:val="0"/>
-          <w:i w:val="0"/>
-          <w:color w:val="000000"/>
-          <w:sz w:val="24"/>
-        </w:rPr>
-        <w:hyperlink r:id="rId25" w:history="1">
-          <w:r>
-            <w:rPr>
-              <w:rStyle w:val="Hyperlink"/>
-            </w:rPr>
-            <w:t>vatte</w:t>
-          </w:r>
-        </w:hyperlink>
+        <w:t>materiaal voor herkomstonderzoek bevatte</w:t>
       </w:r>
       <w:r>
         <w:rPr>
@@ -4020,7 +4013,7 @@
           <w:color w:val="000000"/>
           <w:sz w:val="24"/>
         </w:rPr>
-        <w:t>_last edited by UNKNOWN as UNKNOWN on 2025-11-20</w:t>
+        <w:t>_last edited by UNKNOWN as UNKNOWN on 2025-11-25</w:t>
       </w:r>
     </w:p>
     <w:p>

--- a/EXPORTS/DOCX/review/niveau3/English/ZeeuwschGenootschap.docx
+++ b/EXPORTS/DOCX/review/niveau3/English/ZeeuwschGenootschap.docx
@@ -16,8 +16,8 @@
         <w:autoSpaceDN w:val="0"/>
         <w:autoSpaceDE w:val="0"/>
         <w:widowControl/>
-        <w:spacing w:line="576" w:lineRule="exact" w:before="144" w:after="0"/>
-        <w:ind w:left="10" w:right="1152" w:firstLine="0"/>
+        <w:spacing w:line="720" w:lineRule="exact" w:before="0" w:after="0"/>
+        <w:ind w:left="10" w:right="0" w:firstLine="0"/>
         <w:jc w:val="left"/>
       </w:pPr>
       <w:r>
@@ -28,17 +28,7 @@
           <w:color w:val="000000"/>
           <w:sz w:val="48"/>
         </w:rPr>
-        <w:t xml:space="preserve">Koninklijk Zeeuwsch Genootschap der </w:t>
-      </w:r>
-      <w:r>
-        <w:rPr>
-          <w:rFonts w:ascii="Charis SIL Bold" w:hAnsi="Charis SIL Bold" w:eastAsia="Charis SIL Bold"/>
-          <w:b/>
-          <w:i w:val="0"/>
-          <w:color w:val="000000"/>
-          <w:sz w:val="48"/>
-        </w:rPr>
-        <w:t>Wetenschappen</w:t>
+        <w:t>Royal Zeeland Scientific Society</w:t>
       </w:r>
     </w:p>
     <w:p>
@@ -67,7 +57,7 @@
         <w:autoSpaceDE w:val="0"/>
         <w:widowControl/>
         <w:spacing w:line="288" w:lineRule="exact" w:before="292" w:after="0"/>
-        <w:ind w:left="10" w:right="144" w:firstLine="0"/>
+        <w:ind w:left="10" w:right="288" w:firstLine="0"/>
         <w:jc w:val="left"/>
       </w:pPr>
       <w:r>
@@ -78,7 +68,7 @@
           <w:color w:val="000000"/>
           <w:sz w:val="24"/>
         </w:rPr>
-        <w:t xml:space="preserve">Het in 1796 opgerichte Koninklijk Zeeuwsch Genootschap der Wetenschappen heeft als doel </w:t>
+        <w:t xml:space="preserve">Founded in 1796, the Koninklijk Zeeuwsch Genootschap der Wetenschappen (Royal Zeeland </w:t>
       </w:r>
       <w:r>
         <w:rPr>
@@ -88,7 +78,7 @@
           <w:color w:val="000000"/>
           <w:sz w:val="24"/>
         </w:rPr>
-        <w:t xml:space="preserve">een podium te bieden aan onderzoek over de provincie Zeeland en aan onderzoekers </w:t>
+        <w:t xml:space="preserve">Society of Sciences) aims to provide a platform for research on the province of Zeeland and </w:t>
       </w:r>
       <w:r>
         <w:rPr>
@@ -98,7 +88,7 @@
           <w:color w:val="000000"/>
           <w:sz w:val="24"/>
         </w:rPr>
-        <w:t xml:space="preserve">afkomstig uit Zeeland. Met name in eerdere jaren schonken wetenschappers en andere uit </w:t>
+        <w:t xml:space="preserve">for researchers from Zeeland. In earlier years in particular, scientists and other high-ranking </w:t>
       </w:r>
       <w:r>
         <w:rPr>
@@ -108,7 +98,7 @@
           <w:color w:val="000000"/>
           <w:sz w:val="24"/>
         </w:rPr>
-        <w:t>Zeeland afkomstige hooggeplaatste personen grote collecties aan het genootschap.</w:t>
+        <w:t>individuals from Zeeland donated large collections to the society.</w:t>
       </w:r>
     </w:p>
     <w:p>
@@ -128,7 +118,7 @@
           <w:color w:val="000000"/>
           <w:sz w:val="28"/>
         </w:rPr>
-        <w:t>Geschiedenis van het genootschap</w:t>
+        <w:t>History of the society</w:t>
       </w:r>
     </w:p>
     <w:p>
@@ -137,7 +127,7 @@
         <w:autoSpaceDE w:val="0"/>
         <w:widowControl/>
         <w:spacing w:line="288" w:lineRule="exact" w:before="274" w:after="0"/>
-        <w:ind w:left="10" w:right="0" w:firstLine="0"/>
+        <w:ind w:left="10" w:right="288" w:firstLine="0"/>
         <w:jc w:val="left"/>
       </w:pPr>
       <w:r>
@@ -148,7 +138,7 @@
           <w:color w:val="000000"/>
           <w:sz w:val="24"/>
         </w:rPr>
-        <w:t xml:space="preserve">Het Zeeuwsch Genootschap van Wetenschappen werd in 1769 opgericht door de stad </w:t>
+        <w:t xml:space="preserve">The Zeeland Society of Sciences was founded in 1769 by the city of Vlissingen to promote </w:t>
       </w:r>
       <w:r>
         <w:rPr>
@@ -158,7 +148,7 @@
           <w:color w:val="000000"/>
           <w:sz w:val="24"/>
         </w:rPr>
-        <w:t xml:space="preserve">Vlissingen ter bevordering van de wetenschap aldaar. Het toenmalige regionale bestuur in </w:t>
+        <w:t>science in the region. The regional government in Zeeland at the time (the States of Zeeland</w:t>
       </w:r>
       <w:r>
         <w:rPr>
@@ -168,7 +158,7 @@
           <w:color w:val="000000"/>
           <w:sz w:val="24"/>
         </w:rPr>
-        <w:t xml:space="preserve">Zeeland (de Staten van Zeeland - de Nederlandse republiek werd toentertijd gevormd door </w:t>
+        <w:t xml:space="preserve">– the Dutch Republic was then made up of seven united regional governments) welcomed </w:t>
       </w:r>
       <w:r>
         <w:rPr>
@@ -178,7 +168,7 @@
           <w:color w:val="000000"/>
           <w:sz w:val="24"/>
         </w:rPr>
-        <w:t xml:space="preserve">zeven verenigde regionale besturen) juichten dit initiatief toe, maar wilden het een regionale </w:t>
+        <w:t xml:space="preserve">this initiative, but wanted to give it a regional character, following the example of the </w:t>
       </w:r>
       <w:r>
         <w:rPr>
@@ -188,7 +178,7 @@
           <w:color w:val="000000"/>
           <w:sz w:val="24"/>
         </w:rPr>
-        <w:t xml:space="preserve">uitstraling geven naar het voorbeeld van de al in 1752 opgerichte Hollandse Maatschappij </w:t>
+        <w:t xml:space="preserve">Hollandse Maatschappij van Wetenschappen (Dutch Society of Sciences), which had been </w:t>
       </w:r>
       <w:r>
         <w:rPr>
@@ -198,7 +188,7 @@
           <w:color w:val="000000"/>
           <w:sz w:val="24"/>
         </w:rPr>
-        <w:t xml:space="preserve">van Wetenschappen. Deze achttiende-eeuwse wetenschappelijke genootschappen moeten </w:t>
+        <w:t xml:space="preserve">founded in 1752. These eighteenth-century scientific societies should be placed in the </w:t>
       </w:r>
       <w:r>
         <w:rPr>
@@ -208,7 +198,7 @@
           <w:color w:val="000000"/>
           <w:sz w:val="24"/>
         </w:rPr>
-        <w:t xml:space="preserve">worden geplaatst in de traditie van de Verlichting waarbij de wetenschap als doel had meer </w:t>
+        <w:t xml:space="preserve">tradition of the Enlightenment, in which science aimed to provide more insight into God and </w:t>
       </w:r>
       <w:r>
         <w:rPr>
@@ -218,7 +208,7 @@
           <w:color w:val="000000"/>
           <w:sz w:val="24"/>
         </w:rPr>
-        <w:t xml:space="preserve">inzicht te verschaffen in de Christelijke God en zijn schepping. Om het onderzoek in </w:t>
+        <w:t xml:space="preserve">his creation. In order to record its research in publications, the Zeeland Society published a </w:t>
       </w:r>
       <w:r>
         <w:rPr>
@@ -228,7 +218,7 @@
           <w:color w:val="000000"/>
           <w:sz w:val="24"/>
         </w:rPr>
-        <w:t xml:space="preserve">publicaties vast te leggen publiceerde het Zeeuws Genootschap een reeks </w:t>
+        <w:t xml:space="preserve">series of </w:t>
       </w:r>
       <w:r>
         <w:rPr>
@@ -244,7 +234,7 @@
             <w:rPr>
               <w:rStyle w:val="Hyperlink"/>
             </w:rPr>
-            <w:t>Verhandelingen</w:t>
+            <w:t>Treatises</w:t>
           </w:r>
         </w:hyperlink>
       </w:r>
@@ -256,7 +246,7 @@
           <w:color w:val="000000"/>
           <w:sz w:val="24"/>
         </w:rPr>
-        <w:t xml:space="preserve">. In </w:t>
+        <w:t xml:space="preserve">. In conjunction with the knowledge gained and recorded in these writings, </w:t>
       </w:r>
       <w:r>
         <w:rPr>
@@ -266,7 +256,18 @@
           <w:color w:val="000000"/>
           <w:sz w:val="24"/>
         </w:rPr>
-        <w:t>samenloop met de opgedane kennis die in deze geschriften werd opgeteke</w:t>
+        <w:t>all kinds</w:t>
+      </w:r>
+      <w:r>
+        <w:rPr>
+          <w:u w:val="single" w:color="0066cc"/>
+          <w:rFonts w:ascii="Charis SIL Regular" w:hAnsi="Charis SIL Regular" w:eastAsia="Charis SIL Regular"/>
+          <w:b w:val="0"/>
+          <w:i w:val="0"/>
+          <w:color w:val="000000"/>
+          <w:sz w:val="24"/>
+        </w:rPr>
+        <w:t xml:space="preserve"> </w:t>
       </w:r>
       <w:r>
         <w:rPr>
@@ -282,7 +283,7 @@
             <w:rPr>
               <w:rStyle w:val="Hyperlink"/>
             </w:rPr>
-            <w:t xml:space="preserve">nd vonden ook </w:t>
+            <w:t>of object</w:t>
           </w:r>
         </w:hyperlink>
       </w:r>
@@ -294,7 +295,7 @@
           <w:color w:val="000000"/>
           <w:sz w:val="24"/>
         </w:rPr>
-        <w:t xml:space="preserve">allerhande objectcollecties hun weg naar Zeeland: planten, schelpen, gebruiksvoorwerpen, </w:t>
+        <w:t xml:space="preserve"> collections found their way to Zeeland: plants, shells, utensils, but also </w:t>
       </w:r>
       <w:r>
         <w:rPr>
@@ -304,7 +305,7 @@
           <w:color w:val="000000"/>
           <w:sz w:val="24"/>
         </w:rPr>
-        <w:t>maar ook munten en penningen, boeken en instrumenten.</w:t>
+        <w:t>coins and medals, books and instruments.</w:t>
       </w:r>
     </w:p>
     <w:p>
@@ -324,7 +325,7 @@
           <w:color w:val="000000"/>
           <w:sz w:val="24"/>
         </w:rPr>
-        <w:t xml:space="preserve">In het begin kende het Zeeuws Genootschap twee vestigingen, één in Vlissingen en één in </w:t>
+        <w:t xml:space="preserve">In the beginning, the Zeeland Society had two branches, one in Vlissingen and one in </w:t>
       </w:r>
       <w:r>
         <w:rPr>
@@ -334,7 +335,27 @@
           <w:color w:val="000000"/>
           <w:sz w:val="24"/>
         </w:rPr>
-        <w:t xml:space="preserve">Middelburg. In 1801 werd besloten alle bezittingen van het genootschap over te brengen </w:t>
+        <w:t>Middelburg. In 1801, it was decided to transfer all of the society's possessions to Middelburg.</w:t>
+      </w:r>
+    </w:p>
+    <w:p>
+      <w:pPr>
+        <w:autoSpaceDN w:val="0"/>
+        <w:autoSpaceDE w:val="0"/>
+        <w:widowControl/>
+        <w:spacing w:line="288" w:lineRule="exact" w:before="64" w:after="0"/>
+        <w:ind w:left="10" w:right="288" w:firstLine="0"/>
+        <w:jc w:val="left"/>
+      </w:pPr>
+      <w:r>
+        <w:rPr>
+          <w:rFonts w:ascii="Charis SIL Regular" w:hAnsi="Charis SIL Regular" w:eastAsia="Charis SIL Regular"/>
+          <w:b w:val="0"/>
+          <w:i w:val="0"/>
+          <w:color w:val="000000"/>
+          <w:sz w:val="24"/>
+        </w:rPr>
+        <w:t xml:space="preserve">Here, the collection was exhibited in the newly established Museum Medioburgense, a </w:t>
       </w:r>
       <w:r>
         <w:rPr>
@@ -344,7 +365,7 @@
           <w:color w:val="000000"/>
           <w:sz w:val="24"/>
         </w:rPr>
-        <w:t xml:space="preserve">naar Middelburg. Hier werd de collectie tentoongesteld in het zojuist opgerichte Museum </w:t>
+        <w:t xml:space="preserve">precursor to the current Zeeland Museum. Under the influence of the French period in the </w:t>
       </w:r>
       <w:r>
         <w:rPr>
@@ -354,7 +375,7 @@
           <w:color w:val="000000"/>
           <w:sz w:val="24"/>
         </w:rPr>
-        <w:t xml:space="preserve">Medioburgense, een voorloper van het huidige Zeeuws Museum. Onder de invloed van de </w:t>
+        <w:t xml:space="preserve">Netherlands (1794-1814), the objective of the Zeeland Society changed, with more emphasis </w:t>
       </w:r>
       <w:r>
         <w:rPr>
@@ -364,7 +385,7 @@
           <w:color w:val="000000"/>
           <w:sz w:val="24"/>
         </w:rPr>
-        <w:t xml:space="preserve">Franse periode in Nederland (1794-1814) veranderde de doelstelling van het Zeeuws </w:t>
+        <w:t xml:space="preserve">being placed on collecting historical objects, such as old manuscripts, coin discoveries and </w:t>
       </w:r>
       <w:r>
         <w:rPr>
@@ -374,27 +395,7 @@
           <w:color w:val="000000"/>
           <w:sz w:val="24"/>
         </w:rPr>
-        <w:t xml:space="preserve">Genootschap, waarbij meer nadruk kwam te liggen op het verzamelen van historische </w:t>
-      </w:r>
-      <w:r>
-        <w:rPr>
-          <w:rFonts w:ascii="Charis SIL Regular" w:hAnsi="Charis SIL Regular" w:eastAsia="Charis SIL Regular"/>
-          <w:b w:val="0"/>
-          <w:i w:val="0"/>
-          <w:color w:val="000000"/>
-          <w:sz w:val="24"/>
-        </w:rPr>
-        <w:t xml:space="preserve">voorwerpen, zoals oude handschriften, muntenvondsten en voorwerpen van belangrijke </w:t>
-      </w:r>
-      <w:r>
-        <w:rPr>
-          <w:rFonts w:ascii="Charis SIL Regular" w:hAnsi="Charis SIL Regular" w:eastAsia="Charis SIL Regular"/>
-          <w:b w:val="0"/>
-          <w:i w:val="0"/>
-          <w:color w:val="000000"/>
-          <w:sz w:val="24"/>
-        </w:rPr>
-        <w:t>personen.</w:t>
+        <w:t>objects belonging to important people.</w:t>
       </w:r>
     </w:p>
     <w:p>
@@ -414,7 +415,7 @@
           <w:color w:val="000000"/>
           <w:sz w:val="24"/>
         </w:rPr>
-        <w:t xml:space="preserve">Rond het begin van de twintigste eeuw veranderde het beheerbeleid van het museum in </w:t>
+        <w:t xml:space="preserve">Around the beginning of the twentieth century, the management policy of the museum in </w:t>
       </w:r>
       <w:r>
         <w:rPr>
@@ -424,7 +425,7 @@
           <w:color w:val="000000"/>
           <w:sz w:val="24"/>
         </w:rPr>
-        <w:t xml:space="preserve">Middelburg, wat ertoe leidde dat verschillende collecties in bruikleen werden gegeven aan </w:t>
+        <w:t xml:space="preserve">Middelburg changed, which led to various collections being loaned to other institutions. For </w:t>
       </w:r>
       <w:r>
         <w:rPr>
@@ -434,7 +435,7 @@
           <w:color w:val="000000"/>
           <w:sz w:val="24"/>
         </w:rPr>
-        <w:t xml:space="preserve">andere instellingen. Zo gingen de boeken- en handschriftenverzameling en de gedrukte </w:t>
+        <w:t xml:space="preserve">example, the book and manuscript collection and the printed maps went to the Provincial </w:t>
       </w:r>
       <w:r>
         <w:rPr>
@@ -444,7 +445,7 @@
           <w:color w:val="000000"/>
           <w:sz w:val="24"/>
         </w:rPr>
-        <w:t xml:space="preserve">kaarten naar de Provinciale Bibliotheek van Zeeland en de getekende kaarten naar het </w:t>
+        <w:t xml:space="preserve">Library of Zeeland and the drawn maps to the Dutch National Archives in The Hague. During </w:t>
       </w:r>
       <w:r>
         <w:rPr>
@@ -454,7 +455,7 @@
           <w:color w:val="000000"/>
           <w:sz w:val="24"/>
         </w:rPr>
-        <w:t xml:space="preserve">Rijksarchief in Den Haag. Bij het bombardement van 17 mei 1940 ging een groot deel van de </w:t>
+        <w:t xml:space="preserve">the bombing of 17 May 1940, a large part of the society's collection in the Provincial Library </w:t>
       </w:r>
       <w:r>
         <w:rPr>
@@ -464,7 +465,10 @@
           <w:color w:val="000000"/>
           <w:sz w:val="24"/>
         </w:rPr>
-        <w:t xml:space="preserve">collectie van het genootschap in de Provinciale Bibliotheek verloren. Nog altijd is de collectie </w:t>
+        <w:t xml:space="preserve">was lost. The collection of the Zeeland Society of Sciences can still be found in various </w:t>
+      </w:r>
+      <w:r>
+        <w:br/>
       </w:r>
       <w:r>
         <w:rPr>
@@ -474,17 +478,7 @@
           <w:color w:val="000000"/>
           <w:sz w:val="24"/>
         </w:rPr>
-        <w:t xml:space="preserve">van het Zeeuws Genootschap der Wetenschappen op verschillende plekken te vinden: </w:t>
-      </w:r>
-      <w:r>
-        <w:rPr>
-          <w:rFonts w:ascii="Charis SIL Regular" w:hAnsi="Charis SIL Regular" w:eastAsia="Charis SIL Regular"/>
-          <w:b w:val="0"/>
-          <w:i w:val="0"/>
-          <w:color w:val="000000"/>
-          <w:sz w:val="24"/>
-        </w:rPr>
-        <w:t xml:space="preserve">schilderijen en historische objecten zijn te vinden bij het </w:t>
+        <w:t xml:space="preserve">places: paintings and historical objects can be found at the </w:t>
       </w:r>
       <w:r>
         <w:rPr>
@@ -500,7 +494,7 @@
             <w:rPr>
               <w:rStyle w:val="Hyperlink"/>
             </w:rPr>
-            <w:t>Zeeuws</w:t>
+            <w:t>Zeeland</w:t>
           </w:r>
         </w:hyperlink>
       </w:r>
@@ -541,7 +535,7 @@
           <w:color w:val="000000"/>
           <w:sz w:val="24"/>
         </w:rPr>
-        <w:t xml:space="preserve"> en het </w:t>
+        <w:t xml:space="preserve"> and the </w:t>
       </w:r>
       <w:r>
         <w:rPr>
@@ -557,7 +551,7 @@
             <w:rPr>
               <w:rStyle w:val="Hyperlink"/>
             </w:rPr>
-            <w:t xml:space="preserve">Zeeuws </w:t>
+            <w:t xml:space="preserve">Zeeland </w:t>
           </w:r>
         </w:hyperlink>
       </w:r>
@@ -616,23 +610,22 @@
           <w:color w:val="000000"/>
           <w:sz w:val="24"/>
         </w:rPr>
-        <w:t xml:space="preserve">; kaarten, tekeningen en prenten berusten bij het </w:t>
+        <w:t>; maps, drawings and prints are held at</w:t>
       </w:r>
       <w:r>
         <w:rPr>
           <w:rFonts w:ascii="Charis SIL Regular" w:hAnsi="Charis SIL Regular" w:eastAsia="Charis SIL Regular"/>
           <w:b w:val="0"/>
           <w:i w:val="0"/>
-          <w:color w:val="0066CC"/>
+          <w:color w:val="000000"/>
           <w:sz w:val="24"/>
-          <w:u w:val="single"/>
         </w:rPr>
-        <w:hyperlink r:id="rId12" w:history="1">
+        <w:hyperlink r:id="rId10" w:history="1">
           <w:r>
             <w:rPr>
               <w:rStyle w:val="Hyperlink"/>
             </w:rPr>
-            <w:t>Zeeu</w:t>
+            <w:t xml:space="preserve"> the </w:t>
           </w:r>
         </w:hyperlink>
       </w:r>
@@ -645,12 +638,30 @@
           <w:sz w:val="24"/>
           <w:u w:val="single"/>
         </w:rPr>
-        <w:hyperlink r:id="rId12" w:history="1">
+        <w:hyperlink r:id="rId10" w:history="1">
           <w:r>
             <w:rPr>
               <w:rStyle w:val="Hyperlink"/>
             </w:rPr>
-            <w:t>ws</w:t>
+            <w:t>Zee</w:t>
+          </w:r>
+        </w:hyperlink>
+      </w:r>
+      <w:r>
+        <w:rPr>
+          <w:rFonts w:ascii="Charis SIL Regular" w:hAnsi="Charis SIL Regular" w:eastAsia="Charis SIL Regular"/>
+          <w:b w:val="0"/>
+          <w:i w:val="0"/>
+          <w:color w:val="0066CC"/>
+          <w:sz w:val="24"/>
+          <w:u w:val="single"/>
+        </w:rPr>
+        <w:hyperlink r:id="rId10" w:history="1">
+          <w:r>
+            <w:rPr>
+              <w:rStyle w:val="Hyperlink"/>
+            </w:rPr>
+            <w:t>uws</w:t>
           </w:r>
         </w:hyperlink>
       </w:r>
@@ -679,7 +690,7 @@
             <w:rPr>
               <w:rStyle w:val="Hyperlink"/>
             </w:rPr>
-            <w:t>Arc</w:t>
+            <w:t>Arch</w:t>
           </w:r>
         </w:hyperlink>
       </w:r>
@@ -697,7 +708,35 @@
             <w:rPr>
               <w:rStyle w:val="Hyperlink"/>
             </w:rPr>
-            <w:t>hief</w:t>
+            <w:t>ief</w:t>
+          </w:r>
+        </w:hyperlink>
+      </w:r>
+      <w:r>
+        <w:rPr>
+          <w:rFonts w:ascii="Charis SIL Regular" w:hAnsi="Charis SIL Regular" w:eastAsia="Charis SIL Regular"/>
+          <w:b w:val="0"/>
+          <w:i w:val="0"/>
+          <w:color w:val="000000"/>
+          <w:sz w:val="24"/>
+        </w:rPr>
+        <w:t>; book</w:t>
+      </w:r>
+      <w:r>
+        <w:rPr>
+          <w:u w:val="single" w:color="0066cc"/>
+          <w:rFonts w:ascii="Charis SIL Regular" w:hAnsi="Charis SIL Regular" w:eastAsia="Charis SIL Regular"/>
+          <w:b w:val="0"/>
+          <w:i w:val="0"/>
+          <w:color w:val="000000"/>
+          <w:sz w:val="24"/>
+        </w:rPr>
+        <w:hyperlink r:id="rId11" w:history="1">
+          <w:r>
+            <w:rPr>
+              <w:rStyle w:val="Hyperlink"/>
+            </w:rPr>
+            <w:t xml:space="preserve">s and </w:t>
           </w:r>
         </w:hyperlink>
       </w:r>
@@ -715,52 +754,7 @@
             <w:rPr>
               <w:rStyle w:val="Hyperlink"/>
             </w:rPr>
-            <w:t>; bo</w:t>
-          </w:r>
-        </w:hyperlink>
-      </w:r>
-      <w:r>
-        <w:rPr>
-          <w:rFonts w:ascii="Charis SIL Regular" w:hAnsi="Charis SIL Regular" w:eastAsia="Charis SIL Regular"/>
-          <w:b w:val="0"/>
-          <w:i w:val="0"/>
-          <w:color w:val="000000"/>
-          <w:sz w:val="24"/>
-        </w:rPr>
-        <w:hyperlink r:id="rId11" w:history="1">
-          <w:r>
-            <w:rPr>
-              <w:rStyle w:val="Hyperlink"/>
-            </w:rPr>
-            <w:t>e</w:t>
-          </w:r>
-        </w:hyperlink>
-      </w:r>
-      <w:r>
-        <w:rPr>
-          <w:rFonts w:ascii="Charis SIL Regular" w:hAnsi="Charis SIL Regular" w:eastAsia="Charis SIL Regular"/>
-          <w:b w:val="0"/>
-          <w:i w:val="0"/>
-          <w:color w:val="000000"/>
-          <w:sz w:val="24"/>
-        </w:rPr>
-        <w:t xml:space="preserve">ken </w:t>
-      </w:r>
-      <w:r>
-        <w:rPr>
-          <w:u w:val="single" w:color="0066cc"/>
-          <w:rFonts w:ascii="Charis SIL Regular" w:hAnsi="Charis SIL Regular" w:eastAsia="Charis SIL Regular"/>
-          <w:b w:val="0"/>
-          <w:i w:val="0"/>
-          <w:color w:val="000000"/>
-          <w:sz w:val="24"/>
-        </w:rPr>
-        <w:hyperlink r:id="rId11" w:history="1">
-          <w:r>
-            <w:rPr>
-              <w:rStyle w:val="Hyperlink"/>
-            </w:rPr>
-            <w:t>en hands</w:t>
+            <w:t>manuscri</w:t>
           </w:r>
         </w:hyperlink>
       </w:r>
@@ -778,7 +772,7 @@
             <w:rPr>
               <w:rStyle w:val="Hyperlink"/>
             </w:rPr>
-            <w:t>c</w:t>
+            <w:t>p</w:t>
           </w:r>
         </w:hyperlink>
       </w:r>
@@ -796,7 +790,7 @@
             <w:rPr>
               <w:rStyle w:val="Hyperlink"/>
             </w:rPr>
-            <w:t>hriften vin</w:t>
+            <w:t xml:space="preserve">ts can be </w:t>
           </w:r>
         </w:hyperlink>
       </w:r>
@@ -808,7 +802,7 @@
           <w:color w:val="000000"/>
           <w:sz w:val="24"/>
         </w:rPr>
-        <w:t xml:space="preserve">d je bij de </w:t>
+        <w:t xml:space="preserve">found at the </w:t>
       </w:r>
       <w:r>
         <w:rPr>
@@ -865,7 +859,7 @@
           <w:color w:val="000000"/>
           <w:sz w:val="24"/>
         </w:rPr>
-        <w:t xml:space="preserve"> en fossielen, sche</w:t>
+        <w:t xml:space="preserve"> and fossil</w:t>
       </w:r>
       <w:r>
         <w:rPr>
@@ -881,7 +875,7 @@
             <w:rPr>
               <w:rStyle w:val="Hyperlink"/>
             </w:rPr>
-            <w:t>lpen en</w:t>
+            <w:t>s, shells</w:t>
           </w:r>
         </w:hyperlink>
       </w:r>
@@ -910,20 +904,9 @@
             <w:rPr>
               <w:rStyle w:val="Hyperlink"/>
             </w:rPr>
-            <w:t>minera</w:t>
+            <w:t>and mi</w:t>
           </w:r>
         </w:hyperlink>
-      </w:r>
-      <w:r>
-        <w:rPr>
-          <w:u w:val="single" w:color="0066cc"/>
-          <w:rFonts w:ascii="Charis SIL Regular" w:hAnsi="Charis SIL Regular" w:eastAsia="Charis SIL Regular"/>
-          <w:b w:val="0"/>
-          <w:i w:val="0"/>
-          <w:color w:val="000000"/>
-          <w:sz w:val="24"/>
-        </w:rPr>
-        <w:t>l</w:t>
       </w:r>
       <w:r>
         <w:rPr>
@@ -933,7 +916,7 @@
           <w:color w:val="000000"/>
           <w:sz w:val="24"/>
         </w:rPr>
-        <w:t xml:space="preserve">en, </w:t>
+        <w:t xml:space="preserve">nerals, some </w:t>
       </w:r>
       <w:r>
         <w:rPr>
@@ -943,7 +926,7 @@
           <w:color w:val="000000"/>
           <w:sz w:val="24"/>
         </w:rPr>
-        <w:t>deels afkomstig van de overzee</w:t>
+        <w:t>of which originate from overseas</w:t>
       </w:r>
       <w:r>
         <w:rPr>
@@ -959,7 +942,7 @@
             <w:rPr>
               <w:rStyle w:val="Hyperlink"/>
             </w:rPr>
-            <w:t>se koloni</w:t>
+            <w:t xml:space="preserve"> colonies</w:t>
           </w:r>
         </w:hyperlink>
       </w:r>
@@ -977,9 +960,38 @@
             <w:rPr>
               <w:rStyle w:val="Hyperlink"/>
             </w:rPr>
-            <w:t>ën, zijn in b</w:t>
+            <w:t>,</w:t>
           </w:r>
         </w:hyperlink>
+      </w:r>
+      <w:r>
+        <w:rPr>
+          <w:u w:val="single" w:color="0066cc"/>
+          <w:rFonts w:ascii="Charis SIL Regular" w:hAnsi="Charis SIL Regular" w:eastAsia="Charis SIL Regular"/>
+          <w:b w:val="0"/>
+          <w:i w:val="0"/>
+          <w:color w:val="000000"/>
+          <w:sz w:val="24"/>
+        </w:rPr>
+        <w:hyperlink r:id="rId13" w:history="1">
+          <w:r>
+            <w:rPr>
+              <w:rStyle w:val="Hyperlink"/>
+            </w:rPr>
+            <w:t xml:space="preserve"> have been</w:t>
+          </w:r>
+        </w:hyperlink>
+      </w:r>
+      <w:r>
+        <w:rPr>
+          <w:u w:val="single" w:color="0066cc"/>
+          <w:rFonts w:ascii="Charis SIL Regular" w:hAnsi="Charis SIL Regular" w:eastAsia="Charis SIL Regular"/>
+          <w:b w:val="0"/>
+          <w:i w:val="0"/>
+          <w:color w:val="000000"/>
+          <w:sz w:val="24"/>
+        </w:rPr>
+        <w:t xml:space="preserve"> </w:t>
       </w:r>
       <w:r>
         <w:rPr>
@@ -989,7 +1001,27 @@
           <w:color w:val="000000"/>
           <w:sz w:val="24"/>
         </w:rPr>
-        <w:t xml:space="preserve">ruikleen gegeven aan Naturalis </w:t>
+        <w:t xml:space="preserve">loaned to the Naturalis Biodiversity </w:t>
+      </w:r>
+      <w:r>
+        <w:rPr>
+          <w:rFonts w:ascii="Charis SIL Regular" w:hAnsi="Charis SIL Regular" w:eastAsia="Charis SIL Regular"/>
+          <w:b w:val="0"/>
+          <w:i w:val="0"/>
+          <w:color w:val="000000"/>
+          <w:sz w:val="24"/>
+        </w:rPr>
+        <w:t xml:space="preserve">Centre. The ethnographic objects were on loan to the Rijksmuseum voor Volkenkunde (now </w:t>
+      </w:r>
+      <w:r>
+        <w:rPr>
+          <w:rFonts w:ascii="Charis SIL Regular" w:hAnsi="Charis SIL Regular" w:eastAsia="Charis SIL Regular"/>
+          <w:b w:val="0"/>
+          <w:i w:val="0"/>
+          <w:color w:val="000000"/>
+          <w:sz w:val="24"/>
+        </w:rPr>
+        <w:t xml:space="preserve">the [Wereldmuseum Leiden](https://app.colonialcollections.nl/en/research-aids/ </w:t>
       </w:r>
       <w:r>
         <w:br/>
@@ -1002,7 +1034,7 @@
           <w:color w:val="000000"/>
           <w:sz w:val="24"/>
         </w:rPr>
-        <w:t xml:space="preserve">Biodiversity Center. De volkenkundige objecten waren lange tijd in bruikleen bij het </w:t>
+        <w:t xml:space="preserve">https%3A%2F%2Fn2t%252Enet%2Fark%3A%2F27023%2F77c1a0cf982b33b9e88073c4a70404 </w:t>
       </w:r>
       <w:r>
         <w:rPr>
@@ -1012,7 +1044,67 @@
           <w:color w:val="000000"/>
           <w:sz w:val="24"/>
         </w:rPr>
-        <w:t xml:space="preserve">Rijksmuseum voor Volkenkunde (tegenwoordig </w:t>
+        <w:t xml:space="preserve">but in 2007 they were transferred to the Zeeuws Museum. Most of the archaeological objects </w:t>
+      </w:r>
+      <w:r>
+        <w:rPr>
+          <w:rFonts w:ascii="Charis SIL Regular" w:hAnsi="Charis SIL Regular" w:eastAsia="Charis SIL Regular"/>
+          <w:b w:val="0"/>
+          <w:i w:val="0"/>
+          <w:color w:val="000000"/>
+          <w:sz w:val="24"/>
+        </w:rPr>
+        <w:t>are held by the Zeeland Cultural Heritage Foundation.</w:t>
+      </w:r>
+    </w:p>
+    <w:p>
+      <w:pPr>
+        <w:autoSpaceDN w:val="0"/>
+        <w:autoSpaceDE w:val="0"/>
+        <w:widowControl/>
+        <w:spacing w:line="288" w:lineRule="exact" w:before="240" w:after="0"/>
+        <w:ind w:left="10" w:right="1008" w:firstLine="0"/>
+        <w:jc w:val="left"/>
+      </w:pPr>
+      <w:r>
+        <w:rPr>
+          <w:rFonts w:ascii="Charis SIL Regular" w:hAnsi="Charis SIL Regular" w:eastAsia="Charis SIL Regular"/>
+          <w:b w:val="0"/>
+          <w:i w:val="0"/>
+          <w:color w:val="000000"/>
+          <w:sz w:val="24"/>
+        </w:rPr>
+        <w:t xml:space="preserve">[image] </w:t>
+      </w:r>
+      <w:r>
+        <w:rPr>
+          <w:rFonts w:ascii="Charis SIL Italic" w:hAnsi="Charis SIL Italic" w:eastAsia="Charis SIL Italic"/>
+          <w:b w:val="0"/>
+          <w:i/>
+          <w:color w:val="000000"/>
+          <w:sz w:val="24"/>
+        </w:rPr>
+        <w:t xml:space="preserve">Facade of the Sint Pieter House in Middelburg, where the Royal Zeeland Society of </w:t>
+      </w:r>
+      <w:r>
+        <w:rPr>
+          <w:rFonts w:ascii="Charis SIL Italic" w:hAnsi="Charis SIL Italic" w:eastAsia="Charis SIL Italic"/>
+          <w:b w:val="0"/>
+          <w:i/>
+          <w:color w:val="000000"/>
+          <w:sz w:val="24"/>
+        </w:rPr>
+        <w:t>Sciences is located.</w:t>
+      </w:r>
+      <w:r>
+        <w:rPr>
+          <w:rFonts w:ascii="Charis SIL Regular" w:hAnsi="Charis SIL Regular" w:eastAsia="Charis SIL Regular"/>
+          <w:b w:val="0"/>
+          <w:i w:val="0"/>
+          <w:color w:val="000000"/>
+          <w:sz w:val="24"/>
+        </w:rPr>
+        <w:t xml:space="preserve"> (</w:t>
       </w:r>
       <w:r>
         <w:rPr>
@@ -1028,7 +1120,25 @@
             <w:rPr>
               <w:rStyle w:val="Hyperlink"/>
             </w:rPr>
-            <w:t>Wereldmuseum</w:t>
+            <w:t>C.Hoogendijk/</w:t>
+          </w:r>
+        </w:hyperlink>
+      </w:r>
+      <w:r>
+        <w:rPr>
+          <w:rFonts w:ascii="Charis SIL Regular" w:hAnsi="Charis SIL Regular" w:eastAsia="Charis SIL Regular"/>
+          <w:b w:val="0"/>
+          <w:i w:val="0"/>
+          <w:color w:val="0066CC"/>
+          <w:sz w:val="24"/>
+          <w:u w:val="single"/>
+        </w:rPr>
+        <w:hyperlink r:id="rId14" w:history="1">
+          <w:r>
+            <w:rPr>
+              <w:rStyle w:val="Hyperlink"/>
+            </w:rPr>
+            <w:t>The</w:t>
           </w:r>
         </w:hyperlink>
       </w:r>
@@ -1057,7 +1167,152 @@
             <w:rPr>
               <w:rStyle w:val="Hyperlink"/>
             </w:rPr>
-            <w:t>Leiden</w:t>
+            <w:t>Cultural</w:t>
+          </w:r>
+        </w:hyperlink>
+      </w:r>
+      <w:r>
+        <w:rPr>
+          <w:rFonts w:ascii="Charis SIL Regular" w:hAnsi="Charis SIL Regular" w:eastAsia="Charis SIL Regular"/>
+          <w:b w:val="0"/>
+          <w:i w:val="0"/>
+          <w:color w:val="0066CC"/>
+          <w:sz w:val="24"/>
+          <w:u w:val="single"/>
+        </w:rPr>
+        <w:t xml:space="preserve"> </w:t>
+      </w:r>
+      <w:r>
+        <w:rPr>
+          <w:rFonts w:ascii="Charis SIL Regular" w:hAnsi="Charis SIL Regular" w:eastAsia="Charis SIL Regular"/>
+          <w:b w:val="0"/>
+          <w:i w:val="0"/>
+          <w:color w:val="0066CC"/>
+          <w:sz w:val="24"/>
+          <w:u w:val="single"/>
+        </w:rPr>
+        <w:hyperlink r:id="rId14" w:history="1">
+          <w:r>
+            <w:rPr>
+              <w:rStyle w:val="Hyperlink"/>
+            </w:rPr>
+            <w:t>Heritage</w:t>
+          </w:r>
+        </w:hyperlink>
+      </w:r>
+      <w:r>
+        <w:rPr>
+          <w:rFonts w:ascii="Charis SIL Regular" w:hAnsi="Charis SIL Regular" w:eastAsia="Charis SIL Regular"/>
+          <w:b w:val="0"/>
+          <w:i w:val="0"/>
+          <w:color w:val="0066CC"/>
+          <w:sz w:val="24"/>
+          <w:u w:val="single"/>
+        </w:rPr>
+        <w:t xml:space="preserve"> </w:t>
+      </w:r>
+      <w:r>
+        <w:rPr>
+          <w:rFonts w:ascii="Charis SIL Regular" w:hAnsi="Charis SIL Regular" w:eastAsia="Charis SIL Regular"/>
+          <w:b w:val="0"/>
+          <w:i w:val="0"/>
+          <w:color w:val="0066CC"/>
+          <w:sz w:val="24"/>
+          <w:u w:val="single"/>
+        </w:rPr>
+        <w:hyperlink r:id="rId14" w:history="1">
+          <w:r>
+            <w:rPr>
+              <w:rStyle w:val="Hyperlink"/>
+            </w:rPr>
+            <w:t>Agency</w:t>
+          </w:r>
+        </w:hyperlink>
+      </w:r>
+      <w:r>
+        <w:rPr>
+          <w:rFonts w:ascii="Charis SIL Regular" w:hAnsi="Charis SIL Regular" w:eastAsia="Charis SIL Regular"/>
+          <w:b w:val="0"/>
+          <w:i w:val="0"/>
+          <w:color w:val="0066CC"/>
+          <w:sz w:val="24"/>
+          <w:u w:val="single"/>
+        </w:rPr>
+        <w:t xml:space="preserve"> </w:t>
+      </w:r>
+      <w:r>
+        <w:rPr>
+          <w:rFonts w:ascii="Charis SIL Regular" w:hAnsi="Charis SIL Regular" w:eastAsia="Charis SIL Regular"/>
+          <w:b w:val="0"/>
+          <w:i w:val="0"/>
+          <w:color w:val="0066CC"/>
+          <w:sz w:val="24"/>
+          <w:u w:val="single"/>
+        </w:rPr>
+        <w:hyperlink r:id="rId14" w:history="1">
+          <w:r>
+            <w:rPr>
+              <w:rStyle w:val="Hyperlink"/>
+            </w:rPr>
+            <w:t>of</w:t>
+          </w:r>
+        </w:hyperlink>
+      </w:r>
+      <w:r>
+        <w:rPr>
+          <w:rFonts w:ascii="Charis SIL Regular" w:hAnsi="Charis SIL Regular" w:eastAsia="Charis SIL Regular"/>
+          <w:b w:val="0"/>
+          <w:i w:val="0"/>
+          <w:color w:val="0066CC"/>
+          <w:sz w:val="24"/>
+          <w:u w:val="single"/>
+        </w:rPr>
+        <w:t xml:space="preserve"> </w:t>
+      </w:r>
+      <w:r>
+        <w:rPr>
+          <w:rFonts w:ascii="Charis SIL Regular" w:hAnsi="Charis SIL Regular" w:eastAsia="Charis SIL Regular"/>
+          <w:b w:val="0"/>
+          <w:i w:val="0"/>
+          <w:color w:val="0066CC"/>
+          <w:sz w:val="24"/>
+          <w:u w:val="single"/>
+        </w:rPr>
+        <w:hyperlink r:id="rId14" w:history="1">
+          <w:r>
+            <w:rPr>
+              <w:rStyle w:val="Hyperlink"/>
+            </w:rPr>
+            <w:t>the</w:t>
+          </w:r>
+        </w:hyperlink>
+      </w:r>
+      <w:r>
+        <w:rPr>
+          <w:rFonts w:ascii="Charis SIL Regular" w:hAnsi="Charis SIL Regular" w:eastAsia="Charis SIL Regular"/>
+          <w:b w:val="0"/>
+          <w:i w:val="0"/>
+          <w:color w:val="0066CC"/>
+          <w:sz w:val="24"/>
+          <w:u w:val="single"/>
+        </w:rPr>
+        <w:t xml:space="preserve"> </w:t>
+      </w:r>
+      <w:r>
+        <w:rPr>
+          <w:rFonts w:ascii="Charis SIL Regular" w:hAnsi="Charis SIL Regular" w:eastAsia="Charis SIL Regular"/>
+          <w:b w:val="0"/>
+          <w:i w:val="0"/>
+          <w:color w:val="0066CC"/>
+          <w:sz w:val="24"/>
+          <w:u w:val="single"/>
+        </w:rPr>
+        <w:hyperlink r:id="rId14" w:history="1">
+          <w:r>
+            <w:rPr>
+              <w:rStyle w:val="Hyperlink"/>
+            </w:rPr>
+            <w:t>Netherlands</w:t>
           </w:r>
         </w:hyperlink>
       </w:r>
@@ -1069,73 +1324,14 @@
           <w:color w:val="000000"/>
           <w:sz w:val="24"/>
         </w:rPr>
-        <w:t xml:space="preserve">), maar kwamen in </w:t>
-      </w:r>
-      <w:r>
-        <w:rPr>
-          <w:rFonts w:ascii="Charis SIL Regular" w:hAnsi="Charis SIL Regular" w:eastAsia="Charis SIL Regular"/>
-          <w:b w:val="0"/>
-          <w:i w:val="0"/>
-          <w:color w:val="000000"/>
-          <w:sz w:val="24"/>
-        </w:rPr>
-        <w:t>2007 in beheer bij het Zeeuws Museum. De arch</w:t>
-      </w:r>
-      <w:r>
-        <w:rPr>
-          <w:u w:val="single" w:color="0066cc"/>
-          <w:rFonts w:ascii="Charis SIL Regular" w:hAnsi="Charis SIL Regular" w:eastAsia="Charis SIL Regular"/>
-          <w:b w:val="0"/>
-          <w:i w:val="0"/>
-          <w:color w:val="000000"/>
-          <w:sz w:val="24"/>
-        </w:rPr>
-        <w:t>eologische voor</w:t>
-      </w:r>
-      <w:r>
-        <w:rPr>
-          <w:u w:val="single" w:color="0066cc"/>
-          <w:rFonts w:ascii="Charis SIL Regular" w:hAnsi="Charis SIL Regular" w:eastAsia="Charis SIL Regular"/>
-          <w:b w:val="0"/>
-          <w:i w:val="0"/>
-          <w:color w:val="000000"/>
-          <w:sz w:val="24"/>
-        </w:rPr>
-        <w:hyperlink r:id="rId14" w:history="1">
-          <w:r>
-            <w:rPr>
-              <w:rStyle w:val="Hyperlink"/>
-            </w:rPr>
-            <w:t>werpen</w:t>
-          </w:r>
-        </w:hyperlink>
-      </w:r>
-      <w:r>
-        <w:rPr>
-          <w:rFonts w:ascii="Charis SIL Regular" w:hAnsi="Charis SIL Regular" w:eastAsia="Charis SIL Regular"/>
-          <w:b w:val="0"/>
-          <w:i w:val="0"/>
-          <w:color w:val="000000"/>
-          <w:sz w:val="24"/>
-        </w:rPr>
-        <w:t xml:space="preserve"> berusten voor het </w:t>
-      </w:r>
-      <w:r>
-        <w:rPr>
-          <w:rFonts w:ascii="Charis SIL Regular" w:hAnsi="Charis SIL Regular" w:eastAsia="Charis SIL Regular"/>
-          <w:b w:val="0"/>
-          <w:i w:val="0"/>
-          <w:color w:val="000000"/>
-          <w:sz w:val="24"/>
-        </w:rPr>
-        <w:t>grootste deel bij de Stichting Cultureel Erfgoed Zeeland.</w:t>
+        <w:t>)</w:t>
       </w:r>
     </w:p>
     <w:p>
       <w:pPr>
         <w:sectPr>
           <w:pgSz w:w="11900" w:h="16840"/>
-          <w:pgMar w:top="448" w:right="974" w:bottom="496" w:left="950" w:header="720" w:footer="720" w:gutter="0"/>
+          <w:pgMar w:top="448" w:right="702" w:bottom="664" w:left="950" w:header="720" w:footer="720" w:gutter="0"/>
           <w:cols/>
           <w:docGrid w:linePitch="360"/>
         </w:sectPr>
@@ -1146,7 +1342,7 @@
         <w:autoSpaceDN w:val="0"/>
         <w:autoSpaceDE w:val="0"/>
         <w:widowControl/>
-        <w:spacing w:line="220" w:lineRule="exact" w:before="0" w:after="104"/>
+        <w:spacing w:line="220" w:lineRule="exact" w:before="0" w:after="98"/>
         <w:ind w:left="0" w:right="0"/>
       </w:pPr>
     </w:p>
@@ -1155,8 +1351,28 @@
         <w:autoSpaceDN w:val="0"/>
         <w:autoSpaceDE w:val="0"/>
         <w:widowControl/>
-        <w:spacing w:line="288" w:lineRule="exact" w:before="64" w:after="0"/>
-        <w:ind w:left="20" w:right="0" w:firstLine="0"/>
+        <w:spacing w:line="420" w:lineRule="exact" w:before="0" w:after="0"/>
+        <w:ind w:left="10" w:right="0" w:firstLine="0"/>
+        <w:jc w:val="left"/>
+      </w:pPr>
+      <w:r>
+        <w:rPr>
+          <w:rFonts w:ascii="Charis SIL Bold" w:hAnsi="Charis SIL Bold" w:eastAsia="Charis SIL Bold"/>
+          <w:b/>
+          <w:i w:val="0"/>
+          <w:color w:val="000000"/>
+          <w:sz w:val="28"/>
+        </w:rPr>
+        <w:t>Provenance research</w:t>
+      </w:r>
+    </w:p>
+    <w:p>
+      <w:pPr>
+        <w:autoSpaceDN w:val="0"/>
+        <w:autoSpaceDE w:val="0"/>
+        <w:widowControl/>
+        <w:spacing w:line="288" w:lineRule="exact" w:before="274" w:after="0"/>
+        <w:ind w:left="10" w:right="0" w:firstLine="0"/>
         <w:jc w:val="left"/>
       </w:pPr>
       <w:r>
@@ -1167,37 +1383,7 @@
           <w:color w:val="000000"/>
           <w:sz w:val="24"/>
         </w:rPr>
-        <w:t xml:space="preserve">[image] </w:t>
-      </w:r>
-      <w:r>
-        <w:rPr>
-          <w:rFonts w:ascii="Charis SIL Italic" w:hAnsi="Charis SIL Italic" w:eastAsia="Charis SIL Italic"/>
-          <w:b w:val="0"/>
-          <w:i/>
-          <w:color w:val="000000"/>
-          <w:sz w:val="24"/>
-        </w:rPr>
-        <w:t xml:space="preserve">Gevel van het Huis Sint Pieter in Middelburg, waar het Koninklijk Zeeuwsch Genootschap </w:t>
-      </w:r>
-      <w:r>
-        <w:rPr>
-          <w:rFonts w:ascii="Charis SIL Italic" w:hAnsi="Charis SIL Italic" w:eastAsia="Charis SIL Italic"/>
-          <w:b w:val="0"/>
-          <w:i/>
-          <w:color w:val="000000"/>
-          <w:sz w:val="24"/>
-        </w:rPr>
-        <w:t>der Wetenschappen gevestigd is.</w:t>
-      </w:r>
-      <w:r>
-        <w:rPr>
-          <w:rFonts w:ascii="Charis SIL Regular" w:hAnsi="Charis SIL Regular" w:eastAsia="Charis SIL Regular"/>
-          <w:b w:val="0"/>
-          <w:i w:val="0"/>
-          <w:color w:val="000000"/>
-          <w:sz w:val="24"/>
-        </w:rPr>
-        <w:t xml:space="preserve"> (</w:t>
+        <w:t xml:space="preserve">The entire collection of the Zeeland Society of Sciences is available online via the society's </w:t>
       </w:r>
       <w:r>
         <w:rPr>
@@ -1213,25 +1399,7 @@
             <w:rPr>
               <w:rStyle w:val="Hyperlink"/>
             </w:rPr>
-            <w:t>C.Hoogendijk/</w:t>
-          </w:r>
-        </w:hyperlink>
-      </w:r>
-      <w:r>
-        <w:rPr>
-          <w:rFonts w:ascii="Charis SIL Regular" w:hAnsi="Charis SIL Regular" w:eastAsia="Charis SIL Regular"/>
-          <w:b w:val="0"/>
-          <w:i w:val="0"/>
-          <w:color w:val="0066CC"/>
-          <w:sz w:val="24"/>
-          <w:u w:val="single"/>
-        </w:rPr>
-        <w:hyperlink r:id="rId15" w:history="1">
-          <w:r>
-            <w:rPr>
-              <w:rStyle w:val="Hyperlink"/>
-            </w:rPr>
-            <w:t>Rijksdienst</w:t>
+            <w:t>collection</w:t>
           </w:r>
         </w:hyperlink>
       </w:r>
@@ -1260,7 +1428,988 @@
             <w:rPr>
               <w:rStyle w:val="Hyperlink"/>
             </w:rPr>
-            <w:t>voor</w:t>
+            <w:t>website</w:t>
+          </w:r>
+        </w:hyperlink>
+      </w:r>
+      <w:r>
+        <w:rPr>
+          <w:rFonts w:ascii="Charis SIL Regular" w:hAnsi="Charis SIL Regular" w:eastAsia="Charis SIL Regular"/>
+          <w:b w:val="0"/>
+          <w:i w:val="0"/>
+          <w:color w:val="000000"/>
+          <w:sz w:val="24"/>
+        </w:rPr>
+        <w:t xml:space="preserve">. The collection website provides extensive information about the </w:t>
+      </w:r>
+      <w:r>
+        <w:br/>
+      </w:r>
+      <w:r>
+        <w:rPr>
+          <w:u w:val="single" w:color="0066cc"/>
+          <w:rFonts w:ascii="Charis SIL Regular" w:hAnsi="Charis SIL Regular" w:eastAsia="Charis SIL Regular"/>
+          <w:b w:val="0"/>
+          <w:i w:val="0"/>
+          <w:color w:val="000000"/>
+          <w:sz w:val="24"/>
+        </w:rPr>
+        <w:hyperlink r:id="rId15" w:history="1">
+          <w:r>
+            <w:rPr>
+              <w:rStyle w:val="Hyperlink"/>
+            </w:rPr>
+            <w:t>collection</w:t>
+          </w:r>
+        </w:hyperlink>
+      </w:r>
+      <w:r>
+        <w:rPr>
+          <w:u w:val="single" w:color="0066cc"/>
+          <w:rFonts w:ascii="Charis SIL Regular" w:hAnsi="Charis SIL Regular" w:eastAsia="Charis SIL Regular"/>
+          <w:b w:val="0"/>
+          <w:i w:val="0"/>
+          <w:color w:val="000000"/>
+          <w:sz w:val="24"/>
+        </w:rPr>
+        <w:hyperlink r:id="rId15" w:history="1">
+          <w:r>
+            <w:rPr>
+              <w:rStyle w:val="Hyperlink"/>
+            </w:rPr>
+            <w:t>s</w:t>
+          </w:r>
+        </w:hyperlink>
+      </w:r>
+      <w:r>
+        <w:rPr>
+          <w:u w:val="single" w:color="0066cc"/>
+          <w:rFonts w:ascii="Charis SIL Regular" w:hAnsi="Charis SIL Regular" w:eastAsia="Charis SIL Regular"/>
+          <w:b w:val="0"/>
+          <w:i w:val="0"/>
+          <w:color w:val="000000"/>
+          <w:sz w:val="24"/>
+        </w:rPr>
+        <w:hyperlink r:id="rId15" w:history="1">
+          <w:r>
+            <w:rPr>
+              <w:rStyle w:val="Hyperlink"/>
+            </w:rPr>
+            <w:t xml:space="preserve"> of the </w:t>
+          </w:r>
+        </w:hyperlink>
+      </w:r>
+      <w:r>
+        <w:rPr>
+          <w:rFonts w:ascii="Charis SIL Regular" w:hAnsi="Charis SIL Regular" w:eastAsia="Charis SIL Regular"/>
+          <w:b w:val="0"/>
+          <w:i w:val="0"/>
+          <w:color w:val="000000"/>
+          <w:sz w:val="24"/>
+        </w:rPr>
+        <w:t xml:space="preserve">Zeeland Society and allows users to access the collection in various ways. </w:t>
+      </w:r>
+      <w:r>
+        <w:rPr>
+          <w:rFonts w:ascii="Charis SIL Regular" w:hAnsi="Charis SIL Regular" w:eastAsia="Charis SIL Regular"/>
+          <w:b w:val="0"/>
+          <w:i w:val="0"/>
+          <w:color w:val="000000"/>
+          <w:sz w:val="24"/>
+        </w:rPr>
+        <w:t xml:space="preserve">For example, there is a </w:t>
+      </w:r>
+      <w:r>
+        <w:rPr>
+          <w:rFonts w:ascii="Charis SIL Regular" w:hAnsi="Charis SIL Regular" w:eastAsia="Charis SIL Regular"/>
+          <w:b w:val="0"/>
+          <w:i w:val="0"/>
+          <w:color w:val="0066CC"/>
+          <w:sz w:val="24"/>
+          <w:u w:val="single"/>
+        </w:rPr>
+        <w:hyperlink r:id="rId16" w:history="1">
+          <w:r>
+            <w:rPr>
+              <w:rStyle w:val="Hyperlink"/>
+            </w:rPr>
+            <w:t>world</w:t>
+          </w:r>
+        </w:hyperlink>
+      </w:r>
+      <w:r>
+        <w:rPr>
+          <w:rFonts w:ascii="Charis SIL Regular" w:hAnsi="Charis SIL Regular" w:eastAsia="Charis SIL Regular"/>
+          <w:b w:val="0"/>
+          <w:i w:val="0"/>
+          <w:color w:val="0066CC"/>
+          <w:sz w:val="24"/>
+          <w:u w:val="single"/>
+        </w:rPr>
+        <w:t xml:space="preserve"> </w:t>
+      </w:r>
+      <w:r>
+        <w:rPr>
+          <w:rFonts w:ascii="Charis SIL Regular" w:hAnsi="Charis SIL Regular" w:eastAsia="Charis SIL Regular"/>
+          <w:b w:val="0"/>
+          <w:i w:val="0"/>
+          <w:color w:val="0066CC"/>
+          <w:sz w:val="24"/>
+          <w:u w:val="single"/>
+        </w:rPr>
+        <w:hyperlink r:id="rId16" w:history="1">
+          <w:r>
+            <w:rPr>
+              <w:rStyle w:val="Hyperlink"/>
+            </w:rPr>
+            <w:t>map</w:t>
+          </w:r>
+        </w:hyperlink>
+      </w:r>
+      <w:r>
+        <w:rPr>
+          <w:rFonts w:ascii="Charis SIL Regular" w:hAnsi="Charis SIL Regular" w:eastAsia="Charis SIL Regular"/>
+          <w:b w:val="0"/>
+          <w:i w:val="0"/>
+          <w:color w:val="000000"/>
+          <w:sz w:val="24"/>
+        </w:rPr>
+        <w:t xml:space="preserve"> that clearly shows the areas from which different objects </w:t>
+      </w:r>
+      <w:r>
+        <w:rPr>
+          <w:rFonts w:ascii="Charis SIL Regular" w:hAnsi="Charis SIL Regular" w:eastAsia="Charis SIL Regular"/>
+          <w:b w:val="0"/>
+          <w:i w:val="0"/>
+          <w:color w:val="000000"/>
+          <w:sz w:val="24"/>
+        </w:rPr>
+        <w:t>and collection items ori</w:t>
+      </w:r>
+      <w:r>
+        <w:rPr>
+          <w:u w:val="single" w:color="0066cc"/>
+          <w:rFonts w:ascii="Charis SIL Regular" w:hAnsi="Charis SIL Regular" w:eastAsia="Charis SIL Regular"/>
+          <w:b w:val="0"/>
+          <w:i w:val="0"/>
+          <w:color w:val="000000"/>
+          <w:sz w:val="24"/>
+        </w:rPr>
+        <w:hyperlink r:id="rId16" w:history="1">
+          <w:r>
+            <w:rPr>
+              <w:rStyle w:val="Hyperlink"/>
+            </w:rPr>
+            <w:t>ginate</w:t>
+          </w:r>
+        </w:hyperlink>
+      </w:r>
+      <w:r>
+        <w:rPr>
+          <w:u w:val="single" w:color="0066cc"/>
+          <w:rFonts w:ascii="Charis SIL Regular" w:hAnsi="Charis SIL Regular" w:eastAsia="Charis SIL Regular"/>
+          <w:b w:val="0"/>
+          <w:i w:val="0"/>
+          <w:color w:val="000000"/>
+          <w:sz w:val="24"/>
+        </w:rPr>
+        <w:hyperlink r:id="rId16" w:history="1">
+          <w:r>
+            <w:rPr>
+              <w:rStyle w:val="Hyperlink"/>
+            </w:rPr>
+            <w:t>. In a</w:t>
+          </w:r>
+        </w:hyperlink>
+      </w:r>
+      <w:r>
+        <w:rPr>
+          <w:rFonts w:ascii="Charis SIL Regular" w:hAnsi="Charis SIL Regular" w:eastAsia="Charis SIL Regular"/>
+          <w:b w:val="0"/>
+          <w:i w:val="0"/>
+          <w:color w:val="000000"/>
+          <w:sz w:val="24"/>
+        </w:rPr>
+        <w:t xml:space="preserve">ddition, the collection has been divided into various </w:t>
+      </w:r>
+      <w:r>
+        <w:rPr>
+          <w:rFonts w:ascii="Charis SIL Regular" w:hAnsi="Charis SIL Regular" w:eastAsia="Charis SIL Regular"/>
+          <w:b w:val="0"/>
+          <w:i w:val="0"/>
+          <w:color w:val="0066CC"/>
+          <w:sz w:val="24"/>
+          <w:u w:val="single"/>
+        </w:rPr>
+        <w:hyperlink r:id="rId17" w:history="1">
+          <w:r>
+            <w:rPr>
+              <w:rStyle w:val="Hyperlink"/>
+            </w:rPr>
+            <w:t>sub-</w:t>
+          </w:r>
+        </w:hyperlink>
+      </w:r>
+      <w:r>
+        <w:rPr>
+          <w:rFonts w:ascii="Charis SIL Regular" w:hAnsi="Charis SIL Regular" w:eastAsia="Charis SIL Regular"/>
+          <w:b w:val="0"/>
+          <w:i w:val="0"/>
+          <w:color w:val="0066CC"/>
+          <w:sz w:val="24"/>
+          <w:u w:val="single"/>
+        </w:rPr>
+        <w:hyperlink r:id="rId17" w:history="1">
+          <w:r>
+            <w:rPr>
+              <w:rStyle w:val="Hyperlink"/>
+            </w:rPr>
+            <w:t>collections</w:t>
+          </w:r>
+        </w:hyperlink>
+      </w:r>
+      <w:r>
+        <w:rPr>
+          <w:rFonts w:ascii="Charis SIL Regular" w:hAnsi="Charis SIL Regular" w:eastAsia="Charis SIL Regular"/>
+          <w:b w:val="0"/>
+          <w:i w:val="0"/>
+          <w:color w:val="000000"/>
+          <w:sz w:val="24"/>
+        </w:rPr>
+        <w:t xml:space="preserve">. For example, there is a sub-collection of </w:t>
+      </w:r>
+      <w:r>
+        <w:rPr>
+          <w:rFonts w:ascii="Charis SIL Regular" w:hAnsi="Charis SIL Regular" w:eastAsia="Charis SIL Regular"/>
+          <w:b w:val="0"/>
+          <w:i w:val="0"/>
+          <w:color w:val="0066CC"/>
+          <w:sz w:val="24"/>
+          <w:u w:val="single"/>
+        </w:rPr>
+        <w:hyperlink r:id="rId18" w:history="1">
+          <w:r>
+            <w:rPr>
+              <w:rStyle w:val="Hyperlink"/>
+            </w:rPr>
+            <w:t>ethnographic</w:t>
+          </w:r>
+        </w:hyperlink>
+      </w:r>
+      <w:r>
+        <w:rPr>
+          <w:rFonts w:ascii="Charis SIL Regular" w:hAnsi="Charis SIL Regular" w:eastAsia="Charis SIL Regular"/>
+          <w:b w:val="0"/>
+          <w:i w:val="0"/>
+          <w:color w:val="0066CC"/>
+          <w:sz w:val="24"/>
+          <w:u w:val="single"/>
+        </w:rPr>
+        <w:t xml:space="preserve"> </w:t>
+      </w:r>
+      <w:r>
+        <w:rPr>
+          <w:rFonts w:ascii="Charis SIL Regular" w:hAnsi="Charis SIL Regular" w:eastAsia="Charis SIL Regular"/>
+          <w:b w:val="0"/>
+          <w:i w:val="0"/>
+          <w:color w:val="0066CC"/>
+          <w:sz w:val="24"/>
+          <w:u w:val="single"/>
+        </w:rPr>
+        <w:hyperlink r:id="rId18" w:history="1">
+          <w:r>
+            <w:rPr>
+              <w:rStyle w:val="Hyperlink"/>
+            </w:rPr>
+            <w:t>objects</w:t>
+          </w:r>
+        </w:hyperlink>
+      </w:r>
+      <w:r>
+        <w:rPr>
+          <w:rFonts w:ascii="Charis SIL Regular" w:hAnsi="Charis SIL Regular" w:eastAsia="Charis SIL Regular"/>
+          <w:b w:val="0"/>
+          <w:i w:val="0"/>
+          <w:color w:val="000000"/>
+          <w:sz w:val="24"/>
+        </w:rPr>
+        <w:t xml:space="preserve"> and the collec</w:t>
+      </w:r>
+      <w:r>
+        <w:rPr>
+          <w:u w:val="single" w:color="0066cc"/>
+          <w:rFonts w:ascii="Charis SIL Regular" w:hAnsi="Charis SIL Regular" w:eastAsia="Charis SIL Regular"/>
+          <w:b w:val="0"/>
+          <w:i w:val="0"/>
+          <w:color w:val="000000"/>
+          <w:sz w:val="24"/>
+        </w:rPr>
+        <w:hyperlink r:id="rId17" w:history="1">
+          <w:r>
+            <w:rPr>
+              <w:rStyle w:val="Hyperlink"/>
+            </w:rPr>
+            <w:t xml:space="preserve">tion </w:t>
+          </w:r>
+        </w:hyperlink>
+      </w:r>
+      <w:r>
+        <w:rPr>
+          <w:u w:val="single" w:color="0066cc"/>
+          <w:rFonts w:ascii="Charis SIL Regular" w:hAnsi="Charis SIL Regular" w:eastAsia="Charis SIL Regular"/>
+          <w:b w:val="0"/>
+          <w:i w:val="0"/>
+          <w:color w:val="000000"/>
+          <w:sz w:val="24"/>
+        </w:rPr>
+        <w:hyperlink r:id="rId17" w:history="1">
+          <w:r>
+            <w:rPr>
+              <w:rStyle w:val="Hyperlink"/>
+            </w:rPr>
+            <w:t xml:space="preserve">of </w:t>
+          </w:r>
+        </w:hyperlink>
+      </w:r>
+      <w:r>
+        <w:rPr>
+          <w:rFonts w:ascii="Charis SIL Regular" w:hAnsi="Charis SIL Regular" w:eastAsia="Charis SIL Regular"/>
+          <w:b w:val="0"/>
+          <w:i w:val="0"/>
+          <w:color w:val="0066CC"/>
+          <w:sz w:val="24"/>
+          <w:u w:val="single"/>
+        </w:rPr>
+        <w:hyperlink r:id="rId17" w:history="1">
+          <w:r>
+            <w:rPr>
+              <w:rStyle w:val="Hyperlink"/>
+            </w:rPr>
+            <w:t>C.J.M.</w:t>
+          </w:r>
+        </w:hyperlink>
+      </w:r>
+      <w:r>
+        <w:rPr>
+          <w:rFonts w:ascii="Charis SIL Regular" w:hAnsi="Charis SIL Regular" w:eastAsia="Charis SIL Regular"/>
+          <w:b w:val="0"/>
+          <w:i w:val="0"/>
+          <w:color w:val="0066CC"/>
+          <w:sz w:val="24"/>
+          <w:u w:val="single"/>
+        </w:rPr>
+        <w:t xml:space="preserve"> </w:t>
+      </w:r>
+      <w:r>
+        <w:rPr>
+          <w:rFonts w:ascii="Charis SIL Regular" w:hAnsi="Charis SIL Regular" w:eastAsia="Charis SIL Regular"/>
+          <w:b w:val="0"/>
+          <w:i w:val="0"/>
+          <w:color w:val="0066CC"/>
+          <w:sz w:val="24"/>
+          <w:u w:val="single"/>
+        </w:rPr>
+        <w:hyperlink r:id="rId19" w:history="1">
+          <w:r>
+            <w:rPr>
+              <w:rStyle w:val="Hyperlink"/>
+            </w:rPr>
+            <w:t>N</w:t>
+          </w:r>
+        </w:hyperlink>
+      </w:r>
+      <w:r>
+        <w:rPr>
+          <w:rFonts w:ascii="Charis SIL Regular" w:hAnsi="Charis SIL Regular" w:eastAsia="Charis SIL Regular"/>
+          <w:b w:val="0"/>
+          <w:i w:val="0"/>
+          <w:color w:val="0066CC"/>
+          <w:sz w:val="24"/>
+          <w:u w:val="single"/>
+        </w:rPr>
+        <w:hyperlink r:id="rId19" w:history="1">
+          <w:r>
+            <w:rPr>
+              <w:rStyle w:val="Hyperlink"/>
+            </w:rPr>
+            <w:t>agtglas</w:t>
+          </w:r>
+        </w:hyperlink>
+      </w:r>
+      <w:r>
+        <w:rPr>
+          <w:rFonts w:ascii="Charis SIL Regular" w:hAnsi="Charis SIL Regular" w:eastAsia="Charis SIL Regular"/>
+          <w:b w:val="0"/>
+          <w:i w:val="0"/>
+          <w:color w:val="000000"/>
+          <w:sz w:val="24"/>
+        </w:rPr>
+        <w:t xml:space="preserve"> (who collected many objects on t</w:t>
+      </w:r>
+      <w:r>
+        <w:rPr>
+          <w:u w:val="single" w:color="0066cc"/>
+          <w:rFonts w:ascii="Charis SIL Regular" w:hAnsi="Charis SIL Regular" w:eastAsia="Charis SIL Regular"/>
+          <w:b w:val="0"/>
+          <w:i w:val="0"/>
+          <w:color w:val="000000"/>
+          <w:sz w:val="24"/>
+        </w:rPr>
+        <w:hyperlink r:id="rId18" w:history="1">
+          <w:r>
+            <w:rPr>
+              <w:rStyle w:val="Hyperlink"/>
+            </w:rPr>
+            <w:t>he former Afr</w:t>
+          </w:r>
+        </w:hyperlink>
+      </w:r>
+      <w:r>
+        <w:rPr>
+          <w:u w:val="single" w:color="0066cc"/>
+          <w:rFonts w:ascii="Charis SIL Regular" w:hAnsi="Charis SIL Regular" w:eastAsia="Charis SIL Regular"/>
+          <w:b w:val="0"/>
+          <w:i w:val="0"/>
+          <w:color w:val="000000"/>
+          <w:sz w:val="24"/>
+        </w:rPr>
+        <w:hyperlink r:id="rId18" w:history="1">
+          <w:r>
+            <w:rPr>
+              <w:rStyle w:val="Hyperlink"/>
+            </w:rPr>
+            <w:t>i</w:t>
+          </w:r>
+        </w:hyperlink>
+      </w:r>
+      <w:r>
+        <w:rPr>
+          <w:u w:val="single" w:color="0066cc"/>
+          <w:rFonts w:ascii="Charis SIL Regular" w:hAnsi="Charis SIL Regular" w:eastAsia="Charis SIL Regular"/>
+          <w:b w:val="0"/>
+          <w:i w:val="0"/>
+          <w:color w:val="000000"/>
+          <w:sz w:val="24"/>
+        </w:rPr>
+        <w:hyperlink r:id="rId18" w:history="1">
+          <w:r>
+            <w:rPr>
+              <w:rStyle w:val="Hyperlink"/>
+            </w:rPr>
+            <w:t>can Go</w:t>
+          </w:r>
+        </w:hyperlink>
+      </w:r>
+      <w:r>
+        <w:rPr>
+          <w:rFonts w:ascii="Charis SIL Regular" w:hAnsi="Charis SIL Regular" w:eastAsia="Charis SIL Regular"/>
+          <w:b w:val="0"/>
+          <w:i w:val="0"/>
+          <w:color w:val="000000"/>
+          <w:sz w:val="24"/>
+        </w:rPr>
+        <w:t xml:space="preserve">ld Coast) is indexed </w:t>
+      </w:r>
+      <w:r>
+        <w:rPr>
+          <w:rFonts w:ascii="Charis SIL Regular" w:hAnsi="Charis SIL Regular" w:eastAsia="Charis SIL Regular"/>
+          <w:b w:val="0"/>
+          <w:i w:val="0"/>
+          <w:color w:val="000000"/>
+          <w:sz w:val="24"/>
+        </w:rPr>
+        <w:t>se</w:t>
+      </w:r>
+      <w:r>
+        <w:rPr>
+          <w:u w:val="single" w:color="0066cc"/>
+          <w:rFonts w:ascii="Charis SIL Regular" w:hAnsi="Charis SIL Regular" w:eastAsia="Charis SIL Regular"/>
+          <w:b w:val="0"/>
+          <w:i w:val="0"/>
+          <w:color w:val="000000"/>
+          <w:sz w:val="24"/>
+        </w:rPr>
+        <w:hyperlink r:id="rId19" w:history="1">
+          <w:r>
+            <w:rPr>
+              <w:rStyle w:val="Hyperlink"/>
+            </w:rPr>
+            <w:t>paratel</w:t>
+          </w:r>
+        </w:hyperlink>
+      </w:r>
+      <w:r>
+        <w:rPr>
+          <w:u w:val="single" w:color="0066cc"/>
+          <w:rFonts w:ascii="Charis SIL Regular" w:hAnsi="Charis SIL Regular" w:eastAsia="Charis SIL Regular"/>
+          <w:b w:val="0"/>
+          <w:i w:val="0"/>
+          <w:color w:val="000000"/>
+          <w:sz w:val="24"/>
+        </w:rPr>
+        <w:hyperlink r:id="rId19" w:history="1">
+          <w:r>
+            <w:rPr>
+              <w:rStyle w:val="Hyperlink"/>
+            </w:rPr>
+            <w:t>y</w:t>
+          </w:r>
+        </w:hyperlink>
+      </w:r>
+      <w:r>
+        <w:rPr>
+          <w:u w:val="single" w:color="0066cc"/>
+          <w:rFonts w:ascii="Charis SIL Regular" w:hAnsi="Charis SIL Regular" w:eastAsia="Charis SIL Regular"/>
+          <w:b w:val="0"/>
+          <w:i w:val="0"/>
+          <w:color w:val="000000"/>
+          <w:sz w:val="24"/>
+        </w:rPr>
+        <w:hyperlink r:id="rId19" w:history="1">
+          <w:r>
+            <w:rPr>
+              <w:rStyle w:val="Hyperlink"/>
+            </w:rPr>
+            <w:t>. For eac</w:t>
+          </w:r>
+        </w:hyperlink>
+      </w:r>
+      <w:r>
+        <w:rPr>
+          <w:rFonts w:ascii="Charis SIL Regular" w:hAnsi="Charis SIL Regular" w:eastAsia="Charis SIL Regular"/>
+          <w:b w:val="0"/>
+          <w:i w:val="0"/>
+          <w:color w:val="000000"/>
+          <w:sz w:val="24"/>
+        </w:rPr>
+        <w:t xml:space="preserve">h sub-collection, detailed information is provided about the origin of the </w:t>
+      </w:r>
+      <w:r>
+        <w:rPr>
+          <w:rFonts w:ascii="Charis SIL Regular" w:hAnsi="Charis SIL Regular" w:eastAsia="Charis SIL Regular"/>
+          <w:b w:val="0"/>
+          <w:i w:val="0"/>
+          <w:color w:val="000000"/>
+          <w:sz w:val="24"/>
+        </w:rPr>
+        <w:t xml:space="preserve">collection and how it ended up in the Zeeuws Genootschap collection. In addition, there are </w:t>
+      </w:r>
+      <w:r>
+        <w:rPr>
+          <w:rFonts w:ascii="Charis SIL Regular" w:hAnsi="Charis SIL Regular" w:eastAsia="Charis SIL Regular"/>
+          <w:b w:val="0"/>
+          <w:i w:val="0"/>
+          <w:color w:val="000000"/>
+          <w:sz w:val="24"/>
+        </w:rPr>
+        <w:t xml:space="preserve">also various </w:t>
+      </w:r>
+      <w:r>
+        <w:rPr>
+          <w:rFonts w:ascii="Charis SIL Regular" w:hAnsi="Charis SIL Regular" w:eastAsia="Charis SIL Regular"/>
+          <w:b w:val="0"/>
+          <w:i w:val="0"/>
+          <w:color w:val="0066CC"/>
+          <w:sz w:val="24"/>
+          <w:u w:val="single"/>
+        </w:rPr>
+        <w:hyperlink r:id="rId20" w:history="1">
+          <w:r>
+            <w:rPr>
+              <w:rStyle w:val="Hyperlink"/>
+            </w:rPr>
+            <w:t>fil</w:t>
+          </w:r>
+        </w:hyperlink>
+      </w:r>
+      <w:r>
+        <w:rPr>
+          <w:rFonts w:ascii="Charis SIL Regular" w:hAnsi="Charis SIL Regular" w:eastAsia="Charis SIL Regular"/>
+          <w:b w:val="0"/>
+          <w:i w:val="0"/>
+          <w:color w:val="0066CC"/>
+          <w:sz w:val="24"/>
+          <w:u w:val="single"/>
+        </w:rPr>
+        <w:t>e</w:t>
+      </w:r>
+      <w:r>
+        <w:rPr>
+          <w:rFonts w:ascii="Charis SIL Regular" w:hAnsi="Charis SIL Regular" w:eastAsia="Charis SIL Regular"/>
+          <w:b w:val="0"/>
+          <w:i w:val="0"/>
+          <w:color w:val="0066CC"/>
+          <w:sz w:val="24"/>
+        </w:rPr>
+        <w:t>s</w:t>
+      </w:r>
+      <w:r>
+        <w:rPr>
+          <w:rFonts w:ascii="Charis SIL Regular" w:hAnsi="Charis SIL Regular" w:eastAsia="Charis SIL Regular"/>
+          <w:b w:val="0"/>
+          <w:i w:val="0"/>
+          <w:color w:val="000000"/>
+          <w:sz w:val="24"/>
+        </w:rPr>
+        <w:t xml:space="preserve"> and </w:t>
+      </w:r>
+      <w:r>
+        <w:rPr>
+          <w:rFonts w:ascii="Charis SIL Regular" w:hAnsi="Charis SIL Regular" w:eastAsia="Charis SIL Regular"/>
+          <w:b w:val="0"/>
+          <w:i w:val="0"/>
+          <w:color w:val="0066CC"/>
+          <w:sz w:val="24"/>
+          <w:u w:val="single"/>
+        </w:rPr>
+        <w:hyperlink r:id="rId21" w:history="1">
+          <w:r>
+            <w:rPr>
+              <w:rStyle w:val="Hyperlink"/>
+            </w:rPr>
+            <w:t>videos</w:t>
+          </w:r>
+        </w:hyperlink>
+      </w:r>
+      <w:r>
+        <w:rPr>
+          <w:rFonts w:ascii="Charis SIL Regular" w:hAnsi="Charis SIL Regular" w:eastAsia="Charis SIL Regular"/>
+          <w:b w:val="0"/>
+          <w:i w:val="0"/>
+          <w:color w:val="000000"/>
+          <w:sz w:val="24"/>
+        </w:rPr>
+        <w:t xml:space="preserve"> containing more information about the collection.</w:t>
+      </w:r>
+    </w:p>
+    <w:p>
+      <w:pPr>
+        <w:autoSpaceDN w:val="0"/>
+        <w:autoSpaceDE w:val="0"/>
+        <w:widowControl/>
+        <w:spacing w:line="288" w:lineRule="exact" w:before="240" w:after="0"/>
+        <w:ind w:left="10" w:right="0" w:firstLine="0"/>
+        <w:jc w:val="left"/>
+      </w:pPr>
+      <w:r>
+        <w:rPr>
+          <w:rFonts w:ascii="Charis SIL Regular" w:hAnsi="Charis SIL Regular" w:eastAsia="Charis SIL Regular"/>
+          <w:b w:val="0"/>
+          <w:i w:val="0"/>
+          <w:color w:val="000000"/>
+          <w:sz w:val="24"/>
+        </w:rPr>
+        <w:t xml:space="preserve">The archives of the Zeeland Scientific Society are managed by the regional </w:t>
+      </w:r>
+      <w:r>
+        <w:rPr>
+          <w:rFonts w:ascii="Charis SIL Regular" w:hAnsi="Charis SIL Regular" w:eastAsia="Charis SIL Regular"/>
+          <w:b w:val="0"/>
+          <w:i w:val="0"/>
+          <w:color w:val="0066CC"/>
+          <w:sz w:val="24"/>
+          <w:u w:val="single"/>
+        </w:rPr>
+        <w:hyperlink r:id="rId12" w:history="1">
+          <w:r>
+            <w:rPr>
+              <w:rStyle w:val="Hyperlink"/>
+            </w:rPr>
+            <w:t>Zeeland</w:t>
+          </w:r>
+        </w:hyperlink>
+      </w:r>
+      <w:r>
+        <w:rPr>
+          <w:rFonts w:ascii="Charis SIL Regular" w:hAnsi="Charis SIL Regular" w:eastAsia="Charis SIL Regular"/>
+          <w:b w:val="0"/>
+          <w:i w:val="0"/>
+          <w:color w:val="0066CC"/>
+          <w:sz w:val="24"/>
+          <w:u w:val="single"/>
+        </w:rPr>
+        <w:t xml:space="preserve"> </w:t>
+      </w:r>
+      <w:r>
+        <w:rPr>
+          <w:rFonts w:ascii="Charis SIL Regular" w:hAnsi="Charis SIL Regular" w:eastAsia="Charis SIL Regular"/>
+          <w:b w:val="0"/>
+          <w:i w:val="0"/>
+          <w:color w:val="0066CC"/>
+          <w:sz w:val="24"/>
+          <w:u w:val="single"/>
+        </w:rPr>
+        <w:hyperlink r:id="rId12" w:history="1">
+          <w:r>
+            <w:rPr>
+              <w:rStyle w:val="Hyperlink"/>
+            </w:rPr>
+            <w:t>Archives</w:t>
+          </w:r>
+        </w:hyperlink>
+      </w:r>
+      <w:r>
+        <w:rPr>
+          <w:rFonts w:ascii="Charis SIL Regular" w:hAnsi="Charis SIL Regular" w:eastAsia="Charis SIL Regular"/>
+          <w:b w:val="0"/>
+          <w:i w:val="0"/>
+          <w:color w:val="000000"/>
+          <w:sz w:val="24"/>
+        </w:rPr>
+        <w:t xml:space="preserve">. </w:t>
+      </w:r>
+      <w:r>
+        <w:rPr>
+          <w:rFonts w:ascii="Charis SIL Regular" w:hAnsi="Charis SIL Regular" w:eastAsia="Charis SIL Regular"/>
+          <w:b w:val="0"/>
+          <w:i w:val="0"/>
+          <w:color w:val="000000"/>
+          <w:sz w:val="24"/>
+        </w:rPr>
+        <w:t>The complete archive up to 1969 is available digitally and can therefore no</w:t>
+      </w:r>
+      <w:r>
+        <w:rPr>
+          <w:u w:val="single" w:color="0066cc"/>
+          <w:rFonts w:ascii="Charis SIL Regular" w:hAnsi="Charis SIL Regular" w:eastAsia="Charis SIL Regular"/>
+          <w:b w:val="0"/>
+          <w:i w:val="0"/>
+          <w:color w:val="000000"/>
+          <w:sz w:val="24"/>
+        </w:rPr>
+        <w:hyperlink r:id="rId12" w:history="1">
+          <w:r>
+            <w:rPr>
+              <w:rStyle w:val="Hyperlink"/>
+            </w:rPr>
+            <w:t xml:space="preserve"> longer </w:t>
+          </w:r>
+        </w:hyperlink>
+      </w:r>
+      <w:r>
+        <w:rPr>
+          <w:u w:val="single" w:color="0066cc"/>
+          <w:rFonts w:ascii="Charis SIL Regular" w:hAnsi="Charis SIL Regular" w:eastAsia="Charis SIL Regular"/>
+          <w:b w:val="0"/>
+          <w:i w:val="0"/>
+          <w:color w:val="000000"/>
+          <w:sz w:val="24"/>
+        </w:rPr>
+        <w:hyperlink r:id="rId12" w:history="1">
+          <w:r>
+            <w:rPr>
+              <w:rStyle w:val="Hyperlink"/>
+            </w:rPr>
+            <w:t>b</w:t>
+          </w:r>
+        </w:hyperlink>
+      </w:r>
+      <w:r>
+        <w:rPr>
+          <w:u w:val="single" w:color="0066cc"/>
+          <w:rFonts w:ascii="Charis SIL Regular" w:hAnsi="Charis SIL Regular" w:eastAsia="Charis SIL Regular"/>
+          <w:b w:val="0"/>
+          <w:i w:val="0"/>
+          <w:color w:val="000000"/>
+          <w:sz w:val="24"/>
+        </w:rPr>
+        <w:hyperlink r:id="rId12" w:history="1">
+          <w:r>
+            <w:rPr>
+              <w:rStyle w:val="Hyperlink"/>
+            </w:rPr>
+            <w:t xml:space="preserve">e viewed </w:t>
+          </w:r>
+        </w:hyperlink>
+      </w:r>
+      <w:r>
+        <w:rPr>
+          <w:rFonts w:ascii="Charis SIL Regular" w:hAnsi="Charis SIL Regular" w:eastAsia="Charis SIL Regular"/>
+          <w:b w:val="0"/>
+          <w:i w:val="0"/>
+          <w:color w:val="000000"/>
+          <w:sz w:val="24"/>
+        </w:rPr>
+        <w:t xml:space="preserve">physically; the more recent archive is managed by the Society itself. The archive is divided </w:t>
+      </w:r>
+      <w:r>
+        <w:rPr>
+          <w:rFonts w:ascii="Charis SIL Regular" w:hAnsi="Charis SIL Regular" w:eastAsia="Charis SIL Regular"/>
+          <w:b w:val="0"/>
+          <w:i w:val="0"/>
+          <w:color w:val="000000"/>
+          <w:sz w:val="24"/>
+        </w:rPr>
+        <w:t xml:space="preserve">into different sections, with the </w:t>
+      </w:r>
+      <w:r>
+        <w:rPr>
+          <w:rFonts w:ascii="Charis SIL Regular" w:hAnsi="Charis SIL Regular" w:eastAsia="Charis SIL Regular"/>
+          <w:b w:val="0"/>
+          <w:i w:val="0"/>
+          <w:color w:val="0066CC"/>
+          <w:sz w:val="24"/>
+          <w:u w:val="single"/>
+        </w:rPr>
+        <w:hyperlink r:id="rId22" w:history="1">
+          <w:r>
+            <w:rPr>
+              <w:rStyle w:val="Hyperlink"/>
+            </w:rPr>
+            <w:t>correspondence</w:t>
+          </w:r>
+        </w:hyperlink>
+      </w:r>
+      <w:r>
+        <w:rPr>
+          <w:rFonts w:ascii="Charis SIL Regular" w:hAnsi="Charis SIL Regular" w:eastAsia="Charis SIL Regular"/>
+          <w:b w:val="0"/>
+          <w:i w:val="0"/>
+          <w:color w:val="0066CC"/>
+          <w:sz w:val="24"/>
+          <w:u w:val="single"/>
+        </w:rPr>
+        <w:t xml:space="preserve"> </w:t>
+      </w:r>
+      <w:r>
+        <w:rPr>
+          <w:rFonts w:ascii="Charis SIL Regular" w:hAnsi="Charis SIL Regular" w:eastAsia="Charis SIL Regular"/>
+          <w:b w:val="0"/>
+          <w:i w:val="0"/>
+          <w:color w:val="0066CC"/>
+          <w:sz w:val="24"/>
+          <w:u w:val="single"/>
+        </w:rPr>
+        <w:hyperlink r:id="rId22" w:history="1">
+          <w:r>
+            <w:rPr>
+              <w:rStyle w:val="Hyperlink"/>
+            </w:rPr>
+            <w:t>archive</w:t>
+          </w:r>
+        </w:hyperlink>
+      </w:r>
+      <w:r>
+        <w:rPr>
+          <w:rFonts w:ascii="Charis SIL Regular" w:hAnsi="Charis SIL Regular" w:eastAsia="Charis SIL Regular"/>
+          <w:b w:val="0"/>
+          <w:i w:val="0"/>
+          <w:color w:val="000000"/>
+          <w:sz w:val="24"/>
+        </w:rPr>
+        <w:t xml:space="preserve"> and the [archive on the society's </w:t>
+      </w:r>
+      <w:r>
+        <w:rPr>
+          <w:rFonts w:ascii="Charis SIL Regular" w:hAnsi="Charis SIL Regular" w:eastAsia="Charis SIL Regular"/>
+          <w:b w:val="0"/>
+          <w:i w:val="0"/>
+          <w:color w:val="000000"/>
+          <w:sz w:val="24"/>
+        </w:rPr>
+        <w:t>collections](https:// hdl.handle.</w:t>
+      </w:r>
+      <w:r>
+        <w:rPr>
+          <w:u w:val="single" w:color="0066cc"/>
+          <w:rFonts w:ascii="Charis SIL Regular" w:hAnsi="Charis SIL Regular" w:eastAsia="Charis SIL Regular"/>
+          <w:b w:val="0"/>
+          <w:i w:val="0"/>
+          <w:color w:val="000000"/>
+          <w:sz w:val="24"/>
+        </w:rPr>
+        <w:hyperlink r:id="rId22" w:history="1">
+          <w:r>
+            <w:rPr>
+              <w:rStyle w:val="Hyperlink"/>
+            </w:rPr>
+            <w:t>net/21.12113/</w:t>
+          </w:r>
+        </w:hyperlink>
+      </w:r>
+      <w:r>
+        <w:rPr>
+          <w:rFonts w:ascii="Charis SIL Regular" w:hAnsi="Charis SIL Regular" w:eastAsia="Charis SIL Regular"/>
+          <w:b w:val="0"/>
+          <w:i w:val="0"/>
+          <w:color w:val="000000"/>
+          <w:sz w:val="24"/>
+        </w:rPr>
+        <w:t>C</w:t>
+      </w:r>
+      <w:r>
+        <w:rPr>
+          <w:u w:val="single" w:color="0066cc"/>
+          <w:rFonts w:ascii="Charis SIL Regular" w:hAnsi="Charis SIL Regular" w:eastAsia="Charis SIL Regular"/>
+          <w:b w:val="0"/>
+          <w:i w:val="0"/>
+          <w:color w:val="000000"/>
+          <w:sz w:val="24"/>
+        </w:rPr>
+        <w:hyperlink r:id="rId22" w:history="1">
+          <w:r>
+            <w:rPr>
+              <w:rStyle w:val="Hyperlink"/>
+            </w:rPr>
+            <w:t>907721</w:t>
+          </w:r>
+        </w:hyperlink>
+      </w:r>
+      <w:r>
+        <w:rPr>
+          <w:rFonts w:ascii="Charis SIL Regular" w:hAnsi="Charis SIL Regular" w:eastAsia="Charis SIL Regular"/>
+          <w:b w:val="0"/>
+          <w:i w:val="0"/>
+          <w:color w:val="000000"/>
+          <w:sz w:val="24"/>
+        </w:rPr>
+        <w:t xml:space="preserve">87D2949839D7722B8FFD4BE45) </w:t>
+      </w:r>
+      <w:r>
+        <w:rPr>
+          <w:rFonts w:ascii="Charis SIL Regular" w:hAnsi="Charis SIL Regular" w:eastAsia="Charis SIL Regular"/>
+          <w:b w:val="0"/>
+          <w:i w:val="0"/>
+          <w:color w:val="000000"/>
+          <w:sz w:val="24"/>
+        </w:rPr>
+        <w:t>contain interesting material for provenance research.</w:t>
+      </w:r>
+    </w:p>
+    <w:p>
+      <w:pPr>
+        <w:autoSpaceDN w:val="0"/>
+        <w:autoSpaceDE w:val="0"/>
+        <w:widowControl/>
+        <w:spacing w:line="288" w:lineRule="exact" w:before="240" w:after="0"/>
+        <w:ind w:left="10" w:right="0" w:firstLine="0"/>
+        <w:jc w:val="left"/>
+      </w:pPr>
+      <w:r>
+        <w:rPr>
+          <w:rFonts w:ascii="Charis SIL Regular" w:hAnsi="Charis SIL Regular" w:eastAsia="Charis SIL Regular"/>
+          <w:b w:val="0"/>
+          <w:i w:val="0"/>
+          <w:color w:val="000000"/>
+          <w:sz w:val="24"/>
+        </w:rPr>
+        <w:t xml:space="preserve">The </w:t>
+      </w:r>
+      <w:r>
+        <w:rPr>
+          <w:rFonts w:ascii="Charis SIL Regular" w:hAnsi="Charis SIL Regular" w:eastAsia="Charis SIL Regular"/>
+          <w:b w:val="0"/>
+          <w:i w:val="0"/>
+          <w:color w:val="0066CC"/>
+          <w:sz w:val="24"/>
+          <w:u w:val="single"/>
+        </w:rPr>
+        <w:hyperlink r:id="rId15" w:history="1">
+          <w:r>
+            <w:rPr>
+              <w:rStyle w:val="Hyperlink"/>
+            </w:rPr>
+            <w:t>collection</w:t>
           </w:r>
         </w:hyperlink>
       </w:r>
@@ -1289,65 +2438,7 @@
             <w:rPr>
               <w:rStyle w:val="Hyperlink"/>
             </w:rPr>
-            <w:t>het</w:t>
-          </w:r>
-        </w:hyperlink>
-      </w:r>
-      <w:r>
-        <w:rPr>
-          <w:rFonts w:ascii="Charis SIL Regular" w:hAnsi="Charis SIL Regular" w:eastAsia="Charis SIL Regular"/>
-          <w:b w:val="0"/>
-          <w:i w:val="0"/>
-          <w:color w:val="0066CC"/>
-          <w:sz w:val="24"/>
-          <w:u w:val="single"/>
-        </w:rPr>
-        <w:t xml:space="preserve"> </w:t>
-      </w:r>
-      <w:r>
-        <w:rPr>
-          <w:rFonts w:ascii="Charis SIL Regular" w:hAnsi="Charis SIL Regular" w:eastAsia="Charis SIL Regular"/>
-          <w:b w:val="0"/>
-          <w:i w:val="0"/>
-          <w:color w:val="0066CC"/>
-          <w:sz w:val="24"/>
-          <w:u w:val="single"/>
-        </w:rPr>
-        <w:hyperlink r:id="rId15" w:history="1">
-          <w:r>
-            <w:rPr>
-              <w:rStyle w:val="Hyperlink"/>
-            </w:rPr>
-            <w:t>Cultureel</w:t>
-          </w:r>
-        </w:hyperlink>
-      </w:r>
-      <w:r>
-        <w:rPr>
-          <w:rFonts w:ascii="Charis SIL Regular" w:hAnsi="Charis SIL Regular" w:eastAsia="Charis SIL Regular"/>
-          <w:b w:val="0"/>
-          <w:i w:val="0"/>
-          <w:color w:val="0066CC"/>
-          <w:sz w:val="24"/>
-          <w:u w:val="single"/>
-        </w:rPr>
-        <w:t xml:space="preserve"> </w:t>
-      </w:r>
-      <w:r>
-        <w:rPr>
-          <w:rFonts w:ascii="Charis SIL Regular" w:hAnsi="Charis SIL Regular" w:eastAsia="Charis SIL Regular"/>
-          <w:b w:val="0"/>
-          <w:i w:val="0"/>
-          <w:color w:val="0066CC"/>
-          <w:sz w:val="24"/>
-          <w:u w:val="single"/>
-        </w:rPr>
-        <w:hyperlink r:id="rId15" w:history="1">
-          <w:r>
-            <w:rPr>
-              <w:rStyle w:val="Hyperlink"/>
-            </w:rPr>
-            <w:t>Erfgoed</w:t>
+            <w:t>website</w:t>
           </w:r>
         </w:hyperlink>
       </w:r>
@@ -1359,47 +2450,7 @@
           <w:color w:val="000000"/>
           <w:sz w:val="24"/>
         </w:rPr>
-        <w:t>)</w:t>
-      </w:r>
-    </w:p>
-    <w:p>
-      <w:pPr>
-        <w:autoSpaceDN w:val="0"/>
-        <w:autoSpaceDE w:val="0"/>
-        <w:widowControl/>
-        <w:spacing w:line="420" w:lineRule="exact" w:before="204" w:after="0"/>
-        <w:ind w:left="20" w:right="0" w:firstLine="0"/>
-        <w:jc w:val="left"/>
-      </w:pPr>
-      <w:r>
-        <w:rPr>
-          <w:rFonts w:ascii="Charis SIL Bold" w:hAnsi="Charis SIL Bold" w:eastAsia="Charis SIL Bold"/>
-          <w:b/>
-          <w:i w:val="0"/>
-          <w:color w:val="000000"/>
-          <w:sz w:val="28"/>
-        </w:rPr>
-        <w:t>Herkomstonderzoek</w:t>
-      </w:r>
-    </w:p>
-    <w:p>
-      <w:pPr>
-        <w:autoSpaceDN w:val="0"/>
-        <w:autoSpaceDE w:val="0"/>
-        <w:widowControl/>
-        <w:spacing w:line="288" w:lineRule="exact" w:before="274" w:after="0"/>
-        <w:ind w:left="20" w:right="0" w:firstLine="0"/>
-        <w:jc w:val="left"/>
-      </w:pPr>
-      <w:r>
-        <w:rPr>
-          <w:rFonts w:ascii="Charis SIL Regular" w:hAnsi="Charis SIL Regular" w:eastAsia="Charis SIL Regular"/>
-          <w:b w:val="0"/>
-          <w:i w:val="0"/>
-          <w:color w:val="000000"/>
-          <w:sz w:val="24"/>
-        </w:rPr>
-        <w:t xml:space="preserve">De volledige collectie van het Zeeuws Genootschap der Wetenschappen is online beschikbaar </w:t>
+        <w:t xml:space="preserve"> offers many links to relevant archive material and related objects. For </w:t>
       </w:r>
       <w:r>
         <w:rPr>
@@ -1409,45 +2460,7 @@
           <w:color w:val="000000"/>
           <w:sz w:val="24"/>
         </w:rPr>
-        <w:t xml:space="preserve">via de </w:t>
-      </w:r>
-      <w:r>
-        <w:rPr>
-          <w:rFonts w:ascii="Charis SIL Regular" w:hAnsi="Charis SIL Regular" w:eastAsia="Charis SIL Regular"/>
-          <w:b w:val="0"/>
-          <w:i w:val="0"/>
-          <w:color w:val="0066CC"/>
-          <w:sz w:val="24"/>
-          <w:u w:val="single"/>
-        </w:rPr>
-        <w:hyperlink r:id="rId16" w:history="1">
-          <w:r>
-            <w:rPr>
-              <w:rStyle w:val="Hyperlink"/>
-            </w:rPr>
-            <w:t>collectiewebsite</w:t>
-          </w:r>
-        </w:hyperlink>
-      </w:r>
-      <w:r>
-        <w:rPr>
-          <w:rFonts w:ascii="Charis SIL Regular" w:hAnsi="Charis SIL Regular" w:eastAsia="Charis SIL Regular"/>
-          <w:b w:val="0"/>
-          <w:i w:val="0"/>
-          <w:color w:val="000000"/>
-          <w:sz w:val="24"/>
-        </w:rPr>
-        <w:t xml:space="preserve"> van het genootschap. De collectiewebsite biedt ruime informatie over </w:t>
-      </w:r>
-      <w:r>
-        <w:rPr>
-          <w:rFonts w:ascii="Charis SIL Regular" w:hAnsi="Charis SIL Regular" w:eastAsia="Charis SIL Regular"/>
-          <w:b w:val="0"/>
-          <w:i w:val="0"/>
-          <w:color w:val="000000"/>
-          <w:sz w:val="24"/>
-        </w:rPr>
-        <w:t>de ver</w:t>
+        <w:t>vari</w:t>
       </w:r>
       <w:r>
         <w:rPr>
@@ -1458,308 +2471,12 @@
           <w:color w:val="000000"/>
           <w:sz w:val="24"/>
         </w:rPr>
-        <w:t>z</w:t>
-      </w:r>
-      <w:r>
-        <w:rPr>
-          <w:u w:val="single" w:color="0066cc"/>
-          <w:rFonts w:ascii="Charis SIL Regular" w:hAnsi="Charis SIL Regular" w:eastAsia="Charis SIL Regular"/>
-          <w:b w:val="0"/>
-          <w:i w:val="0"/>
-          <w:color w:val="000000"/>
-          <w:sz w:val="24"/>
-        </w:rPr>
-        <w:hyperlink r:id="rId16" w:history="1">
+        <w:hyperlink r:id="rId15" w:history="1">
           <w:r>
             <w:rPr>
               <w:rStyle w:val="Hyperlink"/>
             </w:rPr>
-            <w:t xml:space="preserve">amelingen van </w:t>
-          </w:r>
-        </w:hyperlink>
-      </w:r>
-      <w:r>
-        <w:rPr>
-          <w:rFonts w:ascii="Charis SIL Regular" w:hAnsi="Charis SIL Regular" w:eastAsia="Charis SIL Regular"/>
-          <w:b w:val="0"/>
-          <w:i w:val="0"/>
-          <w:color w:val="000000"/>
-          <w:sz w:val="24"/>
-        </w:rPr>
-        <w:t xml:space="preserve">het Zeeuws Genootschap en zorgt ervoor dat gebruikers de collectie op </w:t>
-      </w:r>
-      <w:r>
-        <w:rPr>
-          <w:rFonts w:ascii="Charis SIL Regular" w:hAnsi="Charis SIL Regular" w:eastAsia="Charis SIL Regular"/>
-          <w:b w:val="0"/>
-          <w:i w:val="0"/>
-          <w:color w:val="000000"/>
-          <w:sz w:val="24"/>
-        </w:rPr>
-        <w:t xml:space="preserve">verschillende manieren kunnen benaderen. Zo is er een </w:t>
-      </w:r>
-      <w:r>
-        <w:rPr>
-          <w:rFonts w:ascii="Charis SIL Regular" w:hAnsi="Charis SIL Regular" w:eastAsia="Charis SIL Regular"/>
-          <w:b w:val="0"/>
-          <w:i w:val="0"/>
-          <w:color w:val="0066CC"/>
-          <w:sz w:val="24"/>
-          <w:u w:val="single"/>
-        </w:rPr>
-        <w:hyperlink r:id="rId17" w:history="1">
-          <w:r>
-            <w:rPr>
-              <w:rStyle w:val="Hyperlink"/>
-            </w:rPr>
-            <w:t>wereldkaart</w:t>
-          </w:r>
-        </w:hyperlink>
-      </w:r>
-      <w:r>
-        <w:rPr>
-          <w:rFonts w:ascii="Charis SIL Regular" w:hAnsi="Charis SIL Regular" w:eastAsia="Charis SIL Regular"/>
-          <w:b w:val="0"/>
-          <w:i w:val="0"/>
-          <w:color w:val="000000"/>
-          <w:sz w:val="24"/>
-        </w:rPr>
-        <w:t xml:space="preserve"> waarop je op een </w:t>
-      </w:r>
-      <w:r>
-        <w:rPr>
-          <w:rFonts w:ascii="Charis SIL Regular" w:hAnsi="Charis SIL Regular" w:eastAsia="Charis SIL Regular"/>
-          <w:b w:val="0"/>
-          <w:i w:val="0"/>
-          <w:color w:val="000000"/>
-          <w:sz w:val="24"/>
-        </w:rPr>
-        <w:t>overzichtelijke manier kan zien uit welke gebieden vers</w:t>
-      </w:r>
-      <w:r>
-        <w:rPr>
-          <w:u w:val="single" w:color="0066cc"/>
-          <w:rFonts w:ascii="Charis SIL Regular" w:hAnsi="Charis SIL Regular" w:eastAsia="Charis SIL Regular"/>
-          <w:b w:val="0"/>
-          <w:i w:val="0"/>
-          <w:color w:val="000000"/>
-          <w:sz w:val="24"/>
-        </w:rPr>
-        <w:hyperlink r:id="rId17" w:history="1">
-          <w:r>
-            <w:rPr>
-              <w:rStyle w:val="Hyperlink"/>
-            </w:rPr>
-            <w:t>chillende ob</w:t>
-          </w:r>
-        </w:hyperlink>
-      </w:r>
-      <w:r>
-        <w:rPr>
-          <w:rFonts w:ascii="Charis SIL Regular" w:hAnsi="Charis SIL Regular" w:eastAsia="Charis SIL Regular"/>
-          <w:b w:val="0"/>
-          <w:i w:val="0"/>
-          <w:color w:val="000000"/>
-          <w:sz w:val="24"/>
-        </w:rPr>
-        <w:t xml:space="preserve">jecten en </w:t>
-      </w:r>
-      <w:r>
-        <w:br/>
-      </w:r>
-      <w:r>
-        <w:rPr>
-          <w:rFonts w:ascii="Charis SIL Regular" w:hAnsi="Charis SIL Regular" w:eastAsia="Charis SIL Regular"/>
-          <w:b w:val="0"/>
-          <w:i w:val="0"/>
-          <w:color w:val="000000"/>
-          <w:sz w:val="24"/>
-        </w:rPr>
-        <w:t xml:space="preserve">collectieonderdelen afkomstig zijn. Daarnaast is de collectie in verschillende </w:t>
-      </w:r>
-      <w:r>
-        <w:rPr>
-          <w:rFonts w:ascii="Charis SIL Regular" w:hAnsi="Charis SIL Regular" w:eastAsia="Charis SIL Regular"/>
-          <w:b w:val="0"/>
-          <w:i w:val="0"/>
-          <w:color w:val="0066CC"/>
-          <w:sz w:val="24"/>
-        </w:rPr>
-        <w:hyperlink r:id="rId18" w:history="1">
-          <w:r>
-            <w:rPr>
-              <w:rStyle w:val="Hyperlink"/>
-            </w:rPr>
-            <w:t xml:space="preserve">deelcollecties </w:t>
-          </w:r>
-        </w:hyperlink>
-      </w:r>
-      <w:r>
-        <w:rPr>
-          <w:rFonts w:ascii="Charis SIL Regular" w:hAnsi="Charis SIL Regular" w:eastAsia="Charis SIL Regular"/>
-          <w:b w:val="0"/>
-          <w:i w:val="0"/>
-          <w:color w:val="000000"/>
-          <w:sz w:val="24"/>
-        </w:rPr>
-        <w:t xml:space="preserve">opgeknipt. Zo is er een deelcollectie </w:t>
-      </w:r>
-      <w:r>
-        <w:rPr>
-          <w:rFonts w:ascii="Charis SIL Regular" w:hAnsi="Charis SIL Regular" w:eastAsia="Charis SIL Regular"/>
-          <w:b w:val="0"/>
-          <w:i w:val="0"/>
-          <w:color w:val="0066CC"/>
-          <w:sz w:val="24"/>
-          <w:u w:val="single"/>
-        </w:rPr>
-        <w:hyperlink r:id="rId19" w:history="1">
-          <w:r>
-            <w:rPr>
-              <w:rStyle w:val="Hyperlink"/>
-            </w:rPr>
-            <w:t>volkenkundige</w:t>
-          </w:r>
-        </w:hyperlink>
-      </w:r>
-      <w:r>
-        <w:rPr>
-          <w:rFonts w:ascii="Charis SIL Regular" w:hAnsi="Charis SIL Regular" w:eastAsia="Charis SIL Regular"/>
-          <w:b w:val="0"/>
-          <w:i w:val="0"/>
-          <w:color w:val="0066CC"/>
-          <w:sz w:val="24"/>
-          <w:u w:val="single"/>
-        </w:rPr>
-        <w:t xml:space="preserve"> </w:t>
-      </w:r>
-      <w:r>
-        <w:rPr>
-          <w:rFonts w:ascii="Charis SIL Regular" w:hAnsi="Charis SIL Regular" w:eastAsia="Charis SIL Regular"/>
-          <w:b w:val="0"/>
-          <w:i w:val="0"/>
-          <w:color w:val="0066CC"/>
-          <w:sz w:val="24"/>
-          <w:u w:val="single"/>
-        </w:rPr>
-        <w:hyperlink r:id="rId19" w:history="1">
-          <w:r>
-            <w:rPr>
-              <w:rStyle w:val="Hyperlink"/>
-            </w:rPr>
-            <w:t>objecten</w:t>
-          </w:r>
-        </w:hyperlink>
-      </w:r>
-      <w:r>
-        <w:rPr>
-          <w:rFonts w:ascii="Charis SIL Regular" w:hAnsi="Charis SIL Regular" w:eastAsia="Charis SIL Regular"/>
-          <w:b w:val="0"/>
-          <w:i w:val="0"/>
-          <w:color w:val="000000"/>
-          <w:sz w:val="24"/>
-        </w:rPr>
-        <w:t xml:space="preserve"> en is bijvoorbee</w:t>
-      </w:r>
-      <w:r>
-        <w:rPr>
-          <w:rFonts w:ascii="Charis SIL Regular" w:hAnsi="Charis SIL Regular" w:eastAsia="Charis SIL Regular"/>
-          <w:b w:val="0"/>
-          <w:i w:val="0"/>
-          <w:color w:val="000000"/>
-          <w:sz w:val="24"/>
-        </w:rPr>
-        <w:hyperlink r:id="rId18" w:history="1">
-          <w:r>
-            <w:rPr>
-              <w:rStyle w:val="Hyperlink"/>
-            </w:rPr>
-            <w:t xml:space="preserve">ld de collectie </w:t>
-          </w:r>
-        </w:hyperlink>
-      </w:r>
-      <w:r>
-        <w:rPr>
-          <w:rFonts w:ascii="Charis SIL Regular" w:hAnsi="Charis SIL Regular" w:eastAsia="Charis SIL Regular"/>
-          <w:b w:val="0"/>
-          <w:i w:val="0"/>
-          <w:color w:val="000000"/>
-          <w:sz w:val="24"/>
-        </w:rPr>
-        <w:t xml:space="preserve">van </w:t>
-      </w:r>
-      <w:r>
-        <w:rPr>
-          <w:rFonts w:ascii="Charis SIL Regular" w:hAnsi="Charis SIL Regular" w:eastAsia="Charis SIL Regular"/>
-          <w:b w:val="0"/>
-          <w:i w:val="0"/>
-          <w:color w:val="0066CC"/>
-          <w:sz w:val="24"/>
-          <w:u w:val="single"/>
-        </w:rPr>
-        <w:hyperlink r:id="rId20" w:history="1">
-          <w:r>
-            <w:rPr>
-              <w:rStyle w:val="Hyperlink"/>
-            </w:rPr>
-            <w:t>C.J.M.</w:t>
-          </w:r>
-        </w:hyperlink>
-      </w:r>
-      <w:r>
-        <w:rPr>
-          <w:rFonts w:ascii="Charis SIL Regular" w:hAnsi="Charis SIL Regular" w:eastAsia="Charis SIL Regular"/>
-          <w:b w:val="0"/>
-          <w:i w:val="0"/>
-          <w:color w:val="0066CC"/>
-          <w:sz w:val="24"/>
-          <w:u w:val="single"/>
-        </w:rPr>
-        <w:t xml:space="preserve"> </w:t>
-      </w:r>
-      <w:r>
-        <w:rPr>
-          <w:rFonts w:ascii="Charis SIL Regular" w:hAnsi="Charis SIL Regular" w:eastAsia="Charis SIL Regular"/>
-          <w:b w:val="0"/>
-          <w:i w:val="0"/>
-          <w:color w:val="0066CC"/>
-          <w:sz w:val="24"/>
-          <w:u w:val="single"/>
-        </w:rPr>
-        <w:hyperlink r:id="rId20" w:history="1">
-          <w:r>
-            <w:rPr>
-              <w:rStyle w:val="Hyperlink"/>
-            </w:rPr>
-            <w:t>Nagtglas</w:t>
-          </w:r>
-        </w:hyperlink>
-      </w:r>
-      <w:r>
-        <w:rPr>
-          <w:rFonts w:ascii="Charis SIL Regular" w:hAnsi="Charis SIL Regular" w:eastAsia="Charis SIL Regular"/>
-          <w:b w:val="0"/>
-          <w:i w:val="0"/>
-          <w:color w:val="000000"/>
-          <w:sz w:val="24"/>
-        </w:rPr>
-        <w:t xml:space="preserve"> (die veel objecte</w:t>
-      </w:r>
-      <w:r>
-        <w:rPr>
-          <w:u w:val="single" w:color="0066cc"/>
-          <w:rFonts w:ascii="Charis SIL Regular" w:hAnsi="Charis SIL Regular" w:eastAsia="Charis SIL Regular"/>
-          <w:b w:val="0"/>
-          <w:i w:val="0"/>
-          <w:color w:val="000000"/>
-          <w:sz w:val="24"/>
-        </w:rPr>
-        <w:hyperlink r:id="rId19" w:history="1">
-          <w:r>
-            <w:rPr>
-              <w:rStyle w:val="Hyperlink"/>
-            </w:rPr>
-            <w:t xml:space="preserve">n verzamelde </w:t>
+            <w:t>ous object</w:t>
           </w:r>
         </w:hyperlink>
       </w:r>
@@ -1772,12 +2489,12 @@
           <w:color w:val="000000"/>
           <w:sz w:val="24"/>
         </w:rPr>
-        <w:hyperlink r:id="rId19" w:history="1">
+        <w:hyperlink r:id="rId15" w:history="1">
           <w:r>
             <w:rPr>
               <w:rStyle w:val="Hyperlink"/>
             </w:rPr>
-            <w:t>a</w:t>
+            <w:t>s</w:t>
           </w:r>
         </w:hyperlink>
       </w:r>
@@ -1790,12 +2507,12 @@
           <w:color w:val="000000"/>
           <w:sz w:val="24"/>
         </w:rPr>
-        <w:hyperlink r:id="rId19" w:history="1">
+        <w:hyperlink r:id="rId15" w:history="1">
           <w:r>
             <w:rPr>
               <w:rStyle w:val="Hyperlink"/>
             </w:rPr>
-            <w:t>an de vo</w:t>
+            <w:t>, you w</w:t>
           </w:r>
         </w:hyperlink>
       </w:r>
@@ -1807,7 +2524,7 @@
           <w:color w:val="000000"/>
           <w:sz w:val="24"/>
         </w:rPr>
-        <w:t xml:space="preserve">ormalige Afrikaanse Goudkust) </w:t>
+        <w:t xml:space="preserve">ill find links to documents in the archive that relate to the object in </w:t>
       </w:r>
       <w:r>
         <w:rPr>
@@ -1817,61 +2534,7 @@
           <w:color w:val="000000"/>
           <w:sz w:val="24"/>
         </w:rPr>
-        <w:t>apar</w:t>
-      </w:r>
-      <w:r>
-        <w:rPr>
-          <w:u w:val="single" w:color="0066cc"/>
-          <w:rFonts w:ascii="Charis SIL Regular" w:hAnsi="Charis SIL Regular" w:eastAsia="Charis SIL Regular"/>
-          <w:b w:val="0"/>
-          <w:i w:val="0"/>
-          <w:color w:val="000000"/>
-          <w:sz w:val="24"/>
-        </w:rPr>
-        <w:hyperlink r:id="rId20" w:history="1">
-          <w:r>
-            <w:rPr>
-              <w:rStyle w:val="Hyperlink"/>
-            </w:rPr>
-            <w:t>t geïn</w:t>
-          </w:r>
-        </w:hyperlink>
-      </w:r>
-      <w:r>
-        <w:rPr>
-          <w:u w:val="single" w:color="0066cc"/>
-          <w:rFonts w:ascii="Charis SIL Regular" w:hAnsi="Charis SIL Regular" w:eastAsia="Charis SIL Regular"/>
-          <w:b w:val="0"/>
-          <w:i w:val="0"/>
-          <w:color w:val="000000"/>
-          <w:sz w:val="24"/>
-        </w:rPr>
-        <w:hyperlink r:id="rId20" w:history="1">
-          <w:r>
-            <w:rPr>
-              <w:rStyle w:val="Hyperlink"/>
-            </w:rPr>
-            <w:t>d</w:t>
-          </w:r>
-        </w:hyperlink>
-      </w:r>
-      <w:r>
-        <w:rPr>
-          <w:u w:val="single" w:color="0066cc"/>
-          <w:rFonts w:ascii="Charis SIL Regular" w:hAnsi="Charis SIL Regular" w:eastAsia="Charis SIL Regular"/>
-          <w:b w:val="0"/>
-          <w:i w:val="0"/>
-          <w:color w:val="000000"/>
-          <w:sz w:val="24"/>
-        </w:rPr>
-        <w:hyperlink r:id="rId20" w:history="1">
-          <w:r>
-            <w:rPr>
-              <w:rStyle w:val="Hyperlink"/>
-            </w:rPr>
-            <w:t>exeerd. P</w:t>
-          </w:r>
-        </w:hyperlink>
+        <w:t xml:space="preserve">question, as well as links to objects that were donated by the same person, for example. The </w:t>
       </w:r>
       <w:r>
         <w:rPr>
@@ -1881,120 +2544,7 @@
           <w:color w:val="000000"/>
           <w:sz w:val="24"/>
         </w:rPr>
-        <w:t xml:space="preserve">er deelcollectie wordt uitgebreide informatie gegeven over de herkomst </w:t>
-      </w:r>
-      <w:r>
-        <w:rPr>
-          <w:rFonts w:ascii="Charis SIL Regular" w:hAnsi="Charis SIL Regular" w:eastAsia="Charis SIL Regular"/>
-          <w:b w:val="0"/>
-          <w:i w:val="0"/>
-          <w:color w:val="000000"/>
-          <w:sz w:val="24"/>
-        </w:rPr>
-        <w:t xml:space="preserve">van de collectie en op welke manier deze in de verzameling van het Zeeuws Genootschap </w:t>
-      </w:r>
-      <w:r>
-        <w:rPr>
-          <w:rFonts w:ascii="Charis SIL Regular" w:hAnsi="Charis SIL Regular" w:eastAsia="Charis SIL Regular"/>
-          <w:b w:val="0"/>
-          <w:i w:val="0"/>
-          <w:color w:val="000000"/>
-          <w:sz w:val="24"/>
-        </w:rPr>
-        <w:t xml:space="preserve">terecht is gekomen. Daarnaast zijn er ook verschillende </w:t>
-      </w:r>
-      <w:r>
-        <w:rPr>
-          <w:rFonts w:ascii="Charis SIL Regular" w:hAnsi="Charis SIL Regular" w:eastAsia="Charis SIL Regular"/>
-          <w:b w:val="0"/>
-          <w:i w:val="0"/>
-          <w:color w:val="0066CC"/>
-          <w:sz w:val="24"/>
-          <w:u w:val="single"/>
-        </w:rPr>
-        <w:hyperlink r:id="rId21" w:history="1">
-          <w:r>
-            <w:rPr>
-              <w:rStyle w:val="Hyperlink"/>
-            </w:rPr>
-            <w:t>dossiers</w:t>
-          </w:r>
-        </w:hyperlink>
-      </w:r>
-      <w:r>
-        <w:rPr>
-          <w:rFonts w:ascii="Charis SIL Regular" w:hAnsi="Charis SIL Regular" w:eastAsia="Charis SIL Regular"/>
-          <w:b w:val="0"/>
-          <w:i w:val="0"/>
-          <w:color w:val="000000"/>
-          <w:sz w:val="24"/>
-        </w:rPr>
-        <w:t xml:space="preserve"> en </w:t>
-      </w:r>
-      <w:r>
-        <w:rPr>
-          <w:rFonts w:ascii="Charis SIL Regular" w:hAnsi="Charis SIL Regular" w:eastAsia="Charis SIL Regular"/>
-          <w:b w:val="0"/>
-          <w:i w:val="0"/>
-          <w:color w:val="0066CC"/>
-          <w:sz w:val="24"/>
-          <w:u w:val="single"/>
-        </w:rPr>
-        <w:hyperlink r:id="rId22" w:history="1">
-          <w:r>
-            <w:rPr>
-              <w:rStyle w:val="Hyperlink"/>
-            </w:rPr>
-            <w:t>filmpj</w:t>
-          </w:r>
-        </w:hyperlink>
-      </w:r>
-      <w:r>
-        <w:rPr>
-          <w:rFonts w:ascii="Charis SIL Regular" w:hAnsi="Charis SIL Regular" w:eastAsia="Charis SIL Regular"/>
-          <w:b w:val="0"/>
-          <w:i w:val="0"/>
-          <w:color w:val="0066CC"/>
-          <w:sz w:val="24"/>
-        </w:rPr>
-        <w:hyperlink r:id="rId22" w:history="1">
-          <w:r>
-            <w:rPr>
-              <w:rStyle w:val="Hyperlink"/>
-            </w:rPr>
-            <w:t>e</w:t>
-          </w:r>
-        </w:hyperlink>
-      </w:r>
-      <w:r>
-        <w:rPr>
-          <w:rFonts w:ascii="Charis SIL Regular" w:hAnsi="Charis SIL Regular" w:eastAsia="Charis SIL Regular"/>
-          <w:b w:val="0"/>
-          <w:i w:val="0"/>
-          <w:color w:val="0066CC"/>
-          <w:sz w:val="24"/>
-        </w:rPr>
-        <w:t>s</w:t>
-      </w:r>
-      <w:r>
-        <w:rPr>
-          <w:rFonts w:ascii="Charis SIL Regular" w:hAnsi="Charis SIL Regular" w:eastAsia="Charis SIL Regular"/>
-          <w:b w:val="0"/>
-          <w:i w:val="0"/>
-          <w:color w:val="000000"/>
-          <w:sz w:val="24"/>
-        </w:rPr>
-        <w:t xml:space="preserve"> waarin meer </w:t>
-      </w:r>
-      <w:r>
-        <w:rPr>
-          <w:rFonts w:ascii="Charis SIL Regular" w:hAnsi="Charis SIL Regular" w:eastAsia="Charis SIL Regular"/>
-          <w:b w:val="0"/>
-          <w:i w:val="0"/>
-          <w:color w:val="000000"/>
-          <w:sz w:val="24"/>
-        </w:rPr>
-        <w:t>informatie over de collectie te vinden is.</w:t>
+        <w:t>availability of relevant information varies per object.</w:t>
       </w:r>
     </w:p>
     <w:p>
@@ -2003,7 +2553,7 @@
         <w:autoSpaceDE w:val="0"/>
         <w:widowControl/>
         <w:spacing w:line="288" w:lineRule="exact" w:before="240" w:after="0"/>
-        <w:ind w:left="20" w:right="0" w:firstLine="0"/>
+        <w:ind w:left="10" w:right="288" w:firstLine="0"/>
         <w:jc w:val="left"/>
       </w:pPr>
       <w:r>
@@ -2014,54 +2564,7 @@
           <w:color w:val="000000"/>
           <w:sz w:val="24"/>
         </w:rPr>
-        <w:t xml:space="preserve">Het archief van het Zeeuws Genootschap der Wetenschap wordt beheerd door het regionale </w:t>
-      </w:r>
-      <w:r>
-        <w:rPr>
-          <w:rFonts w:ascii="Charis SIL Regular" w:hAnsi="Charis SIL Regular" w:eastAsia="Charis SIL Regular"/>
-          <w:b w:val="0"/>
-          <w:i w:val="0"/>
-          <w:color w:val="0066CC"/>
-          <w:sz w:val="24"/>
-          <w:u w:val="single"/>
-        </w:rPr>
-        <w:hyperlink r:id="rId12" w:history="1">
-          <w:r>
-            <w:rPr>
-              <w:rStyle w:val="Hyperlink"/>
-            </w:rPr>
-            <w:t>Zeeuws</w:t>
-          </w:r>
-        </w:hyperlink>
-      </w:r>
-      <w:r>
-        <w:rPr>
-          <w:rFonts w:ascii="Charis SIL Regular" w:hAnsi="Charis SIL Regular" w:eastAsia="Charis SIL Regular"/>
-          <w:b w:val="0"/>
-          <w:i w:val="0"/>
-          <w:color w:val="0066CC"/>
-          <w:sz w:val="24"/>
-          <w:u w:val="single"/>
-        </w:rPr>
-        <w:t xml:space="preserve"> </w:t>
-      </w:r>
-      <w:r>
-        <w:rPr>
-          <w:rFonts w:ascii="Charis SIL Regular" w:hAnsi="Charis SIL Regular" w:eastAsia="Charis SIL Regular"/>
-          <w:b w:val="0"/>
-          <w:i w:val="0"/>
-          <w:color w:val="0066CC"/>
-          <w:sz w:val="24"/>
-          <w:u w:val="single"/>
-        </w:rPr>
-        <w:hyperlink r:id="rId12" w:history="1">
-          <w:r>
-            <w:rPr>
-              <w:rStyle w:val="Hyperlink"/>
-            </w:rPr>
-            <w:t>Archief</w:t>
-          </w:r>
-        </w:hyperlink>
+        <w:t xml:space="preserve">In addition to the archive and the collection website, the Zeeland Scientific Society has </w:t>
       </w:r>
       <w:r>
         <w:rPr>
@@ -2071,7 +2574,7 @@
           <w:color w:val="000000"/>
           <w:sz w:val="24"/>
         </w:rPr>
-        <w:t xml:space="preserve">. Het </w:t>
+        <w:t xml:space="preserve">published an annual since its foundation. These can be read on the website of the </w:t>
       </w:r>
       <w:r>
         <w:rPr>
@@ -2087,7 +2590,25 @@
             <w:rPr>
               <w:rStyle w:val="Hyperlink"/>
             </w:rPr>
-            <w:t>volledige</w:t>
+            <w:t xml:space="preserve">Zeeland </w:t>
+          </w:r>
+        </w:hyperlink>
+      </w:r>
+      <w:r>
+        <w:rPr>
+          <w:rFonts w:ascii="Charis SIL Regular" w:hAnsi="Charis SIL Regular" w:eastAsia="Charis SIL Regular"/>
+          <w:b w:val="0"/>
+          <w:i w:val="0"/>
+          <w:color w:val="0066CC"/>
+          <w:sz w:val="24"/>
+          <w:u w:val="single"/>
+        </w:rPr>
+        <w:hyperlink r:id="rId23" w:history="1">
+          <w:r>
+            <w:rPr>
+              <w:rStyle w:val="Hyperlink"/>
+            </w:rPr>
+            <w:t>Journal</w:t>
           </w:r>
         </w:hyperlink>
       </w:r>
@@ -2116,123 +2637,7 @@
             <w:rPr>
               <w:rStyle w:val="Hyperlink"/>
             </w:rPr>
-            <w:t>archief</w:t>
-          </w:r>
-        </w:hyperlink>
-      </w:r>
-      <w:r>
-        <w:rPr>
-          <w:rFonts w:ascii="Charis SIL Regular" w:hAnsi="Charis SIL Regular" w:eastAsia="Charis SIL Regular"/>
-          <w:b w:val="0"/>
-          <w:i w:val="0"/>
-          <w:color w:val="0066CC"/>
-          <w:sz w:val="24"/>
-          <w:u w:val="single"/>
-        </w:rPr>
-        <w:t xml:space="preserve"> </w:t>
-      </w:r>
-      <w:r>
-        <w:rPr>
-          <w:rFonts w:ascii="Charis SIL Regular" w:hAnsi="Charis SIL Regular" w:eastAsia="Charis SIL Regular"/>
-          <w:b w:val="0"/>
-          <w:i w:val="0"/>
-          <w:color w:val="0066CC"/>
-          <w:sz w:val="24"/>
-          <w:u w:val="single"/>
-        </w:rPr>
-        <w:hyperlink r:id="rId23" w:history="1">
-          <w:r>
-            <w:rPr>
-              <w:rStyle w:val="Hyperlink"/>
-            </w:rPr>
-            <w:t>tot</w:t>
-          </w:r>
-        </w:hyperlink>
-      </w:r>
-      <w:r>
-        <w:rPr>
-          <w:rFonts w:ascii="Charis SIL Regular" w:hAnsi="Charis SIL Regular" w:eastAsia="Charis SIL Regular"/>
-          <w:b w:val="0"/>
-          <w:i w:val="0"/>
-          <w:color w:val="0066CC"/>
-          <w:sz w:val="24"/>
-          <w:u w:val="single"/>
-        </w:rPr>
-        <w:t xml:space="preserve"> </w:t>
-      </w:r>
-      <w:r>
-        <w:rPr>
-          <w:rFonts w:ascii="Charis SIL Regular" w:hAnsi="Charis SIL Regular" w:eastAsia="Charis SIL Regular"/>
-          <w:b w:val="0"/>
-          <w:i w:val="0"/>
-          <w:color w:val="0066CC"/>
-          <w:sz w:val="24"/>
-          <w:u w:val="single"/>
-        </w:rPr>
-        <w:hyperlink r:id="rId23" w:history="1">
-          <w:r>
-            <w:rPr>
-              <w:rStyle w:val="Hyperlink"/>
-            </w:rPr>
-            <w:t>en</w:t>
-          </w:r>
-        </w:hyperlink>
-      </w:r>
-      <w:r>
-        <w:rPr>
-          <w:rFonts w:ascii="Charis SIL Regular" w:hAnsi="Charis SIL Regular" w:eastAsia="Charis SIL Regular"/>
-          <w:b w:val="0"/>
-          <w:i w:val="0"/>
-          <w:color w:val="0066CC"/>
-          <w:sz w:val="24"/>
-          <w:u w:val="single"/>
-        </w:rPr>
-        <w:t xml:space="preserve"> </w:t>
-      </w:r>
-      <w:r>
-        <w:rPr>
-          <w:rFonts w:ascii="Charis SIL Regular" w:hAnsi="Charis SIL Regular" w:eastAsia="Charis SIL Regular"/>
-          <w:b w:val="0"/>
-          <w:i w:val="0"/>
-          <w:color w:val="0066CC"/>
-          <w:sz w:val="24"/>
-          <w:u w:val="single"/>
-        </w:rPr>
-        <w:hyperlink r:id="rId23" w:history="1">
-          <w:r>
-            <w:rPr>
-              <w:rStyle w:val="Hyperlink"/>
-            </w:rPr>
-            <w:t>met</w:t>
-          </w:r>
-        </w:hyperlink>
-      </w:r>
-      <w:r>
-        <w:rPr>
-          <w:rFonts w:ascii="Charis SIL Regular" w:hAnsi="Charis SIL Regular" w:eastAsia="Charis SIL Regular"/>
-          <w:b w:val="0"/>
-          <w:i w:val="0"/>
-          <w:color w:val="0066CC"/>
-          <w:sz w:val="24"/>
-          <w:u w:val="single"/>
-        </w:rPr>
-        <w:t xml:space="preserve"> </w:t>
-      </w:r>
-      <w:r>
-        <w:rPr>
-          <w:rFonts w:ascii="Charis SIL Regular" w:hAnsi="Charis SIL Regular" w:eastAsia="Charis SIL Regular"/>
-          <w:b w:val="0"/>
-          <w:i w:val="0"/>
-          <w:color w:val="0066CC"/>
-          <w:sz w:val="24"/>
-          <w:u w:val="single"/>
-        </w:rPr>
-        <w:hyperlink r:id="rId23" w:history="1">
-          <w:r>
-            <w:rPr>
-              <w:rStyle w:val="Hyperlink"/>
-            </w:rPr>
-            <w:t>1969</w:t>
+            <w:t>Database</w:t>
           </w:r>
         </w:hyperlink>
       </w:r>
@@ -2244,71 +2649,7 @@
           <w:color w:val="000000"/>
           <w:sz w:val="24"/>
         </w:rPr>
-        <w:t xml:space="preserve"> is digitaal beschikbaar en om die </w:t>
-      </w:r>
-      <w:r>
-        <w:rPr>
-          <w:u w:val="single" w:color="0066cc"/>
-          <w:rFonts w:ascii="Charis SIL Regular" w:hAnsi="Charis SIL Regular" w:eastAsia="Charis SIL Regular"/>
-          <w:b w:val="0"/>
-          <w:i w:val="0"/>
-          <w:color w:val="000000"/>
-          <w:sz w:val="24"/>
-        </w:rPr>
-        <w:hyperlink r:id="rId12" w:history="1">
-          <w:r>
-            <w:rPr>
-              <w:rStyle w:val="Hyperlink"/>
-            </w:rPr>
-            <w:t>reden n</w:t>
-          </w:r>
-        </w:hyperlink>
-      </w:r>
-      <w:r>
-        <w:rPr>
-          <w:u w:val="single" w:color="0066cc"/>
-          <w:rFonts w:ascii="Charis SIL Regular" w:hAnsi="Charis SIL Regular" w:eastAsia="Charis SIL Regular"/>
-          <w:b w:val="0"/>
-          <w:i w:val="0"/>
-          <w:color w:val="000000"/>
-          <w:sz w:val="24"/>
-        </w:rPr>
-        <w:hyperlink r:id="rId12" w:history="1">
-          <w:r>
-            <w:rPr>
-              <w:rStyle w:val="Hyperlink"/>
-            </w:rPr>
-            <w:t>i</w:t>
-          </w:r>
-        </w:hyperlink>
-      </w:r>
-      <w:r>
-        <w:rPr>
-          <w:u w:val="single" w:color="0066cc"/>
-          <w:rFonts w:ascii="Charis SIL Regular" w:hAnsi="Charis SIL Regular" w:eastAsia="Charis SIL Regular"/>
-          <w:b w:val="0"/>
-          <w:i w:val="0"/>
-          <w:color w:val="000000"/>
-          <w:sz w:val="24"/>
-        </w:rPr>
-        <w:hyperlink r:id="rId12" w:history="1">
-          <w:r>
-            <w:rPr>
-              <w:rStyle w:val="Hyperlink"/>
-            </w:rPr>
-            <w:t>et meer</w:t>
-          </w:r>
-        </w:hyperlink>
-      </w:r>
-      <w:r>
-        <w:rPr>
-          <w:rFonts w:ascii="Charis SIL Regular" w:hAnsi="Charis SIL Regular" w:eastAsia="Charis SIL Regular"/>
-          <w:b w:val="0"/>
-          <w:i w:val="0"/>
-          <w:color w:val="000000"/>
-          <w:sz w:val="24"/>
-        </w:rPr>
-        <w:t xml:space="preserve"> fysie</w:t>
+        <w:t>. Initially, this yearbook mainly contained entries for competition</w:t>
       </w:r>
       <w:r>
         <w:rPr>
@@ -2324,7 +2665,25 @@
             <w:rPr>
               <w:rStyle w:val="Hyperlink"/>
             </w:rPr>
-            <w:t>k in te zi</w:t>
+            <w:t xml:space="preserve">s </w:t>
+          </w:r>
+        </w:hyperlink>
+      </w:r>
+      <w:r>
+        <w:rPr>
+          <w:u w:val="single" w:color="0066cc"/>
+          <w:rFonts w:ascii="Charis SIL Regular" w:hAnsi="Charis SIL Regular" w:eastAsia="Charis SIL Regular"/>
+          <w:b w:val="0"/>
+          <w:i w:val="0"/>
+          <w:color w:val="000000"/>
+          <w:sz w:val="24"/>
+        </w:rPr>
+        <w:hyperlink r:id="rId23" w:history="1">
+          <w:r>
+            <w:rPr>
+              <w:rStyle w:val="Hyperlink"/>
+            </w:rPr>
+            <w:t>organis</w:t>
           </w:r>
         </w:hyperlink>
       </w:r>
@@ -2360,133 +2719,7 @@
             <w:rPr>
               <w:rStyle w:val="Hyperlink"/>
             </w:rPr>
-            <w:t xml:space="preserve">n, het </w:t>
-          </w:r>
-        </w:hyperlink>
-      </w:r>
-      <w:r>
-        <w:rPr>
-          <w:u w:val="single" w:color="0066cc"/>
-          <w:rFonts w:ascii="Charis SIL Regular" w:hAnsi="Charis SIL Regular" w:eastAsia="Charis SIL Regular"/>
-          <w:b w:val="0"/>
-          <w:i w:val="0"/>
-          <w:color w:val="000000"/>
-          <w:sz w:val="24"/>
-        </w:rPr>
-        <w:hyperlink r:id="rId23" w:history="1">
-          <w:r>
-            <w:rPr>
-              <w:rStyle w:val="Hyperlink"/>
-            </w:rPr>
-            <w:t>n</w:t>
-          </w:r>
-        </w:hyperlink>
-      </w:r>
-      <w:r>
-        <w:rPr>
-          <w:u w:val="single" w:color="0066cc"/>
-          <w:rFonts w:ascii="Charis SIL Regular" w:hAnsi="Charis SIL Regular" w:eastAsia="Charis SIL Regular"/>
-          <w:b w:val="0"/>
-          <w:i w:val="0"/>
-          <w:color w:val="000000"/>
-          <w:sz w:val="24"/>
-        </w:rPr>
-        <w:hyperlink r:id="rId23" w:history="1">
-          <w:r>
-            <w:rPr>
-              <w:rStyle w:val="Hyperlink"/>
-            </w:rPr>
-            <w:t>ie</w:t>
-          </w:r>
-        </w:hyperlink>
-      </w:r>
-      <w:r>
-        <w:rPr>
-          <w:u w:val="single" w:color="0066cc"/>
-          <w:rFonts w:ascii="Charis SIL Regular" w:hAnsi="Charis SIL Regular" w:eastAsia="Charis SIL Regular"/>
-          <w:b w:val="0"/>
-          <w:i w:val="0"/>
-          <w:color w:val="000000"/>
-          <w:sz w:val="24"/>
-        </w:rPr>
-        <w:hyperlink r:id="rId23" w:history="1">
-          <w:r>
-            <w:rPr>
-              <w:rStyle w:val="Hyperlink"/>
-            </w:rPr>
-            <w:t>u</w:t>
-          </w:r>
-        </w:hyperlink>
-      </w:r>
-      <w:r>
-        <w:rPr>
-          <w:u w:val="single" w:color="0066cc"/>
-          <w:rFonts w:ascii="Charis SIL Regular" w:hAnsi="Charis SIL Regular" w:eastAsia="Charis SIL Regular"/>
-          <w:b w:val="0"/>
-          <w:i w:val="0"/>
-          <w:color w:val="000000"/>
-          <w:sz w:val="24"/>
-        </w:rPr>
-        <w:hyperlink r:id="rId23" w:history="1">
-          <w:r>
-            <w:rPr>
-              <w:rStyle w:val="Hyperlink"/>
-            </w:rPr>
-            <w:t>we</w:t>
-          </w:r>
-        </w:hyperlink>
-      </w:r>
-      <w:r>
-        <w:rPr>
-          <w:u w:val="single" w:color="0066cc"/>
-          <w:rFonts w:ascii="Charis SIL Regular" w:hAnsi="Charis SIL Regular" w:eastAsia="Charis SIL Regular"/>
-          <w:b w:val="0"/>
-          <w:i w:val="0"/>
-          <w:color w:val="000000"/>
-          <w:sz w:val="24"/>
-        </w:rPr>
-        <w:hyperlink r:id="rId23" w:history="1">
-          <w:r>
-            <w:rPr>
-              <w:rStyle w:val="Hyperlink"/>
-            </w:rPr>
-            <w:t>re a</w:t>
-          </w:r>
-        </w:hyperlink>
-      </w:r>
-      <w:r>
-        <w:rPr>
-          <w:u w:val="single" w:color="0066cc"/>
-          <w:rFonts w:ascii="Charis SIL Regular" w:hAnsi="Charis SIL Regular" w:eastAsia="Charis SIL Regular"/>
-          <w:b w:val="0"/>
-          <w:i w:val="0"/>
-          <w:color w:val="000000"/>
-          <w:sz w:val="24"/>
-        </w:rPr>
-        <w:hyperlink r:id="rId23" w:history="1">
-          <w:r>
-            <w:rPr>
-              <w:rStyle w:val="Hyperlink"/>
-            </w:rPr>
-            <w:t>r</w:t>
-          </w:r>
-        </w:hyperlink>
-      </w:r>
-      <w:r>
-        <w:rPr>
-          <w:u w:val="single" w:color="0066cc"/>
-          <w:rFonts w:ascii="Charis SIL Regular" w:hAnsi="Charis SIL Regular" w:eastAsia="Charis SIL Regular"/>
-          <w:b w:val="0"/>
-          <w:i w:val="0"/>
-          <w:color w:val="000000"/>
-          <w:sz w:val="24"/>
-        </w:rPr>
-        <w:hyperlink r:id="rId23" w:history="1">
-          <w:r>
-            <w:rPr>
-              <w:rStyle w:val="Hyperlink"/>
-            </w:rPr>
-            <w:t>chief</w:t>
+            <w:t xml:space="preserve">d by the </w:t>
           </w:r>
         </w:hyperlink>
       </w:r>
@@ -2498,7 +2731,7 @@
           <w:color w:val="000000"/>
           <w:sz w:val="24"/>
         </w:rPr>
-        <w:t xml:space="preserve"> wordt door het Genootschap zelf </w:t>
+        <w:t xml:space="preserve">society. Each yearbook contains various scientific articles on matters </w:t>
       </w:r>
       <w:r>
         <w:rPr>
@@ -2508,25 +2741,7 @@
           <w:color w:val="000000"/>
           <w:sz w:val="24"/>
         </w:rPr>
-        <w:t xml:space="preserve">beheerd. Het archief is in verschillende toegangen opgedeeld, waarbij met name het </w:t>
-      </w:r>
-      <w:r>
-        <w:rPr>
-          <w:rFonts w:ascii="Charis SIL Regular" w:hAnsi="Charis SIL Regular" w:eastAsia="Charis SIL Regular"/>
-          <w:b w:val="0"/>
-          <w:i w:val="0"/>
-          <w:color w:val="0066CC"/>
-          <w:sz w:val="24"/>
-          <w:u w:val="single"/>
-        </w:rPr>
-        <w:hyperlink r:id="rId24" w:history="1">
-          <w:r>
-            <w:rPr>
-              <w:rStyle w:val="Hyperlink"/>
-            </w:rPr>
-            <w:t>correspondentiearchief</w:t>
-          </w:r>
-        </w:hyperlink>
+        <w:t xml:space="preserve">relating to the province of Zeeland, as well as the annual reports of all the society's </w:t>
       </w:r>
       <w:r>
         <w:rPr>
@@ -2536,237 +2751,7 @@
           <w:color w:val="000000"/>
           <w:sz w:val="24"/>
         </w:rPr>
-        <w:t xml:space="preserve"> en het </w:t>
-      </w:r>
-      <w:r>
-        <w:rPr>
-          <w:rFonts w:ascii="Charis SIL Regular" w:hAnsi="Charis SIL Regular" w:eastAsia="Charis SIL Regular"/>
-          <w:b w:val="0"/>
-          <w:i w:val="0"/>
-          <w:color w:val="0066CC"/>
-          <w:sz w:val="24"/>
-          <w:u w:val="single"/>
-        </w:rPr>
-        <w:hyperlink r:id="rId25" w:history="1">
-          <w:r>
-            <w:rPr>
-              <w:rStyle w:val="Hyperlink"/>
-            </w:rPr>
-            <w:t>archief</w:t>
-          </w:r>
-        </w:hyperlink>
-      </w:r>
-      <w:r>
-        <w:rPr>
-          <w:rFonts w:ascii="Charis SIL Regular" w:hAnsi="Charis SIL Regular" w:eastAsia="Charis SIL Regular"/>
-          <w:b w:val="0"/>
-          <w:i w:val="0"/>
-          <w:color w:val="0066CC"/>
-          <w:sz w:val="24"/>
-          <w:u w:val="single"/>
-        </w:rPr>
-        <w:t xml:space="preserve"> </w:t>
-      </w:r>
-      <w:r>
-        <w:rPr>
-          <w:rFonts w:ascii="Charis SIL Regular" w:hAnsi="Charis SIL Regular" w:eastAsia="Charis SIL Regular"/>
-          <w:b w:val="0"/>
-          <w:i w:val="0"/>
-          <w:color w:val="0066CC"/>
-          <w:sz w:val="24"/>
-          <w:u w:val="single"/>
-        </w:rPr>
-        <w:hyperlink r:id="rId25" w:history="1">
-          <w:r>
-            <w:rPr>
-              <w:rStyle w:val="Hyperlink"/>
-            </w:rPr>
-            <w:t>over</w:t>
-          </w:r>
-        </w:hyperlink>
-      </w:r>
-      <w:r>
-        <w:rPr>
-          <w:rFonts w:ascii="Charis SIL Regular" w:hAnsi="Charis SIL Regular" w:eastAsia="Charis SIL Regular"/>
-          <w:b w:val="0"/>
-          <w:i w:val="0"/>
-          <w:color w:val="0066CC"/>
-          <w:sz w:val="24"/>
-          <w:u w:val="single"/>
-        </w:rPr>
-        <w:t xml:space="preserve"> </w:t>
-      </w:r>
-      <w:r>
-        <w:rPr>
-          <w:rFonts w:ascii="Charis SIL Regular" w:hAnsi="Charis SIL Regular" w:eastAsia="Charis SIL Regular"/>
-          <w:b w:val="0"/>
-          <w:i w:val="0"/>
-          <w:color w:val="0066CC"/>
-          <w:sz w:val="24"/>
-          <w:u w:val="single"/>
-        </w:rPr>
-        <w:hyperlink r:id="rId25" w:history="1">
-          <w:r>
-            <w:rPr>
-              <w:rStyle w:val="Hyperlink"/>
-            </w:rPr>
-            <w:t>de</w:t>
-          </w:r>
-        </w:hyperlink>
-      </w:r>
-      <w:r>
-        <w:rPr>
-          <w:rFonts w:ascii="Charis SIL Regular" w:hAnsi="Charis SIL Regular" w:eastAsia="Charis SIL Regular"/>
-          <w:b w:val="0"/>
-          <w:i w:val="0"/>
-          <w:color w:val="0066CC"/>
-          <w:sz w:val="24"/>
-          <w:u w:val="single"/>
-        </w:rPr>
-        <w:t xml:space="preserve"> </w:t>
-      </w:r>
-      <w:r>
-        <w:rPr>
-          <w:rFonts w:ascii="Charis SIL Regular" w:hAnsi="Charis SIL Regular" w:eastAsia="Charis SIL Regular"/>
-          <w:b w:val="0"/>
-          <w:i w:val="0"/>
-          <w:color w:val="0066CC"/>
-          <w:sz w:val="24"/>
-          <w:u w:val="single"/>
-        </w:rPr>
-        <w:hyperlink r:id="rId25" w:history="1">
-          <w:r>
-            <w:rPr>
-              <w:rStyle w:val="Hyperlink"/>
-            </w:rPr>
-            <w:t>verzamelingen</w:t>
-          </w:r>
-        </w:hyperlink>
-      </w:r>
-      <w:r>
-        <w:rPr>
-          <w:rFonts w:ascii="Charis SIL Regular" w:hAnsi="Charis SIL Regular" w:eastAsia="Charis SIL Regular"/>
-          <w:b w:val="0"/>
-          <w:i w:val="0"/>
-          <w:color w:val="0066CC"/>
-          <w:sz w:val="24"/>
-          <w:u w:val="single"/>
-        </w:rPr>
-        <w:t xml:space="preserve"> </w:t>
-      </w:r>
-      <w:r>
-        <w:rPr>
-          <w:rFonts w:ascii="Charis SIL Regular" w:hAnsi="Charis SIL Regular" w:eastAsia="Charis SIL Regular"/>
-          <w:b w:val="0"/>
-          <w:i w:val="0"/>
-          <w:color w:val="0066CC"/>
-          <w:sz w:val="24"/>
-          <w:u w:val="single"/>
-        </w:rPr>
-        <w:hyperlink r:id="rId25" w:history="1">
-          <w:r>
-            <w:rPr>
-              <w:rStyle w:val="Hyperlink"/>
-            </w:rPr>
-            <w:t>van</w:t>
-          </w:r>
-        </w:hyperlink>
-      </w:r>
-      <w:r>
-        <w:rPr>
-          <w:rFonts w:ascii="Charis SIL Regular" w:hAnsi="Charis SIL Regular" w:eastAsia="Charis SIL Regular"/>
-          <w:b w:val="0"/>
-          <w:i w:val="0"/>
-          <w:color w:val="0066CC"/>
-          <w:sz w:val="24"/>
-          <w:u w:val="single"/>
-        </w:rPr>
-        <w:t xml:space="preserve"> </w:t>
-      </w:r>
-      <w:r>
-        <w:rPr>
-          <w:rFonts w:ascii="Charis SIL Regular" w:hAnsi="Charis SIL Regular" w:eastAsia="Charis SIL Regular"/>
-          <w:b w:val="0"/>
-          <w:i w:val="0"/>
-          <w:color w:val="0066CC"/>
-          <w:sz w:val="24"/>
-          <w:u w:val="single"/>
-        </w:rPr>
-        <w:hyperlink r:id="rId25" w:history="1">
-          <w:r>
-            <w:rPr>
-              <w:rStyle w:val="Hyperlink"/>
-            </w:rPr>
-            <w:t>het</w:t>
-          </w:r>
-        </w:hyperlink>
-      </w:r>
-      <w:r>
-        <w:rPr>
-          <w:rFonts w:ascii="Charis SIL Regular" w:hAnsi="Charis SIL Regular" w:eastAsia="Charis SIL Regular"/>
-          <w:b w:val="0"/>
-          <w:i w:val="0"/>
-          <w:color w:val="0066CC"/>
-          <w:sz w:val="24"/>
-          <w:u w:val="single"/>
-        </w:rPr>
-        <w:t xml:space="preserve"> </w:t>
-      </w:r>
-      <w:r>
-        <w:rPr>
-          <w:rFonts w:ascii="Charis SIL Regular" w:hAnsi="Charis SIL Regular" w:eastAsia="Charis SIL Regular"/>
-          <w:b w:val="0"/>
-          <w:i w:val="0"/>
-          <w:color w:val="0066CC"/>
-          <w:sz w:val="24"/>
-          <w:u w:val="single"/>
-        </w:rPr>
-        <w:hyperlink r:id="rId25" w:history="1">
-          <w:r>
-            <w:rPr>
-              <w:rStyle w:val="Hyperlink"/>
-            </w:rPr>
-            <w:t>genootschap</w:t>
-          </w:r>
-        </w:hyperlink>
-      </w:r>
-      <w:r>
-        <w:rPr>
-          <w:rFonts w:ascii="Charis SIL Regular" w:hAnsi="Charis SIL Regular" w:eastAsia="Charis SIL Regular"/>
-          <w:b w:val="0"/>
-          <w:i w:val="0"/>
-          <w:color w:val="000000"/>
-          <w:sz w:val="24"/>
-        </w:rPr>
-        <w:t xml:space="preserve"> interessant </w:t>
-      </w:r>
-      <w:r>
-        <w:rPr>
-          <w:rFonts w:ascii="Charis SIL Regular" w:hAnsi="Charis SIL Regular" w:eastAsia="Charis SIL Regular"/>
-          <w:b w:val="0"/>
-          <w:i w:val="0"/>
-          <w:color w:val="000000"/>
-          <w:sz w:val="24"/>
-        </w:rPr>
-        <w:t>materiaal voor herkomstonderzoek bevatte</w:t>
-      </w:r>
-      <w:r>
-        <w:rPr>
-          <w:u w:val="single" w:color="0066cc"/>
-          <w:rFonts w:ascii="Charis SIL Regular" w:hAnsi="Charis SIL Regular" w:eastAsia="Charis SIL Regular"/>
-          <w:b w:val="0"/>
-          <w:i w:val="0"/>
-          <w:color w:val="000000"/>
-          <w:sz w:val="24"/>
-        </w:rPr>
-        <w:hyperlink r:id="rId25" w:history="1">
-          <w:r>
-            <w:rPr>
-              <w:rStyle w:val="Hyperlink"/>
-            </w:rPr>
-            <w:t>n.</w:t>
-          </w:r>
-        </w:hyperlink>
+        <w:t>committees and working groups.</w:t>
       </w:r>
     </w:p>
     <w:p>
@@ -2774,283 +2759,8 @@
         <w:autoSpaceDN w:val="0"/>
         <w:autoSpaceDE w:val="0"/>
         <w:widowControl/>
-        <w:spacing w:line="288" w:lineRule="exact" w:before="240" w:after="0"/>
-        <w:ind w:left="20" w:right="144" w:firstLine="0"/>
-        <w:jc w:val="left"/>
-      </w:pPr>
-      <w:r>
-        <w:rPr>
-          <w:rFonts w:ascii="Charis SIL Regular" w:hAnsi="Charis SIL Regular" w:eastAsia="Charis SIL Regular"/>
-          <w:b w:val="0"/>
-          <w:i w:val="0"/>
-          <w:color w:val="000000"/>
-          <w:sz w:val="24"/>
-        </w:rPr>
-        <w:t xml:space="preserve">De </w:t>
-      </w:r>
-      <w:r>
-        <w:rPr>
-          <w:rFonts w:ascii="Charis SIL Regular" w:hAnsi="Charis SIL Regular" w:eastAsia="Charis SIL Regular"/>
-          <w:b w:val="0"/>
-          <w:i w:val="0"/>
-          <w:color w:val="0066CC"/>
-          <w:sz w:val="24"/>
-          <w:u w:val="single"/>
-        </w:rPr>
-        <w:hyperlink r:id="rId16" w:history="1">
-          <w:r>
-            <w:rPr>
-              <w:rStyle w:val="Hyperlink"/>
-            </w:rPr>
-            <w:t>collectiewebsite</w:t>
-          </w:r>
-        </w:hyperlink>
-      </w:r>
-      <w:r>
-        <w:rPr>
-          <w:rFonts w:ascii="Charis SIL Regular" w:hAnsi="Charis SIL Regular" w:eastAsia="Charis SIL Regular"/>
-          <w:b w:val="0"/>
-          <w:i w:val="0"/>
-          <w:color w:val="000000"/>
-          <w:sz w:val="24"/>
-        </w:rPr>
-        <w:t xml:space="preserve"> biedt veel doorverwijzingen naar relevant archiefmateriaal en </w:t>
-      </w:r>
-      <w:r>
-        <w:br/>
-      </w:r>
-      <w:r>
-        <w:rPr>
-          <w:rFonts w:ascii="Charis SIL Regular" w:hAnsi="Charis SIL Regular" w:eastAsia="Charis SIL Regular"/>
-          <w:b w:val="0"/>
-          <w:i w:val="0"/>
-          <w:color w:val="000000"/>
-          <w:sz w:val="24"/>
-        </w:rPr>
-        <w:t>ger</w:t>
-      </w:r>
-      <w:r>
-        <w:rPr>
-          <w:u w:val="single" w:color="0066cc"/>
-          <w:rFonts w:ascii="Charis SIL Regular" w:hAnsi="Charis SIL Regular" w:eastAsia="Charis SIL Regular"/>
-          <w:b w:val="0"/>
-          <w:i w:val="0"/>
-          <w:color w:val="000000"/>
-          <w:sz w:val="24"/>
-        </w:rPr>
-        <w:hyperlink r:id="rId16" w:history="1">
-          <w:r>
-            <w:rPr>
-              <w:rStyle w:val="Hyperlink"/>
-            </w:rPr>
-            <w:t>elateerde object</w:t>
-          </w:r>
-        </w:hyperlink>
-      </w:r>
-      <w:r>
-        <w:rPr>
-          <w:rFonts w:ascii="Charis SIL Regular" w:hAnsi="Charis SIL Regular" w:eastAsia="Charis SIL Regular"/>
-          <w:b w:val="0"/>
-          <w:i w:val="0"/>
-          <w:color w:val="000000"/>
-          <w:sz w:val="24"/>
-        </w:rPr>
-        <w:t xml:space="preserve">en. Bij verschillende objecten vind je doorverwijzingen naar documenten </w:t>
-      </w:r>
-      <w:r>
-        <w:rPr>
-          <w:rFonts w:ascii="Charis SIL Regular" w:hAnsi="Charis SIL Regular" w:eastAsia="Charis SIL Regular"/>
-          <w:b w:val="0"/>
-          <w:i w:val="0"/>
-          <w:color w:val="000000"/>
-          <w:sz w:val="24"/>
-        </w:rPr>
-        <w:t xml:space="preserve">in het archief die betrekking hebben op het desbetreffende object en ook wordt verwezen </w:t>
-      </w:r>
-      <w:r>
-        <w:rPr>
-          <w:rFonts w:ascii="Charis SIL Regular" w:hAnsi="Charis SIL Regular" w:eastAsia="Charis SIL Regular"/>
-          <w:b w:val="0"/>
-          <w:i w:val="0"/>
-          <w:color w:val="000000"/>
-          <w:sz w:val="24"/>
-        </w:rPr>
-        <w:t xml:space="preserve">naar objecten die bijvoorbeeld door dezelfde persoon zijn geschonken. Het verschilt per </w:t>
-      </w:r>
-      <w:r>
-        <w:rPr>
-          <w:rFonts w:ascii="Charis SIL Regular" w:hAnsi="Charis SIL Regular" w:eastAsia="Charis SIL Regular"/>
-          <w:b w:val="0"/>
-          <w:i w:val="0"/>
-          <w:color w:val="000000"/>
-          <w:sz w:val="24"/>
-        </w:rPr>
-        <w:t>object of er relevante informatie beschikbaar is.</w:t>
-      </w:r>
-    </w:p>
-    <w:p>
-      <w:pPr>
-        <w:autoSpaceDN w:val="0"/>
-        <w:autoSpaceDE w:val="0"/>
-        <w:widowControl/>
-        <w:spacing w:line="288" w:lineRule="exact" w:before="240" w:after="0"/>
-        <w:ind w:left="20" w:right="0" w:firstLine="0"/>
-        <w:jc w:val="left"/>
-      </w:pPr>
-      <w:r>
-        <w:rPr>
-          <w:rFonts w:ascii="Charis SIL Regular" w:hAnsi="Charis SIL Regular" w:eastAsia="Charis SIL Regular"/>
-          <w:b w:val="0"/>
-          <w:i w:val="0"/>
-          <w:color w:val="000000"/>
-          <w:sz w:val="24"/>
-        </w:rPr>
-        <w:t xml:space="preserve">Naast het archief en de collectiewebsite, geeft het Zeeuws Genootschap der Wetenschappen </w:t>
-      </w:r>
-      <w:r>
-        <w:rPr>
-          <w:rFonts w:ascii="Charis SIL Regular" w:hAnsi="Charis SIL Regular" w:eastAsia="Charis SIL Regular"/>
-          <w:b w:val="0"/>
-          <w:i w:val="0"/>
-          <w:color w:val="000000"/>
-          <w:sz w:val="24"/>
-        </w:rPr>
-        <w:t xml:space="preserve">sinds zijn oprichting een jaarboek uit. Deze zijn terug te lezen op de website van de </w:t>
-      </w:r>
-      <w:r>
-        <w:br/>
-      </w:r>
-      <w:r>
-        <w:rPr>
-          <w:rFonts w:ascii="Charis SIL Regular" w:hAnsi="Charis SIL Regular" w:eastAsia="Charis SIL Regular"/>
-          <w:b w:val="0"/>
-          <w:i w:val="0"/>
-          <w:color w:val="0066CC"/>
-          <w:sz w:val="24"/>
-          <w:u w:val="single"/>
-        </w:rPr>
-        <w:hyperlink r:id="rId26" w:history="1">
-          <w:r>
-            <w:rPr>
-              <w:rStyle w:val="Hyperlink"/>
-            </w:rPr>
-            <w:t>Tijdschriftenbank</w:t>
-          </w:r>
-        </w:hyperlink>
-      </w:r>
-      <w:r>
-        <w:rPr>
-          <w:rFonts w:ascii="Charis SIL Regular" w:hAnsi="Charis SIL Regular" w:eastAsia="Charis SIL Regular"/>
-          <w:b w:val="0"/>
-          <w:i w:val="0"/>
-          <w:color w:val="0066CC"/>
-          <w:sz w:val="24"/>
-          <w:u w:val="single"/>
-        </w:rPr>
-        <w:t xml:space="preserve"> </w:t>
-      </w:r>
-      <w:r>
-        <w:rPr>
-          <w:rFonts w:ascii="Charis SIL Regular" w:hAnsi="Charis SIL Regular" w:eastAsia="Charis SIL Regular"/>
-          <w:b w:val="0"/>
-          <w:i w:val="0"/>
-          <w:color w:val="0066CC"/>
-          <w:sz w:val="24"/>
-          <w:u w:val="single"/>
-        </w:rPr>
-        <w:hyperlink r:id="rId26" w:history="1">
-          <w:r>
-            <w:rPr>
-              <w:rStyle w:val="Hyperlink"/>
-            </w:rPr>
-            <w:t>Zeeland</w:t>
-          </w:r>
-        </w:hyperlink>
-      </w:r>
-      <w:r>
-        <w:rPr>
-          <w:rFonts w:ascii="Charis SIL Regular" w:hAnsi="Charis SIL Regular" w:eastAsia="Charis SIL Regular"/>
-          <w:b w:val="0"/>
-          <w:i w:val="0"/>
-          <w:color w:val="000000"/>
-          <w:sz w:val="24"/>
-        </w:rPr>
-        <w:t xml:space="preserve">. Aanvankelijk stonden in dit jaarboek vooral de inzendingen op </w:t>
-      </w:r>
-      <w:r>
-        <w:rPr>
-          <w:u w:val="single" w:color="0066cc"/>
-          <w:rFonts w:ascii="Charis SIL Regular" w:hAnsi="Charis SIL Regular" w:eastAsia="Charis SIL Regular"/>
-          <w:b w:val="0"/>
-          <w:i w:val="0"/>
-          <w:color w:val="000000"/>
-          <w:sz w:val="24"/>
-        </w:rPr>
-        <w:hyperlink r:id="rId26" w:history="1">
-          <w:r>
-            <w:rPr>
-              <w:rStyle w:val="Hyperlink"/>
-            </w:rPr>
-            <w:t>prijsvragen die do</w:t>
-          </w:r>
-        </w:hyperlink>
-      </w:r>
-      <w:r>
-        <w:rPr>
-          <w:u w:val="single" w:color="0066cc"/>
-          <w:rFonts w:ascii="Charis SIL Regular" w:hAnsi="Charis SIL Regular" w:eastAsia="Charis SIL Regular"/>
-          <w:b w:val="0"/>
-          <w:i w:val="0"/>
-          <w:color w:val="000000"/>
-          <w:sz w:val="24"/>
-        </w:rPr>
-        <w:hyperlink r:id="rId26" w:history="1">
-          <w:r>
-            <w:rPr>
-              <w:rStyle w:val="Hyperlink"/>
-            </w:rPr>
-            <w:t>or het g</w:t>
-          </w:r>
-        </w:hyperlink>
-      </w:r>
-      <w:r>
-        <w:rPr>
-          <w:rFonts w:ascii="Charis SIL Regular" w:hAnsi="Charis SIL Regular" w:eastAsia="Charis SIL Regular"/>
-          <w:b w:val="0"/>
-          <w:i w:val="0"/>
-          <w:color w:val="000000"/>
-          <w:sz w:val="24"/>
-        </w:rPr>
-        <w:t xml:space="preserve">enootschap werden uitgeschreven. Elk jaarboek bevat verschillende </w:t>
-      </w:r>
-      <w:r>
-        <w:rPr>
-          <w:rFonts w:ascii="Charis SIL Regular" w:hAnsi="Charis SIL Regular" w:eastAsia="Charis SIL Regular"/>
-          <w:b w:val="0"/>
-          <w:i w:val="0"/>
-          <w:color w:val="000000"/>
-          <w:sz w:val="24"/>
-        </w:rPr>
-        <w:t xml:space="preserve">artikelen op wetenschappelijk gebied over zaken met betrekking tot de provincie Zeeland en </w:t>
-      </w:r>
-      <w:r>
-        <w:rPr>
-          <w:rFonts w:ascii="Charis SIL Regular" w:hAnsi="Charis SIL Regular" w:eastAsia="Charis SIL Regular"/>
-          <w:b w:val="0"/>
-          <w:i w:val="0"/>
-          <w:color w:val="000000"/>
-          <w:sz w:val="24"/>
-        </w:rPr>
-        <w:t>daarnaast de jaarverslagen van alle commissies en werkgroepen van het genootschap.</w:t>
-      </w:r>
-    </w:p>
-    <w:p>
-      <w:pPr>
-        <w:autoSpaceDN w:val="0"/>
-        <w:autoSpaceDE w:val="0"/>
-        <w:widowControl/>
-        <w:spacing w:line="540" w:lineRule="exact" w:before="198" w:after="0"/>
-        <w:ind w:left="20" w:right="0" w:firstLine="0"/>
+        <w:spacing w:line="538" w:lineRule="exact" w:before="198" w:after="0"/>
+        <w:ind w:left="10" w:right="0" w:firstLine="0"/>
         <w:jc w:val="left"/>
       </w:pPr>
       <w:r>
@@ -3069,8 +2779,8 @@
         <w:autoSpaceDN w:val="0"/>
         <w:autoSpaceDE w:val="0"/>
         <w:widowControl/>
-        <w:spacing w:line="288" w:lineRule="exact" w:before="292" w:after="0"/>
-        <w:ind w:left="408" w:right="2016" w:firstLine="0"/>
+        <w:spacing w:line="288" w:lineRule="exact" w:before="294" w:after="0"/>
+        <w:ind w:left="398" w:right="1008" w:firstLine="0"/>
         <w:jc w:val="left"/>
       </w:pPr>
       <w:r>
@@ -3092,7 +2802,17 @@
           <w:sz w:val="24"/>
           <w:u w:val="single"/>
         </w:rPr>
-        <w:t>Wetenschappelijk onderzoek in gekoloniseerde gebieden</w:t>
+        <w:t>Scientific research in colonised territorie</w:t>
+      </w:r>
+      <w:r>
+        <w:rPr>
+          <w:rFonts w:ascii="Charis SIL Regular" w:hAnsi="Charis SIL Regular" w:eastAsia="Charis SIL Regular"/>
+          <w:b w:val="0"/>
+          <w:i w:val="0"/>
+          <w:color w:val="0066CC"/>
+          <w:sz w:val="24"/>
+        </w:rPr>
+        <w:t>s</w:t>
       </w:r>
       <w:r>
         <w:br/>
@@ -3154,6 +2874,9 @@
         <w:t>lijk Bataviaasch Genootschap van Kunsten en Wetenschappen</w:t>
       </w:r>
       <w:r>
+        <w:br/>
+      </w:r>
+      <w:r>
         <w:rPr>
           <w:rFonts w:ascii="Charis SIL Regular" w:hAnsi="Charis SIL Regular" w:eastAsia="Charis SIL Regular"/>
           <w:b w:val="0"/>
@@ -3172,10 +2895,17 @@
           <w:sz w:val="24"/>
           <w:u w:val="single"/>
         </w:rPr>
-        <w:t>Koninklijk Instituut voor Taal-, Land- en Volkenkunde</w:t>
+        <w:t>Royal Netherlands Institute of Southeast Asian and Caribbean Studie</w:t>
       </w:r>
       <w:r>
-        <w:br/>
+        <w:rPr>
+          <w:rFonts w:ascii="Charis SIL Regular" w:hAnsi="Charis SIL Regular" w:eastAsia="Charis SIL Regular"/>
+          <w:b w:val="0"/>
+          <w:i w:val="0"/>
+          <w:color w:val="0066CC"/>
+          <w:sz w:val="24"/>
+        </w:rPr>
+        <w:t>s (KITLV)</w:t>
       </w:r>
       <w:r>
         <w:rPr>
@@ -3228,8 +2958,8 @@
         <w:autoSpaceDN w:val="0"/>
         <w:autoSpaceDE w:val="0"/>
         <w:widowControl/>
-        <w:spacing w:line="540" w:lineRule="exact" w:before="198" w:after="0"/>
-        <w:ind w:left="20" w:right="0" w:firstLine="0"/>
+        <w:spacing w:line="538" w:lineRule="exact" w:before="198" w:after="0"/>
+        <w:ind w:left="10" w:right="0" w:firstLine="0"/>
         <w:jc w:val="left"/>
       </w:pPr>
       <w:r>
@@ -3248,8 +2978,8 @@
         <w:autoSpaceDN w:val="0"/>
         <w:autoSpaceDE w:val="0"/>
         <w:widowControl/>
-        <w:spacing w:line="352" w:lineRule="exact" w:before="228" w:after="0"/>
-        <w:ind w:left="20" w:right="0" w:firstLine="0"/>
+        <w:spacing w:line="354" w:lineRule="exact" w:before="228" w:after="0"/>
+        <w:ind w:left="10" w:right="0" w:firstLine="0"/>
         <w:jc w:val="left"/>
       </w:pPr>
       <w:r>
@@ -3260,7 +2990,7 @@
           <w:color w:val="000000"/>
           <w:sz w:val="24"/>
         </w:rPr>
-        <w:t>Archief:</w:t>
+        <w:t>Archive:</w:t>
       </w:r>
     </w:p>
     <w:p>
@@ -3268,8 +2998,8 @@
         <w:autoSpaceDN w:val="0"/>
         <w:autoSpaceDE w:val="0"/>
         <w:widowControl/>
-        <w:spacing w:line="352" w:lineRule="exact" w:before="176" w:after="0"/>
-        <w:ind w:left="820" w:right="0" w:firstLine="0"/>
+        <w:spacing w:line="288" w:lineRule="exact" w:before="240" w:after="0"/>
+        <w:ind w:left="810" w:right="1008" w:firstLine="0"/>
         <w:jc w:val="left"/>
       </w:pPr>
       <w:r>
@@ -3280,14 +3010,108 @@
           <w:color w:val="000000"/>
           <w:sz w:val="24"/>
         </w:rPr>
-        <w:t>26 - Koninklijk Zeeuwsch Genootschap der Wetenschappen (KZGW), 1769-1969</w:t>
+        <w:t xml:space="preserve">26 - Koninklijk Zeeuwsch Genootschap der Wetenschappen (KZGW), 1769-1969 </w:t>
+      </w:r>
+      <w:r>
+        <w:rPr>
+          <w:rFonts w:ascii="Charis SIL Italic" w:hAnsi="Charis SIL Italic" w:eastAsia="Charis SIL Italic"/>
+          <w:b w:val="0"/>
+          <w:i/>
+          <w:color w:val="000000"/>
+          <w:sz w:val="24"/>
+        </w:rPr>
+        <w:t>(c. 1985)</w:t>
+      </w:r>
+      <w:r>
+        <w:rPr>
+          <w:rFonts w:ascii="Charis SIL Italic" w:hAnsi="Charis SIL Italic" w:eastAsia="Charis SIL Italic"/>
+          <w:b w:val="0"/>
+          <w:i/>
+          <w:color w:val="000000"/>
+          <w:sz w:val="24"/>
+        </w:rPr>
+        <w:t xml:space="preserve">Archive of the Royal Zeeland Scientific Society. The archive is divided </w:t>
+      </w:r>
+      <w:r>
+        <w:rPr>
+          <w:rFonts w:ascii="Charis SIL Italic" w:hAnsi="Charis SIL Italic" w:eastAsia="Charis SIL Italic"/>
+          <w:b w:val="0"/>
+          <w:i/>
+          <w:color w:val="000000"/>
+          <w:sz w:val="24"/>
+        </w:rPr>
+        <w:t>into various sections relating to different subjects.</w:t>
+      </w:r>
+    </w:p>
+    <w:p>
+      <w:pPr>
+        <w:autoSpaceDN w:val="0"/>
+        <w:autoSpaceDE w:val="0"/>
+        <w:widowControl/>
+        <w:spacing w:line="354" w:lineRule="exact" w:before="174" w:after="0"/>
+        <w:ind w:left="810" w:right="0" w:firstLine="0"/>
+        <w:jc w:val="left"/>
+      </w:pPr>
+      <w:r>
+        <w:rPr>
+          <w:rFonts w:ascii="Charis SIL Regular" w:hAnsi="Charis SIL Regular" w:eastAsia="Charis SIL Regular"/>
+          <w:b w:val="0"/>
+          <w:i w:val="0"/>
+          <w:color w:val="0066CC"/>
+          <w:sz w:val="24"/>
+        </w:rPr>
+        <w:hyperlink r:id="rId24" w:history="1">
+          <w:r>
+            <w:rPr>
+              <w:rStyle w:val="Hyperlink"/>
+            </w:rPr>
+            <w:t>https://</w:t>
+          </w:r>
+        </w:hyperlink>
+      </w:r>
+      <w:r>
+        <w:rPr>
+          <w:rFonts w:ascii="Charis SIL Regular" w:hAnsi="Charis SIL Regular" w:eastAsia="Charis SIL Regular"/>
+          <w:b w:val="0"/>
+          <w:i w:val="0"/>
+          <w:color w:val="0066CC"/>
+          <w:sz w:val="24"/>
+        </w:rPr>
+        <w:hyperlink r:id="rId24" w:history="1">
+          <w:r>
+            <w:rPr>
+              <w:rStyle w:val="Hyperlink"/>
+            </w:rPr>
+            <w:t>hdl.handle.net/21.12113/78C26E38A21C45F4BEDCC0BD68ACA296</w:t>
+          </w:r>
+        </w:hyperlink>
+      </w:r>
+    </w:p>
+    <w:p>
+      <w:pPr>
+        <w:autoSpaceDN w:val="0"/>
+        <w:autoSpaceDE w:val="0"/>
+        <w:widowControl/>
+        <w:spacing w:line="538" w:lineRule="exact" w:before="198" w:after="0"/>
+        <w:ind w:left="10" w:right="0" w:firstLine="0"/>
+        <w:jc w:val="left"/>
+      </w:pPr>
+      <w:r>
+        <w:rPr>
+          <w:rFonts w:ascii="Charis SIL Bold" w:hAnsi="Charis SIL Bold" w:eastAsia="Charis SIL Bold"/>
+          <w:b/>
+          <w:i w:val="0"/>
+          <w:color w:val="000000"/>
+          <w:sz w:val="36"/>
+        </w:rPr>
+        <w:t>Secondary sources</w:t>
       </w:r>
     </w:p>
     <w:p>
       <w:pPr>
         <w:sectPr>
           <w:pgSz w:w="11900" w:h="16840"/>
-          <w:pgMar w:top="324" w:right="984" w:bottom="490" w:left="940" w:header="720" w:footer="720" w:gutter="0"/>
+          <w:pgMar w:top="318" w:right="1010" w:bottom="430" w:left="950" w:header="720" w:footer="720" w:gutter="0"/>
           <w:cols/>
           <w:docGrid w:linePitch="360"/>
         </w:sectPr>
@@ -3307,125 +3131,8 @@
         <w:autoSpaceDN w:val="0"/>
         <w:autoSpaceDE w:val="0"/>
         <w:widowControl/>
-        <w:spacing w:line="288" w:lineRule="exact" w:before="64" w:after="0"/>
-        <w:ind w:left="800" w:right="864" w:firstLine="0"/>
-        <w:jc w:val="left"/>
-      </w:pPr>
-      <w:r>
-        <w:rPr>
-          <w:rFonts w:ascii="Charis SIL Italic" w:hAnsi="Charis SIL Italic" w:eastAsia="Charis SIL Italic"/>
-          <w:b w:val="0"/>
-          <w:i/>
-          <w:color w:val="000000"/>
-          <w:sz w:val="24"/>
-        </w:rPr>
-        <w:t>(c. 1985)</w:t>
-      </w:r>
-      <w:r>
-        <w:rPr>
-          <w:rFonts w:ascii="Charis SIL Italic" w:hAnsi="Charis SIL Italic" w:eastAsia="Charis SIL Italic"/>
-          <w:b w:val="0"/>
-          <w:i/>
-          <w:color w:val="000000"/>
-          <w:sz w:val="24"/>
-        </w:rPr>
-        <w:t xml:space="preserve">Archief van het Koninklijk Zeeuws Genootschap der Wetenschappen. Het </w:t>
-      </w:r>
-      <w:r>
-        <w:rPr>
-          <w:rFonts w:ascii="Charis SIL Italic" w:hAnsi="Charis SIL Italic" w:eastAsia="Charis SIL Italic"/>
-          <w:b w:val="0"/>
-          <w:i/>
-          <w:color w:val="000000"/>
-          <w:sz w:val="24"/>
-        </w:rPr>
-        <w:t xml:space="preserve">archief is ingedeeld in verschillende toegangen die betrekking hebben op </w:t>
-      </w:r>
-      <w:r>
-        <w:br/>
-      </w:r>
-      <w:r>
-        <w:rPr>
-          <w:rFonts w:ascii="Charis SIL Italic" w:hAnsi="Charis SIL Italic" w:eastAsia="Charis SIL Italic"/>
-          <w:b w:val="0"/>
-          <w:i/>
-          <w:color w:val="000000"/>
-          <w:sz w:val="24"/>
-        </w:rPr>
-        <w:t>verschillende onderwerpen.</w:t>
-      </w:r>
-    </w:p>
-    <w:p>
-      <w:pPr>
-        <w:autoSpaceDN w:val="0"/>
-        <w:autoSpaceDE w:val="0"/>
-        <w:widowControl/>
-        <w:spacing w:line="352" w:lineRule="exact" w:before="176" w:after="0"/>
-        <w:ind w:left="800" w:right="0" w:firstLine="0"/>
-        <w:jc w:val="left"/>
-      </w:pPr>
-      <w:r>
-        <w:rPr>
-          <w:rFonts w:ascii="Charis SIL Regular" w:hAnsi="Charis SIL Regular" w:eastAsia="Charis SIL Regular"/>
-          <w:b w:val="0"/>
-          <w:i w:val="0"/>
-          <w:color w:val="0066CC"/>
-          <w:sz w:val="24"/>
-        </w:rPr>
-        <w:hyperlink r:id="rId23" w:history="1">
-          <w:r>
-            <w:rPr>
-              <w:rStyle w:val="Hyperlink"/>
-            </w:rPr>
-            <w:t>https://</w:t>
-          </w:r>
-        </w:hyperlink>
-      </w:r>
-      <w:r>
-        <w:rPr>
-          <w:rFonts w:ascii="Charis SIL Regular" w:hAnsi="Charis SIL Regular" w:eastAsia="Charis SIL Regular"/>
-          <w:b w:val="0"/>
-          <w:i w:val="0"/>
-          <w:color w:val="0066CC"/>
-          <w:sz w:val="24"/>
-        </w:rPr>
-        <w:hyperlink r:id="rId23" w:history="1">
-          <w:r>
-            <w:rPr>
-              <w:rStyle w:val="Hyperlink"/>
-            </w:rPr>
-            <w:t>hdl.handle.net/21.12113/78C26E38A21C45F4BEDCC0BD68ACA296</w:t>
-          </w:r>
-        </w:hyperlink>
-      </w:r>
-    </w:p>
-    <w:p>
-      <w:pPr>
-        <w:autoSpaceDN w:val="0"/>
-        <w:autoSpaceDE w:val="0"/>
-        <w:widowControl/>
-        <w:spacing w:line="540" w:lineRule="exact" w:before="198" w:after="0"/>
-        <w:ind w:left="0" w:right="0" w:firstLine="0"/>
-        <w:jc w:val="left"/>
-      </w:pPr>
-      <w:r>
-        <w:rPr>
-          <w:rFonts w:ascii="Charis SIL Bold" w:hAnsi="Charis SIL Bold" w:eastAsia="Charis SIL Bold"/>
-          <w:b/>
-          <w:i w:val="0"/>
-          <w:color w:val="000000"/>
-          <w:sz w:val="36"/>
-        </w:rPr>
-        <w:t>Secondary sources</w:t>
-      </w:r>
-    </w:p>
-    <w:p>
-      <w:pPr>
-        <w:autoSpaceDN w:val="0"/>
-        <w:autoSpaceDE w:val="0"/>
-        <w:widowControl/>
-        <w:spacing w:line="352" w:lineRule="exact" w:before="228" w:after="0"/>
-        <w:ind w:left="0" w:right="0" w:firstLine="0"/>
+        <w:spacing w:line="348" w:lineRule="exact" w:before="4" w:after="0"/>
+        <w:ind w:left="800" w:right="864" w:hanging="800"/>
         <w:jc w:val="left"/>
       </w:pPr>
       <w:r>
@@ -3436,18 +3143,11 @@
           <w:color w:val="000000"/>
           <w:sz w:val="24"/>
         </w:rPr>
-        <w:t>Collectiewebsite:</w:t>
+        <w:t xml:space="preserve">Collection website: </w:t>
       </w:r>
-    </w:p>
-    <w:p>
-      <w:pPr>
-        <w:autoSpaceDN w:val="0"/>
-        <w:autoSpaceDE w:val="0"/>
-        <w:widowControl/>
-        <w:spacing w:line="288" w:lineRule="exact" w:before="240" w:after="0"/>
-        <w:ind w:left="800" w:right="864" w:firstLine="0"/>
-        <w:jc w:val="left"/>
-      </w:pPr>
+      <w:r>
+        <w:br/>
+      </w:r>
       <w:r>
         <w:rPr>
           <w:rFonts w:ascii="Charis SIL Italic" w:hAnsi="Charis SIL Italic" w:eastAsia="Charis SIL Italic"/>
@@ -3466,7 +3166,7 @@
           <w:color w:val="000000"/>
           <w:sz w:val="24"/>
         </w:rPr>
-        <w:t xml:space="preserve">Collectiewebsite van het Koninklijk Zeeuwsch Genootschap der </w:t>
+        <w:t xml:space="preserve">Collection website of the Royal Zeeland Scientific Society. Here you </w:t>
       </w:r>
       <w:r>
         <w:rPr>
@@ -3476,7 +3176,7 @@
           <w:color w:val="000000"/>
           <w:sz w:val="24"/>
         </w:rPr>
-        <w:t xml:space="preserve">Wetenschappen. Hier vind je alle objecten en manuscripten in het beheer van het </w:t>
+        <w:t xml:space="preserve">will find all objects and manuscripts managed by the society. The collection can be </w:t>
       </w:r>
       <w:r>
         <w:rPr>
@@ -3486,7 +3186,7 @@
           <w:color w:val="000000"/>
           <w:sz w:val="24"/>
         </w:rPr>
-        <w:t xml:space="preserve">genootschap. Via de website is de collectie op verschillende manieren te benaderen, </w:t>
+        <w:t xml:space="preserve">accessed in various ways via the website, such as by geographical origin. Object </w:t>
       </w:r>
       <w:r>
         <w:rPr>
@@ -3496,7 +3196,78 @@
           <w:color w:val="000000"/>
           <w:sz w:val="24"/>
         </w:rPr>
-        <w:t xml:space="preserve">zoals bijvoorbeeld op geografische afkomst. Objectpagina's verwijzen soms door </w:t>
+        <w:t>pages sometimes refer to other relevant objects or (archival) material.</w:t>
+      </w:r>
+    </w:p>
+    <w:p>
+      <w:pPr>
+        <w:autoSpaceDN w:val="0"/>
+        <w:tabs>
+          <w:tab w:pos="800" w:val="left"/>
+        </w:tabs>
+        <w:autoSpaceDE w:val="0"/>
+        <w:widowControl/>
+        <w:spacing w:line="448" w:lineRule="exact" w:before="80" w:after="0"/>
+        <w:ind w:left="0" w:right="1008" w:firstLine="0"/>
+        <w:jc w:val="left"/>
+      </w:pPr>
+      <w:r>
+        <w:tab/>
+      </w:r>
+      <w:r>
+        <w:rPr>
+          <w:rFonts w:ascii="Charis SIL Regular" w:hAnsi="Charis SIL Regular" w:eastAsia="Charis SIL Regular"/>
+          <w:b w:val="0"/>
+          <w:i w:val="0"/>
+          <w:color w:val="0066CC"/>
+          <w:sz w:val="24"/>
+          <w:u w:val="single"/>
+        </w:rPr>
+        <w:hyperlink r:id="rId15" w:history="1">
+          <w:r>
+            <w:rPr>
+              <w:rStyle w:val="Hyperlink"/>
+            </w:rPr>
+            <w:t>https://</w:t>
+          </w:r>
+        </w:hyperlink>
+      </w:r>
+      <w:r>
+        <w:rPr>
+          <w:rFonts w:ascii="Charis SIL Regular" w:hAnsi="Charis SIL Regular" w:eastAsia="Charis SIL Regular"/>
+          <w:b w:val="0"/>
+          <w:i w:val="0"/>
+          <w:color w:val="0066CC"/>
+          <w:sz w:val="24"/>
+          <w:u w:val="single"/>
+        </w:rPr>
+        <w:hyperlink r:id="rId15" w:history="1">
+          <w:r>
+            <w:rPr>
+              <w:rStyle w:val="Hyperlink"/>
+            </w:rPr>
+            <w:t xml:space="preserve">kzgwonline.nl/ </w:t>
+          </w:r>
+        </w:hyperlink>
+      </w:r>
+      <w:r>
+        <w:br/>
+      </w:r>
+      <w:r>
+        <w:rPr>
+          <w:rFonts w:ascii="Charis SIL Regular" w:hAnsi="Charis SIL Regular" w:eastAsia="Charis SIL Regular"/>
+          <w:b w:val="0"/>
+          <w:i w:val="0"/>
+          <w:color w:val="000000"/>
+          <w:sz w:val="24"/>
+        </w:rPr>
+        <w:t xml:space="preserve">Yearbook: </w:t>
+      </w:r>
+      <w:r>
+        <w:br/>
+      </w:r>
+      <w:r>
+        <w:tab/>
       </w:r>
       <w:r>
         <w:rPr>
@@ -3506,7 +3277,262 @@
           <w:color w:val="000000"/>
           <w:sz w:val="24"/>
         </w:rPr>
-        <w:t>naar andere relevante objecten of (archief)materiaal.</w:t>
+        <w:t xml:space="preserve">Archief. Mededelingen van het Koninklijk Zeeuwsch Genootschap der </w:t>
+      </w:r>
+      <w:r>
+        <w:br/>
+      </w:r>
+      <w:r>
+        <w:tab/>
+      </w:r>
+      <w:r>
+        <w:rPr>
+          <w:rFonts w:ascii="Charis SIL Italic" w:hAnsi="Charis SIL Italic" w:eastAsia="Charis SIL Italic"/>
+          <w:b w:val="0"/>
+          <w:i/>
+          <w:color w:val="000000"/>
+          <w:sz w:val="24"/>
+        </w:rPr>
+        <w:t>Wetenschappen (1769-2021)</w:t>
+      </w:r>
+      <w:r>
+        <w:rPr>
+          <w:rFonts w:ascii="Charis SIL Italic" w:hAnsi="Charis SIL Italic" w:eastAsia="Charis SIL Italic"/>
+          <w:b w:val="0"/>
+          <w:i/>
+          <w:color w:val="000000"/>
+          <w:sz w:val="24"/>
+        </w:rPr>
+        <w:t>Yearbook of the Royal Zeeland Society of Sciences.</w:t>
+      </w:r>
+    </w:p>
+    <w:p>
+      <w:pPr>
+        <w:autoSpaceDN w:val="0"/>
+        <w:autoSpaceDE w:val="0"/>
+        <w:widowControl/>
+        <w:spacing w:line="288" w:lineRule="exact" w:before="64" w:after="0"/>
+        <w:ind w:left="800" w:right="1008" w:firstLine="0"/>
+        <w:jc w:val="left"/>
+      </w:pPr>
+      <w:r>
+        <w:rPr>
+          <w:rFonts w:ascii="Charis SIL Italic" w:hAnsi="Charis SIL Italic" w:eastAsia="Charis SIL Italic"/>
+          <w:b w:val="0"/>
+          <w:i/>
+          <w:color w:val="000000"/>
+          <w:sz w:val="24"/>
+        </w:rPr>
+        <w:t xml:space="preserve">Initially, this publication contained the entries submitted to the competitions </w:t>
+      </w:r>
+      <w:r>
+        <w:rPr>
+          <w:rFonts w:ascii="Charis SIL Italic" w:hAnsi="Charis SIL Italic" w:eastAsia="Charis SIL Italic"/>
+          <w:b w:val="0"/>
+          <w:i/>
+          <w:color w:val="000000"/>
+          <w:sz w:val="24"/>
+        </w:rPr>
+        <w:t xml:space="preserve">organised by the society. Nowadays, it contains various scientific articles and the </w:t>
+      </w:r>
+      <w:r>
+        <w:rPr>
+          <w:rFonts w:ascii="Charis SIL Italic" w:hAnsi="Charis SIL Italic" w:eastAsia="Charis SIL Italic"/>
+          <w:b w:val="0"/>
+          <w:i/>
+          <w:color w:val="000000"/>
+          <w:sz w:val="24"/>
+        </w:rPr>
+        <w:t>annual reports of the society's various committees and working groups.</w:t>
+      </w:r>
+    </w:p>
+    <w:p>
+      <w:pPr>
+        <w:autoSpaceDN w:val="0"/>
+        <w:tabs>
+          <w:tab w:pos="800" w:val="left"/>
+        </w:tabs>
+        <w:autoSpaceDE w:val="0"/>
+        <w:widowControl/>
+        <w:spacing w:line="408" w:lineRule="exact" w:before="120" w:after="0"/>
+        <w:ind w:left="0" w:right="864" w:firstLine="0"/>
+        <w:jc w:val="left"/>
+      </w:pPr>
+      <w:r>
+        <w:tab/>
+      </w:r>
+      <w:r>
+        <w:rPr>
+          <w:rFonts w:ascii="Charis SIL Regular" w:hAnsi="Charis SIL Regular" w:eastAsia="Charis SIL Regular"/>
+          <w:b w:val="0"/>
+          <w:i w:val="0"/>
+          <w:color w:val="0066CC"/>
+          <w:sz w:val="24"/>
+          <w:u w:val="single"/>
+        </w:rPr>
+        <w:hyperlink r:id="rId25" w:history="1">
+          <w:r>
+            <w:rPr>
+              <w:rStyle w:val="Hyperlink"/>
+            </w:rPr>
+            <w:t>https://</w:t>
+          </w:r>
+        </w:hyperlink>
+      </w:r>
+      <w:r>
+        <w:rPr>
+          <w:rFonts w:ascii="Charis SIL Regular" w:hAnsi="Charis SIL Regular" w:eastAsia="Charis SIL Regular"/>
+          <w:b w:val="0"/>
+          <w:i w:val="0"/>
+          <w:color w:val="0066CC"/>
+          <w:sz w:val="24"/>
+          <w:u w:val="single"/>
+        </w:rPr>
+        <w:hyperlink r:id="rId25" w:history="1">
+          <w:r>
+            <w:rPr>
+              <w:rStyle w:val="Hyperlink"/>
+            </w:rPr>
+            <w:t>kzgw.nl/</w:t>
+          </w:r>
+        </w:hyperlink>
+      </w:r>
+      <w:r>
+        <w:rPr>
+          <w:rFonts w:ascii="Charis SIL Regular" w:hAnsi="Charis SIL Regular" w:eastAsia="Charis SIL Regular"/>
+          <w:b w:val="0"/>
+          <w:i w:val="0"/>
+          <w:color w:val="0066CC"/>
+          <w:sz w:val="24"/>
+          <w:u w:val="single"/>
+        </w:rPr>
+        <w:hyperlink r:id="rId25" w:history="1">
+          <w:r>
+            <w:rPr>
+              <w:rStyle w:val="Hyperlink"/>
+            </w:rPr>
+            <w:t>publicaties/</w:t>
+          </w:r>
+        </w:hyperlink>
+      </w:r>
+      <w:r>
+        <w:rPr>
+          <w:rFonts w:ascii="Charis SIL Regular" w:hAnsi="Charis SIL Regular" w:eastAsia="Charis SIL Regular"/>
+          <w:b w:val="0"/>
+          <w:i w:val="0"/>
+          <w:color w:val="0066CC"/>
+          <w:sz w:val="24"/>
+          <w:u w:val="single"/>
+        </w:rPr>
+        <w:hyperlink r:id="rId25" w:history="1">
+          <w:r>
+            <w:rPr>
+              <w:rStyle w:val="Hyperlink"/>
+            </w:rPr>
+            <w:t>archief-</w:t>
+          </w:r>
+        </w:hyperlink>
+      </w:r>
+      <w:r>
+        <w:rPr>
+          <w:rFonts w:ascii="Charis SIL Regular" w:hAnsi="Charis SIL Regular" w:eastAsia="Charis SIL Regular"/>
+          <w:b w:val="0"/>
+          <w:i w:val="0"/>
+          <w:color w:val="0066CC"/>
+          <w:sz w:val="24"/>
+          <w:u w:val="single"/>
+        </w:rPr>
+        <w:hyperlink r:id="rId25" w:history="1">
+          <w:r>
+            <w:rPr>
+              <w:rStyle w:val="Hyperlink"/>
+            </w:rPr>
+            <w:t>en-</w:t>
+          </w:r>
+        </w:hyperlink>
+      </w:r>
+      <w:r>
+        <w:rPr>
+          <w:rFonts w:ascii="Charis SIL Regular" w:hAnsi="Charis SIL Regular" w:eastAsia="Charis SIL Regular"/>
+          <w:b w:val="0"/>
+          <w:i w:val="0"/>
+          <w:color w:val="0066CC"/>
+          <w:sz w:val="24"/>
+          <w:u w:val="single"/>
+        </w:rPr>
+        <w:hyperlink r:id="rId25" w:history="1">
+          <w:r>
+            <w:rPr>
+              <w:rStyle w:val="Hyperlink"/>
+            </w:rPr>
+            <w:t xml:space="preserve">werken/ </w:t>
+          </w:r>
+        </w:hyperlink>
+      </w:r>
+      <w:r>
+        <w:br/>
+      </w:r>
+      <w:r>
+        <w:rPr>
+          <w:rFonts w:ascii="Charis SIL Regular" w:hAnsi="Charis SIL Regular" w:eastAsia="Charis SIL Regular"/>
+          <w:b w:val="0"/>
+          <w:i w:val="0"/>
+          <w:color w:val="000000"/>
+          <w:sz w:val="24"/>
+        </w:rPr>
+        <w:t xml:space="preserve">Magazine: </w:t>
+      </w:r>
+      <w:r>
+        <w:br/>
+      </w:r>
+      <w:r>
+        <w:tab/>
+      </w:r>
+      <w:r>
+        <w:rPr>
+          <w:rFonts w:ascii="Charis SIL Italic" w:hAnsi="Charis SIL Italic" w:eastAsia="Charis SIL Italic"/>
+          <w:b w:val="0"/>
+          <w:i/>
+          <w:color w:val="000000"/>
+          <w:sz w:val="24"/>
+        </w:rPr>
+        <w:t>Tijdschrift Zeeland</w:t>
+      </w:r>
+      <w:r>
+        <w:rPr>
+          <w:rFonts w:ascii="Charis SIL Italic" w:hAnsi="Charis SIL Italic" w:eastAsia="Charis SIL Italic"/>
+          <w:b w:val="0"/>
+          <w:i/>
+          <w:color w:val="000000"/>
+          <w:sz w:val="24"/>
+        </w:rPr>
+        <w:t xml:space="preserve">Popular scientific journal published by the Royal Zeeland </w:t>
+      </w:r>
+      <w:r>
+        <w:tab/>
+      </w:r>
+      <w:r>
+        <w:rPr>
+          <w:rFonts w:ascii="Charis SIL Italic" w:hAnsi="Charis SIL Italic" w:eastAsia="Charis SIL Italic"/>
+          <w:b w:val="0"/>
+          <w:i/>
+          <w:color w:val="000000"/>
+          <w:sz w:val="24"/>
+        </w:rPr>
+        <w:t xml:space="preserve">Society of Sciences since 1991. Each edition of the journal covers various historical </w:t>
+      </w:r>
+      <w:r>
+        <w:tab/>
+      </w:r>
+      <w:r>
+        <w:rPr>
+          <w:rFonts w:ascii="Charis SIL Italic" w:hAnsi="Charis SIL Italic" w:eastAsia="Charis SIL Italic"/>
+          <w:b w:val="0"/>
+          <w:i/>
+          <w:color w:val="000000"/>
+          <w:sz w:val="24"/>
+        </w:rPr>
+        <w:t>topics, and articles may contain information relevant to genealogical research.</w:t>
       </w:r>
     </w:p>
     <w:p>
@@ -3527,7 +3553,7 @@
           <w:sz w:val="24"/>
           <w:u w:val="single"/>
         </w:rPr>
-        <w:hyperlink r:id="rId16" w:history="1">
+        <w:hyperlink r:id="rId26" w:history="1">
           <w:r>
             <w:rPr>
               <w:rStyle w:val="Hyperlink"/>
@@ -3545,156 +3571,7 @@
           <w:sz w:val="24"/>
           <w:u w:val="single"/>
         </w:rPr>
-        <w:hyperlink r:id="rId16" w:history="1">
-          <w:r>
-            <w:rPr>
-              <w:rStyle w:val="Hyperlink"/>
-            </w:rPr>
-            <w:t>kzgwonline.nl/</w:t>
-          </w:r>
-        </w:hyperlink>
-      </w:r>
-    </w:p>
-    <w:p>
-      <w:pPr>
-        <w:autoSpaceDN w:val="0"/>
-        <w:autoSpaceDE w:val="0"/>
-        <w:widowControl/>
-        <w:spacing w:line="352" w:lineRule="exact" w:before="176" w:after="0"/>
-        <w:ind w:left="0" w:right="0" w:firstLine="0"/>
-        <w:jc w:val="left"/>
-      </w:pPr>
-      <w:r>
-        <w:rPr>
-          <w:rFonts w:ascii="Charis SIL Regular" w:hAnsi="Charis SIL Regular" w:eastAsia="Charis SIL Regular"/>
-          <w:b w:val="0"/>
-          <w:i w:val="0"/>
-          <w:color w:val="000000"/>
-          <w:sz w:val="24"/>
-        </w:rPr>
-        <w:t>Jaarboek:</w:t>
-      </w:r>
-    </w:p>
-    <w:p>
-      <w:pPr>
-        <w:autoSpaceDN w:val="0"/>
-        <w:autoSpaceDE w:val="0"/>
-        <w:widowControl/>
-        <w:spacing w:line="288" w:lineRule="exact" w:before="240" w:after="0"/>
-        <w:ind w:left="800" w:right="1008" w:firstLine="0"/>
-        <w:jc w:val="left"/>
-      </w:pPr>
-      <w:r>
-        <w:rPr>
-          <w:rFonts w:ascii="Charis SIL Italic" w:hAnsi="Charis SIL Italic" w:eastAsia="Charis SIL Italic"/>
-          <w:b w:val="0"/>
-          <w:i/>
-          <w:color w:val="000000"/>
-          <w:sz w:val="24"/>
-        </w:rPr>
-        <w:t xml:space="preserve">Archief. Mededelingen van het Koninklijk Zeeuwsch Genootschap der </w:t>
-      </w:r>
-      <w:r>
-        <w:br/>
-      </w:r>
-      <w:r>
-        <w:rPr>
-          <w:rFonts w:ascii="Charis SIL Italic" w:hAnsi="Charis SIL Italic" w:eastAsia="Charis SIL Italic"/>
-          <w:b w:val="0"/>
-          <w:i/>
-          <w:color w:val="000000"/>
-          <w:sz w:val="24"/>
-        </w:rPr>
-        <w:t>Wetenschappen (1769-2021)</w:t>
-      </w:r>
-      <w:r>
-        <w:rPr>
-          <w:rFonts w:ascii="Charis SIL Italic" w:hAnsi="Charis SIL Italic" w:eastAsia="Charis SIL Italic"/>
-          <w:b w:val="0"/>
-          <w:i/>
-          <w:color w:val="000000"/>
-          <w:sz w:val="24"/>
-        </w:rPr>
-        <w:t xml:space="preserve">Jaarboek van het Koninklijk Zeeuws Genootschap </w:t>
-      </w:r>
-      <w:r>
-        <w:rPr>
-          <w:rFonts w:ascii="Charis SIL Italic" w:hAnsi="Charis SIL Italic" w:eastAsia="Charis SIL Italic"/>
-          <w:b w:val="0"/>
-          <w:i/>
-          <w:color w:val="000000"/>
-          <w:sz w:val="24"/>
-        </w:rPr>
-        <w:t xml:space="preserve">der Wetenschappen. Aanvankelijk werden hierin de inzendingen op de door het </w:t>
-      </w:r>
-      <w:r>
-        <w:rPr>
-          <w:rFonts w:ascii="Charis SIL Italic" w:hAnsi="Charis SIL Italic" w:eastAsia="Charis SIL Italic"/>
-          <w:b w:val="0"/>
-          <w:i/>
-          <w:color w:val="000000"/>
-          <w:sz w:val="24"/>
-        </w:rPr>
-        <w:t xml:space="preserve">genootschap uitgeschreven prijsvragen gepubliceerd. Tegenwoordig bevat het </w:t>
-      </w:r>
-      <w:r>
-        <w:rPr>
-          <w:rFonts w:ascii="Charis SIL Italic" w:hAnsi="Charis SIL Italic" w:eastAsia="Charis SIL Italic"/>
-          <w:b w:val="0"/>
-          <w:i/>
-          <w:color w:val="000000"/>
-          <w:sz w:val="24"/>
-        </w:rPr>
-        <w:t xml:space="preserve">verschillende wetenschappelijke artikelen en de jaarverslagen van de verschillende </w:t>
-      </w:r>
-      <w:r>
-        <w:rPr>
-          <w:rFonts w:ascii="Charis SIL Italic" w:hAnsi="Charis SIL Italic" w:eastAsia="Charis SIL Italic"/>
-          <w:b w:val="0"/>
-          <w:i/>
-          <w:color w:val="000000"/>
-          <w:sz w:val="24"/>
-        </w:rPr>
-        <w:t>commissies en werkgroepen van het genootschap.</w:t>
-      </w:r>
-    </w:p>
-    <w:p>
-      <w:pPr>
-        <w:autoSpaceDN w:val="0"/>
-        <w:autoSpaceDE w:val="0"/>
-        <w:widowControl/>
-        <w:spacing w:line="352" w:lineRule="exact" w:before="176" w:after="0"/>
-        <w:ind w:left="800" w:right="0" w:firstLine="0"/>
-        <w:jc w:val="left"/>
-      </w:pPr>
-      <w:r>
-        <w:rPr>
-          <w:rFonts w:ascii="Charis SIL Regular" w:hAnsi="Charis SIL Regular" w:eastAsia="Charis SIL Regular"/>
-          <w:b w:val="0"/>
-          <w:i w:val="0"/>
-          <w:color w:val="0066CC"/>
-          <w:sz w:val="24"/>
-          <w:u w:val="single"/>
-        </w:rPr>
-        <w:hyperlink r:id="rId27" w:history="1">
-          <w:r>
-            <w:rPr>
-              <w:rStyle w:val="Hyperlink"/>
-            </w:rPr>
-            <w:t>https://</w:t>
-          </w:r>
-        </w:hyperlink>
-      </w:r>
-      <w:r>
-        <w:rPr>
-          <w:rFonts w:ascii="Charis SIL Regular" w:hAnsi="Charis SIL Regular" w:eastAsia="Charis SIL Regular"/>
-          <w:b w:val="0"/>
-          <w:i w:val="0"/>
-          <w:color w:val="0066CC"/>
-          <w:sz w:val="24"/>
-          <w:u w:val="single"/>
-        </w:rPr>
-        <w:hyperlink r:id="rId27" w:history="1">
+        <w:hyperlink r:id="rId26" w:history="1">
           <w:r>
             <w:rPr>
               <w:rStyle w:val="Hyperlink"/>
@@ -3712,7 +3589,7 @@
           <w:sz w:val="24"/>
           <w:u w:val="single"/>
         </w:rPr>
-        <w:hyperlink r:id="rId27" w:history="1">
+        <w:hyperlink r:id="rId26" w:history="1">
           <w:r>
             <w:rPr>
               <w:rStyle w:val="Hyperlink"/>
@@ -3730,205 +3607,7 @@
           <w:sz w:val="24"/>
           <w:u w:val="single"/>
         </w:rPr>
-        <w:hyperlink r:id="rId27" w:history="1">
-          <w:r>
-            <w:rPr>
-              <w:rStyle w:val="Hyperlink"/>
-            </w:rPr>
-            <w:t>archief-</w:t>
-          </w:r>
-        </w:hyperlink>
-      </w:r>
-      <w:r>
-        <w:rPr>
-          <w:rFonts w:ascii="Charis SIL Regular" w:hAnsi="Charis SIL Regular" w:eastAsia="Charis SIL Regular"/>
-          <w:b w:val="0"/>
-          <w:i w:val="0"/>
-          <w:color w:val="0066CC"/>
-          <w:sz w:val="24"/>
-          <w:u w:val="single"/>
-        </w:rPr>
-        <w:hyperlink r:id="rId27" w:history="1">
-          <w:r>
-            <w:rPr>
-              <w:rStyle w:val="Hyperlink"/>
-            </w:rPr>
-            <w:t>en-</w:t>
-          </w:r>
-        </w:hyperlink>
-      </w:r>
-      <w:r>
-        <w:rPr>
-          <w:rFonts w:ascii="Charis SIL Regular" w:hAnsi="Charis SIL Regular" w:eastAsia="Charis SIL Regular"/>
-          <w:b w:val="0"/>
-          <w:i w:val="0"/>
-          <w:color w:val="0066CC"/>
-          <w:sz w:val="24"/>
-          <w:u w:val="single"/>
-        </w:rPr>
-        <w:hyperlink r:id="rId27" w:history="1">
-          <w:r>
-            <w:rPr>
-              <w:rStyle w:val="Hyperlink"/>
-            </w:rPr>
-            <w:t>werken/</w:t>
-          </w:r>
-        </w:hyperlink>
-      </w:r>
-    </w:p>
-    <w:p>
-      <w:pPr>
-        <w:autoSpaceDN w:val="0"/>
-        <w:autoSpaceDE w:val="0"/>
-        <w:widowControl/>
-        <w:spacing w:line="352" w:lineRule="exact" w:before="176" w:after="0"/>
-        <w:ind w:left="0" w:right="0" w:firstLine="0"/>
-        <w:jc w:val="left"/>
-      </w:pPr>
-      <w:r>
-        <w:rPr>
-          <w:rFonts w:ascii="Charis SIL Regular" w:hAnsi="Charis SIL Regular" w:eastAsia="Charis SIL Regular"/>
-          <w:b w:val="0"/>
-          <w:i w:val="0"/>
-          <w:color w:val="000000"/>
-          <w:sz w:val="24"/>
-        </w:rPr>
-        <w:t>Tijdschrift:</w:t>
-      </w:r>
-    </w:p>
-    <w:p>
-      <w:pPr>
-        <w:autoSpaceDN w:val="0"/>
-        <w:autoSpaceDE w:val="0"/>
-        <w:widowControl/>
-        <w:spacing w:line="288" w:lineRule="exact" w:before="240" w:after="0"/>
-        <w:ind w:left="800" w:right="1152" w:firstLine="0"/>
-        <w:jc w:val="left"/>
-      </w:pPr>
-      <w:r>
-        <w:rPr>
-          <w:rFonts w:ascii="Charis SIL Italic" w:hAnsi="Charis SIL Italic" w:eastAsia="Charis SIL Italic"/>
-          <w:b w:val="0"/>
-          <w:i/>
-          <w:color w:val="000000"/>
-          <w:sz w:val="24"/>
-        </w:rPr>
-        <w:t>Tijdschrift Zeeland</w:t>
-      </w:r>
-      <w:r>
-        <w:rPr>
-          <w:rFonts w:ascii="Charis SIL Italic" w:hAnsi="Charis SIL Italic" w:eastAsia="Charis SIL Italic"/>
-          <w:b w:val="0"/>
-          <w:i/>
-          <w:color w:val="000000"/>
-          <w:sz w:val="24"/>
-        </w:rPr>
-        <w:t xml:space="preserve">Populair wetenschappelijk tijdschrift dat sinds 1991 door het </w:t>
-      </w:r>
-      <w:r>
-        <w:rPr>
-          <w:rFonts w:ascii="Charis SIL Italic" w:hAnsi="Charis SIL Italic" w:eastAsia="Charis SIL Italic"/>
-          <w:b w:val="0"/>
-          <w:i/>
-          <w:color w:val="000000"/>
-          <w:sz w:val="24"/>
-        </w:rPr>
-        <w:t xml:space="preserve">Koninklijk Zeeuwsch Genootschap der Wetenschappen wordt uitgegeven. Het </w:t>
-      </w:r>
-      <w:r>
-        <w:rPr>
-          <w:rFonts w:ascii="Charis SIL Italic" w:hAnsi="Charis SIL Italic" w:eastAsia="Charis SIL Italic"/>
-          <w:b w:val="0"/>
-          <w:i/>
-          <w:color w:val="000000"/>
-          <w:sz w:val="24"/>
-        </w:rPr>
-        <w:t xml:space="preserve">tijdschrift behandelt per editie verschillende historische onderwerpen, artikelen </w:t>
-      </w:r>
-      <w:r>
-        <w:rPr>
-          <w:rFonts w:ascii="Charis SIL Italic" w:hAnsi="Charis SIL Italic" w:eastAsia="Charis SIL Italic"/>
-          <w:b w:val="0"/>
-          <w:i/>
-          <w:color w:val="000000"/>
-          <w:sz w:val="24"/>
-        </w:rPr>
-        <w:t>kunnen relevante informatie bevatten voor herkomstonderzoek.</w:t>
-      </w:r>
-    </w:p>
-    <w:p>
-      <w:pPr>
-        <w:autoSpaceDN w:val="0"/>
-        <w:autoSpaceDE w:val="0"/>
-        <w:widowControl/>
-        <w:spacing w:line="352" w:lineRule="exact" w:before="176" w:after="0"/>
-        <w:ind w:left="800" w:right="0" w:firstLine="0"/>
-        <w:jc w:val="left"/>
-      </w:pPr>
-      <w:r>
-        <w:rPr>
-          <w:rFonts w:ascii="Charis SIL Regular" w:hAnsi="Charis SIL Regular" w:eastAsia="Charis SIL Regular"/>
-          <w:b w:val="0"/>
-          <w:i w:val="0"/>
-          <w:color w:val="0066CC"/>
-          <w:sz w:val="24"/>
-          <w:u w:val="single"/>
-        </w:rPr>
-        <w:hyperlink r:id="rId28" w:history="1">
-          <w:r>
-            <w:rPr>
-              <w:rStyle w:val="Hyperlink"/>
-            </w:rPr>
-            <w:t>https://</w:t>
-          </w:r>
-        </w:hyperlink>
-      </w:r>
-      <w:r>
-        <w:rPr>
-          <w:rFonts w:ascii="Charis SIL Regular" w:hAnsi="Charis SIL Regular" w:eastAsia="Charis SIL Regular"/>
-          <w:b w:val="0"/>
-          <w:i w:val="0"/>
-          <w:color w:val="0066CC"/>
-          <w:sz w:val="24"/>
-          <w:u w:val="single"/>
-        </w:rPr>
-        <w:hyperlink r:id="rId28" w:history="1">
-          <w:r>
-            <w:rPr>
-              <w:rStyle w:val="Hyperlink"/>
-            </w:rPr>
-            <w:t>kzgw.nl/</w:t>
-          </w:r>
-        </w:hyperlink>
-      </w:r>
-      <w:r>
-        <w:rPr>
-          <w:rFonts w:ascii="Charis SIL Regular" w:hAnsi="Charis SIL Regular" w:eastAsia="Charis SIL Regular"/>
-          <w:b w:val="0"/>
-          <w:i w:val="0"/>
-          <w:color w:val="0066CC"/>
-          <w:sz w:val="24"/>
-          <w:u w:val="single"/>
-        </w:rPr>
-        <w:hyperlink r:id="rId28" w:history="1">
-          <w:r>
-            <w:rPr>
-              <w:rStyle w:val="Hyperlink"/>
-            </w:rPr>
-            <w:t>publicaties/</w:t>
-          </w:r>
-        </w:hyperlink>
-      </w:r>
-      <w:r>
-        <w:rPr>
-          <w:rFonts w:ascii="Charis SIL Regular" w:hAnsi="Charis SIL Regular" w:eastAsia="Charis SIL Regular"/>
-          <w:b w:val="0"/>
-          <w:i w:val="0"/>
-          <w:color w:val="0066CC"/>
-          <w:sz w:val="24"/>
-          <w:u w:val="single"/>
-        </w:rPr>
-        <w:hyperlink r:id="rId28" w:history="1">
+        <w:hyperlink r:id="rId26" w:history="1">
           <w:r>
             <w:rPr>
               <w:rStyle w:val="Hyperlink"/>
@@ -3946,7 +3625,7 @@
           <w:sz w:val="24"/>
           <w:u w:val="single"/>
         </w:rPr>
-        <w:hyperlink r:id="rId28" w:history="1">
+        <w:hyperlink r:id="rId26" w:history="1">
           <w:r>
             <w:rPr>
               <w:rStyle w:val="Hyperlink"/>
@@ -3981,8 +3660,8 @@
         <w:autoSpaceDN w:val="0"/>
         <w:autoSpaceDE w:val="0"/>
         <w:widowControl/>
-        <w:spacing w:line="354" w:lineRule="exact" w:before="228" w:after="0"/>
-        <w:ind w:left="0" w:right="0" w:firstLine="0"/>
+        <w:spacing w:line="448" w:lineRule="exact" w:before="134" w:after="0"/>
+        <w:ind w:left="0" w:right="864" w:firstLine="0"/>
         <w:jc w:val="left"/>
       </w:pPr>
       <w:r>
@@ -3993,18 +3672,11 @@
           <w:color w:val="000000"/>
           <w:sz w:val="24"/>
         </w:rPr>
-        <w:t>TO BE FILLED</w:t>
+        <w:t xml:space="preserve">TO BE FILLED </w:t>
       </w:r>
-    </w:p>
-    <w:p>
-      <w:pPr>
-        <w:autoSpaceDN w:val="0"/>
-        <w:autoSpaceDE w:val="0"/>
-        <w:widowControl/>
-        <w:spacing w:line="354" w:lineRule="exact" w:before="174" w:after="0"/>
-        <w:ind w:left="0" w:right="0" w:firstLine="0"/>
-        <w:jc w:val="left"/>
-      </w:pPr>
+      <w:r>
+        <w:br/>
+      </w:r>
       <w:r>
         <w:rPr>
           <w:rFonts w:ascii="Charis SIL Regular" w:hAnsi="Charis SIL Regular" w:eastAsia="Charis SIL Regular"/>
@@ -4013,18 +3685,11 @@
           <w:color w:val="000000"/>
           <w:sz w:val="24"/>
         </w:rPr>
-        <w:t>_last edited by UNKNOWN as UNKNOWN on 2025-11-25</w:t>
+        <w:t xml:space="preserve">_last edited by UNKNOWN as UNKNOWN on 2025-12-01 </w:t>
       </w:r>
-    </w:p>
-    <w:p>
-      <w:pPr>
-        <w:autoSpaceDN w:val="0"/>
-        <w:autoSpaceDE w:val="0"/>
-        <w:widowControl/>
-        <w:spacing w:line="288" w:lineRule="exact" w:before="240" w:after="0"/>
-        <w:ind w:left="0" w:right="864" w:firstLine="0"/>
-        <w:jc w:val="left"/>
-      </w:pPr>
+      <w:r>
+        <w:br/>
+      </w:r>
       <w:r>
         <w:rPr>
           <w:rFonts w:ascii="Charis SIL Regular" w:hAnsi="Charis SIL Regular" w:eastAsia="Charis SIL Regular"/>
@@ -4048,7 +3713,7 @@
     </w:p>
     <w:sectPr>
       <w:pgSz w:w="11900" w:h="16840"/>
-      <w:pgMar w:top="324" w:right="940" w:bottom="1398" w:left="960" w:header="720" w:footer="720" w:gutter="0"/>
+      <w:pgMar w:top="324" w:right="940" w:bottom="1440" w:left="960" w:header="720" w:footer="720" w:gutter="0"/>
       <w:cols/>
       <w:docGrid w:linePitch="360"/>
     </w:sectPr>

--- a/EXPORTS/DOCX/review/niveau3/English/ZeeuwschGenootschap.docx
+++ b/EXPORTS/DOCX/review/niveau3/English/ZeeuwschGenootschap.docx
@@ -610,24 +610,7 @@
           <w:color w:val="000000"/>
           <w:sz w:val="24"/>
         </w:rPr>
-        <w:t>; maps, drawings and prints are held at</w:t>
-      </w:r>
-      <w:r>
-        <w:rPr>
-          <w:rFonts w:ascii="Charis SIL Regular" w:hAnsi="Charis SIL Regular" w:eastAsia="Charis SIL Regular"/>
-          <w:b w:val="0"/>
-          <w:i w:val="0"/>
-          <w:color w:val="000000"/>
-          <w:sz w:val="24"/>
-        </w:rPr>
-        <w:hyperlink r:id="rId10" w:history="1">
-          <w:r>
-            <w:rPr>
-              <w:rStyle w:val="Hyperlink"/>
-            </w:rPr>
-            <w:t xml:space="preserve"> the </w:t>
-          </w:r>
-        </w:hyperlink>
+        <w:t xml:space="preserve">; maps, drawings and prints are held at the </w:t>
       </w:r>
       <w:r>
         <w:rPr>
@@ -638,14 +621,7 @@
           <w:sz w:val="24"/>
           <w:u w:val="single"/>
         </w:rPr>
-        <w:hyperlink r:id="rId10" w:history="1">
-          <w:r>
-            <w:rPr>
-              <w:rStyle w:val="Hyperlink"/>
-            </w:rPr>
-            <w:t>Zee</w:t>
-          </w:r>
-        </w:hyperlink>
+        <w:t>Zee</w:t>
       </w:r>
       <w:r>
         <w:rPr>
@@ -742,67 +718,13 @@
       </w:r>
       <w:r>
         <w:rPr>
-          <w:u w:val="single" w:color="0066cc"/>
           <w:rFonts w:ascii="Charis SIL Regular" w:hAnsi="Charis SIL Regular" w:eastAsia="Charis SIL Regular"/>
           <w:b w:val="0"/>
           <w:i w:val="0"/>
           <w:color w:val="000000"/>
           <w:sz w:val="24"/>
         </w:rPr>
-        <w:hyperlink r:id="rId11" w:history="1">
-          <w:r>
-            <w:rPr>
-              <w:rStyle w:val="Hyperlink"/>
-            </w:rPr>
-            <w:t>manuscri</w:t>
-          </w:r>
-        </w:hyperlink>
-      </w:r>
-      <w:r>
-        <w:rPr>
-          <w:u w:val="single" w:color="0066cc"/>
-          <w:rFonts w:ascii="Charis SIL Regular" w:hAnsi="Charis SIL Regular" w:eastAsia="Charis SIL Regular"/>
-          <w:b w:val="0"/>
-          <w:i w:val="0"/>
-          <w:color w:val="000000"/>
-          <w:sz w:val="24"/>
-        </w:rPr>
-        <w:hyperlink r:id="rId11" w:history="1">
-          <w:r>
-            <w:rPr>
-              <w:rStyle w:val="Hyperlink"/>
-            </w:rPr>
-            <w:t>p</w:t>
-          </w:r>
-        </w:hyperlink>
-      </w:r>
-      <w:r>
-        <w:rPr>
-          <w:u w:val="single" w:color="0066cc"/>
-          <w:rFonts w:ascii="Charis SIL Regular" w:hAnsi="Charis SIL Regular" w:eastAsia="Charis SIL Regular"/>
-          <w:b w:val="0"/>
-          <w:i w:val="0"/>
-          <w:color w:val="000000"/>
-          <w:sz w:val="24"/>
-        </w:rPr>
-        <w:hyperlink r:id="rId11" w:history="1">
-          <w:r>
-            <w:rPr>
-              <w:rStyle w:val="Hyperlink"/>
-            </w:rPr>
-            <w:t xml:space="preserve">ts can be </w:t>
-          </w:r>
-        </w:hyperlink>
-      </w:r>
-      <w:r>
-        <w:rPr>
-          <w:rFonts w:ascii="Charis SIL Regular" w:hAnsi="Charis SIL Regular" w:eastAsia="Charis SIL Regular"/>
-          <w:b w:val="0"/>
-          <w:i w:val="0"/>
-          <w:color w:val="000000"/>
-          <w:sz w:val="24"/>
-        </w:rPr>
-        <w:t xml:space="preserve">found at the </w:t>
+        <w:t xml:space="preserve">manuscripts can be found at the </w:t>
       </w:r>
       <w:r>
         <w:rPr>
@@ -1755,7 +1677,6 @@
       </w:r>
       <w:r>
         <w:rPr>
-          <w:u w:val="single" w:color="0066cc"/>
           <w:rFonts w:ascii="Charis SIL Regular" w:hAnsi="Charis SIL Regular" w:eastAsia="Charis SIL Regular"/>
           <w:b w:val="0"/>
           <w:i w:val="0"/>
@@ -1809,7 +1730,7 @@
           <w:sz w:val="24"/>
           <w:u w:val="single"/>
         </w:rPr>
-        <w:hyperlink r:id="rId19" w:history="1">
+        <w:hyperlink r:id="rId17" w:history="1">
           <w:r>
             <w:rPr>
               <w:rStyle w:val="Hyperlink"/>
@@ -2029,9 +1950,15 @@
           <w:i w:val="0"/>
           <w:color w:val="0066CC"/>
           <w:sz w:val="24"/>
-          <w:u w:val="single"/>
         </w:rPr>
-        <w:t>e</w:t>
+        <w:hyperlink r:id="rId20" w:history="1">
+          <w:r>
+            <w:rPr>
+              <w:rStyle w:val="Hyperlink"/>
+            </w:rPr>
+            <w:t>e</w:t>
+          </w:r>
+        </w:hyperlink>
       </w:r>
       <w:r>
         <w:rPr>

--- a/EXPORTS/DOCX/review/niveau3/English/ZeeuwschGenootschap.docx
+++ b/EXPORTS/DOCX/review/niveau3/English/ZeeuwschGenootschap.docx
@@ -610,7 +610,42 @@
           <w:color w:val="000000"/>
           <w:sz w:val="24"/>
         </w:rPr>
-        <w:t xml:space="preserve">; maps, drawings and prints are held at the </w:t>
+        <w:t>; maps, drawings and prints are held at</w:t>
+      </w:r>
+      <w:r>
+        <w:rPr>
+          <w:u w:val="single" w:color="0066cc"/>
+          <w:rFonts w:ascii="Charis SIL Regular" w:hAnsi="Charis SIL Regular" w:eastAsia="Charis SIL Regular"/>
+          <w:b w:val="0"/>
+          <w:i w:val="0"/>
+          <w:color w:val="000000"/>
+          <w:sz w:val="24"/>
+        </w:rPr>
+        <w:hyperlink r:id="rId10" w:history="1">
+          <w:r>
+            <w:rPr>
+              <w:rStyle w:val="Hyperlink"/>
+            </w:rPr>
+            <w:t xml:space="preserve"> the </w:t>
+          </w:r>
+        </w:hyperlink>
+      </w:r>
+      <w:r>
+        <w:rPr>
+          <w:rFonts w:ascii="Charis SIL Regular" w:hAnsi="Charis SIL Regular" w:eastAsia="Charis SIL Regular"/>
+          <w:b w:val="0"/>
+          <w:i w:val="0"/>
+          <w:color w:val="0066CC"/>
+          <w:sz w:val="24"/>
+        </w:rPr>
+        <w:hyperlink r:id="rId12" w:history="1">
+          <w:r>
+            <w:rPr>
+              <w:rStyle w:val="Hyperlink"/>
+            </w:rPr>
+            <w:t>Zee</w:t>
+          </w:r>
+        </w:hyperlink>
       </w:r>
       <w:r>
         <w:rPr>
@@ -621,18 +656,7 @@
           <w:sz w:val="24"/>
           <w:u w:val="single"/>
         </w:rPr>
-        <w:t>Zee</w:t>
-      </w:r>
-      <w:r>
-        <w:rPr>
-          <w:rFonts w:ascii="Charis SIL Regular" w:hAnsi="Charis SIL Regular" w:eastAsia="Charis SIL Regular"/>
-          <w:b w:val="0"/>
-          <w:i w:val="0"/>
-          <w:color w:val="0066CC"/>
-          <w:sz w:val="24"/>
-          <w:u w:val="single"/>
-        </w:rPr>
-        <w:hyperlink r:id="rId10" w:history="1">
+        <w:hyperlink r:id="rId12" w:history="1">
           <w:r>
             <w:rPr>
               <w:rStyle w:val="Hyperlink"/>
@@ -718,13 +742,49 @@
       </w:r>
       <w:r>
         <w:rPr>
+          <w:u w:val="single" w:color="0066cc"/>
           <w:rFonts w:ascii="Charis SIL Regular" w:hAnsi="Charis SIL Regular" w:eastAsia="Charis SIL Regular"/>
           <w:b w:val="0"/>
           <w:i w:val="0"/>
           <w:color w:val="000000"/>
           <w:sz w:val="24"/>
         </w:rPr>
-        <w:t xml:space="preserve">manuscripts can be found at the </w:t>
+        <w:hyperlink r:id="rId11" w:history="1">
+          <w:r>
+            <w:rPr>
+              <w:rStyle w:val="Hyperlink"/>
+            </w:rPr>
+            <w:t>manuscri</w:t>
+          </w:r>
+        </w:hyperlink>
+      </w:r>
+      <w:r>
+        <w:rPr>
+          <w:u w:val="single" w:color="0066cc"/>
+          <w:rFonts w:ascii="Charis SIL Regular" w:hAnsi="Charis SIL Regular" w:eastAsia="Charis SIL Regular"/>
+          <w:b w:val="0"/>
+          <w:i w:val="0"/>
+          <w:color w:val="000000"/>
+          <w:sz w:val="24"/>
+        </w:rPr>
+        <w:hyperlink r:id="rId11" w:history="1">
+          <w:r>
+            <w:rPr>
+              <w:rStyle w:val="Hyperlink"/>
+            </w:rPr>
+            <w:t>p</w:t>
+          </w:r>
+        </w:hyperlink>
+      </w:r>
+      <w:r>
+        <w:rPr>
+          <w:rFonts w:ascii="Charis SIL Regular" w:hAnsi="Charis SIL Regular" w:eastAsia="Charis SIL Regular"/>
+          <w:b w:val="0"/>
+          <w:i w:val="0"/>
+          <w:color w:val="000000"/>
+          <w:sz w:val="24"/>
+        </w:rPr>
+        <w:t xml:space="preserve">ts can be found at the </w:t>
       </w:r>
       <w:r>
         <w:rPr>
@@ -1683,14 +1743,7 @@
           <w:color w:val="000000"/>
           <w:sz w:val="24"/>
         </w:rPr>
-        <w:hyperlink r:id="rId17" w:history="1">
-          <w:r>
-            <w:rPr>
-              <w:rStyle w:val="Hyperlink"/>
-            </w:rPr>
-            <w:t xml:space="preserve">of </w:t>
-          </w:r>
-        </w:hyperlink>
+        <w:t xml:space="preserve">of </w:t>
       </w:r>
       <w:r>
         <w:rPr>
@@ -1701,7 +1754,7 @@
           <w:sz w:val="24"/>
           <w:u w:val="single"/>
         </w:rPr>
-        <w:hyperlink r:id="rId17" w:history="1">
+        <w:hyperlink r:id="rId19" w:history="1">
           <w:r>
             <w:rPr>
               <w:rStyle w:val="Hyperlink"/>
@@ -1730,7 +1783,7 @@
           <w:sz w:val="24"/>
           <w:u w:val="single"/>
         </w:rPr>
-        <w:hyperlink r:id="rId17" w:history="1">
+        <w:hyperlink r:id="rId19" w:history="1">
           <w:r>
             <w:rPr>
               <w:rStyle w:val="Hyperlink"/>

--- a/EXPORTS/DOCX/review/niveau3/English/ZeeuwschGenootschap.docx
+++ b/EXPORTS/DOCX/review/niveau3/English/ZeeuwschGenootschap.docx
@@ -614,7 +614,6 @@
       </w:r>
       <w:r>
         <w:rPr>
-          <w:u w:val="single" w:color="0066cc"/>
           <w:rFonts w:ascii="Charis SIL Regular" w:hAnsi="Charis SIL Regular" w:eastAsia="Charis SIL Regular"/>
           <w:b w:val="0"/>
           <w:i w:val="0"/>
@@ -637,8 +636,9 @@
           <w:i w:val="0"/>
           <w:color w:val="0066CC"/>
           <w:sz w:val="24"/>
+          <w:u w:val="single"/>
         </w:rPr>
-        <w:hyperlink r:id="rId12" w:history="1">
+        <w:hyperlink r:id="rId10" w:history="1">
           <w:r>
             <w:rPr>
               <w:rStyle w:val="Hyperlink"/>
@@ -656,7 +656,7 @@
           <w:sz w:val="24"/>
           <w:u w:val="single"/>
         </w:rPr>
-        <w:hyperlink r:id="rId12" w:history="1">
+        <w:hyperlink r:id="rId10" w:history="1">
           <w:r>
             <w:rPr>
               <w:rStyle w:val="Hyperlink"/>
@@ -742,49 +742,13 @@
       </w:r>
       <w:r>
         <w:rPr>
-          <w:u w:val="single" w:color="0066cc"/>
           <w:rFonts w:ascii="Charis SIL Regular" w:hAnsi="Charis SIL Regular" w:eastAsia="Charis SIL Regular"/>
           <w:b w:val="0"/>
           <w:i w:val="0"/>
           <w:color w:val="000000"/>
           <w:sz w:val="24"/>
         </w:rPr>
-        <w:hyperlink r:id="rId11" w:history="1">
-          <w:r>
-            <w:rPr>
-              <w:rStyle w:val="Hyperlink"/>
-            </w:rPr>
-            <w:t>manuscri</w:t>
-          </w:r>
-        </w:hyperlink>
-      </w:r>
-      <w:r>
-        <w:rPr>
-          <w:u w:val="single" w:color="0066cc"/>
-          <w:rFonts w:ascii="Charis SIL Regular" w:hAnsi="Charis SIL Regular" w:eastAsia="Charis SIL Regular"/>
-          <w:b w:val="0"/>
-          <w:i w:val="0"/>
-          <w:color w:val="000000"/>
-          <w:sz w:val="24"/>
-        </w:rPr>
-        <w:hyperlink r:id="rId11" w:history="1">
-          <w:r>
-            <w:rPr>
-              <w:rStyle w:val="Hyperlink"/>
-            </w:rPr>
-            <w:t>p</w:t>
-          </w:r>
-        </w:hyperlink>
-      </w:r>
-      <w:r>
-        <w:rPr>
-          <w:rFonts w:ascii="Charis SIL Regular" w:hAnsi="Charis SIL Regular" w:eastAsia="Charis SIL Regular"/>
-          <w:b w:val="0"/>
-          <w:i w:val="0"/>
-          <w:color w:val="000000"/>
-          <w:sz w:val="24"/>
-        </w:rPr>
-        <w:t xml:space="preserve">ts can be found at the </w:t>
+        <w:t xml:space="preserve">manuscripts can be found at the </w:t>
       </w:r>
       <w:r>
         <w:rPr>
@@ -1566,25 +1530,7 @@
           <w:color w:val="000000"/>
           <w:sz w:val="24"/>
         </w:rPr>
-        <w:t>and collection items ori</w:t>
-      </w:r>
-      <w:r>
-        <w:rPr>
-          <w:u w:val="single" w:color="0066cc"/>
-          <w:rFonts w:ascii="Charis SIL Regular" w:hAnsi="Charis SIL Regular" w:eastAsia="Charis SIL Regular"/>
-          <w:b w:val="0"/>
-          <w:i w:val="0"/>
-          <w:color w:val="000000"/>
-          <w:sz w:val="24"/>
-        </w:rPr>
-        <w:hyperlink r:id="rId16" w:history="1">
-          <w:r>
-            <w:rPr>
-              <w:rStyle w:val="Hyperlink"/>
-            </w:rPr>
-            <w:t>ginate</w:t>
-          </w:r>
-        </w:hyperlink>
+        <w:t>and collection items originate</w:t>
       </w:r>
       <w:r>
         <w:rPr>
@@ -1743,7 +1689,14 @@
           <w:color w:val="000000"/>
           <w:sz w:val="24"/>
         </w:rPr>
-        <w:t xml:space="preserve">of </w:t>
+        <w:hyperlink r:id="rId17" w:history="1">
+          <w:r>
+            <w:rPr>
+              <w:rStyle w:val="Hyperlink"/>
+            </w:rPr>
+            <w:t xml:space="preserve">of </w:t>
+          </w:r>
+        </w:hyperlink>
       </w:r>
       <w:r>
         <w:rPr>
@@ -1754,7 +1707,7 @@
           <w:sz w:val="24"/>
           <w:u w:val="single"/>
         </w:rPr>
-        <w:hyperlink r:id="rId19" w:history="1">
+        <w:hyperlink r:id="rId17" w:history="1">
           <w:r>
             <w:rPr>
               <w:rStyle w:val="Hyperlink"/>
@@ -1783,7 +1736,7 @@
           <w:sz w:val="24"/>
           <w:u w:val="single"/>
         </w:rPr>
-        <w:hyperlink r:id="rId19" w:history="1">
+        <w:hyperlink r:id="rId17" w:history="1">
           <w:r>
             <w:rPr>
               <w:rStyle w:val="Hyperlink"/>
@@ -2309,6 +2262,7 @@
       </w:r>
       <w:r>
         <w:rPr>
+          <w:u w:val="single" w:color="0066cc"/>
           <w:rFonts w:ascii="Charis SIL Regular" w:hAnsi="Charis SIL Regular" w:eastAsia="Charis SIL Regular"/>
           <w:b w:val="0"/>
           <w:i w:val="0"/>
@@ -3665,7 +3619,7 @@
           <w:color w:val="000000"/>
           <w:sz w:val="24"/>
         </w:rPr>
-        <w:t xml:space="preserve">_last edited by UNKNOWN as UNKNOWN on 2025-12-01 </w:t>
+        <w:t xml:space="preserve">_last edited by UNKNOWN as UNKNOWN on 2025-12-02 </w:t>
       </w:r>
       <w:r>
         <w:br/>

--- a/EXPORTS/DOCX/review/niveau3/English/ZeeuwschGenootschap.docx
+++ b/EXPORTS/DOCX/review/niveau3/English/ZeeuwschGenootschap.docx
@@ -614,6 +614,7 @@
       </w:r>
       <w:r>
         <w:rPr>
+          <w:u w:val="single" w:color="0066cc"/>
           <w:rFonts w:ascii="Charis SIL Regular" w:hAnsi="Charis SIL Regular" w:eastAsia="Charis SIL Regular"/>
           <w:b w:val="0"/>
           <w:i w:val="0"/>
@@ -638,14 +639,7 @@
           <w:sz w:val="24"/>
           <w:u w:val="single"/>
         </w:rPr>
-        <w:hyperlink r:id="rId10" w:history="1">
-          <w:r>
-            <w:rPr>
-              <w:rStyle w:val="Hyperlink"/>
-            </w:rPr>
-            <w:t>Zee</w:t>
-          </w:r>
-        </w:hyperlink>
+        <w:t>Zee</w:t>
       </w:r>
       <w:r>
         <w:rPr>
@@ -1530,7 +1524,25 @@
           <w:color w:val="000000"/>
           <w:sz w:val="24"/>
         </w:rPr>
-        <w:t>and collection items originate</w:t>
+        <w:t>and collection items ori</w:t>
+      </w:r>
+      <w:r>
+        <w:rPr>
+          <w:u w:val="single" w:color="0066cc"/>
+          <w:rFonts w:ascii="Charis SIL Regular" w:hAnsi="Charis SIL Regular" w:eastAsia="Charis SIL Regular"/>
+          <w:b w:val="0"/>
+          <w:i w:val="0"/>
+          <w:color w:val="000000"/>
+          <w:sz w:val="24"/>
+        </w:rPr>
+        <w:hyperlink r:id="rId16" w:history="1">
+          <w:r>
+            <w:rPr>
+              <w:rStyle w:val="Hyperlink"/>
+            </w:rPr>
+            <w:t>ginate</w:t>
+          </w:r>
+        </w:hyperlink>
       </w:r>
       <w:r>
         <w:rPr>
@@ -1683,6 +1695,7 @@
       </w:r>
       <w:r>
         <w:rPr>
+          <w:u w:val="single" w:color="0066cc"/>
           <w:rFonts w:ascii="Charis SIL Regular" w:hAnsi="Charis SIL Regular" w:eastAsia="Charis SIL Regular"/>
           <w:b w:val="0"/>
           <w:i w:val="0"/>
@@ -1707,7 +1720,7 @@
           <w:sz w:val="24"/>
           <w:u w:val="single"/>
         </w:rPr>
-        <w:hyperlink r:id="rId17" w:history="1">
+        <w:hyperlink r:id="rId19" w:history="1">
           <w:r>
             <w:rPr>
               <w:rStyle w:val="Hyperlink"/>
@@ -1736,7 +1749,7 @@
           <w:sz w:val="24"/>
           <w:u w:val="single"/>
         </w:rPr>
-        <w:hyperlink r:id="rId17" w:history="1">
+        <w:hyperlink r:id="rId19" w:history="1">
           <w:r>
             <w:rPr>
               <w:rStyle w:val="Hyperlink"/>

--- a/EXPORTS/DOCX/review/niveau3/English/ZeeuwschGenootschap.docx
+++ b/EXPORTS/DOCX/review/niveau3/English/ZeeuwschGenootschap.docx
@@ -610,25 +610,7 @@
           <w:color w:val="000000"/>
           <w:sz w:val="24"/>
         </w:rPr>
-        <w:t>; maps, drawings and prints are held at</w:t>
-      </w:r>
-      <w:r>
-        <w:rPr>
-          <w:u w:val="single" w:color="0066cc"/>
-          <w:rFonts w:ascii="Charis SIL Regular" w:hAnsi="Charis SIL Regular" w:eastAsia="Charis SIL Regular"/>
-          <w:b w:val="0"/>
-          <w:i w:val="0"/>
-          <w:color w:val="000000"/>
-          <w:sz w:val="24"/>
-        </w:rPr>
-        <w:hyperlink r:id="rId10" w:history="1">
-          <w:r>
-            <w:rPr>
-              <w:rStyle w:val="Hyperlink"/>
-            </w:rPr>
-            <w:t xml:space="preserve"> the </w:t>
-          </w:r>
-        </w:hyperlink>
+        <w:t xml:space="preserve">; maps, drawings and prints are held at the </w:t>
       </w:r>
       <w:r>
         <w:rPr>
@@ -736,13 +718,67 @@
       </w:r>
       <w:r>
         <w:rPr>
+          <w:u w:val="single" w:color="0066cc"/>
           <w:rFonts w:ascii="Charis SIL Regular" w:hAnsi="Charis SIL Regular" w:eastAsia="Charis SIL Regular"/>
           <w:b w:val="0"/>
           <w:i w:val="0"/>
           <w:color w:val="000000"/>
           <w:sz w:val="24"/>
         </w:rPr>
-        <w:t xml:space="preserve">manuscripts can be found at the </w:t>
+        <w:hyperlink r:id="rId11" w:history="1">
+          <w:r>
+            <w:rPr>
+              <w:rStyle w:val="Hyperlink"/>
+            </w:rPr>
+            <w:t>manuscri</w:t>
+          </w:r>
+        </w:hyperlink>
+      </w:r>
+      <w:r>
+        <w:rPr>
+          <w:u w:val="single" w:color="0066cc"/>
+          <w:rFonts w:ascii="Charis SIL Regular" w:hAnsi="Charis SIL Regular" w:eastAsia="Charis SIL Regular"/>
+          <w:b w:val="0"/>
+          <w:i w:val="0"/>
+          <w:color w:val="000000"/>
+          <w:sz w:val="24"/>
+        </w:rPr>
+        <w:hyperlink r:id="rId11" w:history="1">
+          <w:r>
+            <w:rPr>
+              <w:rStyle w:val="Hyperlink"/>
+            </w:rPr>
+            <w:t>p</w:t>
+          </w:r>
+        </w:hyperlink>
+      </w:r>
+      <w:r>
+        <w:rPr>
+          <w:u w:val="single" w:color="0066cc"/>
+          <w:rFonts w:ascii="Charis SIL Regular" w:hAnsi="Charis SIL Regular" w:eastAsia="Charis SIL Regular"/>
+          <w:b w:val="0"/>
+          <w:i w:val="0"/>
+          <w:color w:val="000000"/>
+          <w:sz w:val="24"/>
+        </w:rPr>
+        <w:hyperlink r:id="rId11" w:history="1">
+          <w:r>
+            <w:rPr>
+              <w:rStyle w:val="Hyperlink"/>
+            </w:rPr>
+            <w:t xml:space="preserve">ts can be </w:t>
+          </w:r>
+        </w:hyperlink>
+      </w:r>
+      <w:r>
+        <w:rPr>
+          <w:rFonts w:ascii="Charis SIL Regular" w:hAnsi="Charis SIL Regular" w:eastAsia="Charis SIL Regular"/>
+          <w:b w:val="0"/>
+          <w:i w:val="0"/>
+          <w:color w:val="000000"/>
+          <w:sz w:val="24"/>
+        </w:rPr>
+        <w:t xml:space="preserve">found at the </w:t>
       </w:r>
       <w:r>
         <w:rPr>
@@ -1535,14 +1571,7 @@
           <w:color w:val="000000"/>
           <w:sz w:val="24"/>
         </w:rPr>
-        <w:hyperlink r:id="rId16" w:history="1">
-          <w:r>
-            <w:rPr>
-              <w:rStyle w:val="Hyperlink"/>
-            </w:rPr>
-            <w:t>ginate</w:t>
-          </w:r>
-        </w:hyperlink>
+        <w:t>ginate</w:t>
       </w:r>
       <w:r>
         <w:rPr>
@@ -1720,7 +1749,7 @@
           <w:sz w:val="24"/>
           <w:u w:val="single"/>
         </w:rPr>
-        <w:hyperlink r:id="rId19" w:history="1">
+        <w:hyperlink r:id="rId17" w:history="1">
           <w:r>
             <w:rPr>
               <w:rStyle w:val="Hyperlink"/>
@@ -1749,7 +1778,7 @@
           <w:sz w:val="24"/>
           <w:u w:val="single"/>
         </w:rPr>
-        <w:hyperlink r:id="rId19" w:history="1">
+        <w:hyperlink r:id="rId17" w:history="1">
           <w:r>
             <w:rPr>
               <w:rStyle w:val="Hyperlink"/>
@@ -2275,7 +2304,6 @@
       </w:r>
       <w:r>
         <w:rPr>
-          <w:u w:val="single" w:color="0066cc"/>
           <w:rFonts w:ascii="Charis SIL Regular" w:hAnsi="Charis SIL Regular" w:eastAsia="Charis SIL Regular"/>
           <w:b w:val="0"/>
           <w:i w:val="0"/>

--- a/EXPORTS/DOCX/review/niveau3/English/ZeeuwschGenootschap.docx
+++ b/EXPORTS/DOCX/review/niveau3/English/ZeeuwschGenootschap.docx
@@ -610,7 +610,24 @@
           <w:color w:val="000000"/>
           <w:sz w:val="24"/>
         </w:rPr>
-        <w:t xml:space="preserve">; maps, drawings and prints are held at the </w:t>
+        <w:t>; maps, drawings and prints are held at</w:t>
+      </w:r>
+      <w:r>
+        <w:rPr>
+          <w:rFonts w:ascii="Charis SIL Regular" w:hAnsi="Charis SIL Regular" w:eastAsia="Charis SIL Regular"/>
+          <w:b w:val="0"/>
+          <w:i w:val="0"/>
+          <w:color w:val="000000"/>
+          <w:sz w:val="24"/>
+        </w:rPr>
+        <w:hyperlink r:id="rId10" w:history="1">
+          <w:r>
+            <w:rPr>
+              <w:rStyle w:val="Hyperlink"/>
+            </w:rPr>
+            <w:t xml:space="preserve"> the </w:t>
+          </w:r>
+        </w:hyperlink>
       </w:r>
       <w:r>
         <w:rPr>
@@ -621,7 +638,14 @@
           <w:sz w:val="24"/>
           <w:u w:val="single"/>
         </w:rPr>
-        <w:t>Zee</w:t>
+        <w:hyperlink r:id="rId10" w:history="1">
+          <w:r>
+            <w:rPr>
+              <w:rStyle w:val="Hyperlink"/>
+            </w:rPr>
+            <w:t>Zee</w:t>
+          </w:r>
+        </w:hyperlink>
       </w:r>
       <w:r>
         <w:rPr>
@@ -661,7 +685,7 @@
           <w:sz w:val="24"/>
           <w:u w:val="single"/>
         </w:rPr>
-        <w:hyperlink r:id="rId12" w:history="1">
+        <w:hyperlink r:id="rId10" w:history="1">
           <w:r>
             <w:rPr>
               <w:rStyle w:val="Hyperlink"/>
@@ -718,67 +742,13 @@
       </w:r>
       <w:r>
         <w:rPr>
-          <w:u w:val="single" w:color="0066cc"/>
           <w:rFonts w:ascii="Charis SIL Regular" w:hAnsi="Charis SIL Regular" w:eastAsia="Charis SIL Regular"/>
           <w:b w:val="0"/>
           <w:i w:val="0"/>
           <w:color w:val="000000"/>
           <w:sz w:val="24"/>
         </w:rPr>
-        <w:hyperlink r:id="rId11" w:history="1">
-          <w:r>
-            <w:rPr>
-              <w:rStyle w:val="Hyperlink"/>
-            </w:rPr>
-            <w:t>manuscri</w:t>
-          </w:r>
-        </w:hyperlink>
-      </w:r>
-      <w:r>
-        <w:rPr>
-          <w:u w:val="single" w:color="0066cc"/>
-          <w:rFonts w:ascii="Charis SIL Regular" w:hAnsi="Charis SIL Regular" w:eastAsia="Charis SIL Regular"/>
-          <w:b w:val="0"/>
-          <w:i w:val="0"/>
-          <w:color w:val="000000"/>
-          <w:sz w:val="24"/>
-        </w:rPr>
-        <w:hyperlink r:id="rId11" w:history="1">
-          <w:r>
-            <w:rPr>
-              <w:rStyle w:val="Hyperlink"/>
-            </w:rPr>
-            <w:t>p</w:t>
-          </w:r>
-        </w:hyperlink>
-      </w:r>
-      <w:r>
-        <w:rPr>
-          <w:u w:val="single" w:color="0066cc"/>
-          <w:rFonts w:ascii="Charis SIL Regular" w:hAnsi="Charis SIL Regular" w:eastAsia="Charis SIL Regular"/>
-          <w:b w:val="0"/>
-          <w:i w:val="0"/>
-          <w:color w:val="000000"/>
-          <w:sz w:val="24"/>
-        </w:rPr>
-        <w:hyperlink r:id="rId11" w:history="1">
-          <w:r>
-            <w:rPr>
-              <w:rStyle w:val="Hyperlink"/>
-            </w:rPr>
-            <w:t xml:space="preserve">ts can be </w:t>
-          </w:r>
-        </w:hyperlink>
-      </w:r>
-      <w:r>
-        <w:rPr>
-          <w:rFonts w:ascii="Charis SIL Regular" w:hAnsi="Charis SIL Regular" w:eastAsia="Charis SIL Regular"/>
-          <w:b w:val="0"/>
-          <w:i w:val="0"/>
-          <w:color w:val="000000"/>
-          <w:sz w:val="24"/>
-        </w:rPr>
-        <w:t xml:space="preserve">found at the </w:t>
+        <w:t xml:space="preserve">manuscripts can be found at the </w:t>
       </w:r>
       <w:r>
         <w:rPr>
@@ -1571,7 +1541,14 @@
           <w:color w:val="000000"/>
           <w:sz w:val="24"/>
         </w:rPr>
-        <w:t>ginate</w:t>
+        <w:hyperlink r:id="rId16" w:history="1">
+          <w:r>
+            <w:rPr>
+              <w:rStyle w:val="Hyperlink"/>
+            </w:rPr>
+            <w:t>ginate</w:t>
+          </w:r>
+        </w:hyperlink>
       </w:r>
       <w:r>
         <w:rPr>
@@ -1724,21 +1701,13 @@
       </w:r>
       <w:r>
         <w:rPr>
-          <w:u w:val="single" w:color="0066cc"/>
           <w:rFonts w:ascii="Charis SIL Regular" w:hAnsi="Charis SIL Regular" w:eastAsia="Charis SIL Regular"/>
           <w:b w:val="0"/>
           <w:i w:val="0"/>
           <w:color w:val="000000"/>
           <w:sz w:val="24"/>
         </w:rPr>
-        <w:hyperlink r:id="rId17" w:history="1">
-          <w:r>
-            <w:rPr>
-              <w:rStyle w:val="Hyperlink"/>
-            </w:rPr>
-            <w:t xml:space="preserve">of </w:t>
-          </w:r>
-        </w:hyperlink>
+        <w:t xml:space="preserve">of </w:t>
       </w:r>
       <w:r>
         <w:rPr>
@@ -1778,7 +1747,7 @@
           <w:sz w:val="24"/>
           <w:u w:val="single"/>
         </w:rPr>
-        <w:hyperlink r:id="rId17" w:history="1">
+        <w:hyperlink r:id="rId19" w:history="1">
           <w:r>
             <w:rPr>
               <w:rStyle w:val="Hyperlink"/>
@@ -2304,6 +2273,7 @@
       </w:r>
       <w:r>
         <w:rPr>
+          <w:u w:val="single" w:color="0066cc"/>
           <w:rFonts w:ascii="Charis SIL Regular" w:hAnsi="Charis SIL Regular" w:eastAsia="Charis SIL Regular"/>
           <w:b w:val="0"/>
           <w:i w:val="0"/>

--- a/EXPORTS/DOCX/review/niveau3/English/ZeeuwschGenootschap.docx
+++ b/EXPORTS/DOCX/review/niveau3/English/ZeeuwschGenootschap.docx
@@ -610,24 +610,7 @@
           <w:color w:val="000000"/>
           <w:sz w:val="24"/>
         </w:rPr>
-        <w:t>; maps, drawings and prints are held at</w:t>
-      </w:r>
-      <w:r>
-        <w:rPr>
-          <w:rFonts w:ascii="Charis SIL Regular" w:hAnsi="Charis SIL Regular" w:eastAsia="Charis SIL Regular"/>
-          <w:b w:val="0"/>
-          <w:i w:val="0"/>
-          <w:color w:val="000000"/>
-          <w:sz w:val="24"/>
-        </w:rPr>
-        <w:hyperlink r:id="rId10" w:history="1">
-          <w:r>
-            <w:rPr>
-              <w:rStyle w:val="Hyperlink"/>
-            </w:rPr>
-            <w:t xml:space="preserve"> the </w:t>
-          </w:r>
-        </w:hyperlink>
+        <w:t xml:space="preserve">; maps, drawings and prints are held at the </w:t>
       </w:r>
       <w:r>
         <w:rPr>
@@ -636,16 +619,8 @@
           <w:i w:val="0"/>
           <w:color w:val="0066CC"/>
           <w:sz w:val="24"/>
-          <w:u w:val="single"/>
         </w:rPr>
-        <w:hyperlink r:id="rId10" w:history="1">
-          <w:r>
-            <w:rPr>
-              <w:rStyle w:val="Hyperlink"/>
-            </w:rPr>
-            <w:t>Zee</w:t>
-          </w:r>
-        </w:hyperlink>
+        <w:t>Zee</w:t>
       </w:r>
       <w:r>
         <w:rPr>
@@ -1701,13 +1676,21 @@
       </w:r>
       <w:r>
         <w:rPr>
+          <w:u w:val="single" w:color="0066cc"/>
           <w:rFonts w:ascii="Charis SIL Regular" w:hAnsi="Charis SIL Regular" w:eastAsia="Charis SIL Regular"/>
           <w:b w:val="0"/>
           <w:i w:val="0"/>
           <w:color w:val="000000"/>
           <w:sz w:val="24"/>
         </w:rPr>
-        <w:t xml:space="preserve">of </w:t>
+        <w:hyperlink r:id="rId17" w:history="1">
+          <w:r>
+            <w:rPr>
+              <w:rStyle w:val="Hyperlink"/>
+            </w:rPr>
+            <w:t xml:space="preserve">of </w:t>
+          </w:r>
+        </w:hyperlink>
       </w:r>
       <w:r>
         <w:rPr>

--- a/EXPORTS/DOCX/review/niveau3/English/ZeeuwschGenootschap.docx
+++ b/EXPORTS/DOCX/review/niveau3/English/ZeeuwschGenootschap.docx
@@ -619,8 +619,16 @@
           <w:i w:val="0"/>
           <w:color w:val="0066CC"/>
           <w:sz w:val="24"/>
+          <w:u w:val="single"/>
         </w:rPr>
-        <w:t>Zee</w:t>
+        <w:hyperlink r:id="rId12" w:history="1">
+          <w:r>
+            <w:rPr>
+              <w:rStyle w:val="Hyperlink"/>
+            </w:rPr>
+            <w:t>Zee</w:t>
+          </w:r>
+        </w:hyperlink>
       </w:r>
       <w:r>
         <w:rPr>
@@ -631,7 +639,7 @@
           <w:sz w:val="24"/>
           <w:u w:val="single"/>
         </w:rPr>
-        <w:hyperlink r:id="rId10" w:history="1">
+        <w:hyperlink r:id="rId12" w:history="1">
           <w:r>
             <w:rPr>
               <w:rStyle w:val="Hyperlink"/>
@@ -660,7 +668,7 @@
           <w:sz w:val="24"/>
           <w:u w:val="single"/>
         </w:rPr>
-        <w:hyperlink r:id="rId10" w:history="1">
+        <w:hyperlink r:id="rId12" w:history="1">
           <w:r>
             <w:rPr>
               <w:rStyle w:val="Hyperlink"/>
@@ -717,13 +725,67 @@
       </w:r>
       <w:r>
         <w:rPr>
+          <w:u w:val="single" w:color="0066cc"/>
           <w:rFonts w:ascii="Charis SIL Regular" w:hAnsi="Charis SIL Regular" w:eastAsia="Charis SIL Regular"/>
           <w:b w:val="0"/>
           <w:i w:val="0"/>
           <w:color w:val="000000"/>
           <w:sz w:val="24"/>
         </w:rPr>
-        <w:t xml:space="preserve">manuscripts can be found at the </w:t>
+        <w:hyperlink r:id="rId11" w:history="1">
+          <w:r>
+            <w:rPr>
+              <w:rStyle w:val="Hyperlink"/>
+            </w:rPr>
+            <w:t>manuscri</w:t>
+          </w:r>
+        </w:hyperlink>
+      </w:r>
+      <w:r>
+        <w:rPr>
+          <w:u w:val="single" w:color="0066cc"/>
+          <w:rFonts w:ascii="Charis SIL Regular" w:hAnsi="Charis SIL Regular" w:eastAsia="Charis SIL Regular"/>
+          <w:b w:val="0"/>
+          <w:i w:val="0"/>
+          <w:color w:val="000000"/>
+          <w:sz w:val="24"/>
+        </w:rPr>
+        <w:hyperlink r:id="rId11" w:history="1">
+          <w:r>
+            <w:rPr>
+              <w:rStyle w:val="Hyperlink"/>
+            </w:rPr>
+            <w:t>p</w:t>
+          </w:r>
+        </w:hyperlink>
+      </w:r>
+      <w:r>
+        <w:rPr>
+          <w:u w:val="single" w:color="0066cc"/>
+          <w:rFonts w:ascii="Charis SIL Regular" w:hAnsi="Charis SIL Regular" w:eastAsia="Charis SIL Regular"/>
+          <w:b w:val="0"/>
+          <w:i w:val="0"/>
+          <w:color w:val="000000"/>
+          <w:sz w:val="24"/>
+        </w:rPr>
+        <w:hyperlink r:id="rId11" w:history="1">
+          <w:r>
+            <w:rPr>
+              <w:rStyle w:val="Hyperlink"/>
+            </w:rPr>
+            <w:t xml:space="preserve">ts can be </w:t>
+          </w:r>
+        </w:hyperlink>
+      </w:r>
+      <w:r>
+        <w:rPr>
+          <w:rFonts w:ascii="Charis SIL Regular" w:hAnsi="Charis SIL Regular" w:eastAsia="Charis SIL Regular"/>
+          <w:b w:val="0"/>
+          <w:i w:val="0"/>
+          <w:color w:val="000000"/>
+          <w:sz w:val="24"/>
+        </w:rPr>
+        <w:t xml:space="preserve">found at the </w:t>
       </w:r>
       <w:r>
         <w:rPr>
@@ -1676,21 +1738,13 @@
       </w:r>
       <w:r>
         <w:rPr>
-          <w:u w:val="single" w:color="0066cc"/>
           <w:rFonts w:ascii="Charis SIL Regular" w:hAnsi="Charis SIL Regular" w:eastAsia="Charis SIL Regular"/>
           <w:b w:val="0"/>
           <w:i w:val="0"/>
           <w:color w:val="000000"/>
           <w:sz w:val="24"/>
         </w:rPr>
-        <w:hyperlink r:id="rId17" w:history="1">
-          <w:r>
-            <w:rPr>
-              <w:rStyle w:val="Hyperlink"/>
-            </w:rPr>
-            <w:t xml:space="preserve">of </w:t>
-          </w:r>
-        </w:hyperlink>
+        <w:t xml:space="preserve">of </w:t>
       </w:r>
       <w:r>
         <w:rPr>
@@ -1730,7 +1784,7 @@
           <w:sz w:val="24"/>
           <w:u w:val="single"/>
         </w:rPr>
-        <w:hyperlink r:id="rId19" w:history="1">
+        <w:hyperlink r:id="rId17" w:history="1">
           <w:r>
             <w:rPr>
               <w:rStyle w:val="Hyperlink"/>
@@ -2234,36 +2288,7 @@
           <w:color w:val="000000"/>
           <w:sz w:val="24"/>
         </w:rPr>
-        <w:t>collections](https:// hdl.handle.</w:t>
-      </w:r>
-      <w:r>
-        <w:rPr>
-          <w:u w:val="single" w:color="0066cc"/>
-          <w:rFonts w:ascii="Charis SIL Regular" w:hAnsi="Charis SIL Regular" w:eastAsia="Charis SIL Regular"/>
-          <w:b w:val="0"/>
-          <w:i w:val="0"/>
-          <w:color w:val="000000"/>
-          <w:sz w:val="24"/>
-        </w:rPr>
-        <w:hyperlink r:id="rId22" w:history="1">
-          <w:r>
-            <w:rPr>
-              <w:rStyle w:val="Hyperlink"/>
-            </w:rPr>
-            <w:t>net/21.12113/</w:t>
-          </w:r>
-        </w:hyperlink>
-      </w:r>
-      <w:r>
-        <w:rPr>
-          <w:u w:val="single" w:color="0066cc"/>
-          <w:rFonts w:ascii="Charis SIL Regular" w:hAnsi="Charis SIL Regular" w:eastAsia="Charis SIL Regular"/>
-          <w:b w:val="0"/>
-          <w:i w:val="0"/>
-          <w:color w:val="000000"/>
-          <w:sz w:val="24"/>
-        </w:rPr>
-        <w:t>C</w:t>
+        <w:t>collections](https:// hdl.handle.net/21.12113/C</w:t>
       </w:r>
       <w:r>
         <w:rPr>

--- a/EXPORTS/DOCX/review/niveau3/English/ZeeuwschGenootschap.docx
+++ b/EXPORTS/DOCX/review/niveau3/English/ZeeuwschGenootschap.docx
@@ -610,7 +610,24 @@
           <w:color w:val="000000"/>
           <w:sz w:val="24"/>
         </w:rPr>
-        <w:t xml:space="preserve">; maps, drawings and prints are held at the </w:t>
+        <w:t>; maps, drawings and prints are held at</w:t>
+      </w:r>
+      <w:r>
+        <w:rPr>
+          <w:rFonts w:ascii="Charis SIL Regular" w:hAnsi="Charis SIL Regular" w:eastAsia="Charis SIL Regular"/>
+          <w:b w:val="0"/>
+          <w:i w:val="0"/>
+          <w:color w:val="000000"/>
+          <w:sz w:val="24"/>
+        </w:rPr>
+        <w:hyperlink r:id="rId10" w:history="1">
+          <w:r>
+            <w:rPr>
+              <w:rStyle w:val="Hyperlink"/>
+            </w:rPr>
+            <w:t xml:space="preserve"> the </w:t>
+          </w:r>
+        </w:hyperlink>
       </w:r>
       <w:r>
         <w:rPr>
@@ -621,7 +638,7 @@
           <w:sz w:val="24"/>
           <w:u w:val="single"/>
         </w:rPr>
-        <w:hyperlink r:id="rId12" w:history="1">
+        <w:hyperlink r:id="rId10" w:history="1">
           <w:r>
             <w:rPr>
               <w:rStyle w:val="Hyperlink"/>
@@ -639,7 +656,7 @@
           <w:sz w:val="24"/>
           <w:u w:val="single"/>
         </w:rPr>
-        <w:hyperlink r:id="rId12" w:history="1">
+        <w:hyperlink r:id="rId10" w:history="1">
           <w:r>
             <w:rPr>
               <w:rStyle w:val="Hyperlink"/>
@@ -668,7 +685,7 @@
           <w:sz w:val="24"/>
           <w:u w:val="single"/>
         </w:rPr>
-        <w:hyperlink r:id="rId12" w:history="1">
+        <w:hyperlink r:id="rId10" w:history="1">
           <w:r>
             <w:rPr>
               <w:rStyle w:val="Hyperlink"/>
@@ -725,67 +742,13 @@
       </w:r>
       <w:r>
         <w:rPr>
-          <w:u w:val="single" w:color="0066cc"/>
           <w:rFonts w:ascii="Charis SIL Regular" w:hAnsi="Charis SIL Regular" w:eastAsia="Charis SIL Regular"/>
           <w:b w:val="0"/>
           <w:i w:val="0"/>
           <w:color w:val="000000"/>
           <w:sz w:val="24"/>
         </w:rPr>
-        <w:hyperlink r:id="rId11" w:history="1">
-          <w:r>
-            <w:rPr>
-              <w:rStyle w:val="Hyperlink"/>
-            </w:rPr>
-            <w:t>manuscri</w:t>
-          </w:r>
-        </w:hyperlink>
-      </w:r>
-      <w:r>
-        <w:rPr>
-          <w:u w:val="single" w:color="0066cc"/>
-          <w:rFonts w:ascii="Charis SIL Regular" w:hAnsi="Charis SIL Regular" w:eastAsia="Charis SIL Regular"/>
-          <w:b w:val="0"/>
-          <w:i w:val="0"/>
-          <w:color w:val="000000"/>
-          <w:sz w:val="24"/>
-        </w:rPr>
-        <w:hyperlink r:id="rId11" w:history="1">
-          <w:r>
-            <w:rPr>
-              <w:rStyle w:val="Hyperlink"/>
-            </w:rPr>
-            <w:t>p</w:t>
-          </w:r>
-        </w:hyperlink>
-      </w:r>
-      <w:r>
-        <w:rPr>
-          <w:u w:val="single" w:color="0066cc"/>
-          <w:rFonts w:ascii="Charis SIL Regular" w:hAnsi="Charis SIL Regular" w:eastAsia="Charis SIL Regular"/>
-          <w:b w:val="0"/>
-          <w:i w:val="0"/>
-          <w:color w:val="000000"/>
-          <w:sz w:val="24"/>
-        </w:rPr>
-        <w:hyperlink r:id="rId11" w:history="1">
-          <w:r>
-            <w:rPr>
-              <w:rStyle w:val="Hyperlink"/>
-            </w:rPr>
-            <w:t xml:space="preserve">ts can be </w:t>
-          </w:r>
-        </w:hyperlink>
-      </w:r>
-      <w:r>
-        <w:rPr>
-          <w:rFonts w:ascii="Charis SIL Regular" w:hAnsi="Charis SIL Regular" w:eastAsia="Charis SIL Regular"/>
-          <w:b w:val="0"/>
-          <w:i w:val="0"/>
-          <w:color w:val="000000"/>
-          <w:sz w:val="24"/>
-        </w:rPr>
-        <w:t xml:space="preserve">found at the </w:t>
+        <w:t xml:space="preserve">manuscripts can be found at the </w:t>
       </w:r>
       <w:r>
         <w:rPr>
@@ -1755,7 +1718,7 @@
           <w:sz w:val="24"/>
           <w:u w:val="single"/>
         </w:rPr>
-        <w:hyperlink r:id="rId17" w:history="1">
+        <w:hyperlink r:id="rId19" w:history="1">
           <w:r>
             <w:rPr>
               <w:rStyle w:val="Hyperlink"/>
@@ -1784,7 +1747,7 @@
           <w:sz w:val="24"/>
           <w:u w:val="single"/>
         </w:rPr>
-        <w:hyperlink r:id="rId17" w:history="1">
+        <w:hyperlink r:id="rId19" w:history="1">
           <w:r>
             <w:rPr>
               <w:rStyle w:val="Hyperlink"/>
@@ -2288,7 +2251,35 @@
           <w:color w:val="000000"/>
           <w:sz w:val="24"/>
         </w:rPr>
-        <w:t>collections](https:// hdl.handle.net/21.12113/C</w:t>
+        <w:t>collections](https:// hdl.handle.</w:t>
+      </w:r>
+      <w:r>
+        <w:rPr>
+          <w:u w:val="single" w:color="0066cc"/>
+          <w:rFonts w:ascii="Charis SIL Regular" w:hAnsi="Charis SIL Regular" w:eastAsia="Charis SIL Regular"/>
+          <w:b w:val="0"/>
+          <w:i w:val="0"/>
+          <w:color w:val="000000"/>
+          <w:sz w:val="24"/>
+        </w:rPr>
+        <w:hyperlink r:id="rId22" w:history="1">
+          <w:r>
+            <w:rPr>
+              <w:rStyle w:val="Hyperlink"/>
+            </w:rPr>
+            <w:t>net/21.12113/</w:t>
+          </w:r>
+        </w:hyperlink>
+      </w:r>
+      <w:r>
+        <w:rPr>
+          <w:rFonts w:ascii="Charis SIL Regular" w:hAnsi="Charis SIL Regular" w:eastAsia="Charis SIL Regular"/>
+          <w:b w:val="0"/>
+          <w:i w:val="0"/>
+          <w:color w:val="000000"/>
+          <w:sz w:val="24"/>
+        </w:rPr>
+        <w:t>C</w:t>
       </w:r>
       <w:r>
         <w:rPr>

--- a/EXPORTS/DOCX/review/niveau3/English/ZeeuwschGenootschap.docx
+++ b/EXPORTS/DOCX/review/niveau3/English/ZeeuwschGenootschap.docx
@@ -1530,25 +1530,7 @@
           <w:color w:val="000000"/>
           <w:sz w:val="24"/>
         </w:rPr>
-        <w:t>and collection items ori</w:t>
-      </w:r>
-      <w:r>
-        <w:rPr>
-          <w:u w:val="single" w:color="0066cc"/>
-          <w:rFonts w:ascii="Charis SIL Regular" w:hAnsi="Charis SIL Regular" w:eastAsia="Charis SIL Regular"/>
-          <w:b w:val="0"/>
-          <w:i w:val="0"/>
-          <w:color w:val="000000"/>
-          <w:sz w:val="24"/>
-        </w:rPr>
-        <w:hyperlink r:id="rId16" w:history="1">
-          <w:r>
-            <w:rPr>
-              <w:rStyle w:val="Hyperlink"/>
-            </w:rPr>
-            <w:t>ginate</w:t>
-          </w:r>
-        </w:hyperlink>
+        <w:t>and collection items originate</w:t>
       </w:r>
       <w:r>
         <w:rPr>
@@ -1707,7 +1689,14 @@
           <w:color w:val="000000"/>
           <w:sz w:val="24"/>
         </w:rPr>
-        <w:t xml:space="preserve">of </w:t>
+        <w:hyperlink r:id="rId17" w:history="1">
+          <w:r>
+            <w:rPr>
+              <w:rStyle w:val="Hyperlink"/>
+            </w:rPr>
+            <w:t xml:space="preserve">of </w:t>
+          </w:r>
+        </w:hyperlink>
       </w:r>
       <w:r>
         <w:rPr>
@@ -1718,7 +1707,7 @@
           <w:sz w:val="24"/>
           <w:u w:val="single"/>
         </w:rPr>
-        <w:hyperlink r:id="rId19" w:history="1">
+        <w:hyperlink r:id="rId17" w:history="1">
           <w:r>
             <w:rPr>
               <w:rStyle w:val="Hyperlink"/>
@@ -1747,7 +1736,7 @@
           <w:sz w:val="24"/>
           <w:u w:val="single"/>
         </w:rPr>
-        <w:hyperlink r:id="rId19" w:history="1">
+        <w:hyperlink r:id="rId17" w:history="1">
           <w:r>
             <w:rPr>
               <w:rStyle w:val="Hyperlink"/>
@@ -1967,15 +1956,9 @@
           <w:i w:val="0"/>
           <w:color w:val="0066CC"/>
           <w:sz w:val="24"/>
+          <w:u w:val="single"/>
         </w:rPr>
-        <w:hyperlink r:id="rId20" w:history="1">
-          <w:r>
-            <w:rPr>
-              <w:rStyle w:val="Hyperlink"/>
-            </w:rPr>
-            <w:t>e</w:t>
-          </w:r>
-        </w:hyperlink>
+        <w:t>e</w:t>
       </w:r>
       <w:r>
         <w:rPr>

--- a/EXPORTS/DOCX/review/niveau3/English/ZeeuwschGenootschap.docx
+++ b/EXPORTS/DOCX/review/niveau3/English/ZeeuwschGenootschap.docx
@@ -610,24 +610,7 @@
           <w:color w:val="000000"/>
           <w:sz w:val="24"/>
         </w:rPr>
-        <w:t>; maps, drawings and prints are held at</w:t>
-      </w:r>
-      <w:r>
-        <w:rPr>
-          <w:rFonts w:ascii="Charis SIL Regular" w:hAnsi="Charis SIL Regular" w:eastAsia="Charis SIL Regular"/>
-          <w:b w:val="0"/>
-          <w:i w:val="0"/>
-          <w:color w:val="000000"/>
-          <w:sz w:val="24"/>
-        </w:rPr>
-        <w:hyperlink r:id="rId10" w:history="1">
-          <w:r>
-            <w:rPr>
-              <w:rStyle w:val="Hyperlink"/>
-            </w:rPr>
-            <w:t xml:space="preserve"> the </w:t>
-          </w:r>
-        </w:hyperlink>
+        <w:t xml:space="preserve">; maps, drawings and prints are held at the </w:t>
       </w:r>
       <w:r>
         <w:rPr>
@@ -638,7 +621,7 @@
           <w:sz w:val="24"/>
           <w:u w:val="single"/>
         </w:rPr>
-        <w:hyperlink r:id="rId10" w:history="1">
+        <w:hyperlink r:id="rId12" w:history="1">
           <w:r>
             <w:rPr>
               <w:rStyle w:val="Hyperlink"/>
@@ -656,7 +639,7 @@
           <w:sz w:val="24"/>
           <w:u w:val="single"/>
         </w:rPr>
-        <w:hyperlink r:id="rId10" w:history="1">
+        <w:hyperlink r:id="rId12" w:history="1">
           <w:r>
             <w:rPr>
               <w:rStyle w:val="Hyperlink"/>
@@ -685,7 +668,7 @@
           <w:sz w:val="24"/>
           <w:u w:val="single"/>
         </w:rPr>
-        <w:hyperlink r:id="rId10" w:history="1">
+        <w:hyperlink r:id="rId12" w:history="1">
           <w:r>
             <w:rPr>
               <w:rStyle w:val="Hyperlink"/>
@@ -742,13 +725,31 @@
       </w:r>
       <w:r>
         <w:rPr>
+          <w:u w:val="single" w:color="0066cc"/>
           <w:rFonts w:ascii="Charis SIL Regular" w:hAnsi="Charis SIL Regular" w:eastAsia="Charis SIL Regular"/>
           <w:b w:val="0"/>
           <w:i w:val="0"/>
           <w:color w:val="000000"/>
           <w:sz w:val="24"/>
         </w:rPr>
-        <w:t xml:space="preserve">manuscripts can be found at the </w:t>
+        <w:hyperlink r:id="rId11" w:history="1">
+          <w:r>
+            <w:rPr>
+              <w:rStyle w:val="Hyperlink"/>
+            </w:rPr>
+            <w:t>manuscri</w:t>
+          </w:r>
+        </w:hyperlink>
+      </w:r>
+      <w:r>
+        <w:rPr>
+          <w:rFonts w:ascii="Charis SIL Regular" w:hAnsi="Charis SIL Regular" w:eastAsia="Charis SIL Regular"/>
+          <w:b w:val="0"/>
+          <w:i w:val="0"/>
+          <w:color w:val="000000"/>
+          <w:sz w:val="24"/>
+        </w:rPr>
+        <w:t xml:space="preserve">pts can be found at the </w:t>
       </w:r>
       <w:r>
         <w:rPr>
@@ -1530,7 +1531,25 @@
           <w:color w:val="000000"/>
           <w:sz w:val="24"/>
         </w:rPr>
-        <w:t>and collection items originate</w:t>
+        <w:t>and collection items ori</w:t>
+      </w:r>
+      <w:r>
+        <w:rPr>
+          <w:u w:val="single" w:color="0066cc"/>
+          <w:rFonts w:ascii="Charis SIL Regular" w:hAnsi="Charis SIL Regular" w:eastAsia="Charis SIL Regular"/>
+          <w:b w:val="0"/>
+          <w:i w:val="0"/>
+          <w:color w:val="000000"/>
+          <w:sz w:val="24"/>
+        </w:rPr>
+        <w:hyperlink r:id="rId16" w:history="1">
+          <w:r>
+            <w:rPr>
+              <w:rStyle w:val="Hyperlink"/>
+            </w:rPr>
+            <w:t>ginate</w:t>
+          </w:r>
+        </w:hyperlink>
       </w:r>
       <w:r>
         <w:rPr>
@@ -1689,14 +1708,7 @@
           <w:color w:val="000000"/>
           <w:sz w:val="24"/>
         </w:rPr>
-        <w:hyperlink r:id="rId17" w:history="1">
-          <w:r>
-            <w:rPr>
-              <w:rStyle w:val="Hyperlink"/>
-            </w:rPr>
-            <w:t xml:space="preserve">of </w:t>
-          </w:r>
-        </w:hyperlink>
+        <w:t xml:space="preserve">of </w:t>
       </w:r>
       <w:r>
         <w:rPr>
@@ -1956,9 +1968,15 @@
           <w:i w:val="0"/>
           <w:color w:val="0066CC"/>
           <w:sz w:val="24"/>
-          <w:u w:val="single"/>
         </w:rPr>
-        <w:t>e</w:t>
+        <w:hyperlink r:id="rId20" w:history="1">
+          <w:r>
+            <w:rPr>
+              <w:rStyle w:val="Hyperlink"/>
+            </w:rPr>
+            <w:t>e</w:t>
+          </w:r>
+        </w:hyperlink>
       </w:r>
       <w:r>
         <w:rPr>
@@ -2245,24 +2263,7 @@
           <w:color w:val="000000"/>
           <w:sz w:val="24"/>
         </w:rPr>
-        <w:hyperlink r:id="rId22" w:history="1">
-          <w:r>
-            <w:rPr>
-              <w:rStyle w:val="Hyperlink"/>
-            </w:rPr>
-            <w:t>net/21.12113/</w:t>
-          </w:r>
-        </w:hyperlink>
-      </w:r>
-      <w:r>
-        <w:rPr>
-          <w:rFonts w:ascii="Charis SIL Regular" w:hAnsi="Charis SIL Regular" w:eastAsia="Charis SIL Regular"/>
-          <w:b w:val="0"/>
-          <w:i w:val="0"/>
-          <w:color w:val="000000"/>
-          <w:sz w:val="24"/>
-        </w:rPr>
-        <w:t>C</w:t>
+        <w:t>net/21.12113/C</w:t>
       </w:r>
       <w:r>
         <w:rPr>

--- a/EXPORTS/DOCX/review/niveau3/English/ZeeuwschGenootschap.docx
+++ b/EXPORTS/DOCX/review/niveau3/English/ZeeuwschGenootschap.docx
@@ -610,7 +610,25 @@
           <w:color w:val="000000"/>
           <w:sz w:val="24"/>
         </w:rPr>
-        <w:t xml:space="preserve">; maps, drawings and prints are held at the </w:t>
+        <w:t>; maps, drawings and prints are held at</w:t>
+      </w:r>
+      <w:r>
+        <w:rPr>
+          <w:u w:val="single" w:color="0066cc"/>
+          <w:rFonts w:ascii="Charis SIL Regular" w:hAnsi="Charis SIL Regular" w:eastAsia="Charis SIL Regular"/>
+          <w:b w:val="0"/>
+          <w:i w:val="0"/>
+          <w:color w:val="000000"/>
+          <w:sz w:val="24"/>
+        </w:rPr>
+        <w:hyperlink r:id="rId10" w:history="1">
+          <w:r>
+            <w:rPr>
+              <w:rStyle w:val="Hyperlink"/>
+            </w:rPr>
+            <w:t xml:space="preserve"> the </w:t>
+          </w:r>
+        </w:hyperlink>
       </w:r>
       <w:r>
         <w:rPr>
@@ -668,7 +686,7 @@
           <w:sz w:val="24"/>
           <w:u w:val="single"/>
         </w:rPr>
-        <w:hyperlink r:id="rId12" w:history="1">
+        <w:hyperlink r:id="rId10" w:history="1">
           <w:r>
             <w:rPr>
               <w:rStyle w:val="Hyperlink"/>
@@ -743,13 +761,60 @@
       </w:r>
       <w:r>
         <w:rPr>
+          <w:u w:val="single" w:color="0066cc"/>
           <w:rFonts w:ascii="Charis SIL Regular" w:hAnsi="Charis SIL Regular" w:eastAsia="Charis SIL Regular"/>
           <w:b w:val="0"/>
           <w:i w:val="0"/>
           <w:color w:val="000000"/>
           <w:sz w:val="24"/>
         </w:rPr>
-        <w:t xml:space="preserve">pts can be found at the </w:t>
+        <w:hyperlink r:id="rId11" w:history="1">
+          <w:r>
+            <w:rPr>
+              <w:rStyle w:val="Hyperlink"/>
+            </w:rPr>
+            <w:t>p</w:t>
+          </w:r>
+        </w:hyperlink>
+      </w:r>
+      <w:r>
+        <w:rPr>
+          <w:u w:val="single" w:color="0066cc"/>
+          <w:rFonts w:ascii="Charis SIL Regular" w:hAnsi="Charis SIL Regular" w:eastAsia="Charis SIL Regular"/>
+          <w:b w:val="0"/>
+          <w:i w:val="0"/>
+          <w:color w:val="000000"/>
+          <w:sz w:val="24"/>
+        </w:rPr>
+        <w:hyperlink r:id="rId11" w:history="1">
+          <w:r>
+            <w:rPr>
+              <w:rStyle w:val="Hyperlink"/>
+            </w:rPr>
+            <w:t xml:space="preserve">ts can be </w:t>
+          </w:r>
+        </w:hyperlink>
+      </w:r>
+      <w:r>
+        <w:rPr>
+          <w:u w:val="single" w:color="0066cc"/>
+          <w:rFonts w:ascii="Charis SIL Regular" w:hAnsi="Charis SIL Regular" w:eastAsia="Charis SIL Regular"/>
+          <w:b w:val="0"/>
+          <w:i w:val="0"/>
+          <w:color w:val="000000"/>
+          <w:sz w:val="24"/>
+        </w:rPr>
+        <w:t>f</w:t>
+      </w:r>
+      <w:r>
+        <w:rPr>
+          <w:rFonts w:ascii="Charis SIL Regular" w:hAnsi="Charis SIL Regular" w:eastAsia="Charis SIL Regular"/>
+          <w:b w:val="0"/>
+          <w:i w:val="0"/>
+          <w:color w:val="000000"/>
+          <w:sz w:val="24"/>
+        </w:rPr>
+        <w:t xml:space="preserve">ound at the </w:t>
       </w:r>
       <w:r>
         <w:rPr>
@@ -1702,6 +1767,7 @@
       </w:r>
       <w:r>
         <w:rPr>
+          <w:u w:val="single" w:color="0066cc"/>
           <w:rFonts w:ascii="Charis SIL Regular" w:hAnsi="Charis SIL Regular" w:eastAsia="Charis SIL Regular"/>
           <w:b w:val="0"/>
           <w:i w:val="0"/>
@@ -1719,7 +1785,7 @@
           <w:sz w:val="24"/>
           <w:u w:val="single"/>
         </w:rPr>
-        <w:hyperlink r:id="rId17" w:history="1">
+        <w:hyperlink r:id="rId19" w:history="1">
           <w:r>
             <w:rPr>
               <w:rStyle w:val="Hyperlink"/>
@@ -1748,7 +1814,7 @@
           <w:sz w:val="24"/>
           <w:u w:val="single"/>
         </w:rPr>
-        <w:hyperlink r:id="rId17" w:history="1">
+        <w:hyperlink r:id="rId19" w:history="1">
           <w:r>
             <w:rPr>
               <w:rStyle w:val="Hyperlink"/>
@@ -1968,15 +2034,9 @@
           <w:i w:val="0"/>
           <w:color w:val="0066CC"/>
           <w:sz w:val="24"/>
+          <w:u w:val="single"/>
         </w:rPr>
-        <w:hyperlink r:id="rId20" w:history="1">
-          <w:r>
-            <w:rPr>
-              <w:rStyle w:val="Hyperlink"/>
-            </w:rPr>
-            <w:t>e</w:t>
-          </w:r>
-        </w:hyperlink>
+        <w:t>e</w:t>
       </w:r>
       <w:r>
         <w:rPr>
@@ -2263,7 +2323,25 @@
           <w:color w:val="000000"/>
           <w:sz w:val="24"/>
         </w:rPr>
-        <w:t>net/21.12113/C</w:t>
+        <w:hyperlink r:id="rId22" w:history="1">
+          <w:r>
+            <w:rPr>
+              <w:rStyle w:val="Hyperlink"/>
+            </w:rPr>
+            <w:t>net/21.12113/</w:t>
+          </w:r>
+        </w:hyperlink>
+      </w:r>
+      <w:r>
+        <w:rPr>
+          <w:u w:val="single" w:color="0066cc"/>
+          <w:rFonts w:ascii="Charis SIL Regular" w:hAnsi="Charis SIL Regular" w:eastAsia="Charis SIL Regular"/>
+          <w:b w:val="0"/>
+          <w:i w:val="0"/>
+          <w:color w:val="000000"/>
+          <w:sz w:val="24"/>
+        </w:rPr>
+        <w:t>C</w:t>
       </w:r>
       <w:r>
         <w:rPr>

--- a/EXPORTS/DOCX/review/niveau3/English/ZeeuwschGenootschap.docx
+++ b/EXPORTS/DOCX/review/niveau3/English/ZeeuwschGenootschap.docx
@@ -637,16 +637,8 @@
           <w:i w:val="0"/>
           <w:color w:val="0066CC"/>
           <w:sz w:val="24"/>
-          <w:u w:val="single"/>
         </w:rPr>
-        <w:hyperlink r:id="rId12" w:history="1">
-          <w:r>
-            <w:rPr>
-              <w:rStyle w:val="Hyperlink"/>
-            </w:rPr>
-            <w:t>Zee</w:t>
-          </w:r>
-        </w:hyperlink>
+        <w:t>Zee</w:t>
       </w:r>
       <w:r>
         <w:rPr>
@@ -657,7 +649,7 @@
           <w:sz w:val="24"/>
           <w:u w:val="single"/>
         </w:rPr>
-        <w:hyperlink r:id="rId12" w:history="1">
+        <w:hyperlink r:id="rId10" w:history="1">
           <w:r>
             <w:rPr>
               <w:rStyle w:val="Hyperlink"/>
@@ -797,24 +789,13 @@
       </w:r>
       <w:r>
         <w:rPr>
-          <w:u w:val="single" w:color="0066cc"/>
           <w:rFonts w:ascii="Charis SIL Regular" w:hAnsi="Charis SIL Regular" w:eastAsia="Charis SIL Regular"/>
           <w:b w:val="0"/>
           <w:i w:val="0"/>
           <w:color w:val="000000"/>
           <w:sz w:val="24"/>
         </w:rPr>
-        <w:t>f</w:t>
-      </w:r>
-      <w:r>
-        <w:rPr>
-          <w:rFonts w:ascii="Charis SIL Regular" w:hAnsi="Charis SIL Regular" w:eastAsia="Charis SIL Regular"/>
-          <w:b w:val="0"/>
-          <w:i w:val="0"/>
-          <w:color w:val="000000"/>
-          <w:sz w:val="24"/>
-        </w:rPr>
-        <w:t xml:space="preserve">ound at the </w:t>
+        <w:t xml:space="preserve">found at the </w:t>
       </w:r>
       <w:r>
         <w:rPr>
@@ -1774,7 +1755,14 @@
           <w:color w:val="000000"/>
           <w:sz w:val="24"/>
         </w:rPr>
-        <w:t xml:space="preserve">of </w:t>
+        <w:hyperlink r:id="rId17" w:history="1">
+          <w:r>
+            <w:rPr>
+              <w:rStyle w:val="Hyperlink"/>
+            </w:rPr>
+            <w:t xml:space="preserve">of </w:t>
+          </w:r>
+        </w:hyperlink>
       </w:r>
       <w:r>
         <w:rPr>
@@ -1785,7 +1773,7 @@
           <w:sz w:val="24"/>
           <w:u w:val="single"/>
         </w:rPr>
-        <w:hyperlink r:id="rId19" w:history="1">
+        <w:hyperlink r:id="rId17" w:history="1">
           <w:r>
             <w:rPr>
               <w:rStyle w:val="Hyperlink"/>
@@ -1814,7 +1802,7 @@
           <w:sz w:val="24"/>
           <w:u w:val="single"/>
         </w:rPr>
-        <w:hyperlink r:id="rId19" w:history="1">
+        <w:hyperlink r:id="rId17" w:history="1">
           <w:r>
             <w:rPr>
               <w:rStyle w:val="Hyperlink"/>

--- a/EXPORTS/DOCX/review/niveau3/English/ZeeuwschGenootschap.docx
+++ b/EXPORTS/DOCX/review/niveau3/English/ZeeuwschGenootschap.docx
@@ -614,7 +614,6 @@
       </w:r>
       <w:r>
         <w:rPr>
-          <w:u w:val="single" w:color="0066cc"/>
           <w:rFonts w:ascii="Charis SIL Regular" w:hAnsi="Charis SIL Regular" w:eastAsia="Charis SIL Regular"/>
           <w:b w:val="0"/>
           <w:i w:val="0"/>
@@ -637,8 +636,16 @@
           <w:i w:val="0"/>
           <w:color w:val="0066CC"/>
           <w:sz w:val="24"/>
+          <w:u w:val="single"/>
         </w:rPr>
-        <w:t>Zee</w:t>
+        <w:hyperlink r:id="rId10" w:history="1">
+          <w:r>
+            <w:rPr>
+              <w:rStyle w:val="Hyperlink"/>
+            </w:rPr>
+            <w:t>Zee</w:t>
+          </w:r>
+        </w:hyperlink>
       </w:r>
       <w:r>
         <w:rPr>
@@ -735,67 +742,13 @@
       </w:r>
       <w:r>
         <w:rPr>
-          <w:u w:val="single" w:color="0066cc"/>
           <w:rFonts w:ascii="Charis SIL Regular" w:hAnsi="Charis SIL Regular" w:eastAsia="Charis SIL Regular"/>
           <w:b w:val="0"/>
           <w:i w:val="0"/>
           <w:color w:val="000000"/>
           <w:sz w:val="24"/>
         </w:rPr>
-        <w:hyperlink r:id="rId11" w:history="1">
-          <w:r>
-            <w:rPr>
-              <w:rStyle w:val="Hyperlink"/>
-            </w:rPr>
-            <w:t>manuscri</w:t>
-          </w:r>
-        </w:hyperlink>
-      </w:r>
-      <w:r>
-        <w:rPr>
-          <w:u w:val="single" w:color="0066cc"/>
-          <w:rFonts w:ascii="Charis SIL Regular" w:hAnsi="Charis SIL Regular" w:eastAsia="Charis SIL Regular"/>
-          <w:b w:val="0"/>
-          <w:i w:val="0"/>
-          <w:color w:val="000000"/>
-          <w:sz w:val="24"/>
-        </w:rPr>
-        <w:hyperlink r:id="rId11" w:history="1">
-          <w:r>
-            <w:rPr>
-              <w:rStyle w:val="Hyperlink"/>
-            </w:rPr>
-            <w:t>p</w:t>
-          </w:r>
-        </w:hyperlink>
-      </w:r>
-      <w:r>
-        <w:rPr>
-          <w:u w:val="single" w:color="0066cc"/>
-          <w:rFonts w:ascii="Charis SIL Regular" w:hAnsi="Charis SIL Regular" w:eastAsia="Charis SIL Regular"/>
-          <w:b w:val="0"/>
-          <w:i w:val="0"/>
-          <w:color w:val="000000"/>
-          <w:sz w:val="24"/>
-        </w:rPr>
-        <w:hyperlink r:id="rId11" w:history="1">
-          <w:r>
-            <w:rPr>
-              <w:rStyle w:val="Hyperlink"/>
-            </w:rPr>
-            <w:t xml:space="preserve">ts can be </w:t>
-          </w:r>
-        </w:hyperlink>
-      </w:r>
-      <w:r>
-        <w:rPr>
-          <w:rFonts w:ascii="Charis SIL Regular" w:hAnsi="Charis SIL Regular" w:eastAsia="Charis SIL Regular"/>
-          <w:b w:val="0"/>
-          <w:i w:val="0"/>
-          <w:color w:val="000000"/>
-          <w:sz w:val="24"/>
-        </w:rPr>
-        <w:t xml:space="preserve">found at the </w:t>
+        <w:t xml:space="preserve">manuscripts can be found at the </w:t>
       </w:r>
       <w:r>
         <w:rPr>
@@ -1748,21 +1701,13 @@
       </w:r>
       <w:r>
         <w:rPr>
-          <w:u w:val="single" w:color="0066cc"/>
           <w:rFonts w:ascii="Charis SIL Regular" w:hAnsi="Charis SIL Regular" w:eastAsia="Charis SIL Regular"/>
           <w:b w:val="0"/>
           <w:i w:val="0"/>
           <w:color w:val="000000"/>
           <w:sz w:val="24"/>
         </w:rPr>
-        <w:hyperlink r:id="rId17" w:history="1">
-          <w:r>
-            <w:rPr>
-              <w:rStyle w:val="Hyperlink"/>
-            </w:rPr>
-            <w:t xml:space="preserve">of </w:t>
-          </w:r>
-        </w:hyperlink>
+        <w:t xml:space="preserve">of </w:t>
       </w:r>
       <w:r>
         <w:rPr>
@@ -1773,7 +1718,7 @@
           <w:sz w:val="24"/>
           <w:u w:val="single"/>
         </w:rPr>
-        <w:hyperlink r:id="rId17" w:history="1">
+        <w:hyperlink r:id="rId19" w:history="1">
           <w:r>
             <w:rPr>
               <w:rStyle w:val="Hyperlink"/>
@@ -1802,7 +1747,7 @@
           <w:sz w:val="24"/>
           <w:u w:val="single"/>
         </w:rPr>
-        <w:hyperlink r:id="rId17" w:history="1">
+        <w:hyperlink r:id="rId19" w:history="1">
           <w:r>
             <w:rPr>
               <w:rStyle w:val="Hyperlink"/>
@@ -2022,9 +1967,15 @@
           <w:i w:val="0"/>
           <w:color w:val="0066CC"/>
           <w:sz w:val="24"/>
-          <w:u w:val="single"/>
         </w:rPr>
-        <w:t>e</w:t>
+        <w:hyperlink r:id="rId20" w:history="1">
+          <w:r>
+            <w:rPr>
+              <w:rStyle w:val="Hyperlink"/>
+            </w:rPr>
+            <w:t>e</w:t>
+          </w:r>
+        </w:hyperlink>
       </w:r>
       <w:r>
         <w:rPr>
@@ -3679,7 +3630,7 @@
           <w:color w:val="000000"/>
           <w:sz w:val="24"/>
         </w:rPr>
-        <w:t xml:space="preserve">_last edited by UNKNOWN as UNKNOWN on 2025-12-02 </w:t>
+        <w:t xml:space="preserve">_last edited by UNKNOWN as UNKNOWN on 2025-12-03 </w:t>
       </w:r>
       <w:r>
         <w:br/>

--- a/EXPORTS/DOCX/review/niveau3/English/ZeeuwschGenootschap.docx
+++ b/EXPORTS/DOCX/review/niveau3/English/ZeeuwschGenootschap.docx
@@ -610,24 +610,7 @@
           <w:color w:val="000000"/>
           <w:sz w:val="24"/>
         </w:rPr>
-        <w:t>; maps, drawings and prints are held at</w:t>
-      </w:r>
-      <w:r>
-        <w:rPr>
-          <w:rFonts w:ascii="Charis SIL Regular" w:hAnsi="Charis SIL Regular" w:eastAsia="Charis SIL Regular"/>
-          <w:b w:val="0"/>
-          <w:i w:val="0"/>
-          <w:color w:val="000000"/>
-          <w:sz w:val="24"/>
-        </w:rPr>
-        <w:hyperlink r:id="rId10" w:history="1">
-          <w:r>
-            <w:rPr>
-              <w:rStyle w:val="Hyperlink"/>
-            </w:rPr>
-            <w:t xml:space="preserve"> the </w:t>
-          </w:r>
-        </w:hyperlink>
+        <w:t xml:space="preserve">; maps, drawings and prints are held at the </w:t>
       </w:r>
       <w:r>
         <w:rPr>
@@ -638,7 +621,7 @@
           <w:sz w:val="24"/>
           <w:u w:val="single"/>
         </w:rPr>
-        <w:hyperlink r:id="rId10" w:history="1">
+        <w:hyperlink r:id="rId12" w:history="1">
           <w:r>
             <w:rPr>
               <w:rStyle w:val="Hyperlink"/>
@@ -656,7 +639,7 @@
           <w:sz w:val="24"/>
           <w:u w:val="single"/>
         </w:rPr>
-        <w:hyperlink r:id="rId10" w:history="1">
+        <w:hyperlink r:id="rId12" w:history="1">
           <w:r>
             <w:rPr>
               <w:rStyle w:val="Hyperlink"/>
@@ -685,7 +668,7 @@
           <w:sz w:val="24"/>
           <w:u w:val="single"/>
         </w:rPr>
-        <w:hyperlink r:id="rId10" w:history="1">
+        <w:hyperlink r:id="rId12" w:history="1">
           <w:r>
             <w:rPr>
               <w:rStyle w:val="Hyperlink"/>
@@ -742,13 +725,67 @@
       </w:r>
       <w:r>
         <w:rPr>
+          <w:u w:val="single" w:color="0066cc"/>
           <w:rFonts w:ascii="Charis SIL Regular" w:hAnsi="Charis SIL Regular" w:eastAsia="Charis SIL Regular"/>
           <w:b w:val="0"/>
           <w:i w:val="0"/>
           <w:color w:val="000000"/>
           <w:sz w:val="24"/>
         </w:rPr>
-        <w:t xml:space="preserve">manuscripts can be found at the </w:t>
+        <w:hyperlink r:id="rId11" w:history="1">
+          <w:r>
+            <w:rPr>
+              <w:rStyle w:val="Hyperlink"/>
+            </w:rPr>
+            <w:t>manuscri</w:t>
+          </w:r>
+        </w:hyperlink>
+      </w:r>
+      <w:r>
+        <w:rPr>
+          <w:u w:val="single" w:color="0066cc"/>
+          <w:rFonts w:ascii="Charis SIL Regular" w:hAnsi="Charis SIL Regular" w:eastAsia="Charis SIL Regular"/>
+          <w:b w:val="0"/>
+          <w:i w:val="0"/>
+          <w:color w:val="000000"/>
+          <w:sz w:val="24"/>
+        </w:rPr>
+        <w:hyperlink r:id="rId11" w:history="1">
+          <w:r>
+            <w:rPr>
+              <w:rStyle w:val="Hyperlink"/>
+            </w:rPr>
+            <w:t>p</w:t>
+          </w:r>
+        </w:hyperlink>
+      </w:r>
+      <w:r>
+        <w:rPr>
+          <w:u w:val="single" w:color="0066cc"/>
+          <w:rFonts w:ascii="Charis SIL Regular" w:hAnsi="Charis SIL Regular" w:eastAsia="Charis SIL Regular"/>
+          <w:b w:val="0"/>
+          <w:i w:val="0"/>
+          <w:color w:val="000000"/>
+          <w:sz w:val="24"/>
+        </w:rPr>
+        <w:hyperlink r:id="rId11" w:history="1">
+          <w:r>
+            <w:rPr>
+              <w:rStyle w:val="Hyperlink"/>
+            </w:rPr>
+            <w:t xml:space="preserve">ts can be </w:t>
+          </w:r>
+        </w:hyperlink>
+      </w:r>
+      <w:r>
+        <w:rPr>
+          <w:rFonts w:ascii="Charis SIL Regular" w:hAnsi="Charis SIL Regular" w:eastAsia="Charis SIL Regular"/>
+          <w:b w:val="0"/>
+          <w:i w:val="0"/>
+          <w:color w:val="000000"/>
+          <w:sz w:val="24"/>
+        </w:rPr>
+        <w:t xml:space="preserve">found at the </w:t>
       </w:r>
       <w:r>
         <w:rPr>
@@ -1718,7 +1755,7 @@
           <w:sz w:val="24"/>
           <w:u w:val="single"/>
         </w:rPr>
-        <w:hyperlink r:id="rId19" w:history="1">
+        <w:hyperlink r:id="rId17" w:history="1">
           <w:r>
             <w:rPr>
               <w:rStyle w:val="Hyperlink"/>
@@ -1747,7 +1784,7 @@
           <w:sz w:val="24"/>
           <w:u w:val="single"/>
         </w:rPr>
-        <w:hyperlink r:id="rId19" w:history="1">
+        <w:hyperlink r:id="rId17" w:history="1">
           <w:r>
             <w:rPr>
               <w:rStyle w:val="Hyperlink"/>
@@ -1967,15 +2004,9 @@
           <w:i w:val="0"/>
           <w:color w:val="0066CC"/>
           <w:sz w:val="24"/>
+          <w:u w:val="single"/>
         </w:rPr>
-        <w:hyperlink r:id="rId20" w:history="1">
-          <w:r>
-            <w:rPr>
-              <w:rStyle w:val="Hyperlink"/>
-            </w:rPr>
-            <w:t>e</w:t>
-          </w:r>
-        </w:hyperlink>
+        <w:t>e</w:t>
       </w:r>
       <w:r>
         <w:rPr>
@@ -2273,7 +2304,6 @@
       </w:r>
       <w:r>
         <w:rPr>
-          <w:u w:val="single" w:color="0066cc"/>
           <w:rFonts w:ascii="Charis SIL Regular" w:hAnsi="Charis SIL Regular" w:eastAsia="Charis SIL Regular"/>
           <w:b w:val="0"/>
           <w:i w:val="0"/>
@@ -3630,7 +3660,7 @@
           <w:color w:val="000000"/>
           <w:sz w:val="24"/>
         </w:rPr>
-        <w:t xml:space="preserve">_last edited by UNKNOWN as UNKNOWN on 2025-12-03 </w:t>
+        <w:t xml:space="preserve">_last edited by UNKNOWN as UNKNOWN on 2025-12-04 </w:t>
       </w:r>
       <w:r>
         <w:br/>

--- a/EXPORTS/DOCX/review/niveau3/English/ZeeuwschGenootschap.docx
+++ b/EXPORTS/DOCX/review/niveau3/English/ZeeuwschGenootschap.docx
@@ -621,7 +621,7 @@
           <w:sz w:val="24"/>
           <w:u w:val="single"/>
         </w:rPr>
-        <w:hyperlink r:id="rId12" w:history="1">
+        <w:hyperlink r:id="rId10" w:history="1">
           <w:r>
             <w:rPr>
               <w:rStyle w:val="Hyperlink"/>
@@ -639,7 +639,7 @@
           <w:sz w:val="24"/>
           <w:u w:val="single"/>
         </w:rPr>
-        <w:hyperlink r:id="rId12" w:history="1">
+        <w:hyperlink r:id="rId10" w:history="1">
           <w:r>
             <w:rPr>
               <w:rStyle w:val="Hyperlink"/>
@@ -779,13 +779,24 @@
       </w:r>
       <w:r>
         <w:rPr>
+          <w:u w:val="single" w:color="0066cc"/>
           <w:rFonts w:ascii="Charis SIL Regular" w:hAnsi="Charis SIL Regular" w:eastAsia="Charis SIL Regular"/>
           <w:b w:val="0"/>
           <w:i w:val="0"/>
           <w:color w:val="000000"/>
           <w:sz w:val="24"/>
         </w:rPr>
-        <w:t xml:space="preserve">found at the </w:t>
+        <w:t>f</w:t>
+      </w:r>
+      <w:r>
+        <w:rPr>
+          <w:rFonts w:ascii="Charis SIL Regular" w:hAnsi="Charis SIL Regular" w:eastAsia="Charis SIL Regular"/>
+          <w:b w:val="0"/>
+          <w:i w:val="0"/>
+          <w:color w:val="000000"/>
+          <w:sz w:val="24"/>
+        </w:rPr>
+        <w:t xml:space="preserve">ound at the </w:t>
       </w:r>
       <w:r>
         <w:rPr>
@@ -1738,13 +1749,21 @@
       </w:r>
       <w:r>
         <w:rPr>
+          <w:u w:val="single" w:color="0066cc"/>
           <w:rFonts w:ascii="Charis SIL Regular" w:hAnsi="Charis SIL Regular" w:eastAsia="Charis SIL Regular"/>
           <w:b w:val="0"/>
           <w:i w:val="0"/>
           <w:color w:val="000000"/>
           <w:sz w:val="24"/>
         </w:rPr>
-        <w:t xml:space="preserve">of </w:t>
+        <w:hyperlink r:id="rId17" w:history="1">
+          <w:r>
+            <w:rPr>
+              <w:rStyle w:val="Hyperlink"/>
+            </w:rPr>
+            <w:t xml:space="preserve">of </w:t>
+          </w:r>
+        </w:hyperlink>
       </w:r>
       <w:r>
         <w:rPr>
@@ -2304,6 +2323,7 @@
       </w:r>
       <w:r>
         <w:rPr>
+          <w:u w:val="single" w:color="0066cc"/>
           <w:rFonts w:ascii="Charis SIL Regular" w:hAnsi="Charis SIL Regular" w:eastAsia="Charis SIL Regular"/>
           <w:b w:val="0"/>
           <w:i w:val="0"/>
@@ -3660,7 +3680,7 @@
           <w:color w:val="000000"/>
           <w:sz w:val="24"/>
         </w:rPr>
-        <w:t xml:space="preserve">_last edited by UNKNOWN as UNKNOWN on 2025-12-04 </w:t>
+        <w:t xml:space="preserve">_last edited by UNKNOWN as UNKNOWN on 2025-12-10 </w:t>
       </w:r>
       <w:r>
         <w:br/>

--- a/EXPORTS/DOCX/review/niveau3/English/ZeeuwschGenootschap.docx
+++ b/EXPORTS/DOCX/review/niveau3/English/ZeeuwschGenootschap.docx
@@ -610,7 +610,24 @@
           <w:color w:val="000000"/>
           <w:sz w:val="24"/>
         </w:rPr>
-        <w:t xml:space="preserve">; maps, drawings and prints are held at the </w:t>
+        <w:t>; maps, drawings and prints are held at</w:t>
+      </w:r>
+      <w:r>
+        <w:rPr>
+          <w:rFonts w:ascii="Charis SIL Regular" w:hAnsi="Charis SIL Regular" w:eastAsia="Charis SIL Regular"/>
+          <w:b w:val="0"/>
+          <w:i w:val="0"/>
+          <w:color w:val="000000"/>
+          <w:sz w:val="24"/>
+        </w:rPr>
+        <w:hyperlink r:id="rId10" w:history="1">
+          <w:r>
+            <w:rPr>
+              <w:rStyle w:val="Hyperlink"/>
+            </w:rPr>
+            <w:t xml:space="preserve"> the </w:t>
+          </w:r>
+        </w:hyperlink>
       </w:r>
       <w:r>
         <w:rPr>
@@ -725,78 +742,13 @@
       </w:r>
       <w:r>
         <w:rPr>
-          <w:u w:val="single" w:color="0066cc"/>
           <w:rFonts w:ascii="Charis SIL Regular" w:hAnsi="Charis SIL Regular" w:eastAsia="Charis SIL Regular"/>
           <w:b w:val="0"/>
           <w:i w:val="0"/>
           <w:color w:val="000000"/>
           <w:sz w:val="24"/>
         </w:rPr>
-        <w:hyperlink r:id="rId11" w:history="1">
-          <w:r>
-            <w:rPr>
-              <w:rStyle w:val="Hyperlink"/>
-            </w:rPr>
-            <w:t>manuscri</w:t>
-          </w:r>
-        </w:hyperlink>
-      </w:r>
-      <w:r>
-        <w:rPr>
-          <w:u w:val="single" w:color="0066cc"/>
-          <w:rFonts w:ascii="Charis SIL Regular" w:hAnsi="Charis SIL Regular" w:eastAsia="Charis SIL Regular"/>
-          <w:b w:val="0"/>
-          <w:i w:val="0"/>
-          <w:color w:val="000000"/>
-          <w:sz w:val="24"/>
-        </w:rPr>
-        <w:hyperlink r:id="rId11" w:history="1">
-          <w:r>
-            <w:rPr>
-              <w:rStyle w:val="Hyperlink"/>
-            </w:rPr>
-            <w:t>p</w:t>
-          </w:r>
-        </w:hyperlink>
-      </w:r>
-      <w:r>
-        <w:rPr>
-          <w:u w:val="single" w:color="0066cc"/>
-          <w:rFonts w:ascii="Charis SIL Regular" w:hAnsi="Charis SIL Regular" w:eastAsia="Charis SIL Regular"/>
-          <w:b w:val="0"/>
-          <w:i w:val="0"/>
-          <w:color w:val="000000"/>
-          <w:sz w:val="24"/>
-        </w:rPr>
-        <w:hyperlink r:id="rId11" w:history="1">
-          <w:r>
-            <w:rPr>
-              <w:rStyle w:val="Hyperlink"/>
-            </w:rPr>
-            <w:t xml:space="preserve">ts can be </w:t>
-          </w:r>
-        </w:hyperlink>
-      </w:r>
-      <w:r>
-        <w:rPr>
-          <w:u w:val="single" w:color="0066cc"/>
-          <w:rFonts w:ascii="Charis SIL Regular" w:hAnsi="Charis SIL Regular" w:eastAsia="Charis SIL Regular"/>
-          <w:b w:val="0"/>
-          <w:i w:val="0"/>
-          <w:color w:val="000000"/>
-          <w:sz w:val="24"/>
-        </w:rPr>
-        <w:t>f</w:t>
-      </w:r>
-      <w:r>
-        <w:rPr>
-          <w:rFonts w:ascii="Charis SIL Regular" w:hAnsi="Charis SIL Regular" w:eastAsia="Charis SIL Regular"/>
-          <w:b w:val="0"/>
-          <w:i w:val="0"/>
-          <w:color w:val="000000"/>
-          <w:sz w:val="24"/>
-        </w:rPr>
-        <w:t xml:space="preserve">ound at the </w:t>
+        <w:t xml:space="preserve">manuscripts can be found at the </w:t>
       </w:r>
       <w:r>
         <w:rPr>
@@ -1774,7 +1726,7 @@
           <w:sz w:val="24"/>
           <w:u w:val="single"/>
         </w:rPr>
-        <w:hyperlink r:id="rId17" w:history="1">
+        <w:hyperlink r:id="rId19" w:history="1">
           <w:r>
             <w:rPr>
               <w:rStyle w:val="Hyperlink"/>
@@ -1803,7 +1755,7 @@
           <w:sz w:val="24"/>
           <w:u w:val="single"/>
         </w:rPr>
-        <w:hyperlink r:id="rId17" w:history="1">
+        <w:hyperlink r:id="rId19" w:history="1">
           <w:r>
             <w:rPr>
               <w:rStyle w:val="Hyperlink"/>
@@ -2023,9 +1975,15 @@
           <w:i w:val="0"/>
           <w:color w:val="0066CC"/>
           <w:sz w:val="24"/>
-          <w:u w:val="single"/>
         </w:rPr>
-        <w:t>e</w:t>
+        <w:hyperlink r:id="rId20" w:history="1">
+          <w:r>
+            <w:rPr>
+              <w:rStyle w:val="Hyperlink"/>
+            </w:rPr>
+            <w:t>e</w:t>
+          </w:r>
+        </w:hyperlink>
       </w:r>
       <w:r>
         <w:rPr>

--- a/EXPORTS/DOCX/review/niveau3/English/ZeeuwschGenootschap.docx
+++ b/EXPORTS/DOCX/review/niveau3/English/ZeeuwschGenootschap.docx
@@ -614,20 +614,14 @@
       </w:r>
       <w:r>
         <w:rPr>
+          <w:u w:val="single" w:color="0066cc"/>
           <w:rFonts w:ascii="Charis SIL Regular" w:hAnsi="Charis SIL Regular" w:eastAsia="Charis SIL Regular"/>
           <w:b w:val="0"/>
           <w:i w:val="0"/>
           <w:color w:val="000000"/>
           <w:sz w:val="24"/>
         </w:rPr>
-        <w:hyperlink r:id="rId10" w:history="1">
-          <w:r>
-            <w:rPr>
-              <w:rStyle w:val="Hyperlink"/>
-            </w:rPr>
-            <w:t xml:space="preserve"> the </w:t>
-          </w:r>
-        </w:hyperlink>
+        <w:t xml:space="preserve"> the </w:t>
       </w:r>
       <w:r>
         <w:rPr>
@@ -1530,25 +1524,7 @@
           <w:color w:val="000000"/>
           <w:sz w:val="24"/>
         </w:rPr>
-        <w:t>and collection items ori</w:t>
-      </w:r>
-      <w:r>
-        <w:rPr>
-          <w:u w:val="single" w:color="0066cc"/>
-          <w:rFonts w:ascii="Charis SIL Regular" w:hAnsi="Charis SIL Regular" w:eastAsia="Charis SIL Regular"/>
-          <w:b w:val="0"/>
-          <w:i w:val="0"/>
-          <w:color w:val="000000"/>
-          <w:sz w:val="24"/>
-        </w:rPr>
-        <w:hyperlink r:id="rId16" w:history="1">
-          <w:r>
-            <w:rPr>
-              <w:rStyle w:val="Hyperlink"/>
-            </w:rPr>
-            <w:t>ginate</w:t>
-          </w:r>
-        </w:hyperlink>
+        <w:t>and collection items originate</w:t>
       </w:r>
       <w:r>
         <w:rPr>
@@ -1701,7 +1677,6 @@
       </w:r>
       <w:r>
         <w:rPr>
-          <w:u w:val="single" w:color="0066cc"/>
           <w:rFonts w:ascii="Charis SIL Regular" w:hAnsi="Charis SIL Regular" w:eastAsia="Charis SIL Regular"/>
           <w:b w:val="0"/>
           <w:i w:val="0"/>
@@ -1726,7 +1701,7 @@
           <w:sz w:val="24"/>
           <w:u w:val="single"/>
         </w:rPr>
-        <w:hyperlink r:id="rId19" w:history="1">
+        <w:hyperlink r:id="rId17" w:history="1">
           <w:r>
             <w:rPr>
               <w:rStyle w:val="Hyperlink"/>
@@ -1755,7 +1730,7 @@
           <w:sz w:val="24"/>
           <w:u w:val="single"/>
         </w:rPr>
-        <w:hyperlink r:id="rId19" w:history="1">
+        <w:hyperlink r:id="rId17" w:history="1">
           <w:r>
             <w:rPr>
               <w:rStyle w:val="Hyperlink"/>

--- a/EXPORTS/DOCX/review/niveau3/English/ZeeuwschGenootschap.docx
+++ b/EXPORTS/DOCX/review/niveau3/English/ZeeuwschGenootschap.docx
@@ -621,7 +621,14 @@
           <w:color w:val="000000"/>
           <w:sz w:val="24"/>
         </w:rPr>
-        <w:t xml:space="preserve"> the </w:t>
+        <w:hyperlink r:id="rId10" w:history="1">
+          <w:r>
+            <w:rPr>
+              <w:rStyle w:val="Hyperlink"/>
+            </w:rPr>
+            <w:t xml:space="preserve"> the </w:t>
+          </w:r>
+        </w:hyperlink>
       </w:r>
       <w:r>
         <w:rPr>
@@ -632,7 +639,7 @@
           <w:sz w:val="24"/>
           <w:u w:val="single"/>
         </w:rPr>
-        <w:hyperlink r:id="rId10" w:history="1">
+        <w:hyperlink r:id="rId12" w:history="1">
           <w:r>
             <w:rPr>
               <w:rStyle w:val="Hyperlink"/>
@@ -650,7 +657,7 @@
           <w:sz w:val="24"/>
           <w:u w:val="single"/>
         </w:rPr>
-        <w:hyperlink r:id="rId10" w:history="1">
+        <w:hyperlink r:id="rId12" w:history="1">
           <w:r>
             <w:rPr>
               <w:rStyle w:val="Hyperlink"/>
@@ -736,13 +743,67 @@
       </w:r>
       <w:r>
         <w:rPr>
+          <w:u w:val="single" w:color="0066cc"/>
           <w:rFonts w:ascii="Charis SIL Regular" w:hAnsi="Charis SIL Regular" w:eastAsia="Charis SIL Regular"/>
           <w:b w:val="0"/>
           <w:i w:val="0"/>
           <w:color w:val="000000"/>
           <w:sz w:val="24"/>
         </w:rPr>
-        <w:t xml:space="preserve">manuscripts can be found at the </w:t>
+        <w:hyperlink r:id="rId11" w:history="1">
+          <w:r>
+            <w:rPr>
+              <w:rStyle w:val="Hyperlink"/>
+            </w:rPr>
+            <w:t>manuscri</w:t>
+          </w:r>
+        </w:hyperlink>
+      </w:r>
+      <w:r>
+        <w:rPr>
+          <w:u w:val="single" w:color="0066cc"/>
+          <w:rFonts w:ascii="Charis SIL Regular" w:hAnsi="Charis SIL Regular" w:eastAsia="Charis SIL Regular"/>
+          <w:b w:val="0"/>
+          <w:i w:val="0"/>
+          <w:color w:val="000000"/>
+          <w:sz w:val="24"/>
+        </w:rPr>
+        <w:hyperlink r:id="rId11" w:history="1">
+          <w:r>
+            <w:rPr>
+              <w:rStyle w:val="Hyperlink"/>
+            </w:rPr>
+            <w:t>p</w:t>
+          </w:r>
+        </w:hyperlink>
+      </w:r>
+      <w:r>
+        <w:rPr>
+          <w:u w:val="single" w:color="0066cc"/>
+          <w:rFonts w:ascii="Charis SIL Regular" w:hAnsi="Charis SIL Regular" w:eastAsia="Charis SIL Regular"/>
+          <w:b w:val="0"/>
+          <w:i w:val="0"/>
+          <w:color w:val="000000"/>
+          <w:sz w:val="24"/>
+        </w:rPr>
+        <w:hyperlink r:id="rId11" w:history="1">
+          <w:r>
+            <w:rPr>
+              <w:rStyle w:val="Hyperlink"/>
+            </w:rPr>
+            <w:t xml:space="preserve">ts can be </w:t>
+          </w:r>
+        </w:hyperlink>
+      </w:r>
+      <w:r>
+        <w:rPr>
+          <w:rFonts w:ascii="Charis SIL Regular" w:hAnsi="Charis SIL Regular" w:eastAsia="Charis SIL Regular"/>
+          <w:b w:val="0"/>
+          <w:i w:val="0"/>
+          <w:color w:val="000000"/>
+          <w:sz w:val="24"/>
+        </w:rPr>
+        <w:t xml:space="preserve">found at the </w:t>
       </w:r>
       <w:r>
         <w:rPr>
@@ -1524,7 +1585,25 @@
           <w:color w:val="000000"/>
           <w:sz w:val="24"/>
         </w:rPr>
-        <w:t>and collection items originate</w:t>
+        <w:t>and collection items ori</w:t>
+      </w:r>
+      <w:r>
+        <w:rPr>
+          <w:u w:val="single" w:color="0066cc"/>
+          <w:rFonts w:ascii="Charis SIL Regular" w:hAnsi="Charis SIL Regular" w:eastAsia="Charis SIL Regular"/>
+          <w:b w:val="0"/>
+          <w:i w:val="0"/>
+          <w:color w:val="000000"/>
+          <w:sz w:val="24"/>
+        </w:rPr>
+        <w:hyperlink r:id="rId16" w:history="1">
+          <w:r>
+            <w:rPr>
+              <w:rStyle w:val="Hyperlink"/>
+            </w:rPr>
+            <w:t>ginate</w:t>
+          </w:r>
+        </w:hyperlink>
       </w:r>
       <w:r>
         <w:rPr>
@@ -1677,20 +1756,14 @@
       </w:r>
       <w:r>
         <w:rPr>
+          <w:u w:val="single" w:color="0066cc"/>
           <w:rFonts w:ascii="Charis SIL Regular" w:hAnsi="Charis SIL Regular" w:eastAsia="Charis SIL Regular"/>
           <w:b w:val="0"/>
           <w:i w:val="0"/>
           <w:color w:val="000000"/>
           <w:sz w:val="24"/>
         </w:rPr>
-        <w:hyperlink r:id="rId17" w:history="1">
-          <w:r>
-            <w:rPr>
-              <w:rStyle w:val="Hyperlink"/>
-            </w:rPr>
-            <w:t xml:space="preserve">of </w:t>
-          </w:r>
-        </w:hyperlink>
+        <w:t xml:space="preserve">of </w:t>
       </w:r>
       <w:r>
         <w:rPr>
@@ -1701,7 +1774,7 @@
           <w:sz w:val="24"/>
           <w:u w:val="single"/>
         </w:rPr>
-        <w:hyperlink r:id="rId17" w:history="1">
+        <w:hyperlink r:id="rId19" w:history="1">
           <w:r>
             <w:rPr>
               <w:rStyle w:val="Hyperlink"/>
@@ -1730,7 +1803,7 @@
           <w:sz w:val="24"/>
           <w:u w:val="single"/>
         </w:rPr>
-        <w:hyperlink r:id="rId17" w:history="1">
+        <w:hyperlink r:id="rId19" w:history="1">
           <w:r>
             <w:rPr>
               <w:rStyle w:val="Hyperlink"/>
@@ -1950,15 +2023,9 @@
           <w:i w:val="0"/>
           <w:color w:val="0066CC"/>
           <w:sz w:val="24"/>
+          <w:u w:val="single"/>
         </w:rPr>
-        <w:hyperlink r:id="rId20" w:history="1">
-          <w:r>
-            <w:rPr>
-              <w:rStyle w:val="Hyperlink"/>
-            </w:rPr>
-            <w:t>e</w:t>
-          </w:r>
-        </w:hyperlink>
+        <w:t>e</w:t>
       </w:r>
       <w:r>
         <w:rPr>

--- a/EXPORTS/DOCX/review/niveau3/English/ZeeuwschGenootschap.docx
+++ b/EXPORTS/DOCX/review/niveau3/English/ZeeuwschGenootschap.docx
@@ -610,25 +610,17 @@
           <w:color w:val="000000"/>
           <w:sz w:val="24"/>
         </w:rPr>
-        <w:t>; maps, drawings and prints are held at</w:t>
+        <w:t xml:space="preserve">; maps, drawings and prints are held at the </w:t>
       </w:r>
       <w:r>
         <w:rPr>
-          <w:u w:val="single" w:color="0066cc"/>
           <w:rFonts w:ascii="Charis SIL Regular" w:hAnsi="Charis SIL Regular" w:eastAsia="Charis SIL Regular"/>
           <w:b w:val="0"/>
           <w:i w:val="0"/>
-          <w:color w:val="000000"/>
+          <w:color w:val="0066CC"/>
           <w:sz w:val="24"/>
         </w:rPr>
-        <w:hyperlink r:id="rId10" w:history="1">
-          <w:r>
-            <w:rPr>
-              <w:rStyle w:val="Hyperlink"/>
-            </w:rPr>
-            <w:t xml:space="preserve"> the </w:t>
-          </w:r>
-        </w:hyperlink>
+        <w:t>Zee</w:t>
       </w:r>
       <w:r>
         <w:rPr>
@@ -639,25 +631,7 @@
           <w:sz w:val="24"/>
           <w:u w:val="single"/>
         </w:rPr>
-        <w:hyperlink r:id="rId12" w:history="1">
-          <w:r>
-            <w:rPr>
-              <w:rStyle w:val="Hyperlink"/>
-            </w:rPr>
-            <w:t>Zee</w:t>
-          </w:r>
-        </w:hyperlink>
-      </w:r>
-      <w:r>
-        <w:rPr>
-          <w:rFonts w:ascii="Charis SIL Regular" w:hAnsi="Charis SIL Regular" w:eastAsia="Charis SIL Regular"/>
-          <w:b w:val="0"/>
-          <w:i w:val="0"/>
-          <w:color w:val="0066CC"/>
-          <w:sz w:val="24"/>
-          <w:u w:val="single"/>
-        </w:rPr>
-        <w:hyperlink r:id="rId12" w:history="1">
+        <w:hyperlink r:id="rId10" w:history="1">
           <w:r>
             <w:rPr>
               <w:rStyle w:val="Hyperlink"/>
@@ -686,7 +660,7 @@
           <w:sz w:val="24"/>
           <w:u w:val="single"/>
         </w:rPr>
-        <w:hyperlink r:id="rId12" w:history="1">
+        <w:hyperlink r:id="rId10" w:history="1">
           <w:r>
             <w:rPr>
               <w:rStyle w:val="Hyperlink"/>
@@ -797,13 +771,24 @@
       </w:r>
       <w:r>
         <w:rPr>
+          <w:u w:val="single" w:color="0066cc"/>
           <w:rFonts w:ascii="Charis SIL Regular" w:hAnsi="Charis SIL Regular" w:eastAsia="Charis SIL Regular"/>
           <w:b w:val="0"/>
           <w:i w:val="0"/>
           <w:color w:val="000000"/>
           <w:sz w:val="24"/>
         </w:rPr>
-        <w:t xml:space="preserve">found at the </w:t>
+        <w:t>f</w:t>
+      </w:r>
+      <w:r>
+        <w:rPr>
+          <w:rFonts w:ascii="Charis SIL Regular" w:hAnsi="Charis SIL Regular" w:eastAsia="Charis SIL Regular"/>
+          <w:b w:val="0"/>
+          <w:i w:val="0"/>
+          <w:color w:val="000000"/>
+          <w:sz w:val="24"/>
+        </w:rPr>
+        <w:t xml:space="preserve">ound at the </w:t>
       </w:r>
       <w:r>
         <w:rPr>
@@ -1763,7 +1748,14 @@
           <w:color w:val="000000"/>
           <w:sz w:val="24"/>
         </w:rPr>
-        <w:t xml:space="preserve">of </w:t>
+        <w:hyperlink r:id="rId17" w:history="1">
+          <w:r>
+            <w:rPr>
+              <w:rStyle w:val="Hyperlink"/>
+            </w:rPr>
+            <w:t xml:space="preserve">of </w:t>
+          </w:r>
+        </w:hyperlink>
       </w:r>
       <w:r>
         <w:rPr>
@@ -1774,7 +1766,7 @@
           <w:sz w:val="24"/>
           <w:u w:val="single"/>
         </w:rPr>
-        <w:hyperlink r:id="rId19" w:history="1">
+        <w:hyperlink r:id="rId17" w:history="1">
           <w:r>
             <w:rPr>
               <w:rStyle w:val="Hyperlink"/>
@@ -1803,7 +1795,7 @@
           <w:sz w:val="24"/>
           <w:u w:val="single"/>
         </w:rPr>
-        <w:hyperlink r:id="rId19" w:history="1">
+        <w:hyperlink r:id="rId17" w:history="1">
           <w:r>
             <w:rPr>
               <w:rStyle w:val="Hyperlink"/>
@@ -3655,8 +3647,8 @@
         <w:autoSpaceDN w:val="0"/>
         <w:autoSpaceDE w:val="0"/>
         <w:widowControl/>
-        <w:spacing w:line="448" w:lineRule="exact" w:before="134" w:after="0"/>
-        <w:ind w:left="0" w:right="864" w:firstLine="0"/>
+        <w:spacing w:line="528" w:lineRule="exact" w:before="54" w:after="0"/>
+        <w:ind w:left="0" w:right="3744" w:firstLine="0"/>
         <w:jc w:val="left"/>
       </w:pPr>
       <w:r>
@@ -3674,36 +3666,13 @@
       </w:r>
       <w:r>
         <w:rPr>
-          <w:rFonts w:ascii="Charis SIL Regular" w:hAnsi="Charis SIL Regular" w:eastAsia="Charis SIL Regular"/>
+          <w:rFonts w:ascii="Charis SIL Italic" w:hAnsi="Charis SIL Italic" w:eastAsia="Charis SIL Italic"/>
           <w:b w:val="0"/>
-          <w:i w:val="0"/>
+          <w:i/>
           <w:color w:val="000000"/>
           <w:sz w:val="24"/>
         </w:rPr>
-        <w:t xml:space="preserve">_last edited by UNKNOWN as UNKNOWN on 2025-12-10 </w:t>
-      </w:r>
-      <w:r>
-        <w:br/>
-      </w:r>
-      <w:r>
-        <w:rPr>
-          <w:rFonts w:ascii="Charis SIL Regular" w:hAnsi="Charis SIL Regular" w:eastAsia="Charis SIL Regular"/>
-          <w:b w:val="0"/>
-          <w:i w:val="0"/>
-          <w:color w:val="000000"/>
-          <w:sz w:val="24"/>
-        </w:rPr>
-        <w:t xml:space="preserve">(notes: This event was automatically created because the YAML file's edit history was </w:t>
-      </w:r>
-      <w:r>
-        <w:rPr>
-          <w:rFonts w:ascii="Charis SIL Regular" w:hAnsi="Charis SIL Regular" w:eastAsia="Charis SIL Regular"/>
-          <w:b w:val="0"/>
-          <w:i w:val="0"/>
-          <w:color w:val="000000"/>
-          <w:sz w:val="24"/>
-        </w:rPr>
-        <w:t>empty.)_</w:t>
+        <w:t>last edited by Wiebe Reints as original_author on 2025-12-01</w:t>
       </w:r>
     </w:p>
     <w:sectPr>

--- a/EXPORTS/DOCX/review/niveau3/English/ZeeuwschGenootschap.docx
+++ b/EXPORTS/DOCX/review/niveau3/English/ZeeuwschGenootschap.docx
@@ -619,8 +619,16 @@
           <w:i w:val="0"/>
           <w:color w:val="0066CC"/>
           <w:sz w:val="24"/>
+          <w:u w:val="single"/>
         </w:rPr>
-        <w:t>Zee</w:t>
+        <w:hyperlink r:id="rId10" w:history="1">
+          <w:r>
+            <w:rPr>
+              <w:rStyle w:val="Hyperlink"/>
+            </w:rPr>
+            <w:t>Zee</w:t>
+          </w:r>
+        </w:hyperlink>
       </w:r>
       <w:r>
         <w:rPr>
@@ -771,24 +779,13 @@
       </w:r>
       <w:r>
         <w:rPr>
-          <w:u w:val="single" w:color="0066cc"/>
           <w:rFonts w:ascii="Charis SIL Regular" w:hAnsi="Charis SIL Regular" w:eastAsia="Charis SIL Regular"/>
           <w:b w:val="0"/>
           <w:i w:val="0"/>
           <w:color w:val="000000"/>
           <w:sz w:val="24"/>
         </w:rPr>
-        <w:t>f</w:t>
-      </w:r>
-      <w:r>
-        <w:rPr>
-          <w:rFonts w:ascii="Charis SIL Regular" w:hAnsi="Charis SIL Regular" w:eastAsia="Charis SIL Regular"/>
-          <w:b w:val="0"/>
-          <w:i w:val="0"/>
-          <w:color w:val="000000"/>
-          <w:sz w:val="24"/>
-        </w:rPr>
-        <w:t xml:space="preserve">ound at the </w:t>
+        <w:t xml:space="preserve">found at the </w:t>
       </w:r>
       <w:r>
         <w:rPr>
@@ -1741,21 +1738,13 @@
       </w:r>
       <w:r>
         <w:rPr>
-          <w:u w:val="single" w:color="0066cc"/>
           <w:rFonts w:ascii="Charis SIL Regular" w:hAnsi="Charis SIL Regular" w:eastAsia="Charis SIL Regular"/>
           <w:b w:val="0"/>
           <w:i w:val="0"/>
           <w:color w:val="000000"/>
           <w:sz w:val="24"/>
         </w:rPr>
-        <w:hyperlink r:id="rId17" w:history="1">
-          <w:r>
-            <w:rPr>
-              <w:rStyle w:val="Hyperlink"/>
-            </w:rPr>
-            <w:t xml:space="preserve">of </w:t>
-          </w:r>
-        </w:hyperlink>
+        <w:t xml:space="preserve">of </w:t>
       </w:r>
       <w:r>
         <w:rPr>

--- a/EXPORTS/DOCX/review/niveau3/English/ZeeuwschGenootschap.docx
+++ b/EXPORTS/DOCX/review/niveau3/English/ZeeuwschGenootschap.docx
@@ -610,7 +610,24 @@
           <w:color w:val="000000"/>
           <w:sz w:val="24"/>
         </w:rPr>
-        <w:t xml:space="preserve">; maps, drawings and prints are held at the </w:t>
+        <w:t>; maps, drawings and prints are held at</w:t>
+      </w:r>
+      <w:r>
+        <w:rPr>
+          <w:rFonts w:ascii="Charis SIL Regular" w:hAnsi="Charis SIL Regular" w:eastAsia="Charis SIL Regular"/>
+          <w:b w:val="0"/>
+          <w:i w:val="0"/>
+          <w:color w:val="000000"/>
+          <w:sz w:val="24"/>
+        </w:rPr>
+        <w:hyperlink r:id="rId10" w:history="1">
+          <w:r>
+            <w:rPr>
+              <w:rStyle w:val="Hyperlink"/>
+            </w:rPr>
+            <w:t xml:space="preserve"> the </w:t>
+          </w:r>
+        </w:hyperlink>
       </w:r>
       <w:r>
         <w:rPr>
@@ -725,67 +742,13 @@
       </w:r>
       <w:r>
         <w:rPr>
-          <w:u w:val="single" w:color="0066cc"/>
           <w:rFonts w:ascii="Charis SIL Regular" w:hAnsi="Charis SIL Regular" w:eastAsia="Charis SIL Regular"/>
           <w:b w:val="0"/>
           <w:i w:val="0"/>
           <w:color w:val="000000"/>
           <w:sz w:val="24"/>
         </w:rPr>
-        <w:hyperlink r:id="rId11" w:history="1">
-          <w:r>
-            <w:rPr>
-              <w:rStyle w:val="Hyperlink"/>
-            </w:rPr>
-            <w:t>manuscri</w:t>
-          </w:r>
-        </w:hyperlink>
-      </w:r>
-      <w:r>
-        <w:rPr>
-          <w:u w:val="single" w:color="0066cc"/>
-          <w:rFonts w:ascii="Charis SIL Regular" w:hAnsi="Charis SIL Regular" w:eastAsia="Charis SIL Regular"/>
-          <w:b w:val="0"/>
-          <w:i w:val="0"/>
-          <w:color w:val="000000"/>
-          <w:sz w:val="24"/>
-        </w:rPr>
-        <w:hyperlink r:id="rId11" w:history="1">
-          <w:r>
-            <w:rPr>
-              <w:rStyle w:val="Hyperlink"/>
-            </w:rPr>
-            <w:t>p</w:t>
-          </w:r>
-        </w:hyperlink>
-      </w:r>
-      <w:r>
-        <w:rPr>
-          <w:u w:val="single" w:color="0066cc"/>
-          <w:rFonts w:ascii="Charis SIL Regular" w:hAnsi="Charis SIL Regular" w:eastAsia="Charis SIL Regular"/>
-          <w:b w:val="0"/>
-          <w:i w:val="0"/>
-          <w:color w:val="000000"/>
-          <w:sz w:val="24"/>
-        </w:rPr>
-        <w:hyperlink r:id="rId11" w:history="1">
-          <w:r>
-            <w:rPr>
-              <w:rStyle w:val="Hyperlink"/>
-            </w:rPr>
-            <w:t xml:space="preserve">ts can be </w:t>
-          </w:r>
-        </w:hyperlink>
-      </w:r>
-      <w:r>
-        <w:rPr>
-          <w:rFonts w:ascii="Charis SIL Regular" w:hAnsi="Charis SIL Regular" w:eastAsia="Charis SIL Regular"/>
-          <w:b w:val="0"/>
-          <w:i w:val="0"/>
-          <w:color w:val="000000"/>
-          <w:sz w:val="24"/>
-        </w:rPr>
-        <w:t xml:space="preserve">found at the </w:t>
+        <w:t xml:space="preserve">manuscripts can be found at the </w:t>
       </w:r>
       <w:r>
         <w:rPr>
@@ -1738,13 +1701,21 @@
       </w:r>
       <w:r>
         <w:rPr>
+          <w:u w:val="single" w:color="0066cc"/>
           <w:rFonts w:ascii="Charis SIL Regular" w:hAnsi="Charis SIL Regular" w:eastAsia="Charis SIL Regular"/>
           <w:b w:val="0"/>
           <w:i w:val="0"/>
           <w:color w:val="000000"/>
           <w:sz w:val="24"/>
         </w:rPr>
-        <w:t xml:space="preserve">of </w:t>
+        <w:hyperlink r:id="rId17" w:history="1">
+          <w:r>
+            <w:rPr>
+              <w:rStyle w:val="Hyperlink"/>
+            </w:rPr>
+            <w:t xml:space="preserve">of </w:t>
+          </w:r>
+        </w:hyperlink>
       </w:r>
       <w:r>
         <w:rPr>
@@ -1784,7 +1755,7 @@
           <w:sz w:val="24"/>
           <w:u w:val="single"/>
         </w:rPr>
-        <w:hyperlink r:id="rId17" w:history="1">
+        <w:hyperlink r:id="rId19" w:history="1">
           <w:r>
             <w:rPr>
               <w:rStyle w:val="Hyperlink"/>
@@ -2004,9 +1975,15 @@
           <w:i w:val="0"/>
           <w:color w:val="0066CC"/>
           <w:sz w:val="24"/>
-          <w:u w:val="single"/>
         </w:rPr>
-        <w:t>e</w:t>
+        <w:hyperlink r:id="rId20" w:history="1">
+          <w:r>
+            <w:rPr>
+              <w:rStyle w:val="Hyperlink"/>
+            </w:rPr>
+            <w:t>e</w:t>
+          </w:r>
+        </w:hyperlink>
       </w:r>
       <w:r>
         <w:rPr>

--- a/EXPORTS/DOCX/review/niveau3/English/ZeeuwschGenootschap.docx
+++ b/EXPORTS/DOCX/review/niveau3/English/ZeeuwschGenootschap.docx
@@ -742,13 +742,78 @@
       </w:r>
       <w:r>
         <w:rPr>
+          <w:u w:val="single" w:color="0066cc"/>
           <w:rFonts w:ascii="Charis SIL Regular" w:hAnsi="Charis SIL Regular" w:eastAsia="Charis SIL Regular"/>
           <w:b w:val="0"/>
           <w:i w:val="0"/>
           <w:color w:val="000000"/>
           <w:sz w:val="24"/>
         </w:rPr>
-        <w:t xml:space="preserve">manuscripts can be found at the </w:t>
+        <w:hyperlink r:id="rId11" w:history="1">
+          <w:r>
+            <w:rPr>
+              <w:rStyle w:val="Hyperlink"/>
+            </w:rPr>
+            <w:t>manuscri</w:t>
+          </w:r>
+        </w:hyperlink>
+      </w:r>
+      <w:r>
+        <w:rPr>
+          <w:u w:val="single" w:color="0066cc"/>
+          <w:rFonts w:ascii="Charis SIL Regular" w:hAnsi="Charis SIL Regular" w:eastAsia="Charis SIL Regular"/>
+          <w:b w:val="0"/>
+          <w:i w:val="0"/>
+          <w:color w:val="000000"/>
+          <w:sz w:val="24"/>
+        </w:rPr>
+        <w:hyperlink r:id="rId11" w:history="1">
+          <w:r>
+            <w:rPr>
+              <w:rStyle w:val="Hyperlink"/>
+            </w:rPr>
+            <w:t>p</w:t>
+          </w:r>
+        </w:hyperlink>
+      </w:r>
+      <w:r>
+        <w:rPr>
+          <w:u w:val="single" w:color="0066cc"/>
+          <w:rFonts w:ascii="Charis SIL Regular" w:hAnsi="Charis SIL Regular" w:eastAsia="Charis SIL Regular"/>
+          <w:b w:val="0"/>
+          <w:i w:val="0"/>
+          <w:color w:val="000000"/>
+          <w:sz w:val="24"/>
+        </w:rPr>
+        <w:hyperlink r:id="rId11" w:history="1">
+          <w:r>
+            <w:rPr>
+              <w:rStyle w:val="Hyperlink"/>
+            </w:rPr>
+            <w:t xml:space="preserve">ts can be </w:t>
+          </w:r>
+        </w:hyperlink>
+      </w:r>
+      <w:r>
+        <w:rPr>
+          <w:u w:val="single" w:color="0066cc"/>
+          <w:rFonts w:ascii="Charis SIL Regular" w:hAnsi="Charis SIL Regular" w:eastAsia="Charis SIL Regular"/>
+          <w:b w:val="0"/>
+          <w:i w:val="0"/>
+          <w:color w:val="000000"/>
+          <w:sz w:val="24"/>
+        </w:rPr>
+        <w:t>f</w:t>
+      </w:r>
+      <w:r>
+        <w:rPr>
+          <w:rFonts w:ascii="Charis SIL Regular" w:hAnsi="Charis SIL Regular" w:eastAsia="Charis SIL Regular"/>
+          <w:b w:val="0"/>
+          <w:i w:val="0"/>
+          <w:color w:val="000000"/>
+          <w:sz w:val="24"/>
+        </w:rPr>
+        <w:t xml:space="preserve">ound at the </w:t>
       </w:r>
       <w:r>
         <w:rPr>
@@ -1755,7 +1820,7 @@
           <w:sz w:val="24"/>
           <w:u w:val="single"/>
         </w:rPr>
-        <w:hyperlink r:id="rId19" w:history="1">
+        <w:hyperlink r:id="rId17" w:history="1">
           <w:r>
             <w:rPr>
               <w:rStyle w:val="Hyperlink"/>
@@ -1975,15 +2040,9 @@
           <w:i w:val="0"/>
           <w:color w:val="0066CC"/>
           <w:sz w:val="24"/>
+          <w:u w:val="single"/>
         </w:rPr>
-        <w:hyperlink r:id="rId20" w:history="1">
-          <w:r>
-            <w:rPr>
-              <w:rStyle w:val="Hyperlink"/>
-            </w:rPr>
-            <w:t>e</w:t>
-          </w:r>
-        </w:hyperlink>
+        <w:t>e</w:t>
       </w:r>
       <w:r>
         <w:rPr>

--- a/EXPORTS/DOCX/review/niveau3/English/ZeeuwschGenootschap.docx
+++ b/EXPORTS/DOCX/review/niveau3/English/ZeeuwschGenootschap.docx
@@ -742,78 +742,13 @@
       </w:r>
       <w:r>
         <w:rPr>
-          <w:u w:val="single" w:color="0066cc"/>
           <w:rFonts w:ascii="Charis SIL Regular" w:hAnsi="Charis SIL Regular" w:eastAsia="Charis SIL Regular"/>
           <w:b w:val="0"/>
           <w:i w:val="0"/>
           <w:color w:val="000000"/>
           <w:sz w:val="24"/>
         </w:rPr>
-        <w:hyperlink r:id="rId11" w:history="1">
-          <w:r>
-            <w:rPr>
-              <w:rStyle w:val="Hyperlink"/>
-            </w:rPr>
-            <w:t>manuscri</w:t>
-          </w:r>
-        </w:hyperlink>
-      </w:r>
-      <w:r>
-        <w:rPr>
-          <w:u w:val="single" w:color="0066cc"/>
-          <w:rFonts w:ascii="Charis SIL Regular" w:hAnsi="Charis SIL Regular" w:eastAsia="Charis SIL Regular"/>
-          <w:b w:val="0"/>
-          <w:i w:val="0"/>
-          <w:color w:val="000000"/>
-          <w:sz w:val="24"/>
-        </w:rPr>
-        <w:hyperlink r:id="rId11" w:history="1">
-          <w:r>
-            <w:rPr>
-              <w:rStyle w:val="Hyperlink"/>
-            </w:rPr>
-            <w:t>p</w:t>
-          </w:r>
-        </w:hyperlink>
-      </w:r>
-      <w:r>
-        <w:rPr>
-          <w:u w:val="single" w:color="0066cc"/>
-          <w:rFonts w:ascii="Charis SIL Regular" w:hAnsi="Charis SIL Regular" w:eastAsia="Charis SIL Regular"/>
-          <w:b w:val="0"/>
-          <w:i w:val="0"/>
-          <w:color w:val="000000"/>
-          <w:sz w:val="24"/>
-        </w:rPr>
-        <w:hyperlink r:id="rId11" w:history="1">
-          <w:r>
-            <w:rPr>
-              <w:rStyle w:val="Hyperlink"/>
-            </w:rPr>
-            <w:t xml:space="preserve">ts can be </w:t>
-          </w:r>
-        </w:hyperlink>
-      </w:r>
-      <w:r>
-        <w:rPr>
-          <w:u w:val="single" w:color="0066cc"/>
-          <w:rFonts w:ascii="Charis SIL Regular" w:hAnsi="Charis SIL Regular" w:eastAsia="Charis SIL Regular"/>
-          <w:b w:val="0"/>
-          <w:i w:val="0"/>
-          <w:color w:val="000000"/>
-          <w:sz w:val="24"/>
-        </w:rPr>
-        <w:t>f</w:t>
-      </w:r>
-      <w:r>
-        <w:rPr>
-          <w:rFonts w:ascii="Charis SIL Regular" w:hAnsi="Charis SIL Regular" w:eastAsia="Charis SIL Regular"/>
-          <w:b w:val="0"/>
-          <w:i w:val="0"/>
-          <w:color w:val="000000"/>
-          <w:sz w:val="24"/>
-        </w:rPr>
-        <w:t xml:space="preserve">ound at the </w:t>
+        <w:t xml:space="preserve">manuscripts can be found at the </w:t>
       </w:r>
       <w:r>
         <w:rPr>
@@ -1766,21 +1701,13 @@
       </w:r>
       <w:r>
         <w:rPr>
-          <w:u w:val="single" w:color="0066cc"/>
           <w:rFonts w:ascii="Charis SIL Regular" w:hAnsi="Charis SIL Regular" w:eastAsia="Charis SIL Regular"/>
           <w:b w:val="0"/>
           <w:i w:val="0"/>
           <w:color w:val="000000"/>
           <w:sz w:val="24"/>
         </w:rPr>
-        <w:hyperlink r:id="rId17" w:history="1">
-          <w:r>
-            <w:rPr>
-              <w:rStyle w:val="Hyperlink"/>
-            </w:rPr>
-            <w:t xml:space="preserve">of </w:t>
-          </w:r>
-        </w:hyperlink>
+        <w:t xml:space="preserve">of </w:t>
       </w:r>
       <w:r>
         <w:rPr>
@@ -1820,7 +1747,7 @@
           <w:sz w:val="24"/>
           <w:u w:val="single"/>
         </w:rPr>
-        <w:hyperlink r:id="rId17" w:history="1">
+        <w:hyperlink r:id="rId19" w:history="1">
           <w:r>
             <w:rPr>
               <w:rStyle w:val="Hyperlink"/>
@@ -2040,9 +1967,15 @@
           <w:i w:val="0"/>
           <w:color w:val="0066CC"/>
           <w:sz w:val="24"/>
-          <w:u w:val="single"/>
         </w:rPr>
-        <w:t>e</w:t>
+        <w:hyperlink r:id="rId20" w:history="1">
+          <w:r>
+            <w:rPr>
+              <w:rStyle w:val="Hyperlink"/>
+            </w:rPr>
+            <w:t>e</w:t>
+          </w:r>
+        </w:hyperlink>
       </w:r>
       <w:r>
         <w:rPr>

--- a/EXPORTS/DOCX/review/niveau3/English/ZeeuwschGenootschap.docx
+++ b/EXPORTS/DOCX/review/niveau3/English/ZeeuwschGenootschap.docx
@@ -1707,7 +1707,14 @@
           <w:color w:val="000000"/>
           <w:sz w:val="24"/>
         </w:rPr>
-        <w:t xml:space="preserve">of </w:t>
+        <w:hyperlink r:id="rId17" w:history="1">
+          <w:r>
+            <w:rPr>
+              <w:rStyle w:val="Hyperlink"/>
+            </w:rPr>
+            <w:t xml:space="preserve">of </w:t>
+          </w:r>
+        </w:hyperlink>
       </w:r>
       <w:r>
         <w:rPr>
@@ -1747,7 +1754,7 @@
           <w:sz w:val="24"/>
           <w:u w:val="single"/>
         </w:rPr>
-        <w:hyperlink r:id="rId19" w:history="1">
+        <w:hyperlink r:id="rId17" w:history="1">
           <w:r>
             <w:rPr>
               <w:rStyle w:val="Hyperlink"/>

--- a/EXPORTS/DOCX/review/niveau3/English/ZeeuwschGenootschap.docx
+++ b/EXPORTS/DOCX/review/niveau3/English/ZeeuwschGenootschap.docx
@@ -614,6 +614,7 @@
       </w:r>
       <w:r>
         <w:rPr>
+          <w:u w:val="single" w:color="0066cc"/>
           <w:rFonts w:ascii="Charis SIL Regular" w:hAnsi="Charis SIL Regular" w:eastAsia="Charis SIL Regular"/>
           <w:b w:val="0"/>
           <w:i w:val="0"/>
@@ -685,7 +686,7 @@
           <w:sz w:val="24"/>
           <w:u w:val="single"/>
         </w:rPr>
-        <w:hyperlink r:id="rId10" w:history="1">
+        <w:hyperlink r:id="rId12" w:history="1">
           <w:r>
             <w:rPr>
               <w:rStyle w:val="Hyperlink"/>
@@ -1701,6 +1702,7 @@
       </w:r>
       <w:r>
         <w:rPr>
+          <w:u w:val="single" w:color="0066cc"/>
           <w:rFonts w:ascii="Charis SIL Regular" w:hAnsi="Charis SIL Regular" w:eastAsia="Charis SIL Regular"/>
           <w:b w:val="0"/>
           <w:i w:val="0"/>
@@ -1974,15 +1976,9 @@
           <w:i w:val="0"/>
           <w:color w:val="0066CC"/>
           <w:sz w:val="24"/>
+          <w:u w:val="single"/>
         </w:rPr>
-        <w:hyperlink r:id="rId20" w:history="1">
-          <w:r>
-            <w:rPr>
-              <w:rStyle w:val="Hyperlink"/>
-            </w:rPr>
-            <w:t>e</w:t>
-          </w:r>
-        </w:hyperlink>
+        <w:t>e</w:t>
       </w:r>
       <w:r>
         <w:rPr>

--- a/EXPORTS/DOCX/review/niveau3/English/ZeeuwschGenootschap.docx
+++ b/EXPORTS/DOCX/review/niveau3/English/ZeeuwschGenootschap.docx
@@ -610,25 +610,7 @@
           <w:color w:val="000000"/>
           <w:sz w:val="24"/>
         </w:rPr>
-        <w:t>; maps, drawings and prints are held at</w:t>
-      </w:r>
-      <w:r>
-        <w:rPr>
-          <w:u w:val="single" w:color="0066cc"/>
-          <w:rFonts w:ascii="Charis SIL Regular" w:hAnsi="Charis SIL Regular" w:eastAsia="Charis SIL Regular"/>
-          <w:b w:val="0"/>
-          <w:i w:val="0"/>
-          <w:color w:val="000000"/>
-          <w:sz w:val="24"/>
-        </w:rPr>
-        <w:hyperlink r:id="rId10" w:history="1">
-          <w:r>
-            <w:rPr>
-              <w:rStyle w:val="Hyperlink"/>
-            </w:rPr>
-            <w:t xml:space="preserve"> the </w:t>
-          </w:r>
-        </w:hyperlink>
+        <w:t xml:space="preserve">; maps, drawings and prints are held at the </w:t>
       </w:r>
       <w:r>
         <w:rPr>
@@ -637,16 +619,8 @@
           <w:i w:val="0"/>
           <w:color w:val="0066CC"/>
           <w:sz w:val="24"/>
-          <w:u w:val="single"/>
         </w:rPr>
-        <w:hyperlink r:id="rId10" w:history="1">
-          <w:r>
-            <w:rPr>
-              <w:rStyle w:val="Hyperlink"/>
-            </w:rPr>
-            <w:t>Zee</w:t>
-          </w:r>
-        </w:hyperlink>
+        <w:t>Zee</w:t>
       </w:r>
       <w:r>
         <w:rPr>
@@ -686,7 +660,7 @@
           <w:sz w:val="24"/>
           <w:u w:val="single"/>
         </w:rPr>
-        <w:hyperlink r:id="rId12" w:history="1">
+        <w:hyperlink r:id="rId10" w:history="1">
           <w:r>
             <w:rPr>
               <w:rStyle w:val="Hyperlink"/>
@@ -1702,21 +1676,13 @@
       </w:r>
       <w:r>
         <w:rPr>
-          <w:u w:val="single" w:color="0066cc"/>
           <w:rFonts w:ascii="Charis SIL Regular" w:hAnsi="Charis SIL Regular" w:eastAsia="Charis SIL Regular"/>
           <w:b w:val="0"/>
           <w:i w:val="0"/>
           <w:color w:val="000000"/>
           <w:sz w:val="24"/>
         </w:rPr>
-        <w:hyperlink r:id="rId17" w:history="1">
-          <w:r>
-            <w:rPr>
-              <w:rStyle w:val="Hyperlink"/>
-            </w:rPr>
-            <w:t xml:space="preserve">of </w:t>
-          </w:r>
-        </w:hyperlink>
+        <w:t xml:space="preserve">of </w:t>
       </w:r>
       <w:r>
         <w:rPr>
@@ -1727,7 +1693,7 @@
           <w:sz w:val="24"/>
           <w:u w:val="single"/>
         </w:rPr>
-        <w:hyperlink r:id="rId17" w:history="1">
+        <w:hyperlink r:id="rId19" w:history="1">
           <w:r>
             <w:rPr>
               <w:rStyle w:val="Hyperlink"/>
@@ -1756,7 +1722,7 @@
           <w:sz w:val="24"/>
           <w:u w:val="single"/>
         </w:rPr>
-        <w:hyperlink r:id="rId17" w:history="1">
+        <w:hyperlink r:id="rId19" w:history="1">
           <w:r>
             <w:rPr>
               <w:rStyle w:val="Hyperlink"/>
@@ -1976,9 +1942,15 @@
           <w:i w:val="0"/>
           <w:color w:val="0066CC"/>
           <w:sz w:val="24"/>
-          <w:u w:val="single"/>
         </w:rPr>
-        <w:t>e</w:t>
+        <w:hyperlink r:id="rId20" w:history="1">
+          <w:r>
+            <w:rPr>
+              <w:rStyle w:val="Hyperlink"/>
+            </w:rPr>
+            <w:t>e</w:t>
+          </w:r>
+        </w:hyperlink>
       </w:r>
       <w:r>
         <w:rPr>

--- a/EXPORTS/DOCX/review/niveau3/English/ZeeuwschGenootschap.docx
+++ b/EXPORTS/DOCX/review/niveau3/English/ZeeuwschGenootschap.docx
@@ -610,7 +610,25 @@
           <w:color w:val="000000"/>
           <w:sz w:val="24"/>
         </w:rPr>
-        <w:t xml:space="preserve">; maps, drawings and prints are held at the </w:t>
+        <w:t>; maps, drawings and prints are held at</w:t>
+      </w:r>
+      <w:r>
+        <w:rPr>
+          <w:u w:val="single" w:color="0066cc"/>
+          <w:rFonts w:ascii="Charis SIL Regular" w:hAnsi="Charis SIL Regular" w:eastAsia="Charis SIL Regular"/>
+          <w:b w:val="0"/>
+          <w:i w:val="0"/>
+          <w:color w:val="000000"/>
+          <w:sz w:val="24"/>
+        </w:rPr>
+        <w:hyperlink r:id="rId10" w:history="1">
+          <w:r>
+            <w:rPr>
+              <w:rStyle w:val="Hyperlink"/>
+            </w:rPr>
+            <w:t xml:space="preserve"> the </w:t>
+          </w:r>
+        </w:hyperlink>
       </w:r>
       <w:r>
         <w:rPr>
@@ -660,7 +678,7 @@
           <w:sz w:val="24"/>
           <w:u w:val="single"/>
         </w:rPr>
-        <w:hyperlink r:id="rId10" w:history="1">
+        <w:hyperlink r:id="rId12" w:history="1">
           <w:r>
             <w:rPr>
               <w:rStyle w:val="Hyperlink"/>
@@ -717,13 +735,78 @@
       </w:r>
       <w:r>
         <w:rPr>
+          <w:u w:val="single" w:color="0066cc"/>
           <w:rFonts w:ascii="Charis SIL Regular" w:hAnsi="Charis SIL Regular" w:eastAsia="Charis SIL Regular"/>
           <w:b w:val="0"/>
           <w:i w:val="0"/>
           <w:color w:val="000000"/>
           <w:sz w:val="24"/>
         </w:rPr>
-        <w:t xml:space="preserve">manuscripts can be found at the </w:t>
+        <w:hyperlink r:id="rId11" w:history="1">
+          <w:r>
+            <w:rPr>
+              <w:rStyle w:val="Hyperlink"/>
+            </w:rPr>
+            <w:t>manuscri</w:t>
+          </w:r>
+        </w:hyperlink>
+      </w:r>
+      <w:r>
+        <w:rPr>
+          <w:u w:val="single" w:color="0066cc"/>
+          <w:rFonts w:ascii="Charis SIL Regular" w:hAnsi="Charis SIL Regular" w:eastAsia="Charis SIL Regular"/>
+          <w:b w:val="0"/>
+          <w:i w:val="0"/>
+          <w:color w:val="000000"/>
+          <w:sz w:val="24"/>
+        </w:rPr>
+        <w:hyperlink r:id="rId11" w:history="1">
+          <w:r>
+            <w:rPr>
+              <w:rStyle w:val="Hyperlink"/>
+            </w:rPr>
+            <w:t>p</w:t>
+          </w:r>
+        </w:hyperlink>
+      </w:r>
+      <w:r>
+        <w:rPr>
+          <w:u w:val="single" w:color="0066cc"/>
+          <w:rFonts w:ascii="Charis SIL Regular" w:hAnsi="Charis SIL Regular" w:eastAsia="Charis SIL Regular"/>
+          <w:b w:val="0"/>
+          <w:i w:val="0"/>
+          <w:color w:val="000000"/>
+          <w:sz w:val="24"/>
+        </w:rPr>
+        <w:hyperlink r:id="rId11" w:history="1">
+          <w:r>
+            <w:rPr>
+              <w:rStyle w:val="Hyperlink"/>
+            </w:rPr>
+            <w:t xml:space="preserve">ts can be </w:t>
+          </w:r>
+        </w:hyperlink>
+      </w:r>
+      <w:r>
+        <w:rPr>
+          <w:u w:val="single" w:color="0066cc"/>
+          <w:rFonts w:ascii="Charis SIL Regular" w:hAnsi="Charis SIL Regular" w:eastAsia="Charis SIL Regular"/>
+          <w:b w:val="0"/>
+          <w:i w:val="0"/>
+          <w:color w:val="000000"/>
+          <w:sz w:val="24"/>
+        </w:rPr>
+        <w:t>f</w:t>
+      </w:r>
+      <w:r>
+        <w:rPr>
+          <w:rFonts w:ascii="Charis SIL Regular" w:hAnsi="Charis SIL Regular" w:eastAsia="Charis SIL Regular"/>
+          <w:b w:val="0"/>
+          <w:i w:val="0"/>
+          <w:color w:val="000000"/>
+          <w:sz w:val="24"/>
+        </w:rPr>
+        <w:t xml:space="preserve">ound at the </w:t>
       </w:r>
       <w:r>
         <w:rPr>
@@ -1693,7 +1776,7 @@
           <w:sz w:val="24"/>
           <w:u w:val="single"/>
         </w:rPr>
-        <w:hyperlink r:id="rId19" w:history="1">
+        <w:hyperlink r:id="rId17" w:history="1">
           <w:r>
             <w:rPr>
               <w:rStyle w:val="Hyperlink"/>
@@ -1722,7 +1805,7 @@
           <w:sz w:val="24"/>
           <w:u w:val="single"/>
         </w:rPr>
-        <w:hyperlink r:id="rId19" w:history="1">
+        <w:hyperlink r:id="rId17" w:history="1">
           <w:r>
             <w:rPr>
               <w:rStyle w:val="Hyperlink"/>
@@ -1942,15 +2025,9 @@
           <w:i w:val="0"/>
           <w:color w:val="0066CC"/>
           <w:sz w:val="24"/>
+          <w:u w:val="single"/>
         </w:rPr>
-        <w:hyperlink r:id="rId20" w:history="1">
-          <w:r>
-            <w:rPr>
-              <w:rStyle w:val="Hyperlink"/>
-            </w:rPr>
-            <w:t>e</w:t>
-          </w:r>
-        </w:hyperlink>
+        <w:t>e</w:t>
       </w:r>
       <w:r>
         <w:rPr>
@@ -2248,7 +2325,6 @@
       </w:r>
       <w:r>
         <w:rPr>
-          <w:u w:val="single" w:color="0066cc"/>
           <w:rFonts w:ascii="Charis SIL Regular" w:hAnsi="Charis SIL Regular" w:eastAsia="Charis SIL Regular"/>
           <w:b w:val="0"/>
           <w:i w:val="0"/>

--- a/EXPORTS/DOCX/review/niveau3/English/ZeeuwschGenootschap.docx
+++ b/EXPORTS/DOCX/review/niveau3/English/ZeeuwschGenootschap.docx
@@ -614,7 +614,6 @@
       </w:r>
       <w:r>
         <w:rPr>
-          <w:u w:val="single" w:color="0066cc"/>
           <w:rFonts w:ascii="Charis SIL Regular" w:hAnsi="Charis SIL Regular" w:eastAsia="Charis SIL Regular"/>
           <w:b w:val="0"/>
           <w:i w:val="0"/>
@@ -637,8 +636,16 @@
           <w:i w:val="0"/>
           <w:color w:val="0066CC"/>
           <w:sz w:val="24"/>
+          <w:u w:val="single"/>
         </w:rPr>
-        <w:t>Zee</w:t>
+        <w:hyperlink r:id="rId10" w:history="1">
+          <w:r>
+            <w:rPr>
+              <w:rStyle w:val="Hyperlink"/>
+            </w:rPr>
+            <w:t>Zee</w:t>
+          </w:r>
+        </w:hyperlink>
       </w:r>
       <w:r>
         <w:rPr>
@@ -678,7 +685,7 @@
           <w:sz w:val="24"/>
           <w:u w:val="single"/>
         </w:rPr>
-        <w:hyperlink r:id="rId12" w:history="1">
+        <w:hyperlink r:id="rId10" w:history="1">
           <w:r>
             <w:rPr>
               <w:rStyle w:val="Hyperlink"/>
@@ -735,78 +742,13 @@
       </w:r>
       <w:r>
         <w:rPr>
-          <w:u w:val="single" w:color="0066cc"/>
           <w:rFonts w:ascii="Charis SIL Regular" w:hAnsi="Charis SIL Regular" w:eastAsia="Charis SIL Regular"/>
           <w:b w:val="0"/>
           <w:i w:val="0"/>
           <w:color w:val="000000"/>
           <w:sz w:val="24"/>
         </w:rPr>
-        <w:hyperlink r:id="rId11" w:history="1">
-          <w:r>
-            <w:rPr>
-              <w:rStyle w:val="Hyperlink"/>
-            </w:rPr>
-            <w:t>manuscri</w:t>
-          </w:r>
-        </w:hyperlink>
-      </w:r>
-      <w:r>
-        <w:rPr>
-          <w:u w:val="single" w:color="0066cc"/>
-          <w:rFonts w:ascii="Charis SIL Regular" w:hAnsi="Charis SIL Regular" w:eastAsia="Charis SIL Regular"/>
-          <w:b w:val="0"/>
-          <w:i w:val="0"/>
-          <w:color w:val="000000"/>
-          <w:sz w:val="24"/>
-        </w:rPr>
-        <w:hyperlink r:id="rId11" w:history="1">
-          <w:r>
-            <w:rPr>
-              <w:rStyle w:val="Hyperlink"/>
-            </w:rPr>
-            <w:t>p</w:t>
-          </w:r>
-        </w:hyperlink>
-      </w:r>
-      <w:r>
-        <w:rPr>
-          <w:u w:val="single" w:color="0066cc"/>
-          <w:rFonts w:ascii="Charis SIL Regular" w:hAnsi="Charis SIL Regular" w:eastAsia="Charis SIL Regular"/>
-          <w:b w:val="0"/>
-          <w:i w:val="0"/>
-          <w:color w:val="000000"/>
-          <w:sz w:val="24"/>
-        </w:rPr>
-        <w:hyperlink r:id="rId11" w:history="1">
-          <w:r>
-            <w:rPr>
-              <w:rStyle w:val="Hyperlink"/>
-            </w:rPr>
-            <w:t xml:space="preserve">ts can be </w:t>
-          </w:r>
-        </w:hyperlink>
-      </w:r>
-      <w:r>
-        <w:rPr>
-          <w:u w:val="single" w:color="0066cc"/>
-          <w:rFonts w:ascii="Charis SIL Regular" w:hAnsi="Charis SIL Regular" w:eastAsia="Charis SIL Regular"/>
-          <w:b w:val="0"/>
-          <w:i w:val="0"/>
-          <w:color w:val="000000"/>
-          <w:sz w:val="24"/>
-        </w:rPr>
-        <w:t>f</w:t>
-      </w:r>
-      <w:r>
-        <w:rPr>
-          <w:rFonts w:ascii="Charis SIL Regular" w:hAnsi="Charis SIL Regular" w:eastAsia="Charis SIL Regular"/>
-          <w:b w:val="0"/>
-          <w:i w:val="0"/>
-          <w:color w:val="000000"/>
-          <w:sz w:val="24"/>
-        </w:rPr>
-        <w:t xml:space="preserve">ound at the </w:t>
+        <w:t xml:space="preserve">manuscripts can be found at the </w:t>
       </w:r>
       <w:r>
         <w:rPr>
@@ -1759,13 +1701,21 @@
       </w:r>
       <w:r>
         <w:rPr>
+          <w:u w:val="single" w:color="0066cc"/>
           <w:rFonts w:ascii="Charis SIL Regular" w:hAnsi="Charis SIL Regular" w:eastAsia="Charis SIL Regular"/>
           <w:b w:val="0"/>
           <w:i w:val="0"/>
           <w:color w:val="000000"/>
           <w:sz w:val="24"/>
         </w:rPr>
-        <w:t xml:space="preserve">of </w:t>
+        <w:hyperlink r:id="rId17" w:history="1">
+          <w:r>
+            <w:rPr>
+              <w:rStyle w:val="Hyperlink"/>
+            </w:rPr>
+            <w:t xml:space="preserve">of </w:t>
+          </w:r>
+        </w:hyperlink>
       </w:r>
       <w:r>
         <w:rPr>
@@ -1805,7 +1755,7 @@
           <w:sz w:val="24"/>
           <w:u w:val="single"/>
         </w:rPr>
-        <w:hyperlink r:id="rId17" w:history="1">
+        <w:hyperlink r:id="rId19" w:history="1">
           <w:r>
             <w:rPr>
               <w:rStyle w:val="Hyperlink"/>
@@ -2025,9 +1975,15 @@
           <w:i w:val="0"/>
           <w:color w:val="0066CC"/>
           <w:sz w:val="24"/>
-          <w:u w:val="single"/>
         </w:rPr>
-        <w:t>e</w:t>
+        <w:hyperlink r:id="rId20" w:history="1">
+          <w:r>
+            <w:rPr>
+              <w:rStyle w:val="Hyperlink"/>
+            </w:rPr>
+            <w:t>e</w:t>
+          </w:r>
+        </w:hyperlink>
       </w:r>
       <w:r>
         <w:rPr>
@@ -2325,6 +2281,7 @@
       </w:r>
       <w:r>
         <w:rPr>
+          <w:u w:val="single" w:color="0066cc"/>
           <w:rFonts w:ascii="Charis SIL Regular" w:hAnsi="Charis SIL Regular" w:eastAsia="Charis SIL Regular"/>
           <w:b w:val="0"/>
           <w:i w:val="0"/>

--- a/EXPORTS/DOCX/review/niveau3/English/ZeeuwschGenootschap.docx
+++ b/EXPORTS/DOCX/review/niveau3/English/ZeeuwschGenootschap.docx
@@ -638,7 +638,7 @@
           <w:sz w:val="24"/>
           <w:u w:val="single"/>
         </w:rPr>
-        <w:hyperlink r:id="rId10" w:history="1">
+        <w:hyperlink r:id="rId12" w:history="1">
           <w:r>
             <w:rPr>
               <w:rStyle w:val="Hyperlink"/>
@@ -656,7 +656,7 @@
           <w:sz w:val="24"/>
           <w:u w:val="single"/>
         </w:rPr>
-        <w:hyperlink r:id="rId10" w:history="1">
+        <w:hyperlink r:id="rId12" w:history="1">
           <w:r>
             <w:rPr>
               <w:rStyle w:val="Hyperlink"/>
@@ -685,7 +685,7 @@
           <w:sz w:val="24"/>
           <w:u w:val="single"/>
         </w:rPr>
-        <w:hyperlink r:id="rId10" w:history="1">
+        <w:hyperlink r:id="rId12" w:history="1">
           <w:r>
             <w:rPr>
               <w:rStyle w:val="Hyperlink"/>
@@ -742,13 +742,78 @@
       </w:r>
       <w:r>
         <w:rPr>
+          <w:u w:val="single" w:color="0066cc"/>
           <w:rFonts w:ascii="Charis SIL Regular" w:hAnsi="Charis SIL Regular" w:eastAsia="Charis SIL Regular"/>
           <w:b w:val="0"/>
           <w:i w:val="0"/>
           <w:color w:val="000000"/>
           <w:sz w:val="24"/>
         </w:rPr>
-        <w:t xml:space="preserve">manuscripts can be found at the </w:t>
+        <w:hyperlink r:id="rId11" w:history="1">
+          <w:r>
+            <w:rPr>
+              <w:rStyle w:val="Hyperlink"/>
+            </w:rPr>
+            <w:t>manuscri</w:t>
+          </w:r>
+        </w:hyperlink>
+      </w:r>
+      <w:r>
+        <w:rPr>
+          <w:u w:val="single" w:color="0066cc"/>
+          <w:rFonts w:ascii="Charis SIL Regular" w:hAnsi="Charis SIL Regular" w:eastAsia="Charis SIL Regular"/>
+          <w:b w:val="0"/>
+          <w:i w:val="0"/>
+          <w:color w:val="000000"/>
+          <w:sz w:val="24"/>
+        </w:rPr>
+        <w:hyperlink r:id="rId11" w:history="1">
+          <w:r>
+            <w:rPr>
+              <w:rStyle w:val="Hyperlink"/>
+            </w:rPr>
+            <w:t>p</w:t>
+          </w:r>
+        </w:hyperlink>
+      </w:r>
+      <w:r>
+        <w:rPr>
+          <w:u w:val="single" w:color="0066cc"/>
+          <w:rFonts w:ascii="Charis SIL Regular" w:hAnsi="Charis SIL Regular" w:eastAsia="Charis SIL Regular"/>
+          <w:b w:val="0"/>
+          <w:i w:val="0"/>
+          <w:color w:val="000000"/>
+          <w:sz w:val="24"/>
+        </w:rPr>
+        <w:hyperlink r:id="rId11" w:history="1">
+          <w:r>
+            <w:rPr>
+              <w:rStyle w:val="Hyperlink"/>
+            </w:rPr>
+            <w:t xml:space="preserve">ts can be </w:t>
+          </w:r>
+        </w:hyperlink>
+      </w:r>
+      <w:r>
+        <w:rPr>
+          <w:u w:val="single" w:color="0066cc"/>
+          <w:rFonts w:ascii="Charis SIL Regular" w:hAnsi="Charis SIL Regular" w:eastAsia="Charis SIL Regular"/>
+          <w:b w:val="0"/>
+          <w:i w:val="0"/>
+          <w:color w:val="000000"/>
+          <w:sz w:val="24"/>
+        </w:rPr>
+        <w:t>f</w:t>
+      </w:r>
+      <w:r>
+        <w:rPr>
+          <w:rFonts w:ascii="Charis SIL Regular" w:hAnsi="Charis SIL Regular" w:eastAsia="Charis SIL Regular"/>
+          <w:b w:val="0"/>
+          <w:i w:val="0"/>
+          <w:color w:val="000000"/>
+          <w:sz w:val="24"/>
+        </w:rPr>
+        <w:t xml:space="preserve">ound at the </w:t>
       </w:r>
       <w:r>
         <w:rPr>
@@ -1701,21 +1766,13 @@
       </w:r>
       <w:r>
         <w:rPr>
-          <w:u w:val="single" w:color="0066cc"/>
           <w:rFonts w:ascii="Charis SIL Regular" w:hAnsi="Charis SIL Regular" w:eastAsia="Charis SIL Regular"/>
           <w:b w:val="0"/>
           <w:i w:val="0"/>
           <w:color w:val="000000"/>
           <w:sz w:val="24"/>
         </w:rPr>
-        <w:hyperlink r:id="rId17" w:history="1">
-          <w:r>
-            <w:rPr>
-              <w:rStyle w:val="Hyperlink"/>
-            </w:rPr>
-            <w:t xml:space="preserve">of </w:t>
-          </w:r>
-        </w:hyperlink>
+        <w:t xml:space="preserve">of </w:t>
       </w:r>
       <w:r>
         <w:rPr>
@@ -1726,7 +1783,7 @@
           <w:sz w:val="24"/>
           <w:u w:val="single"/>
         </w:rPr>
-        <w:hyperlink r:id="rId17" w:history="1">
+        <w:hyperlink r:id="rId19" w:history="1">
           <w:r>
             <w:rPr>
               <w:rStyle w:val="Hyperlink"/>
@@ -2281,7 +2338,6 @@
       </w:r>
       <w:r>
         <w:rPr>
-          <w:u w:val="single" w:color="0066cc"/>
           <w:rFonts w:ascii="Charis SIL Regular" w:hAnsi="Charis SIL Regular" w:eastAsia="Charis SIL Regular"/>
           <w:b w:val="0"/>
           <w:i w:val="0"/>

--- a/EXPORTS/DOCX/review/niveau3/English/ZeeuwschGenootschap.docx
+++ b/EXPORTS/DOCX/review/niveau3/English/ZeeuwschGenootschap.docx
@@ -614,6 +614,7 @@
       </w:r>
       <w:r>
         <w:rPr>
+          <w:u w:val="single" w:color="0066cc"/>
           <w:rFonts w:ascii="Charis SIL Regular" w:hAnsi="Charis SIL Regular" w:eastAsia="Charis SIL Regular"/>
           <w:b w:val="0"/>
           <w:i w:val="0"/>
@@ -778,42 +779,13 @@
       </w:r>
       <w:r>
         <w:rPr>
-          <w:u w:val="single" w:color="0066cc"/>
           <w:rFonts w:ascii="Charis SIL Regular" w:hAnsi="Charis SIL Regular" w:eastAsia="Charis SIL Regular"/>
           <w:b w:val="0"/>
           <w:i w:val="0"/>
           <w:color w:val="000000"/>
           <w:sz w:val="24"/>
         </w:rPr>
-        <w:hyperlink r:id="rId11" w:history="1">
-          <w:r>
-            <w:rPr>
-              <w:rStyle w:val="Hyperlink"/>
-            </w:rPr>
-            <w:t xml:space="preserve">ts can be </w:t>
-          </w:r>
-        </w:hyperlink>
-      </w:r>
-      <w:r>
-        <w:rPr>
-          <w:u w:val="single" w:color="0066cc"/>
-          <w:rFonts w:ascii="Charis SIL Regular" w:hAnsi="Charis SIL Regular" w:eastAsia="Charis SIL Regular"/>
-          <w:b w:val="0"/>
-          <w:i w:val="0"/>
-          <w:color w:val="000000"/>
-          <w:sz w:val="24"/>
-        </w:rPr>
-        <w:t>f</w:t>
-      </w:r>
-      <w:r>
-        <w:rPr>
-          <w:rFonts w:ascii="Charis SIL Regular" w:hAnsi="Charis SIL Regular" w:eastAsia="Charis SIL Regular"/>
-          <w:b w:val="0"/>
-          <w:i w:val="0"/>
-          <w:color w:val="000000"/>
-          <w:sz w:val="24"/>
-        </w:rPr>
-        <w:t xml:space="preserve">ound at the </w:t>
+        <w:t xml:space="preserve">ts can be found at the </w:t>
       </w:r>
       <w:r>
         <w:rPr>
@@ -1595,25 +1567,7 @@
           <w:color w:val="000000"/>
           <w:sz w:val="24"/>
         </w:rPr>
-        <w:t>and collection items ori</w:t>
-      </w:r>
-      <w:r>
-        <w:rPr>
-          <w:u w:val="single" w:color="0066cc"/>
-          <w:rFonts w:ascii="Charis SIL Regular" w:hAnsi="Charis SIL Regular" w:eastAsia="Charis SIL Regular"/>
-          <w:b w:val="0"/>
-          <w:i w:val="0"/>
-          <w:color w:val="000000"/>
-          <w:sz w:val="24"/>
-        </w:rPr>
-        <w:hyperlink r:id="rId16" w:history="1">
-          <w:r>
-            <w:rPr>
-              <w:rStyle w:val="Hyperlink"/>
-            </w:rPr>
-            <w:t>ginate</w:t>
-          </w:r>
-        </w:hyperlink>
+        <w:t>and collection items originate</w:t>
       </w:r>
       <w:r>
         <w:rPr>
@@ -1783,7 +1737,7 @@
           <w:sz w:val="24"/>
           <w:u w:val="single"/>
         </w:rPr>
-        <w:hyperlink r:id="rId19" w:history="1">
+        <w:hyperlink r:id="rId17" w:history="1">
           <w:r>
             <w:rPr>
               <w:rStyle w:val="Hyperlink"/>
@@ -1812,7 +1766,7 @@
           <w:sz w:val="24"/>
           <w:u w:val="single"/>
         </w:rPr>
-        <w:hyperlink r:id="rId19" w:history="1">
+        <w:hyperlink r:id="rId17" w:history="1">
           <w:r>
             <w:rPr>
               <w:rStyle w:val="Hyperlink"/>

--- a/EXPORTS/DOCX/review/niveau3/English/ZeeuwschGenootschap.docx
+++ b/EXPORTS/DOCX/review/niveau3/English/ZeeuwschGenootschap.docx
@@ -610,25 +610,7 @@
           <w:color w:val="000000"/>
           <w:sz w:val="24"/>
         </w:rPr>
-        <w:t>; maps, drawings and prints are held at</w:t>
-      </w:r>
-      <w:r>
-        <w:rPr>
-          <w:u w:val="single" w:color="0066cc"/>
-          <w:rFonts w:ascii="Charis SIL Regular" w:hAnsi="Charis SIL Regular" w:eastAsia="Charis SIL Regular"/>
-          <w:b w:val="0"/>
-          <w:i w:val="0"/>
-          <w:color w:val="000000"/>
-          <w:sz w:val="24"/>
-        </w:rPr>
-        <w:hyperlink r:id="rId10" w:history="1">
-          <w:r>
-            <w:rPr>
-              <w:rStyle w:val="Hyperlink"/>
-            </w:rPr>
-            <w:t xml:space="preserve"> the </w:t>
-          </w:r>
-        </w:hyperlink>
+        <w:t xml:space="preserve">; maps, drawings and prints are held at the </w:t>
       </w:r>
       <w:r>
         <w:rPr>
@@ -779,13 +761,42 @@
       </w:r>
       <w:r>
         <w:rPr>
+          <w:u w:val="single" w:color="0066cc"/>
           <w:rFonts w:ascii="Charis SIL Regular" w:hAnsi="Charis SIL Regular" w:eastAsia="Charis SIL Regular"/>
           <w:b w:val="0"/>
           <w:i w:val="0"/>
           <w:color w:val="000000"/>
           <w:sz w:val="24"/>
         </w:rPr>
-        <w:t xml:space="preserve">ts can be found at the </w:t>
+        <w:hyperlink r:id="rId11" w:history="1">
+          <w:r>
+            <w:rPr>
+              <w:rStyle w:val="Hyperlink"/>
+            </w:rPr>
+            <w:t xml:space="preserve">ts can be </w:t>
+          </w:r>
+        </w:hyperlink>
+      </w:r>
+      <w:r>
+        <w:rPr>
+          <w:u w:val="single" w:color="0066cc"/>
+          <w:rFonts w:ascii="Charis SIL Regular" w:hAnsi="Charis SIL Regular" w:eastAsia="Charis SIL Regular"/>
+          <w:b w:val="0"/>
+          <w:i w:val="0"/>
+          <w:color w:val="000000"/>
+          <w:sz w:val="24"/>
+        </w:rPr>
+        <w:t>f</w:t>
+      </w:r>
+      <w:r>
+        <w:rPr>
+          <w:rFonts w:ascii="Charis SIL Regular" w:hAnsi="Charis SIL Regular" w:eastAsia="Charis SIL Regular"/>
+          <w:b w:val="0"/>
+          <w:i w:val="0"/>
+          <w:color w:val="000000"/>
+          <w:sz w:val="24"/>
+        </w:rPr>
+        <w:t xml:space="preserve">ound at the </w:t>
       </w:r>
       <w:r>
         <w:rPr>
@@ -1567,7 +1578,25 @@
           <w:color w:val="000000"/>
           <w:sz w:val="24"/>
         </w:rPr>
-        <w:t>and collection items originate</w:t>
+        <w:t>and collection items ori</w:t>
+      </w:r>
+      <w:r>
+        <w:rPr>
+          <w:u w:val="single" w:color="0066cc"/>
+          <w:rFonts w:ascii="Charis SIL Regular" w:hAnsi="Charis SIL Regular" w:eastAsia="Charis SIL Regular"/>
+          <w:b w:val="0"/>
+          <w:i w:val="0"/>
+          <w:color w:val="000000"/>
+          <w:sz w:val="24"/>
+        </w:rPr>
+        <w:hyperlink r:id="rId16" w:history="1">
+          <w:r>
+            <w:rPr>
+              <w:rStyle w:val="Hyperlink"/>
+            </w:rPr>
+            <w:t>ginate</w:t>
+          </w:r>
+        </w:hyperlink>
       </w:r>
       <w:r>
         <w:rPr>
@@ -1726,7 +1755,14 @@
           <w:color w:val="000000"/>
           <w:sz w:val="24"/>
         </w:rPr>
-        <w:t xml:space="preserve">of </w:t>
+        <w:hyperlink r:id="rId17" w:history="1">
+          <w:r>
+            <w:rPr>
+              <w:rStyle w:val="Hyperlink"/>
+            </w:rPr>
+            <w:t xml:space="preserve">of </w:t>
+          </w:r>
+        </w:hyperlink>
       </w:r>
       <w:r>
         <w:rPr>
@@ -1986,15 +2022,9 @@
           <w:i w:val="0"/>
           <w:color w:val="0066CC"/>
           <w:sz w:val="24"/>
+          <w:u w:val="single"/>
         </w:rPr>
-        <w:hyperlink r:id="rId20" w:history="1">
-          <w:r>
-            <w:rPr>
-              <w:rStyle w:val="Hyperlink"/>
-            </w:rPr>
-            <w:t>e</w:t>
-          </w:r>
-        </w:hyperlink>
+        <w:t>e</w:t>
       </w:r>
       <w:r>
         <w:rPr>
@@ -2281,24 +2311,7 @@
           <w:color w:val="000000"/>
           <w:sz w:val="24"/>
         </w:rPr>
-        <w:hyperlink r:id="rId22" w:history="1">
-          <w:r>
-            <w:rPr>
-              <w:rStyle w:val="Hyperlink"/>
-            </w:rPr>
-            <w:t>net/21.12113/</w:t>
-          </w:r>
-        </w:hyperlink>
-      </w:r>
-      <w:r>
-        <w:rPr>
-          <w:rFonts w:ascii="Charis SIL Regular" w:hAnsi="Charis SIL Regular" w:eastAsia="Charis SIL Regular"/>
-          <w:b w:val="0"/>
-          <w:i w:val="0"/>
-          <w:color w:val="000000"/>
-          <w:sz w:val="24"/>
-        </w:rPr>
-        <w:t>C</w:t>
+        <w:t>net/21.12113/C</w:t>
       </w:r>
       <w:r>
         <w:rPr>

--- a/EXPORTS/DOCX/review/niveau3/English/ZeeuwschGenootschap.docx
+++ b/EXPORTS/DOCX/review/niveau3/English/ZeeuwschGenootschap.docx
@@ -57,7 +57,7 @@
         <w:autoSpaceDE w:val="0"/>
         <w:widowControl/>
         <w:spacing w:line="288" w:lineRule="exact" w:before="292" w:after="0"/>
-        <w:ind w:left="10" w:right="288" w:firstLine="0"/>
+        <w:ind w:left="10" w:right="0" w:firstLine="0"/>
         <w:jc w:val="left"/>
       </w:pPr>
       <w:r>
@@ -88,7 +88,7 @@
           <w:color w:val="000000"/>
           <w:sz w:val="24"/>
         </w:rPr>
-        <w:t xml:space="preserve">for researchers from Zeeland. In earlier years in particular, scientists and other high-ranking </w:t>
+        <w:t xml:space="preserve">for researchers from Zeeland. In the earlier years in particular, large collections were donated </w:t>
       </w:r>
       <w:r>
         <w:rPr>
@@ -98,7 +98,7 @@
           <w:color w:val="000000"/>
           <w:sz w:val="24"/>
         </w:rPr>
-        <w:t>individuals from Zeeland donated large collections to the society.</w:t>
+        <w:t>to the society by scientists and other high-ranking individuals from Zeeland.</w:t>
       </w:r>
     </w:p>
     <w:p>
@@ -127,7 +127,7 @@
         <w:autoSpaceDE w:val="0"/>
         <w:widowControl/>
         <w:spacing w:line="288" w:lineRule="exact" w:before="274" w:after="0"/>
-        <w:ind w:left="10" w:right="288" w:firstLine="0"/>
+        <w:ind w:left="10" w:right="0" w:firstLine="0"/>
         <w:jc w:val="left"/>
       </w:pPr>
       <w:r>
@@ -148,7 +148,7 @@
           <w:color w:val="000000"/>
           <w:sz w:val="24"/>
         </w:rPr>
-        <w:t>science in the region. The regional government in Zeeland at the time (the States of Zeeland</w:t>
+        <w:t xml:space="preserve">science in the region. The States of Zeeland, the regional government at the time (when the </w:t>
       </w:r>
       <w:r>
         <w:rPr>
@@ -158,7 +158,7 @@
           <w:color w:val="000000"/>
           <w:sz w:val="24"/>
         </w:rPr>
-        <w:t xml:space="preserve">– the Dutch Republic was then made up of seven united regional governments) welcomed </w:t>
+        <w:t xml:space="preserve">Dutch Republic was made up of seven united regional governments), welcomed this initiative </w:t>
       </w:r>
       <w:r>
         <w:rPr>
@@ -168,7 +168,10 @@
           <w:color w:val="000000"/>
           <w:sz w:val="24"/>
         </w:rPr>
-        <w:t xml:space="preserve">this initiative, but wanted to give it a regional character, following the example of the </w:t>
+        <w:t xml:space="preserve">but wanted to give it a regional character, following the example of the Hollandse </w:t>
+      </w:r>
+      <w:r>
+        <w:br/>
       </w:r>
       <w:r>
         <w:rPr>
@@ -178,7 +181,7 @@
           <w:color w:val="000000"/>
           <w:sz w:val="24"/>
         </w:rPr>
-        <w:t xml:space="preserve">Hollandse Maatschappij van Wetenschappen (Dutch Society of Sciences), which had been </w:t>
+        <w:t xml:space="preserve">Maatschappij van Wetenschappen (the Holland Society of Sciences), which had been founded </w:t>
       </w:r>
       <w:r>
         <w:rPr>
@@ -188,7 +191,7 @@
           <w:color w:val="000000"/>
           <w:sz w:val="24"/>
         </w:rPr>
-        <w:t xml:space="preserve">founded in 1752. These eighteenth-century scientific societies should be placed in the </w:t>
+        <w:t xml:space="preserve">in 1752. These eighteenth-century scientific societies should be placed in the tradition of the </w:t>
       </w:r>
       <w:r>
         <w:rPr>
@@ -198,7 +201,7 @@
           <w:color w:val="000000"/>
           <w:sz w:val="24"/>
         </w:rPr>
-        <w:t xml:space="preserve">tradition of the Enlightenment, in which science aimed to provide more insight into God and </w:t>
+        <w:t xml:space="preserve">Enlightenment, when science sought to provide greater insight into God and His creation. </w:t>
       </w:r>
       <w:r>
         <w:rPr>
@@ -208,17 +211,7 @@
           <w:color w:val="000000"/>
           <w:sz w:val="24"/>
         </w:rPr>
-        <w:t xml:space="preserve">his creation. In order to record its research in publications, the Zeeland Society published a </w:t>
-      </w:r>
-      <w:r>
-        <w:rPr>
-          <w:rFonts w:ascii="Charis SIL Regular" w:hAnsi="Charis SIL Regular" w:eastAsia="Charis SIL Regular"/>
-          <w:b w:val="0"/>
-          <w:i w:val="0"/>
-          <w:color w:val="000000"/>
-          <w:sz w:val="24"/>
-        </w:rPr>
-        <w:t xml:space="preserve">series of </w:t>
+        <w:t xml:space="preserve">The Zeeland Society published a series of </w:t>
       </w:r>
       <w:r>
         <w:rPr>
@@ -246,7 +239,7 @@
           <w:color w:val="000000"/>
           <w:sz w:val="24"/>
         </w:rPr>
-        <w:t xml:space="preserve">. In conjunction with the knowledge gained and recorded in these writings, </w:t>
+        <w:t xml:space="preserve"> to record its research. In conjunction with </w:t>
       </w:r>
       <w:r>
         <w:rPr>
@@ -256,18 +249,7 @@
           <w:color w:val="000000"/>
           <w:sz w:val="24"/>
         </w:rPr>
-        <w:t>all kinds</w:t>
-      </w:r>
-      <w:r>
-        <w:rPr>
-          <w:u w:val="single" w:color="0066cc"/>
-          <w:rFonts w:ascii="Charis SIL Regular" w:hAnsi="Charis SIL Regular" w:eastAsia="Charis SIL Regular"/>
-          <w:b w:val="0"/>
-          <w:i w:val="0"/>
-          <w:color w:val="000000"/>
-          <w:sz w:val="24"/>
-        </w:rPr>
-        <w:t xml:space="preserve"> </w:t>
+        <w:t>the knowledge gained and published in th</w:t>
       </w:r>
       <w:r>
         <w:rPr>
@@ -283,7 +265,7 @@
             <w:rPr>
               <w:rStyle w:val="Hyperlink"/>
             </w:rPr>
-            <w:t>of object</w:t>
+            <w:t>ese writi</w:t>
           </w:r>
         </w:hyperlink>
       </w:r>
@@ -295,7 +277,7 @@
           <w:color w:val="000000"/>
           <w:sz w:val="24"/>
         </w:rPr>
-        <w:t xml:space="preserve"> collections found their way to Zeeland: plants, shells, utensils, but also </w:t>
+        <w:t xml:space="preserve">ngs, all kinds of object collections found </w:t>
       </w:r>
       <w:r>
         <w:rPr>
@@ -305,27 +287,10 @@
           <w:color w:val="000000"/>
           <w:sz w:val="24"/>
         </w:rPr>
-        <w:t>coins and medals, books and instruments.</w:t>
+        <w:t xml:space="preserve">their way to Zeeland: plants, shells, utensils, but also coins and medals, books and </w:t>
       </w:r>
-    </w:p>
-    <w:p>
-      <w:pPr>
-        <w:autoSpaceDN w:val="0"/>
-        <w:autoSpaceDE w:val="0"/>
-        <w:widowControl/>
-        <w:spacing w:line="288" w:lineRule="exact" w:before="240" w:after="0"/>
-        <w:ind w:left="10" w:right="288" w:firstLine="0"/>
-        <w:jc w:val="left"/>
-      </w:pPr>
       <w:r>
-        <w:rPr>
-          <w:rFonts w:ascii="Charis SIL Regular" w:hAnsi="Charis SIL Regular" w:eastAsia="Charis SIL Regular"/>
-          <w:b w:val="0"/>
-          <w:i w:val="0"/>
-          <w:color w:val="000000"/>
-          <w:sz w:val="24"/>
-        </w:rPr>
-        <w:t xml:space="preserve">In the beginning, the Zeeland Society had two branches, one in Vlissingen and one in </w:t>
+        <w:br/>
       </w:r>
       <w:r>
         <w:rPr>
@@ -335,67 +300,7 @@
           <w:color w:val="000000"/>
           <w:sz w:val="24"/>
         </w:rPr>
-        <w:t>Middelburg. In 1801, it was decided to transfer all of the society's possessions to Middelburg.</w:t>
-      </w:r>
-    </w:p>
-    <w:p>
-      <w:pPr>
-        <w:autoSpaceDN w:val="0"/>
-        <w:autoSpaceDE w:val="0"/>
-        <w:widowControl/>
-        <w:spacing w:line="288" w:lineRule="exact" w:before="64" w:after="0"/>
-        <w:ind w:left="10" w:right="288" w:firstLine="0"/>
-        <w:jc w:val="left"/>
-      </w:pPr>
-      <w:r>
-        <w:rPr>
-          <w:rFonts w:ascii="Charis SIL Regular" w:hAnsi="Charis SIL Regular" w:eastAsia="Charis SIL Regular"/>
-          <w:b w:val="0"/>
-          <w:i w:val="0"/>
-          <w:color w:val="000000"/>
-          <w:sz w:val="24"/>
-        </w:rPr>
-        <w:t xml:space="preserve">Here, the collection was exhibited in the newly established Museum Medioburgense, a </w:t>
-      </w:r>
-      <w:r>
-        <w:rPr>
-          <w:rFonts w:ascii="Charis SIL Regular" w:hAnsi="Charis SIL Regular" w:eastAsia="Charis SIL Regular"/>
-          <w:b w:val="0"/>
-          <w:i w:val="0"/>
-          <w:color w:val="000000"/>
-          <w:sz w:val="24"/>
-        </w:rPr>
-        <w:t xml:space="preserve">precursor to the current Zeeland Museum. Under the influence of the French period in the </w:t>
-      </w:r>
-      <w:r>
-        <w:rPr>
-          <w:rFonts w:ascii="Charis SIL Regular" w:hAnsi="Charis SIL Regular" w:eastAsia="Charis SIL Regular"/>
-          <w:b w:val="0"/>
-          <w:i w:val="0"/>
-          <w:color w:val="000000"/>
-          <w:sz w:val="24"/>
-        </w:rPr>
-        <w:t xml:space="preserve">Netherlands (1794-1814), the objective of the Zeeland Society changed, with more emphasis </w:t>
-      </w:r>
-      <w:r>
-        <w:rPr>
-          <w:rFonts w:ascii="Charis SIL Regular" w:hAnsi="Charis SIL Regular" w:eastAsia="Charis SIL Regular"/>
-          <w:b w:val="0"/>
-          <w:i w:val="0"/>
-          <w:color w:val="000000"/>
-          <w:sz w:val="24"/>
-        </w:rPr>
-        <w:t xml:space="preserve">being placed on collecting historical objects, such as old manuscripts, coin discoveries and </w:t>
-      </w:r>
-      <w:r>
-        <w:rPr>
-          <w:rFonts w:ascii="Charis SIL Regular" w:hAnsi="Charis SIL Regular" w:eastAsia="Charis SIL Regular"/>
-          <w:b w:val="0"/>
-          <w:i w:val="0"/>
-          <w:color w:val="000000"/>
-          <w:sz w:val="24"/>
-        </w:rPr>
-        <w:t>objects belonging to important people.</w:t>
+        <w:t>instruments.</w:t>
       </w:r>
     </w:p>
     <w:p>
@@ -415,7 +320,90 @@
           <w:color w:val="000000"/>
           <w:sz w:val="24"/>
         </w:rPr>
-        <w:t xml:space="preserve">Around the beginning of the twentieth century, the management policy of the museum in </w:t>
+        <w:t xml:space="preserve">The Zeeland Society initially had two branches, one in Vlissingen and one in Middelburg. In </w:t>
+      </w:r>
+      <w:r>
+        <w:rPr>
+          <w:rFonts w:ascii="Charis SIL Regular" w:hAnsi="Charis SIL Regular" w:eastAsia="Charis SIL Regular"/>
+          <w:b w:val="0"/>
+          <w:i w:val="0"/>
+          <w:color w:val="000000"/>
+          <w:sz w:val="24"/>
+        </w:rPr>
+        <w:t xml:space="preserve">1801 it was decided to transfer all of the society's possessions to Middelburg. Here, the </w:t>
+      </w:r>
+      <w:r>
+        <w:rPr>
+          <w:rFonts w:ascii="Charis SIL Regular" w:hAnsi="Charis SIL Regular" w:eastAsia="Charis SIL Regular"/>
+          <w:b w:val="0"/>
+          <w:i w:val="0"/>
+          <w:color w:val="000000"/>
+          <w:sz w:val="24"/>
+        </w:rPr>
+        <w:t xml:space="preserve">collection was exhibited in the newly established Museum Medioburgense, a precursor to the </w:t>
+      </w:r>
+      <w:r>
+        <w:rPr>
+          <w:rFonts w:ascii="Charis SIL Regular" w:hAnsi="Charis SIL Regular" w:eastAsia="Charis SIL Regular"/>
+          <w:b w:val="0"/>
+          <w:i w:val="0"/>
+          <w:color w:val="000000"/>
+          <w:sz w:val="24"/>
+        </w:rPr>
+        <w:t xml:space="preserve">current Zeeland Museum. Under influence of the French period in the Netherlands </w:t>
+      </w:r>
+      <w:r>
+        <w:br/>
+      </w:r>
+      <w:r>
+        <w:rPr>
+          <w:rFonts w:ascii="Charis SIL Regular" w:hAnsi="Charis SIL Regular" w:eastAsia="Charis SIL Regular"/>
+          <w:b w:val="0"/>
+          <w:i w:val="0"/>
+          <w:color w:val="000000"/>
+          <w:sz w:val="24"/>
+        </w:rPr>
+        <w:t xml:space="preserve">(1794-1814) the objective of the Zeeland Society changed, with more emphasis being placed </w:t>
+      </w:r>
+      <w:r>
+        <w:rPr>
+          <w:rFonts w:ascii="Charis SIL Regular" w:hAnsi="Charis SIL Regular" w:eastAsia="Charis SIL Regular"/>
+          <w:b w:val="0"/>
+          <w:i w:val="0"/>
+          <w:color w:val="000000"/>
+          <w:sz w:val="24"/>
+        </w:rPr>
+        <w:t xml:space="preserve">on collecting historical objects, such as old manuscripts, coin discoveries and objects </w:t>
+      </w:r>
+      <w:r>
+        <w:rPr>
+          <w:rFonts w:ascii="Charis SIL Regular" w:hAnsi="Charis SIL Regular" w:eastAsia="Charis SIL Regular"/>
+          <w:b w:val="0"/>
+          <w:i w:val="0"/>
+          <w:color w:val="000000"/>
+          <w:sz w:val="24"/>
+        </w:rPr>
+        <w:t>belonging to important people.</w:t>
+      </w:r>
+    </w:p>
+    <w:p>
+      <w:pPr>
+        <w:autoSpaceDN w:val="0"/>
+        <w:autoSpaceDE w:val="0"/>
+        <w:widowControl/>
+        <w:spacing w:line="288" w:lineRule="exact" w:before="240" w:after="0"/>
+        <w:ind w:left="10" w:right="0" w:firstLine="0"/>
+        <w:jc w:val="left"/>
+      </w:pPr>
+      <w:r>
+        <w:rPr>
+          <w:rFonts w:ascii="Charis SIL Regular" w:hAnsi="Charis SIL Regular" w:eastAsia="Charis SIL Regular"/>
+          <w:b w:val="0"/>
+          <w:i w:val="0"/>
+          <w:color w:val="000000"/>
+          <w:sz w:val="24"/>
+        </w:rPr>
+        <w:t xml:space="preserve">Around the beginning of the 20th century, the management policy of the museum in </w:t>
       </w:r>
       <w:r>
         <w:rPr>
@@ -445,7 +433,7 @@
           <w:color w:val="000000"/>
           <w:sz w:val="24"/>
         </w:rPr>
-        <w:t xml:space="preserve">Library of Zeeland and the drawn maps to the Dutch National Archives in The Hague. During </w:t>
+        <w:t xml:space="preserve">Library of Zeeland and the drawn maps to the National Archives of the Netherlands in The </w:t>
       </w:r>
       <w:r>
         <w:rPr>
@@ -455,7 +443,7 @@
           <w:color w:val="000000"/>
           <w:sz w:val="24"/>
         </w:rPr>
-        <w:t xml:space="preserve">the bombing of 17 May 1940, a large part of the society's collection in the Provincial Library </w:t>
+        <w:t xml:space="preserve">Hague. A large part of the society's collection in the Provincial Library was lost in the </w:t>
       </w:r>
       <w:r>
         <w:rPr>
@@ -465,10 +453,7 @@
           <w:color w:val="000000"/>
           <w:sz w:val="24"/>
         </w:rPr>
-        <w:t xml:space="preserve">was lost. The collection of the Zeeland Society of Sciences can still be found in various </w:t>
-      </w:r>
-      <w:r>
-        <w:br/>
+        <w:t xml:space="preserve">bombing of 17 May 1940. The collection of the Zeeland Society of Sciences can still be found </w:t>
       </w:r>
       <w:r>
         <w:rPr>
@@ -478,7 +463,7 @@
           <w:color w:val="000000"/>
           <w:sz w:val="24"/>
         </w:rPr>
-        <w:t xml:space="preserve">places: paintings and historical objects can be found at the </w:t>
+        <w:t xml:space="preserve">in various locations: paintings and historical objects can be found at the </w:t>
       </w:r>
       <w:r>
         <w:rPr>
@@ -523,7 +508,7 @@
             <w:rPr>
               <w:rStyle w:val="Hyperlink"/>
             </w:rPr>
-            <w:t>Museum</w:t>
+            <w:t xml:space="preserve">Museum </w:t>
           </w:r>
         </w:hyperlink>
       </w:r>
@@ -535,7 +520,7 @@
           <w:color w:val="000000"/>
           <w:sz w:val="24"/>
         </w:rPr>
-        <w:t xml:space="preserve"> and the </w:t>
+        <w:t xml:space="preserve">and the </w:t>
       </w:r>
       <w:r>
         <w:rPr>
@@ -551,9 +536,20 @@
             <w:rPr>
               <w:rStyle w:val="Hyperlink"/>
             </w:rPr>
-            <w:t xml:space="preserve">Zeeland </w:t>
+            <w:t>Zeeland</w:t>
           </w:r>
         </w:hyperlink>
+      </w:r>
+      <w:r>
+        <w:rPr>
+          <w:rFonts w:ascii="Charis SIL Regular" w:hAnsi="Charis SIL Regular" w:eastAsia="Charis SIL Regular"/>
+          <w:b w:val="0"/>
+          <w:i w:val="0"/>
+          <w:color w:val="0066CC"/>
+          <w:sz w:val="24"/>
+          <w:u w:val="single"/>
+        </w:rPr>
+        <w:t xml:space="preserve"> </w:t>
       </w:r>
       <w:r>
         <w:rPr>
@@ -610,7 +606,25 @@
           <w:color w:val="000000"/>
           <w:sz w:val="24"/>
         </w:rPr>
-        <w:t xml:space="preserve">; maps, drawings and prints are held at the </w:t>
+        <w:t>; maps, drawings and prints are hel</w:t>
+      </w:r>
+      <w:r>
+        <w:rPr>
+          <w:u w:val="single" w:color="0066cc"/>
+          <w:rFonts w:ascii="Charis SIL Regular" w:hAnsi="Charis SIL Regular" w:eastAsia="Charis SIL Regular"/>
+          <w:b w:val="0"/>
+          <w:i w:val="0"/>
+          <w:color w:val="000000"/>
+          <w:sz w:val="24"/>
+        </w:rPr>
+        <w:hyperlink r:id="rId10" w:history="1">
+          <w:r>
+            <w:rPr>
+              <w:rStyle w:val="Hyperlink"/>
+            </w:rPr>
+            <w:t xml:space="preserve">d at the </w:t>
+          </w:r>
+        </w:hyperlink>
       </w:r>
       <w:r>
         <w:rPr>
@@ -621,12 +635,12 @@
           <w:sz w:val="24"/>
           <w:u w:val="single"/>
         </w:rPr>
-        <w:hyperlink r:id="rId12" w:history="1">
+        <w:hyperlink r:id="rId10" w:history="1">
           <w:r>
             <w:rPr>
               <w:rStyle w:val="Hyperlink"/>
             </w:rPr>
-            <w:t>Zee</w:t>
+            <w:t>Z</w:t>
           </w:r>
         </w:hyperlink>
       </w:r>
@@ -644,36 +658,7 @@
             <w:rPr>
               <w:rStyle w:val="Hyperlink"/>
             </w:rPr>
-            <w:t>uws</w:t>
-          </w:r>
-        </w:hyperlink>
-      </w:r>
-      <w:r>
-        <w:rPr>
-          <w:rFonts w:ascii="Charis SIL Regular" w:hAnsi="Charis SIL Regular" w:eastAsia="Charis SIL Regular"/>
-          <w:b w:val="0"/>
-          <w:i w:val="0"/>
-          <w:color w:val="0066CC"/>
-          <w:sz w:val="24"/>
-          <w:u w:val="single"/>
-        </w:rPr>
-        <w:t xml:space="preserve"> </w:t>
-      </w:r>
-      <w:r>
-        <w:rPr>
-          <w:rFonts w:ascii="Charis SIL Regular" w:hAnsi="Charis SIL Regular" w:eastAsia="Charis SIL Regular"/>
-          <w:b w:val="0"/>
-          <w:i w:val="0"/>
-          <w:color w:val="0066CC"/>
-          <w:sz w:val="24"/>
-          <w:u w:val="single"/>
-        </w:rPr>
-        <w:hyperlink r:id="rId12" w:history="1">
-          <w:r>
-            <w:rPr>
-              <w:rStyle w:val="Hyperlink"/>
-            </w:rPr>
-            <w:t>Arch</w:t>
+            <w:t xml:space="preserve">eeuws </w:t>
           </w:r>
         </w:hyperlink>
       </w:r>
@@ -691,7 +676,7 @@
             <w:rPr>
               <w:rStyle w:val="Hyperlink"/>
             </w:rPr>
-            <w:t>ief</w:t>
+            <w:t>Archief</w:t>
           </w:r>
         </w:hyperlink>
       </w:r>
@@ -703,7 +688,7 @@
           <w:color w:val="000000"/>
           <w:sz w:val="24"/>
         </w:rPr>
-        <w:t>; book</w:t>
+        <w:t>;</w:t>
       </w:r>
       <w:r>
         <w:rPr>
@@ -719,7 +704,7 @@
             <w:rPr>
               <w:rStyle w:val="Hyperlink"/>
             </w:rPr>
-            <w:t xml:space="preserve">s and </w:t>
+            <w:t xml:space="preserve"> books a</w:t>
           </w:r>
         </w:hyperlink>
       </w:r>
@@ -737,7 +722,7 @@
             <w:rPr>
               <w:rStyle w:val="Hyperlink"/>
             </w:rPr>
-            <w:t>manuscri</w:t>
+            <w:t>nd manus</w:t>
           </w:r>
         </w:hyperlink>
       </w:r>
@@ -755,7 +740,7 @@
             <w:rPr>
               <w:rStyle w:val="Hyperlink"/>
             </w:rPr>
-            <w:t>p</w:t>
+            <w:t>c</w:t>
           </w:r>
         </w:hyperlink>
       </w:r>
@@ -773,20 +758,9 @@
             <w:rPr>
               <w:rStyle w:val="Hyperlink"/>
             </w:rPr>
-            <w:t xml:space="preserve">ts can be </w:t>
+            <w:t>ripts can b</w:t>
           </w:r>
         </w:hyperlink>
-      </w:r>
-      <w:r>
-        <w:rPr>
-          <w:u w:val="single" w:color="0066cc"/>
-          <w:rFonts w:ascii="Charis SIL Regular" w:hAnsi="Charis SIL Regular" w:eastAsia="Charis SIL Regular"/>
-          <w:b w:val="0"/>
-          <w:i w:val="0"/>
-          <w:color w:val="000000"/>
-          <w:sz w:val="24"/>
-        </w:rPr>
-        <w:t>f</w:t>
       </w:r>
       <w:r>
         <w:rPr>
@@ -796,7 +770,7 @@
           <w:color w:val="000000"/>
           <w:sz w:val="24"/>
         </w:rPr>
-        <w:t xml:space="preserve">ound at the </w:t>
+        <w:t xml:space="preserve">e found at the </w:t>
       </w:r>
       <w:r>
         <w:rPr>
@@ -853,7 +827,7 @@
           <w:color w:val="000000"/>
           <w:sz w:val="24"/>
         </w:rPr>
-        <w:t xml:space="preserve"> and fossil</w:t>
+        <w:t>, and fo</w:t>
       </w:r>
       <w:r>
         <w:rPr>
@@ -869,20 +843,36 @@
             <w:rPr>
               <w:rStyle w:val="Hyperlink"/>
             </w:rPr>
-            <w:t>s, shells</w:t>
+            <w:t>ssils, sh</w:t>
           </w:r>
         </w:hyperlink>
       </w:r>
       <w:r>
         <w:rPr>
-          <w:u w:val="single" w:color="0066cc"/>
           <w:rFonts w:ascii="Charis SIL Regular" w:hAnsi="Charis SIL Regular" w:eastAsia="Charis SIL Regular"/>
           <w:b w:val="0"/>
           <w:i w:val="0"/>
           <w:color w:val="000000"/>
           <w:sz w:val="24"/>
         </w:rPr>
-        <w:t xml:space="preserve"> </w:t>
+        <w:hyperlink r:id="rId12" w:history="1">
+          <w:r>
+            <w:rPr>
+              <w:rStyle w:val="Hyperlink"/>
+            </w:rPr>
+            <w:t>e</w:t>
+          </w:r>
+        </w:hyperlink>
+      </w:r>
+      <w:r>
+        <w:rPr>
+          <w:rFonts w:ascii="Charis SIL Regular" w:hAnsi="Charis SIL Regular" w:eastAsia="Charis SIL Regular"/>
+          <w:b w:val="0"/>
+          <w:i w:val="0"/>
+          <w:color w:val="000000"/>
+          <w:sz w:val="24"/>
+        </w:rPr>
+        <w:t xml:space="preserve">lls </w:t>
       </w:r>
       <w:r>
         <w:rPr>
@@ -910,17 +900,7 @@
           <w:color w:val="000000"/>
           <w:sz w:val="24"/>
         </w:rPr>
-        <w:t xml:space="preserve">nerals, some </w:t>
-      </w:r>
-      <w:r>
-        <w:rPr>
-          <w:rFonts w:ascii="Charis SIL Regular" w:hAnsi="Charis SIL Regular" w:eastAsia="Charis SIL Regular"/>
-          <w:b w:val="0"/>
-          <w:i w:val="0"/>
-          <w:color w:val="000000"/>
-          <w:sz w:val="24"/>
-        </w:rPr>
-        <w:t>of which originate from overseas</w:t>
+        <w:t>nerals, some of which originate from oversea</w:t>
       </w:r>
       <w:r>
         <w:rPr>
@@ -936,7 +916,7 @@
             <w:rPr>
               <w:rStyle w:val="Hyperlink"/>
             </w:rPr>
-            <w:t xml:space="preserve"> colonies</w:t>
+            <w:t>s colonie</w:t>
           </w:r>
         </w:hyperlink>
       </w:r>
@@ -954,7 +934,7 @@
             <w:rPr>
               <w:rStyle w:val="Hyperlink"/>
             </w:rPr>
-            <w:t>,</w:t>
+            <w:t>s</w:t>
           </w:r>
         </w:hyperlink>
       </w:r>
@@ -972,7 +952,122 @@
             <w:rPr>
               <w:rStyle w:val="Hyperlink"/>
             </w:rPr>
-            <w:t xml:space="preserve"> have been</w:t>
+            <w:t>, have been</w:t>
+          </w:r>
+        </w:hyperlink>
+      </w:r>
+      <w:r>
+        <w:rPr>
+          <w:rFonts w:ascii="Charis SIL Regular" w:hAnsi="Charis SIL Regular" w:eastAsia="Charis SIL Regular"/>
+          <w:b w:val="0"/>
+          <w:i w:val="0"/>
+          <w:color w:val="000000"/>
+          <w:sz w:val="24"/>
+        </w:rPr>
+        <w:t xml:space="preserve"> loaned to the </w:t>
+      </w:r>
+      <w:r>
+        <w:rPr>
+          <w:rFonts w:ascii="Charis SIL Regular" w:hAnsi="Charis SIL Regular" w:eastAsia="Charis SIL Regular"/>
+          <w:b w:val="0"/>
+          <w:i w:val="0"/>
+          <w:color w:val="000000"/>
+          <w:sz w:val="24"/>
+        </w:rPr>
+        <w:t xml:space="preserve">Naturalis Biodiversity Centre. The ethnographic objects were on loan to the Rijksmuseum </w:t>
+      </w:r>
+      <w:r>
+        <w:rPr>
+          <w:rFonts w:ascii="Charis SIL Regular" w:hAnsi="Charis SIL Regular" w:eastAsia="Charis SIL Regular"/>
+          <w:b w:val="0"/>
+          <w:i w:val="0"/>
+          <w:color w:val="000000"/>
+          <w:sz w:val="24"/>
+        </w:rPr>
+        <w:t xml:space="preserve">voor Volkenkunde (now the </w:t>
+      </w:r>
+      <w:r>
+        <w:rPr>
+          <w:rFonts w:ascii="Charis SIL Regular" w:hAnsi="Charis SIL Regular" w:eastAsia="Charis SIL Regular"/>
+          <w:b w:val="0"/>
+          <w:i w:val="0"/>
+          <w:color w:val="0066CC"/>
+          <w:sz w:val="24"/>
+          <w:u w:val="single"/>
+        </w:rPr>
+        <w:hyperlink r:id="rId14" w:history="1">
+          <w:r>
+            <w:rPr>
+              <w:rStyle w:val="Hyperlink"/>
+            </w:rPr>
+            <w:t>Wereldmuseum</w:t>
+          </w:r>
+        </w:hyperlink>
+      </w:r>
+      <w:r>
+        <w:rPr>
+          <w:rFonts w:ascii="Charis SIL Regular" w:hAnsi="Charis SIL Regular" w:eastAsia="Charis SIL Regular"/>
+          <w:b w:val="0"/>
+          <w:i w:val="0"/>
+          <w:color w:val="0066CC"/>
+          <w:sz w:val="24"/>
+          <w:u w:val="single"/>
+        </w:rPr>
+        <w:t xml:space="preserve"> </w:t>
+      </w:r>
+      <w:r>
+        <w:rPr>
+          <w:rFonts w:ascii="Charis SIL Regular" w:hAnsi="Charis SIL Regular" w:eastAsia="Charis SIL Regular"/>
+          <w:b w:val="0"/>
+          <w:i w:val="0"/>
+          <w:color w:val="0066CC"/>
+          <w:sz w:val="24"/>
+          <w:u w:val="single"/>
+        </w:rPr>
+        <w:hyperlink r:id="rId14" w:history="1">
+          <w:r>
+            <w:rPr>
+              <w:rStyle w:val="Hyperlink"/>
+            </w:rPr>
+            <w:t>Leiden</w:t>
+          </w:r>
+        </w:hyperlink>
+      </w:r>
+      <w:r>
+        <w:rPr>
+          <w:rFonts w:ascii="Charis SIL Regular" w:hAnsi="Charis SIL Regular" w:eastAsia="Charis SIL Regular"/>
+          <w:b w:val="0"/>
+          <w:i w:val="0"/>
+          <w:color w:val="000000"/>
+          <w:sz w:val="24"/>
+        </w:rPr>
+        <w:t xml:space="preserve">) but were transferred to the Zeeuws </w:t>
+      </w:r>
+      <w:r>
+        <w:rPr>
+          <w:rFonts w:ascii="Charis SIL Regular" w:hAnsi="Charis SIL Regular" w:eastAsia="Charis SIL Regular"/>
+          <w:b w:val="0"/>
+          <w:i w:val="0"/>
+          <w:color w:val="000000"/>
+          <w:sz w:val="24"/>
+        </w:rPr>
+        <w:t>Museum in 2007. Most of th</w:t>
+      </w:r>
+      <w:r>
+        <w:rPr>
+          <w:u w:val="single" w:color="0066cc"/>
+          <w:rFonts w:ascii="Charis SIL Regular" w:hAnsi="Charis SIL Regular" w:eastAsia="Charis SIL Regular"/>
+          <w:b w:val="0"/>
+          <w:i w:val="0"/>
+          <w:color w:val="000000"/>
+          <w:sz w:val="24"/>
+        </w:rPr>
+        <w:hyperlink r:id="rId14" w:history="1">
+          <w:r>
+            <w:rPr>
+              <w:rStyle w:val="Hyperlink"/>
+            </w:rPr>
+            <w:t>e archaeologica</w:t>
           </w:r>
         </w:hyperlink>
       </w:r>
@@ -985,7 +1080,32 @@
           <w:color w:val="000000"/>
           <w:sz w:val="24"/>
         </w:rPr>
-        <w:t xml:space="preserve"> </w:t>
+        <w:hyperlink r:id="rId14" w:history="1">
+          <w:r>
+            <w:rPr>
+              <w:rStyle w:val="Hyperlink"/>
+            </w:rPr>
+            <w:t>l</w:t>
+          </w:r>
+        </w:hyperlink>
+      </w:r>
+      <w:r>
+        <w:rPr>
+          <w:u w:val="single" w:color="0066cc"/>
+          <w:rFonts w:ascii="Charis SIL Regular" w:hAnsi="Charis SIL Regular" w:eastAsia="Charis SIL Regular"/>
+          <w:b w:val="0"/>
+          <w:i w:val="0"/>
+          <w:color w:val="000000"/>
+          <w:sz w:val="24"/>
+        </w:rPr>
+        <w:hyperlink r:id="rId14" w:history="1">
+          <w:r>
+            <w:rPr>
+              <w:rStyle w:val="Hyperlink"/>
+            </w:rPr>
+            <w:t xml:space="preserve"> object</w:t>
+          </w:r>
+        </w:hyperlink>
       </w:r>
       <w:r>
         <w:rPr>
@@ -995,7 +1115,7 @@
           <w:color w:val="000000"/>
           <w:sz w:val="24"/>
         </w:rPr>
-        <w:t xml:space="preserve">loaned to the Naturalis Biodiversity </w:t>
+        <w:t xml:space="preserve">s are held by the Zeeland Cultural </w:t>
       </w:r>
       <w:r>
         <w:rPr>
@@ -1005,50 +1125,7 @@
           <w:color w:val="000000"/>
           <w:sz w:val="24"/>
         </w:rPr>
-        <w:t xml:space="preserve">Centre. The ethnographic objects were on loan to the Rijksmuseum voor Volkenkunde (now </w:t>
-      </w:r>
-      <w:r>
-        <w:rPr>
-          <w:rFonts w:ascii="Charis SIL Regular" w:hAnsi="Charis SIL Regular" w:eastAsia="Charis SIL Regular"/>
-          <w:b w:val="0"/>
-          <w:i w:val="0"/>
-          <w:color w:val="000000"/>
-          <w:sz w:val="24"/>
-        </w:rPr>
-        <w:t xml:space="preserve">the [Wereldmuseum Leiden](https://app.colonialcollections.nl/en/research-aids/ </w:t>
-      </w:r>
-      <w:r>
-        <w:br/>
-      </w:r>
-      <w:r>
-        <w:rPr>
-          <w:rFonts w:ascii="Charis SIL Regular" w:hAnsi="Charis SIL Regular" w:eastAsia="Charis SIL Regular"/>
-          <w:b w:val="0"/>
-          <w:i w:val="0"/>
-          <w:color w:val="000000"/>
-          <w:sz w:val="24"/>
-        </w:rPr>
-        <w:t xml:space="preserve">https%3A%2F%2Fn2t%252Enet%2Fark%3A%2F27023%2F77c1a0cf982b33b9e88073c4a70404 </w:t>
-      </w:r>
-      <w:r>
-        <w:rPr>
-          <w:rFonts w:ascii="Charis SIL Regular" w:hAnsi="Charis SIL Regular" w:eastAsia="Charis SIL Regular"/>
-          <w:b w:val="0"/>
-          <w:i w:val="0"/>
-          <w:color w:val="000000"/>
-          <w:sz w:val="24"/>
-        </w:rPr>
-        <w:t xml:space="preserve">but in 2007 they were transferred to the Zeeuws Museum. Most of the archaeological objects </w:t>
-      </w:r>
-      <w:r>
-        <w:rPr>
-          <w:rFonts w:ascii="Charis SIL Regular" w:hAnsi="Charis SIL Regular" w:eastAsia="Charis SIL Regular"/>
-          <w:b w:val="0"/>
-          <w:i w:val="0"/>
-          <w:color w:val="000000"/>
-          <w:sz w:val="24"/>
-        </w:rPr>
-        <w:t>are held by the Zeeland Cultural Heritage Foundation.</w:t>
+        <w:t>Heritage Foundation.</w:t>
       </w:r>
     </w:p>
     <w:p>
@@ -1057,7 +1134,7 @@
         <w:autoSpaceDE w:val="0"/>
         <w:widowControl/>
         <w:spacing w:line="288" w:lineRule="exact" w:before="240" w:after="0"/>
-        <w:ind w:left="10" w:right="1008" w:firstLine="0"/>
+        <w:ind w:left="10" w:right="0" w:firstLine="0"/>
         <w:jc w:val="left"/>
       </w:pPr>
       <w:r>
@@ -1078,7 +1155,7 @@
           <w:color w:val="000000"/>
           <w:sz w:val="24"/>
         </w:rPr>
-        <w:t xml:space="preserve">Facade of the Sint Pieter House in Middelburg, where the Royal Zeeland Society of </w:t>
+        <w:t xml:space="preserve">Facade of Sint Pieter House in Middelburg, where the Royal Zeeland Society of Sciences is </w:t>
       </w:r>
       <w:r>
         <w:rPr>
@@ -1088,7 +1165,7 @@
           <w:color w:val="000000"/>
           <w:sz w:val="24"/>
         </w:rPr>
-        <w:t>Sciences is located.</w:t>
+        <w:t>located.</w:t>
       </w:r>
       <w:r>
         <w:rPr>
@@ -1109,7 +1186,7 @@
           <w:sz w:val="24"/>
           <w:u w:val="single"/>
         </w:rPr>
-        <w:hyperlink r:id="rId14" w:history="1">
+        <w:hyperlink r:id="rId15" w:history="1">
           <w:r>
             <w:rPr>
               <w:rStyle w:val="Hyperlink"/>
@@ -1127,7 +1204,7 @@
           <w:sz w:val="24"/>
           <w:u w:val="single"/>
         </w:rPr>
-        <w:hyperlink r:id="rId14" w:history="1">
+        <w:hyperlink r:id="rId15" w:history="1">
           <w:r>
             <w:rPr>
               <w:rStyle w:val="Hyperlink"/>
@@ -1156,7 +1233,7 @@
           <w:sz w:val="24"/>
           <w:u w:val="single"/>
         </w:rPr>
-        <w:hyperlink r:id="rId14" w:history="1">
+        <w:hyperlink r:id="rId15" w:history="1">
           <w:r>
             <w:rPr>
               <w:rStyle w:val="Hyperlink"/>
@@ -1185,7 +1262,7 @@
           <w:sz w:val="24"/>
           <w:u w:val="single"/>
         </w:rPr>
-        <w:hyperlink r:id="rId14" w:history="1">
+        <w:hyperlink r:id="rId15" w:history="1">
           <w:r>
             <w:rPr>
               <w:rStyle w:val="Hyperlink"/>
@@ -1214,7 +1291,7 @@
           <w:sz w:val="24"/>
           <w:u w:val="single"/>
         </w:rPr>
-        <w:hyperlink r:id="rId14" w:history="1">
+        <w:hyperlink r:id="rId15" w:history="1">
           <w:r>
             <w:rPr>
               <w:rStyle w:val="Hyperlink"/>
@@ -1243,7 +1320,7 @@
           <w:sz w:val="24"/>
           <w:u w:val="single"/>
         </w:rPr>
-        <w:hyperlink r:id="rId14" w:history="1">
+        <w:hyperlink r:id="rId15" w:history="1">
           <w:r>
             <w:rPr>
               <w:rStyle w:val="Hyperlink"/>
@@ -1272,7 +1349,7 @@
           <w:sz w:val="24"/>
           <w:u w:val="single"/>
         </w:rPr>
-        <w:hyperlink r:id="rId14" w:history="1">
+        <w:hyperlink r:id="rId15" w:history="1">
           <w:r>
             <w:rPr>
               <w:rStyle w:val="Hyperlink"/>
@@ -1301,7 +1378,7 @@
           <w:sz w:val="24"/>
           <w:u w:val="single"/>
         </w:rPr>
-        <w:hyperlink r:id="rId14" w:history="1">
+        <w:hyperlink r:id="rId15" w:history="1">
           <w:r>
             <w:rPr>
               <w:rStyle w:val="Hyperlink"/>
@@ -1323,29 +1400,10 @@
     </w:p>
     <w:p>
       <w:pPr>
-        <w:sectPr>
-          <w:pgSz w:w="11900" w:h="16840"/>
-          <w:pgMar w:top="448" w:right="702" w:bottom="664" w:left="950" w:header="720" w:footer="720" w:gutter="0"/>
-          <w:cols/>
-          <w:docGrid w:linePitch="360"/>
-        </w:sectPr>
-      </w:pPr>
-    </w:p>
-    <w:p>
-      <w:pPr>
         <w:autoSpaceDN w:val="0"/>
         <w:autoSpaceDE w:val="0"/>
         <w:widowControl/>
-        <w:spacing w:line="220" w:lineRule="exact" w:before="0" w:after="98"/>
-        <w:ind w:left="0" w:right="0"/>
-      </w:pPr>
-    </w:p>
-    <w:p>
-      <w:pPr>
-        <w:autoSpaceDN w:val="0"/>
-        <w:autoSpaceDE w:val="0"/>
-        <w:widowControl/>
-        <w:spacing w:line="420" w:lineRule="exact" w:before="0" w:after="0"/>
+        <w:spacing w:line="420" w:lineRule="exact" w:before="204" w:after="0"/>
         <w:ind w:left="10" w:right="0" w:firstLine="0"/>
         <w:jc w:val="left"/>
       </w:pPr>
@@ -1362,10 +1420,29 @@
     </w:p>
     <w:p>
       <w:pPr>
+        <w:sectPr>
+          <w:pgSz w:w="11900" w:h="16840"/>
+          <w:pgMar w:top="448" w:right="956" w:bottom="496" w:left="950" w:header="720" w:footer="720" w:gutter="0"/>
+          <w:cols/>
+          <w:docGrid w:linePitch="360"/>
+        </w:sectPr>
+      </w:pPr>
+    </w:p>
+    <w:p>
+      <w:pPr>
         <w:autoSpaceDN w:val="0"/>
         <w:autoSpaceDE w:val="0"/>
         <w:widowControl/>
-        <w:spacing w:line="288" w:lineRule="exact" w:before="274" w:after="0"/>
+        <w:spacing w:line="220" w:lineRule="exact" w:before="0" w:after="104"/>
+        <w:ind w:left="0" w:right="0"/>
+      </w:pPr>
+    </w:p>
+    <w:p>
+      <w:pPr>
+        <w:autoSpaceDN w:val="0"/>
+        <w:autoSpaceDE w:val="0"/>
+        <w:widowControl/>
+        <w:spacing w:line="288" w:lineRule="exact" w:before="64" w:after="0"/>
         <w:ind w:left="10" w:right="0" w:firstLine="0"/>
         <w:jc w:val="left"/>
       </w:pPr>
@@ -1388,7 +1465,7 @@
           <w:sz w:val="24"/>
           <w:u w:val="single"/>
         </w:rPr>
-        <w:hyperlink r:id="rId15" w:history="1">
+        <w:hyperlink r:id="rId16" w:history="1">
           <w:r>
             <w:rPr>
               <w:rStyle w:val="Hyperlink"/>
@@ -1417,7 +1494,7 @@
           <w:sz w:val="24"/>
           <w:u w:val="single"/>
         </w:rPr>
-        <w:hyperlink r:id="rId15" w:history="1">
+        <w:hyperlink r:id="rId16" w:history="1">
           <w:r>
             <w:rPr>
               <w:rStyle w:val="Hyperlink"/>
@@ -1434,10 +1511,7 @@
           <w:color w:val="000000"/>
           <w:sz w:val="24"/>
         </w:rPr>
-        <w:t xml:space="preserve">. The collection website provides extensive information about the </w:t>
-      </w:r>
-      <w:r>
-        <w:br/>
+        <w:t xml:space="preserve">. The website provides extensive information about the collections of the </w:t>
       </w:r>
       <w:r>
         <w:rPr>
@@ -1448,12 +1522,12 @@
           <w:color w:val="000000"/>
           <w:sz w:val="24"/>
         </w:rPr>
-        <w:hyperlink r:id="rId15" w:history="1">
+        <w:hyperlink r:id="rId16" w:history="1">
           <w:r>
             <w:rPr>
               <w:rStyle w:val="Hyperlink"/>
             </w:rPr>
-            <w:t>collection</w:t>
+            <w:t>Zeeland S</w:t>
           </w:r>
         </w:hyperlink>
       </w:r>
@@ -1466,12 +1540,12 @@
           <w:color w:val="000000"/>
           <w:sz w:val="24"/>
         </w:rPr>
-        <w:hyperlink r:id="rId15" w:history="1">
+        <w:hyperlink r:id="rId16" w:history="1">
           <w:r>
             <w:rPr>
               <w:rStyle w:val="Hyperlink"/>
             </w:rPr>
-            <w:t>s</w:t>
+            <w:t>o</w:t>
           </w:r>
         </w:hyperlink>
       </w:r>
@@ -1484,12 +1558,12 @@
           <w:color w:val="000000"/>
           <w:sz w:val="24"/>
         </w:rPr>
-        <w:hyperlink r:id="rId15" w:history="1">
+        <w:hyperlink r:id="rId16" w:history="1">
           <w:r>
             <w:rPr>
               <w:rStyle w:val="Hyperlink"/>
             </w:rPr>
-            <w:t xml:space="preserve"> of the </w:t>
+            <w:t>ciety a</w:t>
           </w:r>
         </w:hyperlink>
       </w:r>
@@ -1501,7 +1575,7 @@
           <w:color w:val="000000"/>
           <w:sz w:val="24"/>
         </w:rPr>
-        <w:t xml:space="preserve">Zeeland Society and allows users to access the collection in various ways. </w:t>
+        <w:t xml:space="preserve">nd allows users to access the collection in various ways. For example, there </w:t>
       </w:r>
       <w:r>
         <w:rPr>
@@ -1511,7 +1585,7 @@
           <w:color w:val="000000"/>
           <w:sz w:val="24"/>
         </w:rPr>
-        <w:t xml:space="preserve">For example, there is a </w:t>
+        <w:t xml:space="preserve">is a </w:t>
       </w:r>
       <w:r>
         <w:rPr>
@@ -1522,7 +1596,7 @@
           <w:sz w:val="24"/>
           <w:u w:val="single"/>
         </w:rPr>
-        <w:hyperlink r:id="rId16" w:history="1">
+        <w:hyperlink r:id="rId17" w:history="1">
           <w:r>
             <w:rPr>
               <w:rStyle w:val="Hyperlink"/>
@@ -1551,7 +1625,7 @@
           <w:sz w:val="24"/>
           <w:u w:val="single"/>
         </w:rPr>
-        <w:hyperlink r:id="rId16" w:history="1">
+        <w:hyperlink r:id="rId17" w:history="1">
           <w:r>
             <w:rPr>
               <w:rStyle w:val="Hyperlink"/>
@@ -1568,7 +1642,7 @@
           <w:color w:val="000000"/>
           <w:sz w:val="24"/>
         </w:rPr>
-        <w:t xml:space="preserve"> that clearly shows the areas from which different objects </w:t>
+        <w:t xml:space="preserve"> that clearly shows the areas from which different objects and collection items </w:t>
       </w:r>
       <w:r>
         <w:rPr>
@@ -1578,7 +1652,7 @@
           <w:color w:val="000000"/>
           <w:sz w:val="24"/>
         </w:rPr>
-        <w:t>and collection items ori</w:t>
+        <w:t>orig</w:t>
       </w:r>
       <w:r>
         <w:rPr>
@@ -1589,12 +1663,12 @@
           <w:color w:val="000000"/>
           <w:sz w:val="24"/>
         </w:rPr>
-        <w:hyperlink r:id="rId16" w:history="1">
+        <w:hyperlink r:id="rId17" w:history="1">
           <w:r>
             <w:rPr>
               <w:rStyle w:val="Hyperlink"/>
             </w:rPr>
-            <w:t>ginate</w:t>
+            <w:t>inate.</w:t>
           </w:r>
         </w:hyperlink>
       </w:r>
@@ -1607,12 +1681,23 @@
           <w:color w:val="000000"/>
           <w:sz w:val="24"/>
         </w:rPr>
-        <w:hyperlink r:id="rId16" w:history="1">
+        <w:t xml:space="preserve"> </w:t>
+      </w:r>
+      <w:r>
+        <w:rPr>
+          <w:u w:val="single" w:color="0066cc"/>
+          <w:rFonts w:ascii="Charis SIL Regular" w:hAnsi="Charis SIL Regular" w:eastAsia="Charis SIL Regular"/>
+          <w:b w:val="0"/>
+          <w:i w:val="0"/>
+          <w:color w:val="000000"/>
+          <w:sz w:val="24"/>
+        </w:rPr>
+        <w:hyperlink r:id="rId17" w:history="1">
           <w:r>
             <w:rPr>
               <w:rStyle w:val="Hyperlink"/>
             </w:rPr>
-            <w:t>. In a</w:t>
+            <w:t>In ad</w:t>
           </w:r>
         </w:hyperlink>
       </w:r>
@@ -1624,7 +1709,7 @@
           <w:color w:val="000000"/>
           <w:sz w:val="24"/>
         </w:rPr>
-        <w:t xml:space="preserve">ddition, the collection has been divided into various </w:t>
+        <w:t xml:space="preserve">dition, the collection has been divided into various </w:t>
       </w:r>
       <w:r>
         <w:rPr>
@@ -1635,7 +1720,7 @@
           <w:sz w:val="24"/>
           <w:u w:val="single"/>
         </w:rPr>
-        <w:hyperlink r:id="rId17" w:history="1">
+        <w:hyperlink r:id="rId18" w:history="1">
           <w:r>
             <w:rPr>
               <w:rStyle w:val="Hyperlink"/>
@@ -1653,7 +1738,7 @@
           <w:sz w:val="24"/>
           <w:u w:val="single"/>
         </w:rPr>
-        <w:hyperlink r:id="rId17" w:history="1">
+        <w:hyperlink r:id="rId18" w:history="1">
           <w:r>
             <w:rPr>
               <w:rStyle w:val="Hyperlink"/>
@@ -1670,7 +1755,17 @@
           <w:color w:val="000000"/>
           <w:sz w:val="24"/>
         </w:rPr>
-        <w:t xml:space="preserve">. For example, there is a sub-collection of </w:t>
+        <w:t xml:space="preserve">. For </w:t>
+      </w:r>
+      <w:r>
+        <w:rPr>
+          <w:rFonts w:ascii="Charis SIL Regular" w:hAnsi="Charis SIL Regular" w:eastAsia="Charis SIL Regular"/>
+          <w:b w:val="0"/>
+          <w:i w:val="0"/>
+          <w:color w:val="000000"/>
+          <w:sz w:val="24"/>
+        </w:rPr>
+        <w:t xml:space="preserve">example, there is a sub-collection of </w:t>
       </w:r>
       <w:r>
         <w:rPr>
@@ -1681,7 +1776,7 @@
           <w:sz w:val="24"/>
           <w:u w:val="single"/>
         </w:rPr>
-        <w:hyperlink r:id="rId18" w:history="1">
+        <w:hyperlink r:id="rId19" w:history="1">
           <w:r>
             <w:rPr>
               <w:rStyle w:val="Hyperlink"/>
@@ -1710,7 +1805,7 @@
           <w:sz w:val="24"/>
           <w:u w:val="single"/>
         </w:rPr>
-        <w:hyperlink r:id="rId18" w:history="1">
+        <w:hyperlink r:id="rId19" w:history="1">
           <w:r>
             <w:rPr>
               <w:rStyle w:val="Hyperlink"/>
@@ -1727,40 +1822,23 @@
           <w:color w:val="000000"/>
           <w:sz w:val="24"/>
         </w:rPr>
-        <w:t xml:space="preserve"> and the collec</w:t>
-      </w:r>
-      <w:r>
-        <w:rPr>
-          <w:u w:val="single" w:color="0066cc"/>
-          <w:rFonts w:ascii="Charis SIL Regular" w:hAnsi="Charis SIL Regular" w:eastAsia="Charis SIL Regular"/>
-          <w:b w:val="0"/>
-          <w:i w:val="0"/>
-          <w:color w:val="000000"/>
-          <w:sz w:val="24"/>
-        </w:rPr>
-        <w:hyperlink r:id="rId17" w:history="1">
-          <w:r>
-            <w:rPr>
-              <w:rStyle w:val="Hyperlink"/>
-            </w:rPr>
-            <w:t xml:space="preserve">tion </w:t>
-          </w:r>
-        </w:hyperlink>
+        <w:t xml:space="preserve">, and the collection of </w:t>
       </w:r>
       <w:r>
         <w:rPr>
           <w:rFonts w:ascii="Charis SIL Regular" w:hAnsi="Charis SIL Regular" w:eastAsia="Charis SIL Regular"/>
           <w:b w:val="0"/>
           <w:i w:val="0"/>
-          <w:color w:val="000000"/>
+          <w:color w:val="0066CC"/>
           <w:sz w:val="24"/>
+          <w:u w:val="single"/>
         </w:rPr>
-        <w:hyperlink r:id="rId17" w:history="1">
+        <w:hyperlink r:id="rId18" w:history="1">
           <w:r>
             <w:rPr>
               <w:rStyle w:val="Hyperlink"/>
             </w:rPr>
-            <w:t xml:space="preserve">of </w:t>
+            <w:t>C</w:t>
           </w:r>
         </w:hyperlink>
       </w:r>
@@ -1773,12 +1851,121 @@
           <w:sz w:val="24"/>
           <w:u w:val="single"/>
         </w:rPr>
-        <w:hyperlink r:id="rId17" w:history="1">
+        <w:hyperlink r:id="rId20" w:history="1">
           <w:r>
             <w:rPr>
               <w:rStyle w:val="Hyperlink"/>
             </w:rPr>
-            <w:t>C.J.M.</w:t>
+            <w:t>.</w:t>
+          </w:r>
+        </w:hyperlink>
+      </w:r>
+      <w:r>
+        <w:rPr>
+          <w:rFonts w:ascii="Charis SIL Regular" w:hAnsi="Charis SIL Regular" w:eastAsia="Charis SIL Regular"/>
+          <w:b w:val="0"/>
+          <w:i w:val="0"/>
+          <w:color w:val="0066CC"/>
+          <w:sz w:val="24"/>
+          <w:u w:val="single"/>
+        </w:rPr>
+        <w:hyperlink r:id="rId20" w:history="1">
+          <w:r>
+            <w:rPr>
+              <w:rStyle w:val="Hyperlink"/>
+            </w:rPr>
+            <w:t>J.M.</w:t>
+          </w:r>
+        </w:hyperlink>
+      </w:r>
+    </w:p>
+    <w:p>
+      <w:pPr>
+        <w:autoSpaceDN w:val="0"/>
+        <w:autoSpaceDE w:val="0"/>
+        <w:widowControl/>
+        <w:spacing w:line="288" w:lineRule="exact" w:before="64" w:after="0"/>
+        <w:ind w:left="10" w:right="0" w:firstLine="0"/>
+        <w:jc w:val="left"/>
+      </w:pPr>
+      <w:r>
+        <w:rPr>
+          <w:rFonts w:ascii="Charis SIL Regular" w:hAnsi="Charis SIL Regular" w:eastAsia="Charis SIL Regular"/>
+          <w:b w:val="0"/>
+          <w:i w:val="0"/>
+          <w:color w:val="0066CC"/>
+          <w:sz w:val="24"/>
+          <w:u w:val="single"/>
+        </w:rPr>
+        <w:hyperlink r:id="rId20" w:history="1">
+          <w:r>
+            <w:rPr>
+              <w:rStyle w:val="Hyperlink"/>
+            </w:rPr>
+            <w:t>Nagtglas</w:t>
+          </w:r>
+        </w:hyperlink>
+      </w:r>
+      <w:r>
+        <w:rPr>
+          <w:rFonts w:ascii="Charis SIL Regular" w:hAnsi="Charis SIL Regular" w:eastAsia="Charis SIL Regular"/>
+          <w:b w:val="0"/>
+          <w:i w:val="0"/>
+          <w:color w:val="000000"/>
+          <w:sz w:val="24"/>
+        </w:rPr>
+        <w:t xml:space="preserve"> (who collected many objects on the form</w:t>
+      </w:r>
+      <w:r>
+        <w:rPr>
+          <w:rFonts w:ascii="Charis SIL Regular" w:hAnsi="Charis SIL Regular" w:eastAsia="Charis SIL Regular"/>
+          <w:b w:val="0"/>
+          <w:i w:val="0"/>
+          <w:color w:val="000000"/>
+          <w:sz w:val="24"/>
+        </w:rPr>
+        <w:hyperlink r:id="rId19" w:history="1">
+          <w:r>
+            <w:rPr>
+              <w:rStyle w:val="Hyperlink"/>
+            </w:rPr>
+            <w:t xml:space="preserve">er </w:t>
+          </w:r>
+        </w:hyperlink>
+      </w:r>
+      <w:r>
+        <w:rPr>
+          <w:rFonts w:ascii="Charis SIL Regular" w:hAnsi="Charis SIL Regular" w:eastAsia="Charis SIL Regular"/>
+          <w:b w:val="0"/>
+          <w:i w:val="0"/>
+          <w:color w:val="0066CC"/>
+          <w:sz w:val="24"/>
+          <w:u w:val="single"/>
+        </w:rPr>
+        <w:hyperlink r:id="rId19" w:history="1">
+          <w:r>
+            <w:rPr>
+              <w:rStyle w:val="Hyperlink"/>
+            </w:rPr>
+            <w:t>Afric</w:t>
+          </w:r>
+        </w:hyperlink>
+      </w:r>
+      <w:r>
+        <w:rPr>
+          <w:rFonts w:ascii="Charis SIL Regular" w:hAnsi="Charis SIL Regular" w:eastAsia="Charis SIL Regular"/>
+          <w:b w:val="0"/>
+          <w:i w:val="0"/>
+          <w:color w:val="0066CC"/>
+          <w:sz w:val="24"/>
+          <w:u w:val="single"/>
+        </w:rPr>
+        <w:hyperlink r:id="rId21" w:history="1">
+          <w:r>
+            <w:rPr>
+              <w:rStyle w:val="Hyperlink"/>
+            </w:rPr>
+            <w:t>an</w:t>
           </w:r>
         </w:hyperlink>
       </w:r>
@@ -1802,12 +1989,12 @@
           <w:sz w:val="24"/>
           <w:u w:val="single"/>
         </w:rPr>
-        <w:hyperlink r:id="rId17" w:history="1">
+        <w:hyperlink r:id="rId21" w:history="1">
           <w:r>
             <w:rPr>
               <w:rStyle w:val="Hyperlink"/>
             </w:rPr>
-            <w:t>N</w:t>
+            <w:t>Gold</w:t>
           </w:r>
         </w:hyperlink>
       </w:r>
@@ -1820,12 +2007,23 @@
           <w:sz w:val="24"/>
           <w:u w:val="single"/>
         </w:rPr>
-        <w:hyperlink r:id="rId19" w:history="1">
+        <w:t xml:space="preserve"> </w:t>
+      </w:r>
+      <w:r>
+        <w:rPr>
+          <w:rFonts w:ascii="Charis SIL Regular" w:hAnsi="Charis SIL Regular" w:eastAsia="Charis SIL Regular"/>
+          <w:b w:val="0"/>
+          <w:i w:val="0"/>
+          <w:color w:val="0066CC"/>
+          <w:sz w:val="24"/>
+          <w:u w:val="single"/>
+        </w:rPr>
+        <w:hyperlink r:id="rId21" w:history="1">
           <w:r>
             <w:rPr>
               <w:rStyle w:val="Hyperlink"/>
             </w:rPr>
-            <w:t>agtglas</w:t>
+            <w:t>Coast</w:t>
           </w:r>
         </w:hyperlink>
       </w:r>
@@ -1837,23 +2035,22 @@
           <w:color w:val="000000"/>
           <w:sz w:val="24"/>
         </w:rPr>
-        <w:t xml:space="preserve"> (who collected many objects on t</w:t>
+        <w:t>) is inde</w:t>
       </w:r>
       <w:r>
         <w:rPr>
-          <w:u w:val="single" w:color="0066cc"/>
           <w:rFonts w:ascii="Charis SIL Regular" w:hAnsi="Charis SIL Regular" w:eastAsia="Charis SIL Regular"/>
           <w:b w:val="0"/>
           <w:i w:val="0"/>
           <w:color w:val="000000"/>
           <w:sz w:val="24"/>
         </w:rPr>
-        <w:hyperlink r:id="rId18" w:history="1">
+        <w:hyperlink r:id="rId20" w:history="1">
           <w:r>
             <w:rPr>
               <w:rStyle w:val="Hyperlink"/>
             </w:rPr>
-            <w:t>he former Afr</w:t>
+            <w:t xml:space="preserve">xed </w:t>
           </w:r>
         </w:hyperlink>
       </w:r>
@@ -1866,12 +2063,12 @@
           <w:color w:val="000000"/>
           <w:sz w:val="24"/>
         </w:rPr>
-        <w:hyperlink r:id="rId18" w:history="1">
+        <w:hyperlink r:id="rId20" w:history="1">
           <w:r>
             <w:rPr>
               <w:rStyle w:val="Hyperlink"/>
             </w:rPr>
-            <w:t>i</w:t>
+            <w:t>separate</w:t>
           </w:r>
         </w:hyperlink>
       </w:r>
@@ -1884,14 +2081,7 @@
           <w:color w:val="000000"/>
           <w:sz w:val="24"/>
         </w:rPr>
-        <w:hyperlink r:id="rId18" w:history="1">
-          <w:r>
-            <w:rPr>
-              <w:rStyle w:val="Hyperlink"/>
-            </w:rPr>
-            <w:t>can Go</w:t>
-          </w:r>
-        </w:hyperlink>
+        <w:t>l</w:t>
       </w:r>
       <w:r>
         <w:rPr>
@@ -1901,17 +2091,7 @@
           <w:color w:val="000000"/>
           <w:sz w:val="24"/>
         </w:rPr>
-        <w:t xml:space="preserve">ld Coast) is indexed </w:t>
-      </w:r>
-      <w:r>
-        <w:rPr>
-          <w:rFonts w:ascii="Charis SIL Regular" w:hAnsi="Charis SIL Regular" w:eastAsia="Charis SIL Regular"/>
-          <w:b w:val="0"/>
-          <w:i w:val="0"/>
-          <w:color w:val="000000"/>
-          <w:sz w:val="24"/>
-        </w:rPr>
-        <w:t>se</w:t>
+        <w:t>y. Detailed information is provided about th</w:t>
       </w:r>
       <w:r>
         <w:rPr>
@@ -1922,12 +2102,12 @@
           <w:color w:val="000000"/>
           <w:sz w:val="24"/>
         </w:rPr>
-        <w:hyperlink r:id="rId19" w:history="1">
+        <w:hyperlink r:id="rId21" w:history="1">
           <w:r>
             <w:rPr>
               <w:rStyle w:val="Hyperlink"/>
             </w:rPr>
-            <w:t>paratel</w:t>
+            <w:t>e origin</w:t>
           </w:r>
         </w:hyperlink>
       </w:r>
@@ -1940,12 +2120,12 @@
           <w:color w:val="000000"/>
           <w:sz w:val="24"/>
         </w:rPr>
-        <w:hyperlink r:id="rId19" w:history="1">
+        <w:hyperlink r:id="rId21" w:history="1">
           <w:r>
             <w:rPr>
               <w:rStyle w:val="Hyperlink"/>
             </w:rPr>
-            <w:t>y</w:t>
+            <w:t xml:space="preserve"> of e</w:t>
           </w:r>
         </w:hyperlink>
       </w:r>
@@ -1958,12 +2138,30 @@
           <w:color w:val="000000"/>
           <w:sz w:val="24"/>
         </w:rPr>
-        <w:hyperlink r:id="rId19" w:history="1">
+        <w:hyperlink r:id="rId21" w:history="1">
           <w:r>
             <w:rPr>
               <w:rStyle w:val="Hyperlink"/>
             </w:rPr>
-            <w:t>. For eac</w:t>
+            <w:t>a</w:t>
+          </w:r>
+        </w:hyperlink>
+      </w:r>
+      <w:r>
+        <w:rPr>
+          <w:u w:val="single" w:color="0066cc"/>
+          <w:rFonts w:ascii="Charis SIL Regular" w:hAnsi="Charis SIL Regular" w:eastAsia="Charis SIL Regular"/>
+          <w:b w:val="0"/>
+          <w:i w:val="0"/>
+          <w:color w:val="000000"/>
+          <w:sz w:val="24"/>
+        </w:rPr>
+        <w:hyperlink r:id="rId21" w:history="1">
+          <w:r>
+            <w:rPr>
+              <w:rStyle w:val="Hyperlink"/>
+            </w:rPr>
+            <w:t>ch su</w:t>
           </w:r>
         </w:hyperlink>
       </w:r>
@@ -1975,7 +2173,7 @@
           <w:color w:val="000000"/>
           <w:sz w:val="24"/>
         </w:rPr>
-        <w:t xml:space="preserve">h sub-collection, detailed information is provided about the origin of the </w:t>
+        <w:t xml:space="preserve">b-collection and how </w:t>
       </w:r>
       <w:r>
         <w:rPr>
@@ -1985,7 +2183,34 @@
           <w:color w:val="000000"/>
           <w:sz w:val="24"/>
         </w:rPr>
-        <w:t xml:space="preserve">collection and how it ended up in the Zeeuws Genootschap collection. In addition, there are </w:t>
+        <w:t xml:space="preserve">it ended up in the collection of the Zeeland Society of Sciences. There are also various </w:t>
+      </w:r>
+      <w:r>
+        <w:rPr>
+          <w:rFonts w:ascii="Charis SIL Regular" w:hAnsi="Charis SIL Regular" w:eastAsia="Charis SIL Regular"/>
+          <w:b w:val="0"/>
+          <w:i w:val="0"/>
+          <w:color w:val="0066CC"/>
+          <w:sz w:val="24"/>
+        </w:rPr>
+        <w:hyperlink r:id="rId22" w:history="1">
+          <w:r>
+            <w:rPr>
+              <w:rStyle w:val="Hyperlink"/>
+            </w:rPr>
+            <w:t>file</w:t>
+          </w:r>
+        </w:hyperlink>
+      </w:r>
+      <w:r>
+        <w:rPr>
+          <w:rFonts w:ascii="Charis SIL Regular" w:hAnsi="Charis SIL Regular" w:eastAsia="Charis SIL Regular"/>
+          <w:b w:val="0"/>
+          <w:i w:val="0"/>
+          <w:color w:val="0066CC"/>
+          <w:sz w:val="24"/>
+        </w:rPr>
+        <w:t xml:space="preserve">s </w:t>
       </w:r>
       <w:r>
         <w:rPr>
@@ -1995,7 +2220,7 @@
           <w:color w:val="000000"/>
           <w:sz w:val="24"/>
         </w:rPr>
-        <w:t xml:space="preserve">also various </w:t>
+        <w:t xml:space="preserve">and </w:t>
       </w:r>
       <w:r>
         <w:rPr>
@@ -2006,56 +2231,7 @@
           <w:sz w:val="24"/>
           <w:u w:val="single"/>
         </w:rPr>
-        <w:hyperlink r:id="rId20" w:history="1">
-          <w:r>
-            <w:rPr>
-              <w:rStyle w:val="Hyperlink"/>
-            </w:rPr>
-            <w:t>fil</w:t>
-          </w:r>
-        </w:hyperlink>
-      </w:r>
-      <w:r>
-        <w:rPr>
-          <w:rFonts w:ascii="Charis SIL Regular" w:hAnsi="Charis SIL Regular" w:eastAsia="Charis SIL Regular"/>
-          <w:b w:val="0"/>
-          <w:i w:val="0"/>
-          <w:color w:val="0066CC"/>
-          <w:sz w:val="24"/>
-          <w:u w:val="single"/>
-        </w:rPr>
-        <w:t>e</w:t>
-      </w:r>
-      <w:r>
-        <w:rPr>
-          <w:rFonts w:ascii="Charis SIL Regular" w:hAnsi="Charis SIL Regular" w:eastAsia="Charis SIL Regular"/>
-          <w:b w:val="0"/>
-          <w:i w:val="0"/>
-          <w:color w:val="0066CC"/>
-          <w:sz w:val="24"/>
-        </w:rPr>
-        <w:t>s</w:t>
-      </w:r>
-      <w:r>
-        <w:rPr>
-          <w:rFonts w:ascii="Charis SIL Regular" w:hAnsi="Charis SIL Regular" w:eastAsia="Charis SIL Regular"/>
-          <w:b w:val="0"/>
-          <w:i w:val="0"/>
-          <w:color w:val="000000"/>
-          <w:sz w:val="24"/>
-        </w:rPr>
-        <w:t xml:space="preserve"> and </w:t>
-      </w:r>
-      <w:r>
-        <w:rPr>
-          <w:rFonts w:ascii="Charis SIL Regular" w:hAnsi="Charis SIL Regular" w:eastAsia="Charis SIL Regular"/>
-          <w:b w:val="0"/>
-          <w:i w:val="0"/>
-          <w:color w:val="0066CC"/>
-          <w:sz w:val="24"/>
-          <w:u w:val="single"/>
-        </w:rPr>
-        <w:hyperlink r:id="rId21" w:history="1">
+        <w:hyperlink r:id="rId23" w:history="1">
           <w:r>
             <w:rPr>
               <w:rStyle w:val="Hyperlink"/>
@@ -2092,7 +2268,7 @@
           <w:color w:val="000000"/>
           <w:sz w:val="24"/>
         </w:rPr>
-        <w:t xml:space="preserve">The archives of the Zeeland Scientific Society are managed by the regional </w:t>
+        <w:t xml:space="preserve">The archives of the Zeeland Society of Sciences are managed by the regional </w:t>
       </w:r>
       <w:r>
         <w:rPr>
@@ -2108,20 +2284,9 @@
             <w:rPr>
               <w:rStyle w:val="Hyperlink"/>
             </w:rPr>
-            <w:t>Zeeland</w:t>
+            <w:t xml:space="preserve">Zeeland </w:t>
           </w:r>
         </w:hyperlink>
-      </w:r>
-      <w:r>
-        <w:rPr>
-          <w:rFonts w:ascii="Charis SIL Regular" w:hAnsi="Charis SIL Regular" w:eastAsia="Charis SIL Regular"/>
-          <w:b w:val="0"/>
-          <w:i w:val="0"/>
-          <w:color w:val="0066CC"/>
-          <w:sz w:val="24"/>
-          <w:u w:val="single"/>
-        </w:rPr>
-        <w:t xml:space="preserve"> </w:t>
       </w:r>
       <w:r>
         <w:rPr>
@@ -2149,17 +2314,7 @@
           <w:color w:val="000000"/>
           <w:sz w:val="24"/>
         </w:rPr>
-        <w:t xml:space="preserve">. </w:t>
-      </w:r>
-      <w:r>
-        <w:rPr>
-          <w:rFonts w:ascii="Charis SIL Regular" w:hAnsi="Charis SIL Regular" w:eastAsia="Charis SIL Regular"/>
-          <w:b w:val="0"/>
-          <w:i w:val="0"/>
-          <w:color w:val="000000"/>
-          <w:sz w:val="24"/>
-        </w:rPr>
-        <w:t>The complete archive up to 1969 is available digitally and can therefore no</w:t>
+        <w:t>. The complete archive up to 1969 is available digitally and can no l</w:t>
       </w:r>
       <w:r>
         <w:rPr>
@@ -2175,9 +2330,19 @@
             <w:rPr>
               <w:rStyle w:val="Hyperlink"/>
             </w:rPr>
-            <w:t xml:space="preserve"> longer </w:t>
+            <w:t>onger be</w:t>
           </w:r>
         </w:hyperlink>
+      </w:r>
+      <w:r>
+        <w:rPr>
+          <w:rFonts w:ascii="Charis SIL Regular" w:hAnsi="Charis SIL Regular" w:eastAsia="Charis SIL Regular"/>
+          <w:b w:val="0"/>
+          <w:i w:val="0"/>
+          <w:color w:val="000000"/>
+          <w:sz w:val="24"/>
+        </w:rPr>
+        <w:t xml:space="preserve"> viewed </w:t>
       </w:r>
       <w:r>
         <w:rPr>
@@ -2193,25 +2358,7 @@
             <w:rPr>
               <w:rStyle w:val="Hyperlink"/>
             </w:rPr>
-            <w:t>b</w:t>
-          </w:r>
-        </w:hyperlink>
-      </w:r>
-      <w:r>
-        <w:rPr>
-          <w:u w:val="single" w:color="0066cc"/>
-          <w:rFonts w:ascii="Charis SIL Regular" w:hAnsi="Charis SIL Regular" w:eastAsia="Charis SIL Regular"/>
-          <w:b w:val="0"/>
-          <w:i w:val="0"/>
-          <w:color w:val="000000"/>
-          <w:sz w:val="24"/>
-        </w:rPr>
-        <w:hyperlink r:id="rId12" w:history="1">
-          <w:r>
-            <w:rPr>
-              <w:rStyle w:val="Hyperlink"/>
-            </w:rPr>
-            <w:t xml:space="preserve">e viewed </w:t>
+            <w:t>physicall</w:t>
           </w:r>
         </w:hyperlink>
       </w:r>
@@ -2223,7 +2370,7 @@
           <w:color w:val="000000"/>
           <w:sz w:val="24"/>
         </w:rPr>
-        <w:t xml:space="preserve">physically; the more recent archive is managed by the Society itself. The archive is divided </w:t>
+        <w:t xml:space="preserve">y; the more recent archive is managed by the Society itself. The archive is divided </w:t>
       </w:r>
       <w:r>
         <w:rPr>
@@ -2244,7 +2391,7 @@
           <w:sz w:val="24"/>
           <w:u w:val="single"/>
         </w:rPr>
-        <w:hyperlink r:id="rId22" w:history="1">
+        <w:hyperlink r:id="rId24" w:history="1">
           <w:r>
             <w:rPr>
               <w:rStyle w:val="Hyperlink"/>
@@ -2273,7 +2420,7 @@
           <w:sz w:val="24"/>
           <w:u w:val="single"/>
         </w:rPr>
-        <w:hyperlink r:id="rId22" w:history="1">
+        <w:hyperlink r:id="rId24" w:history="1">
           <w:r>
             <w:rPr>
               <w:rStyle w:val="Hyperlink"/>
@@ -2290,44 +2437,128 @@
           <w:color w:val="000000"/>
           <w:sz w:val="24"/>
         </w:rPr>
-        <w:t xml:space="preserve"> and the [archive on the society's </w:t>
+        <w:t xml:space="preserve"> and the </w:t>
       </w:r>
       <w:r>
         <w:rPr>
           <w:rFonts w:ascii="Charis SIL Regular" w:hAnsi="Charis SIL Regular" w:eastAsia="Charis SIL Regular"/>
           <w:b w:val="0"/>
           <w:i w:val="0"/>
-          <w:color w:val="000000"/>
+          <w:color w:val="0066CC"/>
           <w:sz w:val="24"/>
+          <w:u w:val="single"/>
         </w:rPr>
-        <w:t>collections](https:// hdl.handle.</w:t>
-      </w:r>
-      <w:r>
-        <w:rPr>
-          <w:u w:val="single" w:color="0066cc"/>
-          <w:rFonts w:ascii="Charis SIL Regular" w:hAnsi="Charis SIL Regular" w:eastAsia="Charis SIL Regular"/>
-          <w:b w:val="0"/>
-          <w:i w:val="0"/>
-          <w:color w:val="000000"/>
-          <w:sz w:val="24"/>
-        </w:rPr>
-        <w:t>net/21.12113/C</w:t>
-      </w:r>
-      <w:r>
-        <w:rPr>
-          <w:u w:val="single" w:color="0066cc"/>
-          <w:rFonts w:ascii="Charis SIL Regular" w:hAnsi="Charis SIL Regular" w:eastAsia="Charis SIL Regular"/>
-          <w:b w:val="0"/>
-          <w:i w:val="0"/>
-          <w:color w:val="000000"/>
-          <w:sz w:val="24"/>
-        </w:rPr>
-        <w:hyperlink r:id="rId22" w:history="1">
+        <w:hyperlink r:id="rId25" w:history="1">
           <w:r>
             <w:rPr>
               <w:rStyle w:val="Hyperlink"/>
             </w:rPr>
-            <w:t>907721</w:t>
+            <w:t>archive</w:t>
+          </w:r>
+        </w:hyperlink>
+      </w:r>
+      <w:r>
+        <w:rPr>
+          <w:rFonts w:ascii="Charis SIL Regular" w:hAnsi="Charis SIL Regular" w:eastAsia="Charis SIL Regular"/>
+          <w:b w:val="0"/>
+          <w:i w:val="0"/>
+          <w:color w:val="0066CC"/>
+          <w:sz w:val="24"/>
+          <w:u w:val="single"/>
+        </w:rPr>
+        <w:t xml:space="preserve"> </w:t>
+      </w:r>
+      <w:r>
+        <w:rPr>
+          <w:rFonts w:ascii="Charis SIL Regular" w:hAnsi="Charis SIL Regular" w:eastAsia="Charis SIL Regular"/>
+          <w:b w:val="0"/>
+          <w:i w:val="0"/>
+          <w:color w:val="0066CC"/>
+          <w:sz w:val="24"/>
+          <w:u w:val="single"/>
+        </w:rPr>
+        <w:hyperlink r:id="rId25" w:history="1">
+          <w:r>
+            <w:rPr>
+              <w:rStyle w:val="Hyperlink"/>
+            </w:rPr>
+            <w:t>on</w:t>
+          </w:r>
+        </w:hyperlink>
+      </w:r>
+      <w:r>
+        <w:rPr>
+          <w:rFonts w:ascii="Charis SIL Regular" w:hAnsi="Charis SIL Regular" w:eastAsia="Charis SIL Regular"/>
+          <w:b w:val="0"/>
+          <w:i w:val="0"/>
+          <w:color w:val="0066CC"/>
+          <w:sz w:val="24"/>
+          <w:u w:val="single"/>
+        </w:rPr>
+        <w:t xml:space="preserve"> </w:t>
+      </w:r>
+      <w:r>
+        <w:rPr>
+          <w:rFonts w:ascii="Charis SIL Regular" w:hAnsi="Charis SIL Regular" w:eastAsia="Charis SIL Regular"/>
+          <w:b w:val="0"/>
+          <w:i w:val="0"/>
+          <w:color w:val="0066CC"/>
+          <w:sz w:val="24"/>
+          <w:u w:val="single"/>
+        </w:rPr>
+        <w:hyperlink r:id="rId25" w:history="1">
+          <w:r>
+            <w:rPr>
+              <w:rStyle w:val="Hyperlink"/>
+            </w:rPr>
+            <w:t>the</w:t>
+          </w:r>
+        </w:hyperlink>
+      </w:r>
+      <w:r>
+        <w:rPr>
+          <w:rFonts w:ascii="Charis SIL Regular" w:hAnsi="Charis SIL Regular" w:eastAsia="Charis SIL Regular"/>
+          <w:b w:val="0"/>
+          <w:i w:val="0"/>
+          <w:color w:val="0066CC"/>
+          <w:sz w:val="24"/>
+          <w:u w:val="single"/>
+        </w:rPr>
+        <w:t xml:space="preserve"> </w:t>
+      </w:r>
+      <w:r>
+        <w:rPr>
+          <w:rFonts w:ascii="Charis SIL Regular" w:hAnsi="Charis SIL Regular" w:eastAsia="Charis SIL Regular"/>
+          <w:b w:val="0"/>
+          <w:i w:val="0"/>
+          <w:color w:val="0066CC"/>
+          <w:sz w:val="24"/>
+          <w:u w:val="single"/>
+        </w:rPr>
+        <w:hyperlink r:id="rId25" w:history="1">
+          <w:r>
+            <w:rPr>
+              <w:rStyle w:val="Hyperlink"/>
+            </w:rPr>
+            <w:t xml:space="preserve">society's </w:t>
+          </w:r>
+        </w:hyperlink>
+      </w:r>
+      <w:r>
+        <w:rPr>
+          <w:rFonts w:ascii="Charis SIL Regular" w:hAnsi="Charis SIL Regular" w:eastAsia="Charis SIL Regular"/>
+          <w:b w:val="0"/>
+          <w:i w:val="0"/>
+          <w:color w:val="0066CC"/>
+          <w:sz w:val="24"/>
+          <w:u w:val="single"/>
+        </w:rPr>
+        <w:hyperlink r:id="rId25" w:history="1">
+          <w:r>
+            <w:rPr>
+              <w:rStyle w:val="Hyperlink"/>
+            </w:rPr>
+            <w:t>collections</w:t>
           </w:r>
         </w:hyperlink>
       </w:r>
@@ -2339,7 +2570,61 @@
           <w:color w:val="000000"/>
           <w:sz w:val="24"/>
         </w:rPr>
-        <w:t xml:space="preserve">87D2949839D7722B8FFD4BE45) </w:t>
+        <w:t xml:space="preserve"> containing interestin</w:t>
+      </w:r>
+      <w:r>
+        <w:rPr>
+          <w:u w:val="single" w:color="0066cc"/>
+          <w:rFonts w:ascii="Charis SIL Regular" w:hAnsi="Charis SIL Regular" w:eastAsia="Charis SIL Regular"/>
+          <w:b w:val="0"/>
+          <w:i w:val="0"/>
+          <w:color w:val="000000"/>
+          <w:sz w:val="24"/>
+        </w:rPr>
+        <w:hyperlink r:id="rId24" w:history="1">
+          <w:r>
+            <w:rPr>
+              <w:rStyle w:val="Hyperlink"/>
+            </w:rPr>
+            <w:t>g material for p</w:t>
+          </w:r>
+        </w:hyperlink>
+      </w:r>
+      <w:r>
+        <w:rPr>
+          <w:u w:val="single" w:color="0066cc"/>
+          <w:rFonts w:ascii="Charis SIL Regular" w:hAnsi="Charis SIL Regular" w:eastAsia="Charis SIL Regular"/>
+          <w:b w:val="0"/>
+          <w:i w:val="0"/>
+          <w:color w:val="000000"/>
+          <w:sz w:val="24"/>
+        </w:rPr>
+        <w:hyperlink r:id="rId24" w:history="1">
+          <w:r>
+            <w:rPr>
+              <w:rStyle w:val="Hyperlink"/>
+            </w:rPr>
+            <w:t>r</w:t>
+          </w:r>
+        </w:hyperlink>
+      </w:r>
+      <w:r>
+        <w:rPr>
+          <w:u w:val="single" w:color="0066cc"/>
+          <w:rFonts w:ascii="Charis SIL Regular" w:hAnsi="Charis SIL Regular" w:eastAsia="Charis SIL Regular"/>
+          <w:b w:val="0"/>
+          <w:i w:val="0"/>
+          <w:color w:val="000000"/>
+          <w:sz w:val="24"/>
+        </w:rPr>
+        <w:hyperlink r:id="rId24" w:history="1">
+          <w:r>
+            <w:rPr>
+              <w:rStyle w:val="Hyperlink"/>
+            </w:rPr>
+            <w:t>ovenan</w:t>
+          </w:r>
+        </w:hyperlink>
       </w:r>
       <w:r>
         <w:rPr>
@@ -2349,7 +2634,25 @@
           <w:color w:val="000000"/>
           <w:sz w:val="24"/>
         </w:rPr>
-        <w:t>contain interesting material for provenance research.</w:t>
+        <w:t>ce resear</w:t>
+      </w:r>
+      <w:r>
+        <w:rPr>
+          <w:u w:val="single" w:color="0066cc"/>
+          <w:rFonts w:ascii="Charis SIL Regular" w:hAnsi="Charis SIL Regular" w:eastAsia="Charis SIL Regular"/>
+          <w:b w:val="0"/>
+          <w:i w:val="0"/>
+          <w:color w:val="000000"/>
+          <w:sz w:val="24"/>
+        </w:rPr>
+        <w:hyperlink r:id="rId25" w:history="1">
+          <w:r>
+            <w:rPr>
+              <w:rStyle w:val="Hyperlink"/>
+            </w:rPr>
+            <w:t>ch.</w:t>
+          </w:r>
+        </w:hyperlink>
       </w:r>
     </w:p>
     <w:p>
@@ -2380,7 +2683,7 @@
           <w:sz w:val="24"/>
           <w:u w:val="single"/>
         </w:rPr>
-        <w:hyperlink r:id="rId15" w:history="1">
+        <w:hyperlink r:id="rId16" w:history="1">
           <w:r>
             <w:rPr>
               <w:rStyle w:val="Hyperlink"/>
@@ -2409,7 +2712,7 @@
           <w:sz w:val="24"/>
           <w:u w:val="single"/>
         </w:rPr>
-        <w:hyperlink r:id="rId15" w:history="1">
+        <w:hyperlink r:id="rId16" w:history="1">
           <w:r>
             <w:rPr>
               <w:rStyle w:val="Hyperlink"/>
@@ -2447,7 +2750,7 @@
           <w:color w:val="000000"/>
           <w:sz w:val="24"/>
         </w:rPr>
-        <w:hyperlink r:id="rId15" w:history="1">
+        <w:hyperlink r:id="rId16" w:history="1">
           <w:r>
             <w:rPr>
               <w:rStyle w:val="Hyperlink"/>
@@ -2465,7 +2768,7 @@
           <w:color w:val="000000"/>
           <w:sz w:val="24"/>
         </w:rPr>
-        <w:hyperlink r:id="rId15" w:history="1">
+        <w:hyperlink r:id="rId16" w:history="1">
           <w:r>
             <w:rPr>
               <w:rStyle w:val="Hyperlink"/>
@@ -2483,7 +2786,7 @@
           <w:color w:val="000000"/>
           <w:sz w:val="24"/>
         </w:rPr>
-        <w:hyperlink r:id="rId15" w:history="1">
+        <w:hyperlink r:id="rId16" w:history="1">
           <w:r>
             <w:rPr>
               <w:rStyle w:val="Hyperlink"/>
@@ -2510,7 +2813,7 @@
           <w:color w:val="000000"/>
           <w:sz w:val="24"/>
         </w:rPr>
-        <w:t xml:space="preserve">question, as well as links to objects that were donated by the same person, for example. The </w:t>
+        <w:t xml:space="preserve">question as well as links to objects that were donated by the same person, for example. The </w:t>
       </w:r>
       <w:r>
         <w:rPr>
@@ -2520,7 +2823,7 @@
           <w:color w:val="000000"/>
           <w:sz w:val="24"/>
         </w:rPr>
-        <w:t>availability of relevant information varies per object.</w:t>
+        <w:t>amount of available relevant information varies by object.</w:t>
       </w:r>
     </w:p>
     <w:p>
@@ -2529,7 +2832,7 @@
         <w:autoSpaceDE w:val="0"/>
         <w:widowControl/>
         <w:spacing w:line="288" w:lineRule="exact" w:before="240" w:after="0"/>
-        <w:ind w:left="10" w:right="288" w:firstLine="0"/>
+        <w:ind w:left="10" w:right="144" w:firstLine="0"/>
         <w:jc w:val="left"/>
       </w:pPr>
       <w:r>
@@ -2540,7 +2843,7 @@
           <w:color w:val="000000"/>
           <w:sz w:val="24"/>
         </w:rPr>
-        <w:t xml:space="preserve">In addition to the archive and the collection website, the Zeeland Scientific Society has </w:t>
+        <w:t xml:space="preserve">In addition to the archive and the collection website, the Zeeland Society of Sciences has </w:t>
       </w:r>
       <w:r>
         <w:rPr>
@@ -2550,7 +2853,7 @@
           <w:color w:val="000000"/>
           <w:sz w:val="24"/>
         </w:rPr>
-        <w:t xml:space="preserve">published an annual since its foundation. These can be read on the website of the </w:t>
+        <w:t xml:space="preserve">published an annual journal since its foundation, which can be read on the website of the </w:t>
       </w:r>
       <w:r>
         <w:rPr>
@@ -2561,12 +2864,12 @@
           <w:sz w:val="24"/>
           <w:u w:val="single"/>
         </w:rPr>
-        <w:hyperlink r:id="rId23" w:history="1">
+        <w:hyperlink r:id="rId26" w:history="1">
           <w:r>
             <w:rPr>
               <w:rStyle w:val="Hyperlink"/>
             </w:rPr>
-            <w:t xml:space="preserve">Zeeland </w:t>
+            <w:t>Zeeland</w:t>
           </w:r>
         </w:hyperlink>
       </w:r>
@@ -2579,7 +2882,18 @@
           <w:sz w:val="24"/>
           <w:u w:val="single"/>
         </w:rPr>
-        <w:hyperlink r:id="rId23" w:history="1">
+        <w:t xml:space="preserve"> </w:t>
+      </w:r>
+      <w:r>
+        <w:rPr>
+          <w:rFonts w:ascii="Charis SIL Regular" w:hAnsi="Charis SIL Regular" w:eastAsia="Charis SIL Regular"/>
+          <w:b w:val="0"/>
+          <w:i w:val="0"/>
+          <w:color w:val="0066CC"/>
+          <w:sz w:val="24"/>
+          <w:u w:val="single"/>
+        </w:rPr>
+        <w:hyperlink r:id="rId26" w:history="1">
           <w:r>
             <w:rPr>
               <w:rStyle w:val="Hyperlink"/>
@@ -2608,7 +2922,7 @@
           <w:sz w:val="24"/>
           <w:u w:val="single"/>
         </w:rPr>
-        <w:hyperlink r:id="rId23" w:history="1">
+        <w:hyperlink r:id="rId26" w:history="1">
           <w:r>
             <w:rPr>
               <w:rStyle w:val="Hyperlink"/>
@@ -2625,7 +2939,17 @@
           <w:color w:val="000000"/>
           <w:sz w:val="24"/>
         </w:rPr>
-        <w:t>. Initially, this yearbook mainly contained entries for competition</w:t>
+        <w:t xml:space="preserve">. Initially the yearbooks mainly contained entries for competitions </w:t>
+      </w:r>
+      <w:r>
+        <w:rPr>
+          <w:rFonts w:ascii="Charis SIL Regular" w:hAnsi="Charis SIL Regular" w:eastAsia="Charis SIL Regular"/>
+          <w:b w:val="0"/>
+          <w:i w:val="0"/>
+          <w:color w:val="000000"/>
+          <w:sz w:val="24"/>
+        </w:rPr>
+        <w:t>organised by the</w:t>
       </w:r>
       <w:r>
         <w:rPr>
@@ -2636,66 +2960,12 @@
           <w:color w:val="000000"/>
           <w:sz w:val="24"/>
         </w:rPr>
-        <w:hyperlink r:id="rId23" w:history="1">
+        <w:hyperlink r:id="rId26" w:history="1">
           <w:r>
             <w:rPr>
               <w:rStyle w:val="Hyperlink"/>
             </w:rPr>
-            <w:t xml:space="preserve">s </w:t>
-          </w:r>
-        </w:hyperlink>
-      </w:r>
-      <w:r>
-        <w:rPr>
-          <w:u w:val="single" w:color="0066cc"/>
-          <w:rFonts w:ascii="Charis SIL Regular" w:hAnsi="Charis SIL Regular" w:eastAsia="Charis SIL Regular"/>
-          <w:b w:val="0"/>
-          <w:i w:val="0"/>
-          <w:color w:val="000000"/>
-          <w:sz w:val="24"/>
-        </w:rPr>
-        <w:hyperlink r:id="rId23" w:history="1">
-          <w:r>
-            <w:rPr>
-              <w:rStyle w:val="Hyperlink"/>
-            </w:rPr>
-            <w:t>organis</w:t>
-          </w:r>
-        </w:hyperlink>
-      </w:r>
-      <w:r>
-        <w:rPr>
-          <w:u w:val="single" w:color="0066cc"/>
-          <w:rFonts w:ascii="Charis SIL Regular" w:hAnsi="Charis SIL Regular" w:eastAsia="Charis SIL Regular"/>
-          <w:b w:val="0"/>
-          <w:i w:val="0"/>
-          <w:color w:val="000000"/>
-          <w:sz w:val="24"/>
-        </w:rPr>
-        <w:hyperlink r:id="rId23" w:history="1">
-          <w:r>
-            <w:rPr>
-              <w:rStyle w:val="Hyperlink"/>
-            </w:rPr>
-            <w:t>e</w:t>
-          </w:r>
-        </w:hyperlink>
-      </w:r>
-      <w:r>
-        <w:rPr>
-          <w:u w:val="single" w:color="0066cc"/>
-          <w:rFonts w:ascii="Charis SIL Regular" w:hAnsi="Charis SIL Regular" w:eastAsia="Charis SIL Regular"/>
-          <w:b w:val="0"/>
-          <w:i w:val="0"/>
-          <w:color w:val="000000"/>
-          <w:sz w:val="24"/>
-        </w:rPr>
-        <w:hyperlink r:id="rId23" w:history="1">
-          <w:r>
-            <w:rPr>
-              <w:rStyle w:val="Hyperlink"/>
-            </w:rPr>
-            <w:t xml:space="preserve">d by the </w:t>
+            <w:t xml:space="preserve"> society. </w:t>
           </w:r>
         </w:hyperlink>
       </w:r>
@@ -2707,7 +2977,7 @@
           <w:color w:val="000000"/>
           <w:sz w:val="24"/>
         </w:rPr>
-        <w:t xml:space="preserve">society. Each yearbook contains various scientific articles on matters </w:t>
+        <w:t xml:space="preserve">Each yearbook contains various scientific articles on matters </w:t>
       </w:r>
       <w:r>
         <w:rPr>
@@ -3016,7 +3286,7 @@
           <w:color w:val="000000"/>
           <w:sz w:val="24"/>
         </w:rPr>
-        <w:t>into various sections relating to different subjects.</w:t>
+        <w:t>into various sections according to subject.</w:t>
       </w:r>
     </w:p>
     <w:p>
@@ -3036,7 +3306,7 @@
           <w:color w:val="0066CC"/>
           <w:sz w:val="24"/>
         </w:rPr>
-        <w:hyperlink r:id="rId24" w:history="1">
+        <w:hyperlink r:id="rId27" w:history="1">
           <w:r>
             <w:rPr>
               <w:rStyle w:val="Hyperlink"/>
@@ -3053,7 +3323,7 @@
           <w:color w:val="0066CC"/>
           <w:sz w:val="24"/>
         </w:rPr>
-        <w:hyperlink r:id="rId24" w:history="1">
+        <w:hyperlink r:id="rId27" w:history="1">
           <w:r>
             <w:rPr>
               <w:rStyle w:val="Hyperlink"/>
@@ -3085,9 +3355,29 @@
     </w:p>
     <w:p>
       <w:pPr>
+        <w:autoSpaceDN w:val="0"/>
+        <w:autoSpaceDE w:val="0"/>
+        <w:widowControl/>
+        <w:spacing w:line="354" w:lineRule="exact" w:before="228" w:after="0"/>
+        <w:ind w:left="10" w:right="0" w:firstLine="0"/>
+        <w:jc w:val="left"/>
+      </w:pPr>
+      <w:r>
+        <w:rPr>
+          <w:rFonts w:ascii="Charis SIL Regular" w:hAnsi="Charis SIL Regular" w:eastAsia="Charis SIL Regular"/>
+          <w:b w:val="0"/>
+          <w:i w:val="0"/>
+          <w:color w:val="000000"/>
+          <w:sz w:val="24"/>
+        </w:rPr>
+        <w:t>Collection website:</w:t>
+      </w:r>
+    </w:p>
+    <w:p>
+      <w:pPr>
         <w:sectPr>
           <w:pgSz w:w="11900" w:h="16840"/>
-          <w:pgMar w:top="318" w:right="1010" w:bottom="430" w:left="950" w:header="720" w:footer="720" w:gutter="0"/>
+          <w:pgMar w:top="324" w:right="998" w:bottom="590" w:left="950" w:header="720" w:footer="720" w:gutter="0"/>
           <w:cols/>
           <w:docGrid w:linePitch="360"/>
         </w:sectPr>
@@ -3107,23 +3397,10 @@
         <w:autoSpaceDN w:val="0"/>
         <w:autoSpaceDE w:val="0"/>
         <w:widowControl/>
-        <w:spacing w:line="348" w:lineRule="exact" w:before="4" w:after="0"/>
-        <w:ind w:left="800" w:right="864" w:hanging="800"/>
+        <w:spacing w:line="288" w:lineRule="exact" w:before="64" w:after="0"/>
+        <w:ind w:left="800" w:right="864" w:firstLine="0"/>
         <w:jc w:val="left"/>
       </w:pPr>
-      <w:r>
-        <w:rPr>
-          <w:rFonts w:ascii="Charis SIL Regular" w:hAnsi="Charis SIL Regular" w:eastAsia="Charis SIL Regular"/>
-          <w:b w:val="0"/>
-          <w:i w:val="0"/>
-          <w:color w:val="000000"/>
-          <w:sz w:val="24"/>
-        </w:rPr>
-        <w:t xml:space="preserve">Collection website: </w:t>
-      </w:r>
-      <w:r>
-        <w:br/>
-      </w:r>
       <w:r>
         <w:rPr>
           <w:rFonts w:ascii="Charis SIL Italic" w:hAnsi="Charis SIL Italic" w:eastAsia="Charis SIL Italic"/>
@@ -3142,7 +3419,7 @@
           <w:color w:val="000000"/>
           <w:sz w:val="24"/>
         </w:rPr>
-        <w:t xml:space="preserve">Collection website of the Royal Zeeland Scientific Society. Here you </w:t>
+        <w:t xml:space="preserve">Collection website of the Royal Zeeland Scientific Society, containing </w:t>
       </w:r>
       <w:r>
         <w:rPr>
@@ -3152,7 +3429,10 @@
           <w:color w:val="000000"/>
           <w:sz w:val="24"/>
         </w:rPr>
-        <w:t xml:space="preserve">will find all objects and manuscripts managed by the society. The collection can be </w:t>
+        <w:t xml:space="preserve">all objects and manuscripts managed by the society. The website allows the </w:t>
+      </w:r>
+      <w:r>
+        <w:br/>
       </w:r>
       <w:r>
         <w:rPr>
@@ -3162,7 +3442,7 @@
           <w:color w:val="000000"/>
           <w:sz w:val="24"/>
         </w:rPr>
-        <w:t xml:space="preserve">accessed in various ways via the website, such as by geographical origin. Object </w:t>
+        <w:t xml:space="preserve">collection to be accessed in various ways, for example by geographical origin. </w:t>
       </w:r>
       <w:r>
         <w:rPr>
@@ -3172,24 +3452,18 @@
           <w:color w:val="000000"/>
           <w:sz w:val="24"/>
         </w:rPr>
-        <w:t>pages sometimes refer to other relevant objects or (archival) material.</w:t>
+        <w:t>Object pages sometimes refer to other relevant objects or (archival) material.</w:t>
       </w:r>
     </w:p>
     <w:p>
       <w:pPr>
         <w:autoSpaceDN w:val="0"/>
-        <w:tabs>
-          <w:tab w:pos="800" w:val="left"/>
-        </w:tabs>
         <w:autoSpaceDE w:val="0"/>
         <w:widowControl/>
-        <w:spacing w:line="448" w:lineRule="exact" w:before="80" w:after="0"/>
-        <w:ind w:left="0" w:right="1008" w:firstLine="0"/>
+        <w:spacing w:line="352" w:lineRule="exact" w:before="176" w:after="0"/>
+        <w:ind w:left="800" w:right="0" w:firstLine="0"/>
         <w:jc w:val="left"/>
       </w:pPr>
-      <w:r>
-        <w:tab/>
-      </w:r>
       <w:r>
         <w:rPr>
           <w:rFonts w:ascii="Charis SIL Regular" w:hAnsi="Charis SIL Regular" w:eastAsia="Charis SIL Regular"/>
@@ -3199,7 +3473,7 @@
           <w:sz w:val="24"/>
           <w:u w:val="single"/>
         </w:rPr>
-        <w:hyperlink r:id="rId15" w:history="1">
+        <w:hyperlink r:id="rId16" w:history="1">
           <w:r>
             <w:rPr>
               <w:rStyle w:val="Hyperlink"/>
@@ -3217,18 +3491,25 @@
           <w:sz w:val="24"/>
           <w:u w:val="single"/>
         </w:rPr>
-        <w:hyperlink r:id="rId15" w:history="1">
+        <w:hyperlink r:id="rId16" w:history="1">
           <w:r>
             <w:rPr>
               <w:rStyle w:val="Hyperlink"/>
             </w:rPr>
-            <w:t xml:space="preserve">kzgwonline.nl/ </w:t>
+            <w:t>kzgwonline.nl/</w:t>
           </w:r>
         </w:hyperlink>
       </w:r>
-      <w:r>
-        <w:br/>
-      </w:r>
+    </w:p>
+    <w:p>
+      <w:pPr>
+        <w:autoSpaceDN w:val="0"/>
+        <w:autoSpaceDE w:val="0"/>
+        <w:widowControl/>
+        <w:spacing w:line="352" w:lineRule="exact" w:before="176" w:after="0"/>
+        <w:ind w:left="0" w:right="0" w:firstLine="0"/>
+        <w:jc w:val="left"/>
+      </w:pPr>
       <w:r>
         <w:rPr>
           <w:rFonts w:ascii="Charis SIL Regular" w:hAnsi="Charis SIL Regular" w:eastAsia="Charis SIL Regular"/>
@@ -3237,14 +3518,18 @@
           <w:color w:val="000000"/>
           <w:sz w:val="24"/>
         </w:rPr>
-        <w:t xml:space="preserve">Yearbook: </w:t>
+        <w:t>Yearbook:</w:t>
       </w:r>
-      <w:r>
-        <w:br/>
-      </w:r>
-      <w:r>
-        <w:tab/>
-      </w:r>
+    </w:p>
+    <w:p>
+      <w:pPr>
+        <w:autoSpaceDN w:val="0"/>
+        <w:autoSpaceDE w:val="0"/>
+        <w:widowControl/>
+        <w:spacing w:line="288" w:lineRule="exact" w:before="240" w:after="0"/>
+        <w:ind w:left="800" w:right="1008" w:firstLine="0"/>
+        <w:jc w:val="left"/>
+      </w:pPr>
       <w:r>
         <w:rPr>
           <w:rFonts w:ascii="Charis SIL Italic" w:hAnsi="Charis SIL Italic" w:eastAsia="Charis SIL Italic"/>
@@ -3257,9 +3542,6 @@
       </w:r>
       <w:r>
         <w:br/>
-      </w:r>
-      <w:r>
-        <w:tab/>
       </w:r>
       <w:r>
         <w:rPr>
@@ -3288,7 +3570,7 @@
         <w:autoSpaceDE w:val="0"/>
         <w:widowControl/>
         <w:spacing w:line="288" w:lineRule="exact" w:before="64" w:after="0"/>
-        <w:ind w:left="800" w:right="1008" w:firstLine="0"/>
+        <w:ind w:left="800" w:right="1152" w:firstLine="0"/>
         <w:jc w:val="left"/>
       </w:pPr>
       <w:r>
@@ -3299,7 +3581,7 @@
           <w:color w:val="000000"/>
           <w:sz w:val="24"/>
         </w:rPr>
-        <w:t xml:space="preserve">Initially, this publication contained the entries submitted to the competitions </w:t>
+        <w:t xml:space="preserve">Initially the publication contained the entries submitted for the competitions </w:t>
       </w:r>
       <w:r>
         <w:rPr>
@@ -3309,7 +3591,7 @@
           <w:color w:val="000000"/>
           <w:sz w:val="24"/>
         </w:rPr>
-        <w:t xml:space="preserve">organised by the society. Nowadays, it contains various scientific articles and the </w:t>
+        <w:t xml:space="preserve">organised by the society. Nowadays it contains various scientific articles and the </w:t>
       </w:r>
       <w:r>
         <w:rPr>
@@ -3325,18 +3607,12 @@
     <w:p>
       <w:pPr>
         <w:autoSpaceDN w:val="0"/>
-        <w:tabs>
-          <w:tab w:pos="800" w:val="left"/>
-        </w:tabs>
         <w:autoSpaceDE w:val="0"/>
         <w:widowControl/>
-        <w:spacing w:line="408" w:lineRule="exact" w:before="120" w:after="0"/>
-        <w:ind w:left="0" w:right="864" w:firstLine="0"/>
+        <w:spacing w:line="352" w:lineRule="exact" w:before="176" w:after="0"/>
+        <w:ind w:left="800" w:right="0" w:firstLine="0"/>
         <w:jc w:val="left"/>
       </w:pPr>
-      <w:r>
-        <w:tab/>
-      </w:r>
       <w:r>
         <w:rPr>
           <w:rFonts w:ascii="Charis SIL Regular" w:hAnsi="Charis SIL Regular" w:eastAsia="Charis SIL Regular"/>
@@ -3346,7 +3622,7 @@
           <w:sz w:val="24"/>
           <w:u w:val="single"/>
         </w:rPr>
-        <w:hyperlink r:id="rId25" w:history="1">
+        <w:hyperlink r:id="rId28" w:history="1">
           <w:r>
             <w:rPr>
               <w:rStyle w:val="Hyperlink"/>
@@ -3364,7 +3640,7 @@
           <w:sz w:val="24"/>
           <w:u w:val="single"/>
         </w:rPr>
-        <w:hyperlink r:id="rId25" w:history="1">
+        <w:hyperlink r:id="rId28" w:history="1">
           <w:r>
             <w:rPr>
               <w:rStyle w:val="Hyperlink"/>
@@ -3382,7 +3658,7 @@
           <w:sz w:val="24"/>
           <w:u w:val="single"/>
         </w:rPr>
-        <w:hyperlink r:id="rId25" w:history="1">
+        <w:hyperlink r:id="rId28" w:history="1">
           <w:r>
             <w:rPr>
               <w:rStyle w:val="Hyperlink"/>
@@ -3400,7 +3676,7 @@
           <w:sz w:val="24"/>
           <w:u w:val="single"/>
         </w:rPr>
-        <w:hyperlink r:id="rId25" w:history="1">
+        <w:hyperlink r:id="rId28" w:history="1">
           <w:r>
             <w:rPr>
               <w:rStyle w:val="Hyperlink"/>
@@ -3418,7 +3694,7 @@
           <w:sz w:val="24"/>
           <w:u w:val="single"/>
         </w:rPr>
-        <w:hyperlink r:id="rId25" w:history="1">
+        <w:hyperlink r:id="rId28" w:history="1">
           <w:r>
             <w:rPr>
               <w:rStyle w:val="Hyperlink"/>
@@ -3436,18 +3712,25 @@
           <w:sz w:val="24"/>
           <w:u w:val="single"/>
         </w:rPr>
-        <w:hyperlink r:id="rId25" w:history="1">
+        <w:hyperlink r:id="rId28" w:history="1">
           <w:r>
             <w:rPr>
               <w:rStyle w:val="Hyperlink"/>
             </w:rPr>
-            <w:t xml:space="preserve">werken/ </w:t>
+            <w:t>werken/</w:t>
           </w:r>
         </w:hyperlink>
       </w:r>
-      <w:r>
-        <w:br/>
-      </w:r>
+    </w:p>
+    <w:p>
+      <w:pPr>
+        <w:autoSpaceDN w:val="0"/>
+        <w:autoSpaceDE w:val="0"/>
+        <w:widowControl/>
+        <w:spacing w:line="352" w:lineRule="exact" w:before="176" w:after="0"/>
+        <w:ind w:left="0" w:right="0" w:firstLine="0"/>
+        <w:jc w:val="left"/>
+      </w:pPr>
       <w:r>
         <w:rPr>
           <w:rFonts w:ascii="Charis SIL Regular" w:hAnsi="Charis SIL Regular" w:eastAsia="Charis SIL Regular"/>
@@ -3456,14 +3739,18 @@
           <w:color w:val="000000"/>
           <w:sz w:val="24"/>
         </w:rPr>
-        <w:t xml:space="preserve">Magazine: </w:t>
+        <w:t>Magazine:</w:t>
       </w:r>
-      <w:r>
-        <w:br/>
-      </w:r>
-      <w:r>
-        <w:tab/>
-      </w:r>
+    </w:p>
+    <w:p>
+      <w:pPr>
+        <w:autoSpaceDN w:val="0"/>
+        <w:autoSpaceDE w:val="0"/>
+        <w:widowControl/>
+        <w:spacing w:line="288" w:lineRule="exact" w:before="240" w:after="0"/>
+        <w:ind w:left="800" w:right="864" w:firstLine="0"/>
+        <w:jc w:val="left"/>
+      </w:pPr>
       <w:r>
         <w:rPr>
           <w:rFonts w:ascii="Charis SIL Italic" w:hAnsi="Charis SIL Italic" w:eastAsia="Charis SIL Italic"/>
@@ -3485,9 +3772,6 @@
         <w:t xml:space="preserve">Popular scientific journal published by the Royal Zeeland </w:t>
       </w:r>
       <w:r>
-        <w:tab/>
-      </w:r>
-      <w:r>
         <w:rPr>
           <w:rFonts w:ascii="Charis SIL Italic" w:hAnsi="Charis SIL Italic" w:eastAsia="Charis SIL Italic"/>
           <w:b w:val="0"/>
@@ -3496,9 +3780,6 @@
           <w:sz w:val="24"/>
         </w:rPr>
         <w:t xml:space="preserve">Society of Sciences since 1991. Each edition of the journal covers various historical </w:t>
-      </w:r>
-      <w:r>
-        <w:tab/>
       </w:r>
       <w:r>
         <w:rPr>
@@ -3529,7 +3810,7 @@
           <w:sz w:val="24"/>
           <w:u w:val="single"/>
         </w:rPr>
-        <w:hyperlink r:id="rId26" w:history="1">
+        <w:hyperlink r:id="rId29" w:history="1">
           <w:r>
             <w:rPr>
               <w:rStyle w:val="Hyperlink"/>
@@ -3547,7 +3828,7 @@
           <w:sz w:val="24"/>
           <w:u w:val="single"/>
         </w:rPr>
-        <w:hyperlink r:id="rId26" w:history="1">
+        <w:hyperlink r:id="rId29" w:history="1">
           <w:r>
             <w:rPr>
               <w:rStyle w:val="Hyperlink"/>
@@ -3565,7 +3846,7 @@
           <w:sz w:val="24"/>
           <w:u w:val="single"/>
         </w:rPr>
-        <w:hyperlink r:id="rId26" w:history="1">
+        <w:hyperlink r:id="rId29" w:history="1">
           <w:r>
             <w:rPr>
               <w:rStyle w:val="Hyperlink"/>
@@ -3583,7 +3864,7 @@
           <w:sz w:val="24"/>
           <w:u w:val="single"/>
         </w:rPr>
-        <w:hyperlink r:id="rId26" w:history="1">
+        <w:hyperlink r:id="rId29" w:history="1">
           <w:r>
             <w:rPr>
               <w:rStyle w:val="Hyperlink"/>
@@ -3601,7 +3882,7 @@
           <w:sz w:val="24"/>
           <w:u w:val="single"/>
         </w:rPr>
-        <w:hyperlink r:id="rId26" w:history="1">
+        <w:hyperlink r:id="rId29" w:history="1">
           <w:r>
             <w:rPr>
               <w:rStyle w:val="Hyperlink"/>
@@ -3636,8 +3917,8 @@
         <w:autoSpaceDN w:val="0"/>
         <w:autoSpaceDE w:val="0"/>
         <w:widowControl/>
-        <w:spacing w:line="528" w:lineRule="exact" w:before="54" w:after="0"/>
-        <w:ind w:left="0" w:right="3744" w:firstLine="0"/>
+        <w:spacing w:line="352" w:lineRule="exact" w:before="230" w:after="0"/>
+        <w:ind w:left="0" w:right="0" w:firstLine="0"/>
         <w:jc w:val="left"/>
       </w:pPr>
       <w:r>
@@ -3648,7 +3929,27 @@
           <w:color w:val="000000"/>
           <w:sz w:val="24"/>
         </w:rPr>
-        <w:t xml:space="preserve">TO BE FILLED </w:t>
+        <w:t>TO BE FILLED</w:t>
+      </w:r>
+    </w:p>
+    <w:p>
+      <w:pPr>
+        <w:autoSpaceDN w:val="0"/>
+        <w:autoSpaceDE w:val="0"/>
+        <w:widowControl/>
+        <w:spacing w:line="288" w:lineRule="exact" w:before="240" w:after="0"/>
+        <w:ind w:left="0" w:right="864" w:firstLine="0"/>
+        <w:jc w:val="left"/>
+      </w:pPr>
+      <w:r>
+        <w:rPr>
+          <w:rFonts w:ascii="Charis SIL Italic" w:hAnsi="Charis SIL Italic" w:eastAsia="Charis SIL Italic"/>
+          <w:b w:val="0"/>
+          <w:i/>
+          <w:color w:val="000000"/>
+          <w:sz w:val="24"/>
+        </w:rPr>
+        <w:t xml:space="preserve">first edited by Wiebe Reints as original_author on 2025-12-01 </w:t>
       </w:r>
       <w:r>
         <w:br/>
@@ -3661,7 +3962,7 @@
           <w:color w:val="000000"/>
           <w:sz w:val="24"/>
         </w:rPr>
-        <w:t>last edited by Wiebe Reints as original_author on 2025-12-01</w:t>
+        <w:t>last edited by Abacus as translator on 2026-01-06 (applies to section: Main-text; Sources)</w:t>
       </w:r>
     </w:p>
     <w:sectPr>

--- a/EXPORTS/DOCX/review/niveau3/English/ZeeuwschGenootschap.docx
+++ b/EXPORTS/DOCX/review/niveau3/English/ZeeuwschGenootschap.docx
@@ -653,7 +653,7 @@
           <w:sz w:val="24"/>
           <w:u w:val="single"/>
         </w:rPr>
-        <w:hyperlink r:id="rId12" w:history="1">
+        <w:hyperlink r:id="rId10" w:history="1">
           <w:r>
             <w:rPr>
               <w:rStyle w:val="Hyperlink"/>
@@ -1833,7 +1833,7 @@
           <w:sz w:val="24"/>
           <w:u w:val="single"/>
         </w:rPr>
-        <w:hyperlink r:id="rId18" w:history="1">
+        <w:hyperlink r:id="rId20" w:history="1">
           <w:r>
             <w:rPr>
               <w:rStyle w:val="Hyperlink"/>
@@ -2943,13 +2943,39 @@
       </w:r>
       <w:r>
         <w:rPr>
+          <w:u w:val="single" w:color="0066cc"/>
           <w:rFonts w:ascii="Charis SIL Regular" w:hAnsi="Charis SIL Regular" w:eastAsia="Charis SIL Regular"/>
           <w:b w:val="0"/>
           <w:i w:val="0"/>
           <w:color w:val="000000"/>
           <w:sz w:val="24"/>
         </w:rPr>
-        <w:t>organised by the</w:t>
+        <w:hyperlink r:id="rId26" w:history="1">
+          <w:r>
+            <w:rPr>
+              <w:rStyle w:val="Hyperlink"/>
+            </w:rPr>
+            <w:t>organise</w:t>
+          </w:r>
+        </w:hyperlink>
+      </w:r>
+      <w:r>
+        <w:rPr>
+          <w:u w:val="single" w:color="0066cc"/>
+          <w:rFonts w:ascii="Charis SIL Regular" w:hAnsi="Charis SIL Regular" w:eastAsia="Charis SIL Regular"/>
+          <w:b w:val="0"/>
+          <w:i w:val="0"/>
+          <w:color w:val="000000"/>
+          <w:sz w:val="24"/>
+        </w:rPr>
+        <w:hyperlink r:id="rId26" w:history="1">
+          <w:r>
+            <w:rPr>
+              <w:rStyle w:val="Hyperlink"/>
+            </w:rPr>
+            <w:t>d by the</w:t>
+          </w:r>
+        </w:hyperlink>
       </w:r>
       <w:r>
         <w:rPr>
@@ -3938,8 +3964,8 @@
         <w:autoSpaceDE w:val="0"/>
         <w:widowControl/>
         <w:spacing w:line="288" w:lineRule="exact" w:before="240" w:after="0"/>
-        <w:ind w:left="0" w:right="864" w:firstLine="0"/>
-        <w:jc w:val="left"/>
+        <w:ind w:left="0" w:right="3744" w:firstLine="0"/>
+        <w:jc w:val="center"/>
       </w:pPr>
       <w:r>
         <w:rPr>
@@ -3952,9 +3978,6 @@
         <w:t xml:space="preserve">first edited by Wiebe Reints as original_author on 2025-12-01 </w:t>
       </w:r>
       <w:r>
-        <w:br/>
-      </w:r>
-      <w:r>
         <w:rPr>
           <w:rFonts w:ascii="Charis SIL Italic" w:hAnsi="Charis SIL Italic" w:eastAsia="Charis SIL Italic"/>
           <w:b w:val="0"/>
@@ -3962,7 +3985,7 @@
           <w:color w:val="000000"/>
           <w:sz w:val="24"/>
         </w:rPr>
-        <w:t>last edited by Abacus as translator on 2026-01-06 (applies to section: Main-text; Sources)</w:t>
+        <w:t>last edited by Wiebe Reints as original_author on 2026-01-06</w:t>
       </w:r>
     </w:p>
     <w:sectPr>
